--- a/Template Competences File 2018 FR.docx
+++ b/Template Competences File 2018 FR.docx
@@ -15,8 +15,6 @@
           <w:lang w:val="en-GB"/>
         </w:rPr>
       </w:pPr>
-      <w:bookmarkStart w:id="0" w:name="_GoBack"/>
-      <w:bookmarkEnd w:id="0"/>
       <w:r>
         <w:rPr>
           <w:lang w:val="en-GB"/>
@@ -110,18 +108,7 @@
           <w:szCs w:val="32"/>
           <w:lang w:val="en-GB"/>
         </w:rPr>
-        <w:t>N</w:t>
-      </w:r>
-      <w:r>
-        <w:rPr>
-          <w:rFonts w:ascii="Verdana" w:hAnsi="Verdana"/>
-          <w:b/>
-          <w:color w:val="E63312"/>
-          <w:sz w:val="28"/>
-          <w:szCs w:val="32"/>
-          <w:lang w:val="en-GB"/>
-        </w:rPr>
-        <w:t>OM</w:t>
+        <w:t>FROMAGER</w:t>
       </w:r>
       <w:r>
         <w:rPr>
@@ -133,7 +120,6 @@
         </w:rPr>
         <w:t xml:space="preserve"> </w:t>
       </w:r>
-      <w:proofErr w:type="spellStart"/>
       <w:r>
         <w:rPr>
           <w:rFonts w:ascii="Verdana" w:hAnsi="Verdana"/>
@@ -142,9 +128,8 @@
           <w:szCs w:val="32"/>
           <w:lang w:val="en-GB"/>
         </w:rPr>
-        <w:t>Prénom</w:t>
+        <w:t>Frédéric</w:t>
       </w:r>
-      <w:proofErr w:type="spellEnd"/>
     </w:p>
     <w:p>
       <w:pPr>
@@ -159,6 +144,7 @@
           <w:lang w:val="en-GB"/>
         </w:rPr>
       </w:pPr>
+      <w:proofErr w:type="spellStart"/>
       <w:r>
         <w:rPr>
           <w:rFonts w:ascii="Verdana" w:hAnsi="Verdana"/>
@@ -167,7 +153,64 @@
           <w:sz w:val="28"/>
           <w:lang w:val="en-GB"/>
         </w:rPr>
-        <w:t>Titre</w:t>
+        <w:t>Architecte</w:t>
+      </w:r>
+      <w:proofErr w:type="spellEnd"/>
+      <w:r>
+        <w:rPr>
+          <w:rFonts w:ascii="Verdana" w:hAnsi="Verdana"/>
+          <w:b/>
+          <w:color w:val="404040"/>
+          <w:sz w:val="28"/>
+          <w:lang w:val="en-GB"/>
+        </w:rPr>
+        <w:t xml:space="preserve"> / Chef de </w:t>
+      </w:r>
+      <w:proofErr w:type="spellStart"/>
+      <w:r>
+        <w:rPr>
+          <w:rFonts w:ascii="Verdana" w:hAnsi="Verdana"/>
+          <w:b/>
+          <w:color w:val="404040"/>
+          <w:sz w:val="28"/>
+          <w:lang w:val="en-GB"/>
+        </w:rPr>
+        <w:t>projets</w:t>
+      </w:r>
+      <w:proofErr w:type="spellEnd"/>
+      <w:r>
+        <w:rPr>
+          <w:rFonts w:ascii="Verdana" w:hAnsi="Verdana"/>
+          <w:b/>
+          <w:color w:val="404040"/>
+          <w:sz w:val="28"/>
+          <w:lang w:val="en-GB"/>
+        </w:rPr>
+        <w:t xml:space="preserve"> application DevOps</w:t>
+      </w:r>
+    </w:p>
+    <w:p>
+      <w:pPr>
+        <w:spacing w:line="240" w:lineRule="auto"/>
+        <w:ind w:firstLine="708"/>
+        <w:jc w:val="center"/>
+        <w:rPr>
+          <w:rFonts w:ascii="Verdana" w:hAnsi="Verdana"/>
+          <w:b/>
+          <w:color w:val="404040"/>
+          <w:sz w:val="28"/>
+          <w:lang w:val="en-GB"/>
+        </w:rPr>
+      </w:pPr>
+      <w:r>
+        <w:rPr>
+          <w:rFonts w:ascii="Verdana" w:hAnsi="Verdana"/>
+          <w:b/>
+          <w:color w:val="404040"/>
+          <w:sz w:val="28"/>
+          <w:lang w:val="en-GB"/>
+        </w:rPr>
+        <w:t>Expert Docker</w:t>
       </w:r>
     </w:p>
     <w:p>
@@ -406,13 +449,47 @@
                 <w:lang w:val="en-GB"/>
               </w:rPr>
             </w:pPr>
-            <w:r>
-              <w:rPr>
-                <w:rFonts w:asciiTheme="minorHAnsi" w:hAnsiTheme="minorHAnsi" w:cstheme="minorHAnsi"/>
-                <w:lang w:val="en-GB"/>
-              </w:rPr>
-              <w:t>...</w:t>
-            </w:r>
+            <w:proofErr w:type="spellStart"/>
+            <w:r>
+              <w:rPr>
+                <w:rFonts w:asciiTheme="minorHAnsi" w:hAnsiTheme="minorHAnsi" w:cstheme="minorHAnsi"/>
+                <w:lang w:val="en-GB"/>
+              </w:rPr>
+              <w:t>Architecte</w:t>
+            </w:r>
+            <w:proofErr w:type="spellEnd"/>
+            <w:r>
+              <w:rPr>
+                <w:rFonts w:asciiTheme="minorHAnsi" w:hAnsiTheme="minorHAnsi" w:cstheme="minorHAnsi"/>
+                <w:lang w:val="en-GB"/>
+              </w:rPr>
+              <w:t xml:space="preserve"> </w:t>
+            </w:r>
+            <w:proofErr w:type="gramStart"/>
+            <w:r>
+              <w:rPr>
+                <w:rFonts w:asciiTheme="minorHAnsi" w:hAnsiTheme="minorHAnsi" w:cstheme="minorHAnsi"/>
+                <w:lang w:val="en-GB"/>
+              </w:rPr>
+              <w:t>DevOps  Docker</w:t>
+            </w:r>
+            <w:proofErr w:type="gramEnd"/>
+            <w:r>
+              <w:rPr>
+                <w:rFonts w:asciiTheme="minorHAnsi" w:hAnsiTheme="minorHAnsi" w:cstheme="minorHAnsi"/>
+                <w:lang w:val="en-GB"/>
+              </w:rPr>
+              <w:t xml:space="preserve"> / </w:t>
+            </w:r>
+            <w:proofErr w:type="spellStart"/>
+            <w:r>
+              <w:rPr>
+                <w:rFonts w:asciiTheme="minorHAnsi" w:hAnsiTheme="minorHAnsi" w:cstheme="minorHAnsi"/>
+                <w:lang w:val="en-GB"/>
+              </w:rPr>
+              <w:t>Hardis</w:t>
+            </w:r>
+            <w:proofErr w:type="spellEnd"/>
           </w:p>
           <w:p>
             <w:pPr>
@@ -427,73 +504,37 @@
                 <w:lang w:val="en-GB"/>
               </w:rPr>
             </w:pPr>
-            <w:r>
-              <w:rPr>
-                <w:rFonts w:asciiTheme="minorHAnsi" w:hAnsiTheme="minorHAnsi" w:cstheme="minorHAnsi"/>
-                <w:lang w:val="en-GB"/>
-              </w:rPr>
-              <w:t>...</w:t>
-            </w:r>
-          </w:p>
-          <w:p>
-            <w:pPr>
-              <w:spacing w:after="0" w:line="240" w:lineRule="auto"/>
-              <w:jc w:val="both"/>
-              <w:rPr>
-                <w:rFonts w:asciiTheme="minorHAnsi" w:hAnsiTheme="minorHAnsi" w:cstheme="minorHAnsi"/>
-                <w:i/>
-                <w:lang w:val="en-GB"/>
-              </w:rPr>
-            </w:pPr>
-          </w:p>
-          <w:p>
-            <w:pPr>
-              <w:spacing w:after="0" w:line="240" w:lineRule="auto"/>
-              <w:jc w:val="both"/>
-              <w:rPr>
-                <w:rFonts w:asciiTheme="minorHAnsi" w:hAnsiTheme="minorHAnsi" w:cstheme="minorHAnsi"/>
-                <w:i/>
-                <w:lang w:val="en-GB"/>
-              </w:rPr>
-            </w:pPr>
-          </w:p>
-          <w:p>
-            <w:pPr>
-              <w:rPr>
-                <w:rFonts w:asciiTheme="minorHAnsi" w:hAnsiTheme="minorHAnsi" w:cstheme="minorHAnsi"/>
-                <w:b/>
-                <w:color w:val="404040"/>
-                <w:lang w:val="en-GB"/>
-              </w:rPr>
-            </w:pPr>
-            <w:r>
-              <w:rPr>
-                <w:rFonts w:asciiTheme="minorHAnsi" w:hAnsiTheme="minorHAnsi" w:cstheme="minorHAnsi"/>
-                <w:b/>
-                <w:color w:val="404040"/>
+            <w:proofErr w:type="spellStart"/>
+            <w:r>
+              <w:rPr>
+                <w:rFonts w:asciiTheme="minorHAnsi" w:hAnsiTheme="minorHAnsi" w:cstheme="minorHAnsi"/>
+                <w:lang w:val="en-GB"/>
+              </w:rPr>
+              <w:t>Architecte</w:t>
+            </w:r>
+            <w:proofErr w:type="spellEnd"/>
+            <w:r>
+              <w:rPr>
+                <w:rFonts w:asciiTheme="minorHAnsi" w:hAnsiTheme="minorHAnsi" w:cstheme="minorHAnsi"/>
                 <w:lang w:val="en-GB"/>
               </w:rPr>
               <w:t xml:space="preserve"> </w:t>
             </w:r>
-            <w:proofErr w:type="spellStart"/>
-            <w:r>
-              <w:rPr>
-                <w:rFonts w:asciiTheme="minorHAnsi" w:hAnsiTheme="minorHAnsi" w:cstheme="minorHAnsi"/>
-                <w:b/>
-                <w:color w:val="404040"/>
-                <w:lang w:val="en-GB"/>
-              </w:rPr>
-              <w:t>Compétences</w:t>
-            </w:r>
-            <w:proofErr w:type="spellEnd"/>
-            <w:r>
-              <w:rPr>
-                <w:rFonts w:asciiTheme="minorHAnsi" w:hAnsiTheme="minorHAnsi" w:cstheme="minorHAnsi"/>
-                <w:b/>
-                <w:color w:val="404040"/>
-                <w:lang w:val="en-GB"/>
-              </w:rPr>
-              <w:t xml:space="preserve"> clefs</w:t>
+            <w:proofErr w:type="gramStart"/>
+            <w:r>
+              <w:rPr>
+                <w:rFonts w:asciiTheme="minorHAnsi" w:hAnsiTheme="minorHAnsi" w:cstheme="minorHAnsi"/>
+                <w:lang w:val="en-GB"/>
+              </w:rPr>
+              <w:t>DevOps  Docker</w:t>
+            </w:r>
+            <w:proofErr w:type="gramEnd"/>
+            <w:r>
+              <w:rPr>
+                <w:rFonts w:asciiTheme="minorHAnsi" w:hAnsiTheme="minorHAnsi" w:cstheme="minorHAnsi"/>
+                <w:lang w:val="en-GB"/>
+              </w:rPr>
+              <w:t xml:space="preserve"> / DXC Technology</w:t>
             </w:r>
           </w:p>
           <w:p>
@@ -506,63 +547,56 @@
               <w:spacing w:after="0" w:line="240" w:lineRule="auto"/>
               <w:rPr>
                 <w:rFonts w:asciiTheme="minorHAnsi" w:hAnsiTheme="minorHAnsi" w:cstheme="minorHAnsi"/>
-                <w:lang w:val="fr-FR"/>
-              </w:rPr>
-            </w:pPr>
-            <w:proofErr w:type="gramStart"/>
-            <w:r>
-              <w:rPr>
-                <w:rFonts w:asciiTheme="minorHAnsi" w:hAnsiTheme="minorHAnsi" w:cstheme="minorHAnsi"/>
-                <w:lang w:val="fr-FR"/>
-              </w:rPr>
-              <w:t>Ex</w:t>
-            </w:r>
-            <w:r>
-              <w:rPr>
-                <w:rFonts w:asciiTheme="minorHAnsi" w:hAnsiTheme="minorHAnsi" w:cstheme="minorHAnsi"/>
-                <w:lang w:val="fr-FR"/>
-              </w:rPr>
-              <w:t>.:</w:t>
-            </w:r>
-            <w:proofErr w:type="gramEnd"/>
-            <w:r>
-              <w:rPr>
-                <w:rFonts w:asciiTheme="minorHAnsi" w:hAnsiTheme="minorHAnsi" w:cstheme="minorHAnsi"/>
-                <w:lang w:val="fr-FR"/>
-              </w:rPr>
-              <w:t xml:space="preserve"> </w:t>
-            </w:r>
-            <w:r>
-              <w:rPr>
-                <w:rFonts w:asciiTheme="minorHAnsi" w:hAnsiTheme="minorHAnsi" w:cstheme="minorHAnsi"/>
-                <w:i/>
-                <w:lang w:val="fr-FR"/>
-              </w:rPr>
-              <w:t>Experti</w:t>
-            </w:r>
-            <w:r>
-              <w:rPr>
-                <w:rFonts w:asciiTheme="minorHAnsi" w:hAnsiTheme="minorHAnsi" w:cstheme="minorHAnsi"/>
-                <w:i/>
-                <w:lang w:val="fr-FR"/>
-              </w:rPr>
-              <w:t>ses/mé</w:t>
-            </w:r>
-            <w:r>
-              <w:rPr>
-                <w:rFonts w:asciiTheme="minorHAnsi" w:hAnsiTheme="minorHAnsi" w:cstheme="minorHAnsi"/>
-                <w:i/>
-                <w:lang w:val="fr-FR"/>
-              </w:rPr>
-              <w:t>thodologies/outils</w:t>
-            </w:r>
-            <w:r>
-              <w:rPr>
-                <w:rFonts w:asciiTheme="minorHAnsi" w:hAnsiTheme="minorHAnsi" w:cstheme="minorHAnsi"/>
-                <w:i/>
-                <w:lang w:val="fr-FR"/>
-              </w:rPr>
-              <w:t>...</w:t>
+                <w:lang w:val="en-GB"/>
+              </w:rPr>
+            </w:pPr>
+            <w:proofErr w:type="spellStart"/>
+            <w:r>
+              <w:rPr>
+                <w:rFonts w:asciiTheme="minorHAnsi" w:hAnsiTheme="minorHAnsi" w:cstheme="minorHAnsi"/>
+                <w:lang w:val="en-GB"/>
+              </w:rPr>
+              <w:t>Architecte</w:t>
+            </w:r>
+            <w:proofErr w:type="spellEnd"/>
+            <w:r>
+              <w:rPr>
+                <w:rFonts w:asciiTheme="minorHAnsi" w:hAnsiTheme="minorHAnsi" w:cstheme="minorHAnsi"/>
+                <w:lang w:val="en-GB"/>
+              </w:rPr>
+              <w:t xml:space="preserve"> et Chef de </w:t>
+            </w:r>
+            <w:proofErr w:type="spellStart"/>
+            <w:r>
+              <w:rPr>
+                <w:rFonts w:asciiTheme="minorHAnsi" w:hAnsiTheme="minorHAnsi" w:cstheme="minorHAnsi"/>
+                <w:lang w:val="en-GB"/>
+              </w:rPr>
+              <w:t>projets</w:t>
+            </w:r>
+            <w:proofErr w:type="spellEnd"/>
+            <w:r>
+              <w:rPr>
+                <w:rFonts w:asciiTheme="minorHAnsi" w:hAnsiTheme="minorHAnsi" w:cstheme="minorHAnsi"/>
+                <w:lang w:val="en-GB"/>
+              </w:rPr>
+              <w:t xml:space="preserve"> Application </w:t>
+            </w:r>
+            <w:proofErr w:type="spellStart"/>
+            <w:r>
+              <w:rPr>
+                <w:rFonts w:asciiTheme="minorHAnsi" w:hAnsiTheme="minorHAnsi" w:cstheme="minorHAnsi"/>
+                <w:lang w:val="en-GB"/>
+              </w:rPr>
+              <w:t>en</w:t>
+            </w:r>
+            <w:proofErr w:type="spellEnd"/>
+            <w:r>
+              <w:rPr>
+                <w:rFonts w:asciiTheme="minorHAnsi" w:hAnsiTheme="minorHAnsi" w:cstheme="minorHAnsi"/>
+                <w:lang w:val="en-GB"/>
+              </w:rPr>
+              <w:t xml:space="preserve"> R&amp;D / DXC Technology</w:t>
             </w:r>
           </w:p>
           <w:p>
@@ -575,19 +609,226 @@
               <w:spacing w:after="0" w:line="240" w:lineRule="auto"/>
               <w:rPr>
                 <w:rFonts w:asciiTheme="minorHAnsi" w:hAnsiTheme="minorHAnsi" w:cstheme="minorHAnsi"/>
-                <w:lang w:val="fr-FR"/>
-              </w:rPr>
-            </w:pPr>
-            <w:r>
-              <w:rPr>
-                <w:rFonts w:asciiTheme="minorHAnsi" w:hAnsiTheme="minorHAnsi" w:cstheme="minorHAnsi"/>
-                <w:lang w:val="fr-FR"/>
-              </w:rPr>
-              <w:t>...</w:t>
-            </w:r>
-          </w:p>
-          <w:p>
-            <w:pPr>
+                <w:lang w:val="en-GB"/>
+              </w:rPr>
+            </w:pPr>
+            <w:proofErr w:type="spellStart"/>
+            <w:r>
+              <w:rPr>
+                <w:rFonts w:asciiTheme="minorHAnsi" w:hAnsiTheme="minorHAnsi" w:cstheme="minorHAnsi"/>
+                <w:lang w:val="en-GB"/>
+              </w:rPr>
+              <w:t>Developpeur</w:t>
+            </w:r>
+            <w:proofErr w:type="spellEnd"/>
+            <w:r>
+              <w:rPr>
+                <w:rFonts w:asciiTheme="minorHAnsi" w:hAnsiTheme="minorHAnsi" w:cstheme="minorHAnsi"/>
+                <w:lang w:val="en-GB"/>
+              </w:rPr>
+              <w:t xml:space="preserve"> - Chef de </w:t>
+            </w:r>
+            <w:proofErr w:type="spellStart"/>
+            <w:r>
+              <w:rPr>
+                <w:rFonts w:asciiTheme="minorHAnsi" w:hAnsiTheme="minorHAnsi" w:cstheme="minorHAnsi"/>
+                <w:lang w:val="en-GB"/>
+              </w:rPr>
+              <w:t>projet</w:t>
+            </w:r>
+            <w:proofErr w:type="spellEnd"/>
+            <w:r>
+              <w:rPr>
+                <w:rFonts w:asciiTheme="minorHAnsi" w:hAnsiTheme="minorHAnsi" w:cstheme="minorHAnsi"/>
+                <w:lang w:val="en-GB"/>
+              </w:rPr>
+              <w:t xml:space="preserve"> / </w:t>
+            </w:r>
+            <w:proofErr w:type="spellStart"/>
+            <w:r>
+              <w:rPr>
+                <w:rFonts w:asciiTheme="minorHAnsi" w:hAnsiTheme="minorHAnsi" w:cstheme="minorHAnsi"/>
+                <w:lang w:val="en-GB"/>
+              </w:rPr>
+              <w:t>TagG</w:t>
+            </w:r>
+            <w:proofErr w:type="spellEnd"/>
+            <w:r>
+              <w:rPr>
+                <w:rFonts w:asciiTheme="minorHAnsi" w:hAnsiTheme="minorHAnsi" w:cstheme="minorHAnsi"/>
+                <w:lang w:val="en-GB"/>
+              </w:rPr>
+              <w:t xml:space="preserve"> Informatique</w:t>
+            </w:r>
+          </w:p>
+          <w:p>
+            <w:pPr>
+              <w:spacing w:after="0" w:line="240" w:lineRule="auto"/>
+              <w:jc w:val="both"/>
+              <w:rPr>
+                <w:rFonts w:asciiTheme="minorHAnsi" w:hAnsiTheme="minorHAnsi" w:cstheme="minorHAnsi"/>
+                <w:i/>
+                <w:lang w:val="en-GB"/>
+              </w:rPr>
+            </w:pPr>
+          </w:p>
+          <w:p>
+            <w:pPr>
+              <w:spacing w:after="0" w:line="240" w:lineRule="auto"/>
+              <w:jc w:val="both"/>
+              <w:rPr>
+                <w:rFonts w:asciiTheme="minorHAnsi" w:hAnsiTheme="minorHAnsi" w:cstheme="minorHAnsi"/>
+                <w:i/>
+                <w:lang w:val="en-GB"/>
+              </w:rPr>
+            </w:pPr>
+          </w:p>
+          <w:p>
+            <w:pPr>
+              <w:rPr>
+                <w:rFonts w:asciiTheme="minorHAnsi" w:hAnsiTheme="minorHAnsi" w:cstheme="minorHAnsi"/>
+                <w:b/>
+                <w:color w:val="404040"/>
+                <w:lang w:val="en-GB"/>
+              </w:rPr>
+            </w:pPr>
+            <w:r>
+              <w:rPr>
+                <w:rFonts w:asciiTheme="minorHAnsi" w:hAnsiTheme="minorHAnsi" w:cstheme="minorHAnsi"/>
+                <w:b/>
+                <w:color w:val="404040"/>
+                <w:lang w:val="en-GB"/>
+              </w:rPr>
+              <w:t xml:space="preserve"> </w:t>
+            </w:r>
+            <w:proofErr w:type="spellStart"/>
+            <w:r>
+              <w:rPr>
+                <w:rFonts w:asciiTheme="minorHAnsi" w:hAnsiTheme="minorHAnsi" w:cstheme="minorHAnsi"/>
+                <w:b/>
+                <w:color w:val="404040"/>
+                <w:lang w:val="en-GB"/>
+              </w:rPr>
+              <w:t>Compétences</w:t>
+            </w:r>
+            <w:proofErr w:type="spellEnd"/>
+            <w:r>
+              <w:rPr>
+                <w:rFonts w:asciiTheme="minorHAnsi" w:hAnsiTheme="minorHAnsi" w:cstheme="minorHAnsi"/>
+                <w:b/>
+                <w:color w:val="404040"/>
+                <w:lang w:val="en-GB"/>
+              </w:rPr>
+              <w:t xml:space="preserve"> clefs</w:t>
+            </w:r>
+          </w:p>
+          <w:p>
+            <w:pPr>
+              <w:pStyle w:val="Paragraphedeliste"/>
+              <w:numPr>
+                <w:ilvl w:val="0"/>
+                <w:numId w:val="5"/>
+              </w:numPr>
+              <w:spacing w:after="0" w:line="240" w:lineRule="auto"/>
+              <w:rPr>
+                <w:rFonts w:asciiTheme="minorHAnsi" w:hAnsiTheme="minorHAnsi" w:cstheme="minorHAnsi"/>
+                <w:lang w:val="fr-FR"/>
+              </w:rPr>
+            </w:pPr>
+            <w:r>
+              <w:rPr>
+                <w:rFonts w:asciiTheme="minorHAnsi" w:hAnsiTheme="minorHAnsi" w:cstheme="minorHAnsi"/>
+                <w:lang w:val="fr-FR"/>
+              </w:rPr>
+              <w:t>Management Agile / Scrum</w:t>
+            </w:r>
+          </w:p>
+          <w:p>
+            <w:pPr>
+              <w:pStyle w:val="Paragraphedeliste"/>
+              <w:numPr>
+                <w:ilvl w:val="0"/>
+                <w:numId w:val="5"/>
+              </w:numPr>
+              <w:spacing w:after="0" w:line="240" w:lineRule="auto"/>
+              <w:rPr>
+                <w:rFonts w:asciiTheme="minorHAnsi" w:hAnsiTheme="minorHAnsi" w:cstheme="minorHAnsi"/>
+                <w:lang w:val="fr-FR"/>
+              </w:rPr>
+            </w:pPr>
+            <w:r>
+              <w:rPr>
+                <w:rFonts w:asciiTheme="minorHAnsi" w:hAnsiTheme="minorHAnsi" w:cstheme="minorHAnsi"/>
+                <w:lang w:val="fr-FR"/>
+              </w:rPr>
+              <w:t>Virtualisation (VirtualBox, Docker…)</w:t>
+            </w:r>
+          </w:p>
+          <w:p>
+            <w:pPr>
+              <w:pStyle w:val="Paragraphedeliste"/>
+              <w:numPr>
+                <w:ilvl w:val="0"/>
+                <w:numId w:val="5"/>
+              </w:numPr>
+              <w:spacing w:after="0" w:line="240" w:lineRule="auto"/>
+              <w:rPr>
+                <w:rFonts w:asciiTheme="minorHAnsi" w:hAnsiTheme="minorHAnsi" w:cstheme="minorHAnsi"/>
+                <w:lang w:val="fr-FR"/>
+              </w:rPr>
+            </w:pPr>
+            <w:r>
+              <w:rPr>
+                <w:rFonts w:asciiTheme="minorHAnsi" w:hAnsiTheme="minorHAnsi" w:cstheme="minorHAnsi"/>
+                <w:lang w:val="fr-FR"/>
+              </w:rPr>
+              <w:t>Langages Informatiques</w:t>
+            </w:r>
+          </w:p>
+          <w:p>
+            <w:pPr>
+              <w:pStyle w:val="Paragraphedeliste"/>
+              <w:numPr>
+                <w:ilvl w:val="0"/>
+                <w:numId w:val="5"/>
+              </w:numPr>
+              <w:spacing w:after="0" w:line="240" w:lineRule="auto"/>
+              <w:rPr>
+                <w:rFonts w:asciiTheme="minorHAnsi" w:hAnsiTheme="minorHAnsi" w:cstheme="minorHAnsi"/>
+                <w:lang w:val="fr-FR"/>
+              </w:rPr>
+            </w:pPr>
+            <w:r>
+              <w:rPr>
+                <w:rFonts w:asciiTheme="minorHAnsi" w:hAnsiTheme="minorHAnsi" w:cstheme="minorHAnsi"/>
+                <w:lang w:val="fr-FR"/>
+              </w:rPr>
+              <w:t xml:space="preserve">Cloud </w:t>
+            </w:r>
+            <w:proofErr w:type="spellStart"/>
+            <w:r>
+              <w:rPr>
+                <w:rFonts w:asciiTheme="minorHAnsi" w:hAnsiTheme="minorHAnsi" w:cstheme="minorHAnsi"/>
+                <w:lang w:val="fr-FR"/>
+              </w:rPr>
+              <w:t>Aws</w:t>
+            </w:r>
+            <w:proofErr w:type="spellEnd"/>
+            <w:r>
+              <w:rPr>
+                <w:rFonts w:asciiTheme="minorHAnsi" w:hAnsiTheme="minorHAnsi" w:cstheme="minorHAnsi"/>
+                <w:lang w:val="fr-FR"/>
+              </w:rPr>
+              <w:t xml:space="preserve"> / Azure</w:t>
+            </w:r>
+          </w:p>
+          <w:p>
+            <w:pPr>
+              <w:pStyle w:val="Paragraphedeliste"/>
+              <w:numPr>
+                <w:ilvl w:val="0"/>
+                <w:numId w:val="5"/>
+              </w:numPr>
               <w:spacing w:after="0" w:line="360" w:lineRule="auto"/>
               <w:ind w:right="283"/>
               <w:rPr>
@@ -595,6 +836,13 @@
                 <w:lang w:val="fr-FR"/>
               </w:rPr>
             </w:pPr>
+            <w:r>
+              <w:rPr>
+                <w:rFonts w:asciiTheme="minorHAnsi" w:hAnsiTheme="minorHAnsi" w:cstheme="minorHAnsi"/>
+                <w:lang w:val="fr-FR"/>
+              </w:rPr>
+              <w:t>DEVOPS : mise en production, intégration continue, tests.</w:t>
+            </w:r>
           </w:p>
           <w:p>
             <w:pPr>
@@ -640,66 +888,93 @@
             </w:pPr>
             <w:r>
               <w:rPr>
-                <w:rFonts w:asciiTheme="minorHAnsi" w:hAnsiTheme="minorHAnsi" w:cstheme="minorHAnsi"/>
-                <w:lang w:val="fr-FR"/>
-              </w:rPr>
-              <w:t xml:space="preserve">Ex. : </w:t>
-            </w:r>
-            <w:r>
-              <w:rPr>
-                <w:rFonts w:asciiTheme="minorHAnsi" w:hAnsiTheme="minorHAnsi" w:cstheme="minorHAnsi"/>
-                <w:i/>
-                <w:lang w:val="fr-FR"/>
-              </w:rPr>
-              <w:t>logiciels de CAO, calculs, simulation, CFD, gestion de projet</w:t>
-            </w:r>
-            <w:proofErr w:type="gramStart"/>
-            <w:r>
-              <w:rPr>
-                <w:rFonts w:asciiTheme="minorHAnsi" w:hAnsiTheme="minorHAnsi" w:cstheme="minorHAnsi"/>
-                <w:i/>
-                <w:lang w:val="fr-FR"/>
-              </w:rPr>
-              <w:t>/  Langages</w:t>
-            </w:r>
-            <w:proofErr w:type="gramEnd"/>
-            <w:r>
-              <w:rPr>
-                <w:rFonts w:asciiTheme="minorHAnsi" w:hAnsiTheme="minorHAnsi" w:cstheme="minorHAnsi"/>
-                <w:i/>
-                <w:lang w:val="fr-FR"/>
-              </w:rPr>
-              <w:t xml:space="preserve"> de développement/ test </w:t>
+                <w:rFonts w:cs="Calibri"/>
+              </w:rPr>
+              <w:t xml:space="preserve">Conteneurs Docker (docker-compose, docker </w:t>
             </w:r>
             <w:proofErr w:type="spellStart"/>
             <w:r>
               <w:rPr>
-                <w:rFonts w:asciiTheme="minorHAnsi" w:hAnsiTheme="minorHAnsi" w:cstheme="minorHAnsi"/>
-                <w:i/>
-                <w:lang w:val="fr-FR"/>
-              </w:rPr>
-              <w:t>mentionés</w:t>
+                <w:rFonts w:cs="Calibri"/>
+              </w:rPr>
+              <w:t>swarm</w:t>
             </w:r>
             <w:proofErr w:type="spellEnd"/>
-          </w:p>
-          <w:p>
-            <w:pPr>
-              <w:pStyle w:val="Paragraphedeliste"/>
-              <w:numPr>
-                <w:ilvl w:val="0"/>
-                <w:numId w:val="7"/>
-              </w:numPr>
-              <w:rPr>
-                <w:rFonts w:asciiTheme="minorHAnsi" w:hAnsiTheme="minorHAnsi" w:cstheme="minorHAnsi"/>
-                <w:lang w:val="fr-FR"/>
-              </w:rPr>
-            </w:pPr>
-            <w:r>
-              <w:rPr>
-                <w:rFonts w:asciiTheme="minorHAnsi" w:hAnsiTheme="minorHAnsi" w:cstheme="minorHAnsi"/>
-                <w:lang w:val="fr-FR"/>
-              </w:rPr>
-              <w:t>...</w:t>
+            <w:r>
+              <w:rPr>
+                <w:rFonts w:cs="Calibri"/>
+              </w:rPr>
+              <w:t>…)</w:t>
+            </w:r>
+            <w:r>
+              <w:rPr>
+                <w:rFonts w:cs="Calibri"/>
+              </w:rPr>
+              <w:t xml:space="preserve"> / Jenkins / Langages informatiques (</w:t>
+            </w:r>
+            <w:r>
+              <w:rPr>
+                <w:rFonts w:cs="Calibri"/>
+              </w:rPr>
+              <w:t xml:space="preserve">Java/JEE, </w:t>
+            </w:r>
+            <w:r>
+              <w:rPr>
+                <w:rFonts w:cs="Calibri"/>
+              </w:rPr>
+              <w:t>C/C</w:t>
+            </w:r>
+            <w:r>
+              <w:rPr>
+                <w:rFonts w:cs="Calibri"/>
+              </w:rPr>
+              <w:t>++, C#/.NET, AngularJS, SQL, Ruby/Chef</w:t>
+            </w:r>
+            <w:r>
+              <w:rPr>
+                <w:rFonts w:cs="Calibri"/>
+              </w:rPr>
+              <w:t>,</w:t>
+            </w:r>
+            <w:r>
+              <w:rPr>
+                <w:rFonts w:cs="Calibri"/>
+              </w:rPr>
+              <w:t xml:space="preserve"> Fortran, scripts Shell), ansible, </w:t>
+            </w:r>
+            <w:proofErr w:type="spellStart"/>
+            <w:r>
+              <w:rPr>
+                <w:rFonts w:cs="Calibri"/>
+              </w:rPr>
+              <w:t>Terraform</w:t>
+            </w:r>
+            <w:proofErr w:type="spellEnd"/>
+            <w:r>
+              <w:rPr>
+                <w:rFonts w:cs="Calibri"/>
+              </w:rPr>
+              <w:t xml:space="preserve">, </w:t>
+            </w:r>
+            <w:proofErr w:type="spellStart"/>
+            <w:r>
+              <w:rPr>
+                <w:rFonts w:cs="Calibri"/>
+              </w:rPr>
+              <w:t>Cucumber</w:t>
+            </w:r>
+            <w:proofErr w:type="spellEnd"/>
+            <w:r>
+              <w:rPr>
+                <w:rFonts w:cs="Calibri"/>
+              </w:rPr>
+              <w:t xml:space="preserve"> (tests Ruby)</w:t>
+            </w:r>
+            <w:r>
+              <w:rPr>
+                <w:rFonts w:cs="Calibri"/>
+              </w:rPr>
+              <w:t xml:space="preserve"> / Gestion de projet et management d’équipes (~ 5/8 personnes)</w:t>
             </w:r>
           </w:p>
         </w:tc>
@@ -869,11 +1144,9 @@
             <w:r>
               <w:rPr>
                 <w:rFonts w:asciiTheme="minorHAnsi" w:hAnsiTheme="minorHAnsi" w:cstheme="minorHAnsi"/>
-                <w:b/>
-                <w:color w:val="404040"/>
-                <w:lang w:val="fr-FR"/>
-              </w:rPr>
-              <w:t>Titre du diplôme</w:t>
+                <w:lang w:val="fr-FR"/>
+              </w:rPr>
+              <w:t>DESS INGENIERIE MATHEMATIQUE, OPTION COURBES SURFACES &amp; IMAGES</w:t>
             </w:r>
           </w:p>
           <w:p>
@@ -895,35 +1168,7 @@
                 <w:rFonts w:asciiTheme="minorHAnsi" w:hAnsiTheme="minorHAnsi" w:cstheme="minorHAnsi"/>
                 <w:lang w:val="fr-FR"/>
               </w:rPr>
-              <w:t>Ecole</w:t>
-            </w:r>
-            <w:r>
-              <w:rPr>
-                <w:rFonts w:asciiTheme="minorHAnsi" w:hAnsiTheme="minorHAnsi" w:cstheme="minorHAnsi"/>
-                <w:lang w:val="fr-FR"/>
-              </w:rPr>
-              <w:t>/</w:t>
-            </w:r>
-            <w:r>
-              <w:rPr>
-                <w:rFonts w:asciiTheme="minorHAnsi" w:hAnsiTheme="minorHAnsi" w:cstheme="minorHAnsi"/>
-                <w:lang w:val="fr-FR"/>
-              </w:rPr>
-              <w:t>U</w:t>
-            </w:r>
-            <w:r>
-              <w:rPr>
-                <w:rFonts w:asciiTheme="minorHAnsi" w:hAnsiTheme="minorHAnsi" w:cstheme="minorHAnsi"/>
-                <w:lang w:val="fr-FR"/>
-              </w:rPr>
-              <w:t>niversit</w:t>
-            </w:r>
-            <w:r>
-              <w:rPr>
-                <w:rFonts w:asciiTheme="minorHAnsi" w:hAnsiTheme="minorHAnsi" w:cstheme="minorHAnsi"/>
-                <w:lang w:val="fr-FR"/>
-              </w:rPr>
-              <w:t>é</w:t>
+              <w:t>Université Joseph Fourier Grenoble</w:t>
             </w:r>
             <w:r>
               <w:rPr>
@@ -944,14 +1189,7 @@
                 <w:rFonts w:asciiTheme="minorHAnsi" w:hAnsiTheme="minorHAnsi" w:cstheme="minorHAnsi"/>
                 <w:lang w:val="fr-FR"/>
               </w:rPr>
-              <w:t>Année d’</w:t>
-            </w:r>
-            <w:r>
-              <w:rPr>
-                <w:rFonts w:asciiTheme="minorHAnsi" w:hAnsiTheme="minorHAnsi" w:cstheme="minorHAnsi"/>
-                <w:lang w:val="fr-FR"/>
-              </w:rPr>
-              <w:t>obtention du diplôme</w:t>
+              <w:t>1996</w:t>
             </w:r>
           </w:p>
           <w:p>
@@ -973,7 +1211,7 @@
                 <w:rFonts w:asciiTheme="minorHAnsi" w:hAnsiTheme="minorHAnsi" w:cstheme="minorHAnsi"/>
                 <w:lang w:val="fr-FR"/>
               </w:rPr>
-              <w:t>Sujet de travail académique</w:t>
+              <w:t>Mathématiques appliquées et Informatique</w:t>
             </w:r>
           </w:p>
           <w:p>
@@ -1158,20 +1396,15 @@
                 <w:lang w:val="en-GB"/>
               </w:rPr>
             </w:pPr>
-            <w:r>
-              <w:rPr>
-                <w:rFonts w:asciiTheme="minorHAnsi" w:hAnsiTheme="minorHAnsi" w:cstheme="minorHAnsi"/>
-                <w:lang w:val="en-GB"/>
-              </w:rPr>
-              <w:t>Langue</w:t>
-            </w:r>
-            <w:r>
-              <w:rPr>
-                <w:rFonts w:asciiTheme="minorHAnsi" w:hAnsiTheme="minorHAnsi" w:cstheme="minorHAnsi"/>
-                <w:lang w:val="en-GB"/>
-              </w:rPr>
-              <w:t xml:space="preserve"> 1</w:t>
-            </w:r>
+            <w:proofErr w:type="spellStart"/>
+            <w:r>
+              <w:rPr>
+                <w:rFonts w:asciiTheme="minorHAnsi" w:hAnsiTheme="minorHAnsi" w:cstheme="minorHAnsi"/>
+                <w:lang w:val="en-GB"/>
+              </w:rPr>
+              <w:t>Francais</w:t>
+            </w:r>
+            <w:proofErr w:type="spellEnd"/>
           </w:p>
           <w:p>
             <w:pPr>
@@ -1186,55 +1419,15 @@
                 <w:lang w:val="en-GB"/>
               </w:rPr>
             </w:pPr>
-            <w:r>
-              <w:rPr>
-                <w:rFonts w:asciiTheme="minorHAnsi" w:hAnsiTheme="minorHAnsi" w:cstheme="minorHAnsi"/>
-                <w:lang w:val="en-GB"/>
-              </w:rPr>
-              <w:t>Langue</w:t>
-            </w:r>
-            <w:r>
-              <w:rPr>
-                <w:rFonts w:asciiTheme="minorHAnsi" w:hAnsiTheme="minorHAnsi" w:cstheme="minorHAnsi"/>
-                <w:lang w:val="en-GB"/>
-              </w:rPr>
-              <w:t xml:space="preserve"> 2</w:t>
-            </w:r>
-          </w:p>
-          <w:p>
-            <w:pPr>
-              <w:pStyle w:val="Paragraphedeliste"/>
-              <w:numPr>
-                <w:ilvl w:val="0"/>
-                <w:numId w:val="5"/>
-              </w:numPr>
-              <w:spacing w:after="0" w:line="240" w:lineRule="auto"/>
-              <w:rPr>
-                <w:rFonts w:asciiTheme="minorHAnsi" w:hAnsiTheme="minorHAnsi" w:cstheme="minorHAnsi"/>
-                <w:lang w:val="en-GB"/>
-              </w:rPr>
-            </w:pPr>
-            <w:r>
-              <w:rPr>
-                <w:rFonts w:asciiTheme="minorHAnsi" w:hAnsiTheme="minorHAnsi" w:cstheme="minorHAnsi"/>
-                <w:lang w:val="en-GB"/>
-              </w:rPr>
-              <w:t>Langue</w:t>
-            </w:r>
-            <w:r>
-              <w:rPr>
-                <w:rFonts w:asciiTheme="minorHAnsi" w:hAnsiTheme="minorHAnsi" w:cstheme="minorHAnsi"/>
-                <w:lang w:val="en-GB"/>
-              </w:rPr>
-              <w:t xml:space="preserve"> </w:t>
-            </w:r>
-            <w:r>
-              <w:rPr>
-                <w:rFonts w:asciiTheme="minorHAnsi" w:hAnsiTheme="minorHAnsi" w:cstheme="minorHAnsi"/>
-                <w:lang w:val="en-GB"/>
-              </w:rPr>
-              <w:t>3</w:t>
-            </w:r>
+            <w:proofErr w:type="spellStart"/>
+            <w:r>
+              <w:rPr>
+                <w:rFonts w:asciiTheme="minorHAnsi" w:hAnsiTheme="minorHAnsi" w:cstheme="minorHAnsi"/>
+                <w:lang w:val="en-GB"/>
+              </w:rPr>
+              <w:t>Anglais</w:t>
+            </w:r>
+            <w:proofErr w:type="spellEnd"/>
           </w:p>
           <w:p>
             <w:pPr>
@@ -1279,42 +1472,7 @@
                 <w:rFonts w:asciiTheme="minorHAnsi" w:hAnsiTheme="minorHAnsi" w:cstheme="minorHAnsi"/>
                 <w:lang w:val="fr-FR"/>
               </w:rPr>
-              <w:t>Niveau : basique</w:t>
-            </w:r>
-            <w:r>
-              <w:rPr>
-                <w:rFonts w:asciiTheme="minorHAnsi" w:hAnsiTheme="minorHAnsi" w:cstheme="minorHAnsi"/>
-                <w:lang w:val="fr-FR"/>
-              </w:rPr>
-              <w:t xml:space="preserve"> / </w:t>
-            </w:r>
-            <w:r>
-              <w:rPr>
-                <w:rFonts w:asciiTheme="minorHAnsi" w:hAnsiTheme="minorHAnsi" w:cstheme="minorHAnsi"/>
-                <w:lang w:val="fr-FR"/>
-              </w:rPr>
-              <w:t>intermédiaire</w:t>
-            </w:r>
-            <w:r>
-              <w:rPr>
-                <w:rFonts w:asciiTheme="minorHAnsi" w:hAnsiTheme="minorHAnsi" w:cstheme="minorHAnsi"/>
-                <w:lang w:val="fr-FR"/>
-              </w:rPr>
-              <w:t xml:space="preserve"> / </w:t>
-            </w:r>
-            <w:r>
-              <w:rPr>
-                <w:rFonts w:asciiTheme="minorHAnsi" w:hAnsiTheme="minorHAnsi" w:cstheme="minorHAnsi"/>
-                <w:lang w:val="fr-FR"/>
-              </w:rPr>
-              <w:t>courant</w:t>
-            </w:r>
-            <w:r>
-              <w:rPr>
-                <w:rFonts w:asciiTheme="minorHAnsi" w:hAnsiTheme="minorHAnsi" w:cstheme="minorHAnsi"/>
-                <w:lang w:val="fr-FR"/>
-              </w:rPr>
-              <w:t xml:space="preserve"> / </w:t>
+              <w:t xml:space="preserve">Niveau : </w:t>
             </w:r>
             <w:r>
               <w:rPr>
@@ -1357,7 +1515,14 @@
                 <w:rFonts w:asciiTheme="minorHAnsi" w:hAnsiTheme="minorHAnsi" w:cstheme="minorHAnsi"/>
                 <w:lang w:val="en-GB"/>
               </w:rPr>
-              <w:t xml:space="preserve"> ...</w:t>
+              <w:t xml:space="preserve"> </w:t>
+            </w:r>
+            <w:r>
+              <w:rPr>
+                <w:rFonts w:asciiTheme="minorHAnsi" w:hAnsiTheme="minorHAnsi" w:cstheme="minorHAnsi"/>
+                <w:lang w:val="en-GB"/>
+              </w:rPr>
+              <w:t>courant</w:t>
             </w:r>
           </w:p>
           <w:p>
@@ -1365,49 +1530,6 @@
               <w:pStyle w:val="Paragraphedeliste"/>
               <w:spacing w:after="0" w:line="240" w:lineRule="auto"/>
               <w:ind w:left="862"/>
-              <w:rPr>
-                <w:rFonts w:asciiTheme="minorHAnsi" w:hAnsiTheme="minorHAnsi" w:cstheme="minorHAnsi"/>
-                <w:lang w:val="en-GB"/>
-              </w:rPr>
-            </w:pPr>
-            <w:proofErr w:type="spellStart"/>
-            <w:proofErr w:type="gramStart"/>
-            <w:r>
-              <w:rPr>
-                <w:rFonts w:asciiTheme="minorHAnsi" w:hAnsiTheme="minorHAnsi" w:cstheme="minorHAnsi"/>
-                <w:lang w:val="en-GB"/>
-              </w:rPr>
-              <w:t>Niveau</w:t>
-            </w:r>
-            <w:proofErr w:type="spellEnd"/>
-            <w:r>
-              <w:rPr>
-                <w:rFonts w:asciiTheme="minorHAnsi" w:hAnsiTheme="minorHAnsi" w:cstheme="minorHAnsi"/>
-                <w:lang w:val="en-GB"/>
-              </w:rPr>
-              <w:t xml:space="preserve"> :</w:t>
-            </w:r>
-            <w:proofErr w:type="gramEnd"/>
-            <w:r>
-              <w:rPr>
-                <w:rFonts w:asciiTheme="minorHAnsi" w:hAnsiTheme="minorHAnsi" w:cstheme="minorHAnsi"/>
-                <w:lang w:val="en-GB"/>
-              </w:rPr>
-              <w:t xml:space="preserve"> ..</w:t>
-            </w:r>
-            <w:r>
-              <w:rPr>
-                <w:rFonts w:asciiTheme="minorHAnsi" w:hAnsiTheme="minorHAnsi" w:cstheme="minorHAnsi"/>
-                <w:lang w:val="en-GB"/>
-              </w:rPr>
-              <w:t>.</w:t>
-            </w:r>
-          </w:p>
-          <w:p>
-            <w:pPr>
-              <w:tabs>
-                <w:tab w:val="left" w:pos="1935"/>
-              </w:tabs>
               <w:rPr>
                 <w:rFonts w:asciiTheme="minorHAnsi" w:hAnsiTheme="minorHAnsi" w:cstheme="minorHAnsi"/>
                 <w:b/>
@@ -1579,7 +1701,7 @@
                 <w:sz w:val="28"/>
                 <w:lang w:val="fr-FR"/>
               </w:rPr>
-              <w:t xml:space="preserve">– X </w:t>
+              <w:t xml:space="preserve">– </w:t>
             </w:r>
             <w:r>
               <w:rPr>
@@ -1589,7 +1711,27 @@
                 <w:sz w:val="28"/>
                 <w:lang w:val="fr-FR"/>
               </w:rPr>
-              <w:t>an(s)</w:t>
+              <w:t>22</w:t>
+            </w:r>
+            <w:r>
+              <w:rPr>
+                <w:rFonts w:ascii="Calibri" w:hAnsi="Calibri"/>
+                <w:b/>
+                <w:color w:val="FFFFFF"/>
+                <w:sz w:val="28"/>
+                <w:lang w:val="fr-FR"/>
+              </w:rPr>
+              <w:t xml:space="preserve"> </w:t>
+            </w:r>
+            <w:r>
+              <w:rPr>
+                <w:rFonts w:ascii="Calibri" w:hAnsi="Calibri"/>
+                <w:b/>
+                <w:color w:val="FFFFFF"/>
+                <w:sz w:val="28"/>
+                <w:lang w:val="fr-FR"/>
+              </w:rPr>
+              <w:t>ans</w:t>
             </w:r>
             <w:r>
               <w:rPr>
@@ -2074,7 +2216,7 @@
                 <w:sz w:val="28"/>
                 <w:lang w:val="fr-FR"/>
               </w:rPr>
-              <w:t>F</w:t>
+              <w:t xml:space="preserve">ARCHITECTE DEVOPS, DOCKER </w:t>
             </w:r>
             <w:r>
               <w:rPr>
@@ -2084,43 +2226,25 @@
                 <w:sz w:val="28"/>
                 <w:lang w:val="fr-FR"/>
               </w:rPr>
-              <w:t>onction</w:t>
-            </w:r>
-            <w:r>
-              <w:rPr>
-                <w:rFonts w:asciiTheme="minorHAnsi" w:hAnsiTheme="minorHAnsi" w:cstheme="minorHAnsi"/>
+              <w:t xml:space="preserve">| </w:t>
+            </w:r>
+            <w:r>
+              <w:rPr>
+                <w:rFonts w:asciiTheme="minorHAnsi" w:hAnsiTheme="minorHAnsi" w:cstheme="minorHAnsi"/>
+                <w:b/>
                 <w:color w:val="E63312"/>
                 <w:sz w:val="28"/>
                 <w:lang w:val="fr-FR"/>
               </w:rPr>
-              <w:t xml:space="preserve"> | </w:t>
+              <w:t>2014-2018</w:t>
             </w:r>
             <w:r>
               <w:rPr>
                 <w:rFonts w:asciiTheme="minorHAnsi" w:hAnsiTheme="minorHAnsi" w:cstheme="minorHAnsi"/>
                 <w:color w:val="E63312"/>
-                <w:sz w:val="28"/>
-                <w:lang w:val="fr-FR"/>
-              </w:rPr>
-              <w:t>année</w:t>
-            </w:r>
-            <w:r>
-              <w:rPr>
-                <w:rFonts w:asciiTheme="minorHAnsi" w:hAnsiTheme="minorHAnsi" w:cstheme="minorHAnsi"/>
-                <w:color w:val="E63312"/>
-                <w:sz w:val="28"/>
-                <w:lang w:val="fr-FR"/>
-              </w:rPr>
-              <w:t xml:space="preserve"> – du</w:t>
-            </w:r>
-            <w:r>
-              <w:rPr>
-                <w:rFonts w:asciiTheme="minorHAnsi" w:hAnsiTheme="minorHAnsi" w:cstheme="minorHAnsi"/>
-                <w:color w:val="E63312"/>
-                <w:sz w:val="28"/>
-                <w:lang w:val="fr-FR"/>
-              </w:rPr>
-              <w:t>rée</w:t>
+                <w:lang w:val="fr-FR"/>
+              </w:rPr>
+              <w:t xml:space="preserve"> </w:t>
             </w:r>
             <w:r>
               <w:rPr>
@@ -2138,8 +2262,9 @@
                 <w:sz w:val="24"/>
                 <w:lang w:val="fr-FR"/>
               </w:rPr>
-              <w:t>Société</w:t>
-            </w:r>
+              <w:t xml:space="preserve">DXC </w:t>
+            </w:r>
+            <w:proofErr w:type="spellStart"/>
             <w:r>
               <w:rPr>
                 <w:rFonts w:asciiTheme="minorHAnsi" w:hAnsiTheme="minorHAnsi" w:cstheme="minorHAnsi"/>
@@ -2148,6 +2273,17 @@
                 <w:sz w:val="24"/>
                 <w:lang w:val="fr-FR"/>
               </w:rPr>
+              <w:t>Technology</w:t>
+            </w:r>
+            <w:proofErr w:type="spellEnd"/>
+            <w:r>
+              <w:rPr>
+                <w:rFonts w:asciiTheme="minorHAnsi" w:hAnsiTheme="minorHAnsi" w:cstheme="minorHAnsi"/>
+                <w:b/>
+                <w:color w:val="404040"/>
+                <w:sz w:val="24"/>
+                <w:lang w:val="fr-FR"/>
+              </w:rPr>
               <w:br/>
             </w:r>
             <w:r>
@@ -2156,7 +2292,7 @@
                 <w:u w:val="single"/>
                 <w:lang w:val="fr-FR"/>
               </w:rPr>
-              <w:t>Titre du projet</w:t>
+              <w:t>DEVOPS/LIVRAISON CONTINUE</w:t>
             </w:r>
           </w:p>
           <w:p>
@@ -2184,6 +2320,51 @@
                 <w:lang w:val="fr-FR"/>
               </w:rPr>
               <w:t>Tâches principales</w:t>
+            </w:r>
+          </w:p>
+          <w:p>
+            <w:pPr>
+              <w:pStyle w:val="Paragraphedeliste"/>
+              <w:numPr>
+                <w:ilvl w:val="0"/>
+                <w:numId w:val="5"/>
+              </w:numPr>
+              <w:rPr>
+                <w:rFonts w:asciiTheme="minorHAnsi" w:hAnsiTheme="minorHAnsi" w:cstheme="minorHAnsi"/>
+                <w:lang w:val="en-GB"/>
+              </w:rPr>
+            </w:pPr>
+            <w:proofErr w:type="spellStart"/>
+            <w:r>
+              <w:rPr>
+                <w:rFonts w:asciiTheme="minorHAnsi" w:hAnsiTheme="minorHAnsi" w:cstheme="minorHAnsi"/>
+                <w:lang w:val="en-GB"/>
+              </w:rPr>
+              <w:t>Automatisation</w:t>
+            </w:r>
+            <w:proofErr w:type="spellEnd"/>
+            <w:r>
+              <w:rPr>
+                <w:rFonts w:asciiTheme="minorHAnsi" w:hAnsiTheme="minorHAnsi" w:cstheme="minorHAnsi"/>
+                <w:lang w:val="en-GB"/>
+              </w:rPr>
+              <w:t xml:space="preserve"> de la livraison du </w:t>
+            </w:r>
+            <w:proofErr w:type="spellStart"/>
+            <w:r>
+              <w:rPr>
+                <w:rFonts w:asciiTheme="minorHAnsi" w:hAnsiTheme="minorHAnsi" w:cstheme="minorHAnsi"/>
+                <w:lang w:val="en-GB"/>
+              </w:rPr>
+              <w:t>logiciel</w:t>
+            </w:r>
+            <w:proofErr w:type="spellEnd"/>
+            <w:r>
+              <w:rPr>
+                <w:rFonts w:asciiTheme="minorHAnsi" w:hAnsiTheme="minorHAnsi" w:cstheme="minorHAnsi"/>
+                <w:lang w:val="en-GB"/>
+              </w:rPr>
+              <w:t xml:space="preserve"> GRAPHTALK AIA</w:t>
             </w:r>
           </w:p>
           <w:p>
@@ -2199,13 +2380,231 @@
                 <w:lang w:val="en-GB"/>
               </w:rPr>
             </w:pPr>
-            <w:r>
-              <w:rPr>
-                <w:rFonts w:asciiTheme="minorHAnsi" w:hAnsiTheme="minorHAnsi" w:cstheme="minorHAnsi"/>
-                <w:lang w:val="en-GB"/>
-              </w:rPr>
-              <w:t>...</w:t>
-            </w:r>
+            <w:proofErr w:type="spellStart"/>
+            <w:r>
+              <w:rPr>
+                <w:rFonts w:asciiTheme="minorHAnsi" w:hAnsiTheme="minorHAnsi" w:cstheme="minorHAnsi"/>
+                <w:lang w:val="en-GB"/>
+              </w:rPr>
+              <w:t>Développement</w:t>
+            </w:r>
+            <w:proofErr w:type="spellEnd"/>
+            <w:r>
+              <w:rPr>
+                <w:rFonts w:asciiTheme="minorHAnsi" w:hAnsiTheme="minorHAnsi" w:cstheme="minorHAnsi"/>
+                <w:lang w:val="en-GB"/>
+              </w:rPr>
+              <w:t xml:space="preserve"> </w:t>
+            </w:r>
+            <w:proofErr w:type="spellStart"/>
+            <w:r>
+              <w:rPr>
+                <w:rFonts w:asciiTheme="minorHAnsi" w:hAnsiTheme="minorHAnsi" w:cstheme="minorHAnsi"/>
+                <w:lang w:val="en-GB"/>
+              </w:rPr>
+              <w:t>d’une</w:t>
+            </w:r>
+            <w:proofErr w:type="spellEnd"/>
+            <w:r>
+              <w:rPr>
+                <w:rFonts w:asciiTheme="minorHAnsi" w:hAnsiTheme="minorHAnsi" w:cstheme="minorHAnsi"/>
+                <w:lang w:val="en-GB"/>
+              </w:rPr>
+              <w:t xml:space="preserve"> </w:t>
+            </w:r>
+            <w:proofErr w:type="spellStart"/>
+            <w:r>
+              <w:rPr>
+                <w:rFonts w:asciiTheme="minorHAnsi" w:hAnsiTheme="minorHAnsi" w:cstheme="minorHAnsi"/>
+                <w:lang w:val="en-GB"/>
+              </w:rPr>
+              <w:t>chaine</w:t>
+            </w:r>
+            <w:proofErr w:type="spellEnd"/>
+            <w:r>
+              <w:rPr>
+                <w:rFonts w:asciiTheme="minorHAnsi" w:hAnsiTheme="minorHAnsi" w:cstheme="minorHAnsi"/>
+                <w:lang w:val="en-GB"/>
+              </w:rPr>
+              <w:t xml:space="preserve"> </w:t>
+            </w:r>
+            <w:proofErr w:type="spellStart"/>
+            <w:r>
+              <w:rPr>
+                <w:rFonts w:asciiTheme="minorHAnsi" w:hAnsiTheme="minorHAnsi" w:cstheme="minorHAnsi"/>
+                <w:lang w:val="en-GB"/>
+              </w:rPr>
+              <w:t>d’intégration</w:t>
+            </w:r>
+            <w:proofErr w:type="spellEnd"/>
+            <w:r>
+              <w:rPr>
+                <w:rFonts w:asciiTheme="minorHAnsi" w:hAnsiTheme="minorHAnsi" w:cstheme="minorHAnsi"/>
+                <w:lang w:val="en-GB"/>
+              </w:rPr>
+              <w:t xml:space="preserve"> continue sous Jenkins. </w:t>
+            </w:r>
+            <w:proofErr w:type="spellStart"/>
+            <w:r>
+              <w:rPr>
+                <w:rFonts w:asciiTheme="minorHAnsi" w:hAnsiTheme="minorHAnsi" w:cstheme="minorHAnsi"/>
+                <w:lang w:val="en-GB"/>
+              </w:rPr>
+              <w:t>Création</w:t>
+            </w:r>
+            <w:proofErr w:type="spellEnd"/>
+            <w:r>
+              <w:rPr>
+                <w:rFonts w:asciiTheme="minorHAnsi" w:hAnsiTheme="minorHAnsi" w:cstheme="minorHAnsi"/>
+                <w:lang w:val="en-GB"/>
+              </w:rPr>
+              <w:t xml:space="preserve"> </w:t>
+            </w:r>
+            <w:proofErr w:type="spellStart"/>
+            <w:r>
+              <w:rPr>
+                <w:rFonts w:asciiTheme="minorHAnsi" w:hAnsiTheme="minorHAnsi" w:cstheme="minorHAnsi"/>
+                <w:lang w:val="en-GB"/>
+              </w:rPr>
+              <w:t>d’une</w:t>
+            </w:r>
+            <w:proofErr w:type="spellEnd"/>
+            <w:r>
+              <w:rPr>
+                <w:rFonts w:asciiTheme="minorHAnsi" w:hAnsiTheme="minorHAnsi" w:cstheme="minorHAnsi"/>
+                <w:lang w:val="en-GB"/>
+              </w:rPr>
+              <w:t xml:space="preserve"> </w:t>
+            </w:r>
+            <w:proofErr w:type="spellStart"/>
+            <w:r>
+              <w:rPr>
+                <w:rFonts w:asciiTheme="minorHAnsi" w:hAnsiTheme="minorHAnsi" w:cstheme="minorHAnsi"/>
+                <w:lang w:val="en-GB"/>
+              </w:rPr>
+              <w:t>chaîne</w:t>
+            </w:r>
+            <w:proofErr w:type="spellEnd"/>
+            <w:r>
+              <w:rPr>
+                <w:rFonts w:asciiTheme="minorHAnsi" w:hAnsiTheme="minorHAnsi" w:cstheme="minorHAnsi"/>
+                <w:lang w:val="en-GB"/>
+              </w:rPr>
+              <w:t xml:space="preserve"> de validation </w:t>
+            </w:r>
+            <w:proofErr w:type="gramStart"/>
+            <w:r>
+              <w:rPr>
+                <w:rFonts w:asciiTheme="minorHAnsi" w:hAnsiTheme="minorHAnsi" w:cstheme="minorHAnsi"/>
+                <w:lang w:val="en-GB"/>
+              </w:rPr>
+              <w:t>continue</w:t>
+            </w:r>
+            <w:proofErr w:type="gramEnd"/>
+            <w:r>
+              <w:rPr>
+                <w:rFonts w:asciiTheme="minorHAnsi" w:hAnsiTheme="minorHAnsi" w:cstheme="minorHAnsi"/>
+                <w:lang w:val="en-GB"/>
+              </w:rPr>
+              <w:t xml:space="preserve"> du </w:t>
+            </w:r>
+            <w:proofErr w:type="spellStart"/>
+            <w:r>
+              <w:rPr>
+                <w:rFonts w:asciiTheme="minorHAnsi" w:hAnsiTheme="minorHAnsi" w:cstheme="minorHAnsi"/>
+                <w:lang w:val="en-GB"/>
+              </w:rPr>
+              <w:t>logiciel</w:t>
+            </w:r>
+            <w:proofErr w:type="spellEnd"/>
+            <w:r>
+              <w:rPr>
+                <w:rFonts w:asciiTheme="minorHAnsi" w:hAnsiTheme="minorHAnsi" w:cstheme="minorHAnsi"/>
+                <w:lang w:val="en-GB"/>
+              </w:rPr>
+              <w:t xml:space="preserve"> GRAPHTALK AIA avec tests et </w:t>
+            </w:r>
+            <w:proofErr w:type="spellStart"/>
+            <w:r>
+              <w:rPr>
+                <w:rFonts w:asciiTheme="minorHAnsi" w:hAnsiTheme="minorHAnsi" w:cstheme="minorHAnsi"/>
+                <w:lang w:val="en-GB"/>
+              </w:rPr>
+              <w:t>lancement</w:t>
+            </w:r>
+            <w:proofErr w:type="spellEnd"/>
+            <w:r>
+              <w:rPr>
+                <w:rFonts w:asciiTheme="minorHAnsi" w:hAnsiTheme="minorHAnsi" w:cstheme="minorHAnsi"/>
+                <w:lang w:val="en-GB"/>
+              </w:rPr>
+              <w:t xml:space="preserve"> </w:t>
+            </w:r>
+            <w:proofErr w:type="spellStart"/>
+            <w:r>
+              <w:rPr>
+                <w:rFonts w:asciiTheme="minorHAnsi" w:hAnsiTheme="minorHAnsi" w:cstheme="minorHAnsi"/>
+                <w:lang w:val="en-GB"/>
+              </w:rPr>
+              <w:t>d’alertes</w:t>
+            </w:r>
+            <w:proofErr w:type="spellEnd"/>
+            <w:r>
+              <w:rPr>
+                <w:rFonts w:asciiTheme="minorHAnsi" w:hAnsiTheme="minorHAnsi" w:cstheme="minorHAnsi"/>
+                <w:lang w:val="en-GB"/>
+              </w:rPr>
+              <w:t>.</w:t>
+            </w:r>
+          </w:p>
+          <w:p>
+            <w:pPr>
+              <w:spacing w:after="0"/>
+              <w:rPr>
+                <w:rFonts w:asciiTheme="minorHAnsi" w:hAnsiTheme="minorHAnsi" w:cstheme="minorHAnsi"/>
+                <w:sz w:val="20"/>
+                <w:lang w:val="en-GB"/>
+              </w:rPr>
+            </w:pPr>
+          </w:p>
+          <w:p>
+            <w:pPr>
+              <w:spacing w:after="0"/>
+              <w:ind w:left="284"/>
+              <w:rPr>
+                <w:rFonts w:asciiTheme="minorHAnsi" w:hAnsiTheme="minorHAnsi" w:cstheme="minorHAnsi"/>
+                <w:u w:val="single"/>
+                <w:lang w:val="en-GB"/>
+              </w:rPr>
+            </w:pPr>
+            <w:proofErr w:type="spellStart"/>
+            <w:r>
+              <w:rPr>
+                <w:rFonts w:asciiTheme="minorHAnsi" w:hAnsiTheme="minorHAnsi" w:cstheme="minorHAnsi"/>
+                <w:u w:val="single"/>
+                <w:lang w:val="en-GB"/>
+              </w:rPr>
+              <w:t>Principaux</w:t>
+            </w:r>
+            <w:proofErr w:type="spellEnd"/>
+            <w:r>
+              <w:rPr>
+                <w:rFonts w:asciiTheme="minorHAnsi" w:hAnsiTheme="minorHAnsi" w:cstheme="minorHAnsi"/>
+                <w:u w:val="single"/>
+                <w:lang w:val="en-GB"/>
+              </w:rPr>
+              <w:t xml:space="preserve"> </w:t>
+            </w:r>
+            <w:proofErr w:type="spellStart"/>
+            <w:r>
+              <w:rPr>
+                <w:rFonts w:asciiTheme="minorHAnsi" w:hAnsiTheme="minorHAnsi" w:cstheme="minorHAnsi"/>
+                <w:u w:val="single"/>
+                <w:lang w:val="en-GB"/>
+              </w:rPr>
+              <w:t>résultats</w:t>
+            </w:r>
+            <w:proofErr w:type="spellEnd"/>
           </w:p>
           <w:p>
             <w:pPr>
@@ -2225,44 +2624,20 @@
                 <w:rFonts w:asciiTheme="minorHAnsi" w:hAnsiTheme="minorHAnsi" w:cstheme="minorHAnsi"/>
                 <w:lang w:val="en-GB"/>
               </w:rPr>
-              <w:t>...</w:t>
-            </w:r>
-          </w:p>
-          <w:p>
-            <w:pPr>
-              <w:spacing w:after="0"/>
-              <w:ind w:left="1004"/>
-              <w:rPr>
-                <w:rFonts w:asciiTheme="minorHAnsi" w:hAnsiTheme="minorHAnsi" w:cstheme="minorHAnsi"/>
-                <w:sz w:val="20"/>
-                <w:lang w:val="en-GB"/>
-              </w:rPr>
-            </w:pPr>
-          </w:p>
-          <w:p>
-            <w:pPr>
-              <w:spacing w:after="0"/>
-              <w:ind w:left="284"/>
-              <w:rPr>
-                <w:rFonts w:asciiTheme="minorHAnsi" w:hAnsiTheme="minorHAnsi" w:cstheme="minorHAnsi"/>
-                <w:u w:val="single"/>
-                <w:lang w:val="en-GB"/>
-              </w:rPr>
-            </w:pPr>
+              <w:t xml:space="preserve">Cycle </w:t>
+            </w:r>
             <w:proofErr w:type="spellStart"/>
             <w:r>
               <w:rPr>
                 <w:rFonts w:asciiTheme="minorHAnsi" w:hAnsiTheme="minorHAnsi" w:cstheme="minorHAnsi"/>
-                <w:u w:val="single"/>
-                <w:lang w:val="en-GB"/>
-              </w:rPr>
-              <w:t>Principaux</w:t>
+                <w:lang w:val="en-GB"/>
+              </w:rPr>
+              <w:t>Devops</w:t>
             </w:r>
             <w:proofErr w:type="spellEnd"/>
             <w:r>
               <w:rPr>
                 <w:rFonts w:asciiTheme="minorHAnsi" w:hAnsiTheme="minorHAnsi" w:cstheme="minorHAnsi"/>
-                <w:u w:val="single"/>
                 <w:lang w:val="en-GB"/>
               </w:rPr>
               <w:t xml:space="preserve"> </w:t>
@@ -2271,12 +2646,50 @@
             <w:r>
               <w:rPr>
                 <w:rFonts w:asciiTheme="minorHAnsi" w:hAnsiTheme="minorHAnsi" w:cstheme="minorHAnsi"/>
-                <w:u w:val="single"/>
-                <w:lang w:val="en-GB"/>
-              </w:rPr>
-              <w:t>résultats</w:t>
+                <w:lang w:val="en-GB"/>
+              </w:rPr>
+              <w:t>réalisé</w:t>
             </w:r>
             <w:proofErr w:type="spellEnd"/>
+            <w:r>
+              <w:rPr>
+                <w:rFonts w:asciiTheme="minorHAnsi" w:hAnsiTheme="minorHAnsi" w:cstheme="minorHAnsi"/>
+                <w:lang w:val="en-GB"/>
+              </w:rPr>
+              <w:t xml:space="preserve"> sous AWS à </w:t>
+            </w:r>
+            <w:proofErr w:type="spellStart"/>
+            <w:r>
+              <w:rPr>
+                <w:rFonts w:asciiTheme="minorHAnsi" w:hAnsiTheme="minorHAnsi" w:cstheme="minorHAnsi"/>
+                <w:lang w:val="en-GB"/>
+              </w:rPr>
+              <w:t>l’aide</w:t>
+            </w:r>
+            <w:proofErr w:type="spellEnd"/>
+            <w:r>
+              <w:rPr>
+                <w:rFonts w:asciiTheme="minorHAnsi" w:hAnsiTheme="minorHAnsi" w:cstheme="minorHAnsi"/>
+                <w:lang w:val="en-GB"/>
+              </w:rPr>
+              <w:t xml:space="preserve"> </w:t>
+            </w:r>
+            <w:proofErr w:type="spellStart"/>
+            <w:r>
+              <w:rPr>
+                <w:rFonts w:asciiTheme="minorHAnsi" w:hAnsiTheme="minorHAnsi" w:cstheme="minorHAnsi"/>
+                <w:lang w:val="en-GB"/>
+              </w:rPr>
+              <w:t>d’ECS</w:t>
+            </w:r>
+            <w:proofErr w:type="spellEnd"/>
+            <w:r>
+              <w:rPr>
+                <w:rFonts w:asciiTheme="minorHAnsi" w:hAnsiTheme="minorHAnsi" w:cstheme="minorHAnsi"/>
+                <w:lang w:val="en-GB"/>
+              </w:rPr>
+              <w:t>, Jenkins, Docker</w:t>
+            </w:r>
           </w:p>
           <w:p>
             <w:pPr>
@@ -2291,12 +2704,141 @@
                 <w:lang w:val="en-GB"/>
               </w:rPr>
             </w:pPr>
-            <w:r>
-              <w:rPr>
-                <w:rFonts w:asciiTheme="minorHAnsi" w:hAnsiTheme="minorHAnsi" w:cstheme="minorHAnsi"/>
-                <w:lang w:val="en-GB"/>
-              </w:rPr>
-              <w:t>...</w:t>
+            <w:proofErr w:type="spellStart"/>
+            <w:r>
+              <w:rPr>
+                <w:rFonts w:asciiTheme="minorHAnsi" w:hAnsiTheme="minorHAnsi" w:cstheme="minorHAnsi"/>
+                <w:lang w:val="en-GB"/>
+              </w:rPr>
+              <w:t>Projet</w:t>
+            </w:r>
+            <w:proofErr w:type="spellEnd"/>
+            <w:r>
+              <w:rPr>
+                <w:rFonts w:asciiTheme="minorHAnsi" w:hAnsiTheme="minorHAnsi" w:cstheme="minorHAnsi"/>
+                <w:lang w:val="en-GB"/>
+              </w:rPr>
+              <w:t xml:space="preserve"> </w:t>
+            </w:r>
+            <w:proofErr w:type="spellStart"/>
+            <w:r>
+              <w:rPr>
+                <w:rFonts w:asciiTheme="minorHAnsi" w:hAnsiTheme="minorHAnsi" w:cstheme="minorHAnsi"/>
+                <w:lang w:val="en-GB"/>
+              </w:rPr>
+              <w:t>en</w:t>
+            </w:r>
+            <w:proofErr w:type="spellEnd"/>
+            <w:r>
+              <w:rPr>
+                <w:rFonts w:asciiTheme="minorHAnsi" w:hAnsiTheme="minorHAnsi" w:cstheme="minorHAnsi"/>
+                <w:lang w:val="en-GB"/>
+              </w:rPr>
+              <w:t xml:space="preserve"> </w:t>
+            </w:r>
+            <w:proofErr w:type="spellStart"/>
+            <w:r>
+              <w:rPr>
+                <w:rFonts w:asciiTheme="minorHAnsi" w:hAnsiTheme="minorHAnsi" w:cstheme="minorHAnsi"/>
+                <w:lang w:val="en-GB"/>
+              </w:rPr>
+              <w:t>cours</w:t>
+            </w:r>
+            <w:proofErr w:type="spellEnd"/>
+            <w:r>
+              <w:rPr>
+                <w:rFonts w:asciiTheme="minorHAnsi" w:hAnsiTheme="minorHAnsi" w:cstheme="minorHAnsi"/>
+                <w:lang w:val="en-GB"/>
+              </w:rPr>
+              <w:t xml:space="preserve"> de </w:t>
+            </w:r>
+            <w:proofErr w:type="spellStart"/>
+            <w:r>
+              <w:rPr>
+                <w:rFonts w:asciiTheme="minorHAnsi" w:hAnsiTheme="minorHAnsi" w:cstheme="minorHAnsi"/>
+                <w:lang w:val="en-GB"/>
+              </w:rPr>
+              <w:t>déploiement</w:t>
+            </w:r>
+            <w:proofErr w:type="spellEnd"/>
+            <w:r>
+              <w:rPr>
+                <w:rFonts w:asciiTheme="minorHAnsi" w:hAnsiTheme="minorHAnsi" w:cstheme="minorHAnsi"/>
+                <w:lang w:val="en-GB"/>
+              </w:rPr>
+              <w:t xml:space="preserve"> </w:t>
+            </w:r>
+            <w:r>
+              <w:rPr>
+                <w:rFonts w:asciiTheme="minorHAnsi" w:hAnsiTheme="minorHAnsi" w:cstheme="minorHAnsi"/>
+                <w:lang w:val="en-GB"/>
+              </w:rPr>
+              <w:t xml:space="preserve">chez les clients </w:t>
+            </w:r>
+            <w:r>
+              <w:rPr>
+                <w:rFonts w:asciiTheme="minorHAnsi" w:hAnsiTheme="minorHAnsi" w:cstheme="minorHAnsi"/>
+                <w:lang w:val="en-GB"/>
+              </w:rPr>
+              <w:t xml:space="preserve"> </w:t>
+            </w:r>
+          </w:p>
+          <w:p>
+            <w:pPr>
+              <w:spacing w:after="0"/>
+              <w:ind w:left="1004"/>
+              <w:rPr>
+                <w:rFonts w:asciiTheme="minorHAnsi" w:hAnsiTheme="minorHAnsi" w:cstheme="minorHAnsi"/>
+                <w:sz w:val="20"/>
+                <w:lang w:val="en-GB"/>
+              </w:rPr>
+            </w:pPr>
+          </w:p>
+          <w:p>
+            <w:pPr>
+              <w:spacing w:after="0"/>
+              <w:ind w:left="284"/>
+              <w:rPr>
+                <w:rFonts w:asciiTheme="minorHAnsi" w:hAnsiTheme="minorHAnsi" w:cstheme="minorHAnsi"/>
+                <w:u w:val="single"/>
+                <w:lang w:val="en-GB"/>
+              </w:rPr>
+            </w:pPr>
+            <w:proofErr w:type="spellStart"/>
+            <w:r>
+              <w:rPr>
+                <w:rFonts w:asciiTheme="minorHAnsi" w:hAnsiTheme="minorHAnsi" w:cstheme="minorHAnsi"/>
+                <w:u w:val="single"/>
+                <w:lang w:val="en-GB"/>
+              </w:rPr>
+              <w:t>Outils</w:t>
+            </w:r>
+            <w:proofErr w:type="spellEnd"/>
+            <w:r>
+              <w:rPr>
+                <w:rFonts w:asciiTheme="minorHAnsi" w:hAnsiTheme="minorHAnsi" w:cstheme="minorHAnsi"/>
+                <w:u w:val="single"/>
+                <w:lang w:val="en-GB"/>
+              </w:rPr>
+              <w:t>/</w:t>
+            </w:r>
+            <w:proofErr w:type="spellStart"/>
+            <w:r>
+              <w:rPr>
+                <w:rFonts w:asciiTheme="minorHAnsi" w:hAnsiTheme="minorHAnsi" w:cstheme="minorHAnsi"/>
+                <w:u w:val="single"/>
+                <w:lang w:val="en-GB"/>
+              </w:rPr>
+              <w:t>Environnement</w:t>
+            </w:r>
+            <w:proofErr w:type="spellEnd"/>
+            <w:r>
+              <w:rPr>
+                <w:rFonts w:asciiTheme="minorHAnsi" w:hAnsiTheme="minorHAnsi" w:cstheme="minorHAnsi"/>
+                <w:u w:val="single"/>
+                <w:lang w:val="en-GB"/>
+              </w:rPr>
+              <w:t xml:space="preserve"> technique</w:t>
             </w:r>
           </w:p>
           <w:p>
@@ -2317,66 +2859,10 @@
                 <w:rFonts w:asciiTheme="minorHAnsi" w:hAnsiTheme="minorHAnsi" w:cstheme="minorHAnsi"/>
                 <w:lang w:val="en-GB"/>
               </w:rPr>
-              <w:t>...</w:t>
-            </w:r>
-          </w:p>
-          <w:p>
-            <w:pPr>
-              <w:spacing w:after="0"/>
-              <w:ind w:left="1004"/>
-              <w:rPr>
-                <w:rFonts w:asciiTheme="minorHAnsi" w:hAnsiTheme="minorHAnsi" w:cstheme="minorHAnsi"/>
-                <w:sz w:val="20"/>
-                <w:lang w:val="en-GB"/>
-              </w:rPr>
-            </w:pPr>
-          </w:p>
-          <w:p>
-            <w:pPr>
-              <w:spacing w:after="0"/>
-              <w:ind w:left="284"/>
-              <w:rPr>
-                <w:rFonts w:asciiTheme="minorHAnsi" w:hAnsiTheme="minorHAnsi" w:cstheme="minorHAnsi"/>
-                <w:u w:val="single"/>
-                <w:lang w:val="en-GB"/>
-              </w:rPr>
-            </w:pPr>
-            <w:proofErr w:type="spellStart"/>
-            <w:r>
-              <w:rPr>
-                <w:rFonts w:asciiTheme="minorHAnsi" w:hAnsiTheme="minorHAnsi" w:cstheme="minorHAnsi"/>
-                <w:u w:val="single"/>
-                <w:lang w:val="en-GB"/>
-              </w:rPr>
-              <w:t>Outils</w:t>
-            </w:r>
-            <w:proofErr w:type="spellEnd"/>
-            <w:r>
-              <w:rPr>
-                <w:rFonts w:asciiTheme="minorHAnsi" w:hAnsiTheme="minorHAnsi" w:cstheme="minorHAnsi"/>
-                <w:u w:val="single"/>
-                <w:lang w:val="en-GB"/>
-              </w:rPr>
-              <w:t>/</w:t>
-            </w:r>
-            <w:proofErr w:type="spellStart"/>
-            <w:r>
-              <w:rPr>
-                <w:rFonts w:asciiTheme="minorHAnsi" w:hAnsiTheme="minorHAnsi" w:cstheme="minorHAnsi"/>
-                <w:u w:val="single"/>
-                <w:lang w:val="en-GB"/>
-              </w:rPr>
-              <w:t>Environnement</w:t>
-            </w:r>
-            <w:proofErr w:type="spellEnd"/>
-            <w:r>
-              <w:rPr>
-                <w:rFonts w:asciiTheme="minorHAnsi" w:hAnsiTheme="minorHAnsi" w:cstheme="minorHAnsi"/>
-                <w:u w:val="single"/>
-                <w:lang w:val="en-GB"/>
-              </w:rPr>
-              <w:t xml:space="preserve"> technique</w:t>
-            </w:r>
+              <w:t>Cloud AWS, docker, Jenkins, cucumber</w:t>
+            </w:r>
+            <w:bookmarkStart w:id="0" w:name="_GoBack"/>
+            <w:bookmarkEnd w:id="0"/>
           </w:p>
           <w:p>
             <w:pPr>
@@ -2396,7 +2882,128 @@
                 <w:rFonts w:asciiTheme="minorHAnsi" w:hAnsiTheme="minorHAnsi" w:cstheme="minorHAnsi"/>
                 <w:lang w:val="en-GB"/>
               </w:rPr>
-              <w:t>...</w:t>
+              <w:t>Management Scrum</w:t>
+            </w:r>
+          </w:p>
+          <w:p>
+            <w:pPr>
+              <w:spacing w:after="0"/>
+              <w:ind w:left="284"/>
+              <w:rPr>
+                <w:rFonts w:asciiTheme="minorHAnsi" w:hAnsiTheme="minorHAnsi" w:cstheme="minorHAnsi"/>
+                <w:sz w:val="20"/>
+                <w:lang w:val="en-GB"/>
+              </w:rPr>
+            </w:pPr>
+          </w:p>
+          <w:p>
+            <w:pPr>
+              <w:spacing w:after="0"/>
+              <w:ind w:left="284"/>
+              <w:rPr>
+                <w:rFonts w:asciiTheme="minorHAnsi" w:hAnsiTheme="minorHAnsi" w:cstheme="minorHAnsi"/>
+                <w:sz w:val="20"/>
+                <w:lang w:val="en-GB"/>
+              </w:rPr>
+            </w:pPr>
+          </w:p>
+          <w:p>
+            <w:pPr>
+              <w:spacing w:after="0"/>
+              <w:ind w:left="284"/>
+              <w:rPr>
+                <w:rFonts w:asciiTheme="minorHAnsi" w:hAnsiTheme="minorHAnsi" w:cstheme="minorHAnsi"/>
+                <w:b/>
+                <w:color w:val="404040"/>
+                <w:sz w:val="24"/>
+                <w:lang w:val="en-GB"/>
+              </w:rPr>
+            </w:pPr>
+            <w:r>
+              <w:rPr>
+                <w:rFonts w:asciiTheme="minorHAnsi" w:hAnsiTheme="minorHAnsi" w:cstheme="minorHAnsi"/>
+                <w:b/>
+                <w:color w:val="E63312"/>
+                <w:sz w:val="28"/>
+                <w:lang w:val="fr-FR"/>
+              </w:rPr>
+              <w:t>Fonction</w:t>
+            </w:r>
+            <w:r>
+              <w:rPr>
+                <w:rFonts w:asciiTheme="minorHAnsi" w:hAnsiTheme="minorHAnsi" w:cstheme="minorHAnsi"/>
+                <w:color w:val="E63312"/>
+                <w:sz w:val="28"/>
+                <w:lang w:val="fr-FR"/>
+              </w:rPr>
+              <w:t xml:space="preserve"> | année – durée</w:t>
+            </w:r>
+            <w:r>
+              <w:rPr>
+                <w:rFonts w:asciiTheme="minorHAnsi" w:hAnsiTheme="minorHAnsi" w:cstheme="minorHAnsi"/>
+                <w:color w:val="F79646"/>
+                <w:lang w:val="en-GB"/>
+              </w:rPr>
+              <w:br/>
+            </w:r>
+            <w:r>
+              <w:rPr>
+                <w:rFonts w:asciiTheme="minorHAnsi" w:hAnsiTheme="minorHAnsi" w:cstheme="minorHAnsi"/>
+                <w:b/>
+                <w:color w:val="404040"/>
+                <w:sz w:val="24"/>
+                <w:lang w:val="fr-FR"/>
+              </w:rPr>
+              <w:t>Société</w:t>
+            </w:r>
+          </w:p>
+          <w:p>
+            <w:pPr>
+              <w:spacing w:after="0"/>
+              <w:ind w:left="284"/>
+              <w:rPr>
+                <w:rFonts w:asciiTheme="minorHAnsi" w:hAnsiTheme="minorHAnsi" w:cstheme="minorHAnsi"/>
+                <w:b/>
+                <w:color w:val="404040"/>
+                <w:sz w:val="24"/>
+                <w:lang w:val="fr-FR"/>
+              </w:rPr>
+            </w:pPr>
+            <w:r>
+              <w:rPr>
+                <w:rFonts w:asciiTheme="minorHAnsi" w:hAnsiTheme="minorHAnsi" w:cstheme="minorHAnsi"/>
+                <w:u w:val="single"/>
+                <w:lang w:val="fr-FR"/>
+              </w:rPr>
+              <w:t>Titre du projet</w:t>
+            </w:r>
+          </w:p>
+          <w:p>
+            <w:pPr>
+              <w:spacing w:after="0"/>
+              <w:ind w:left="284"/>
+              <w:rPr>
+                <w:rFonts w:asciiTheme="minorHAnsi" w:hAnsiTheme="minorHAnsi" w:cstheme="minorHAnsi"/>
+                <w:u w:val="single"/>
+                <w:lang w:val="fr-FR"/>
+              </w:rPr>
+            </w:pPr>
+            <w:r>
+              <w:rPr>
+                <w:rFonts w:asciiTheme="minorHAnsi" w:hAnsiTheme="minorHAnsi" w:cstheme="minorHAnsi"/>
+                <w:u w:val="single"/>
+                <w:lang w:val="fr-FR"/>
+              </w:rPr>
+              <w:lastRenderedPageBreak/>
+              <w:t xml:space="preserve">Description du projet / </w:t>
+            </w:r>
+            <w:r>
+              <w:rPr>
+                <w:rFonts w:asciiTheme="minorHAnsi" w:hAnsiTheme="minorHAnsi" w:cstheme="minorHAnsi"/>
+                <w:u w:val="single"/>
+                <w:lang w:val="fr-FR"/>
+              </w:rPr>
+              <w:t>Tâches principales</w:t>
             </w:r>
           </w:p>
           <w:p>
@@ -2422,126 +3029,6 @@
           </w:p>
           <w:p>
             <w:pPr>
-              <w:spacing w:after="0"/>
-              <w:ind w:left="284"/>
-              <w:rPr>
-                <w:rFonts w:asciiTheme="minorHAnsi" w:hAnsiTheme="minorHAnsi" w:cstheme="minorHAnsi"/>
-                <w:sz w:val="20"/>
-                <w:lang w:val="en-GB"/>
-              </w:rPr>
-            </w:pPr>
-          </w:p>
-          <w:p>
-            <w:pPr>
-              <w:spacing w:after="0"/>
-              <w:ind w:left="284"/>
-              <w:rPr>
-                <w:rFonts w:asciiTheme="minorHAnsi" w:hAnsiTheme="minorHAnsi" w:cstheme="minorHAnsi"/>
-                <w:sz w:val="20"/>
-                <w:lang w:val="en-GB"/>
-              </w:rPr>
-            </w:pPr>
-          </w:p>
-          <w:p>
-            <w:pPr>
-              <w:spacing w:after="0"/>
-              <w:ind w:left="284"/>
-              <w:rPr>
-                <w:rFonts w:asciiTheme="minorHAnsi" w:hAnsiTheme="minorHAnsi" w:cstheme="minorHAnsi"/>
-                <w:b/>
-                <w:color w:val="404040"/>
-                <w:sz w:val="24"/>
-                <w:lang w:val="en-GB"/>
-              </w:rPr>
-            </w:pPr>
-            <w:r>
-              <w:rPr>
-                <w:rFonts w:asciiTheme="minorHAnsi" w:hAnsiTheme="minorHAnsi" w:cstheme="minorHAnsi"/>
-                <w:b/>
-                <w:color w:val="E63312"/>
-                <w:sz w:val="28"/>
-                <w:lang w:val="fr-FR"/>
-              </w:rPr>
-              <w:t>Fonction</w:t>
-            </w:r>
-            <w:r>
-              <w:rPr>
-                <w:rFonts w:asciiTheme="minorHAnsi" w:hAnsiTheme="minorHAnsi" w:cstheme="minorHAnsi"/>
-                <w:color w:val="E63312"/>
-                <w:sz w:val="28"/>
-                <w:lang w:val="fr-FR"/>
-              </w:rPr>
-              <w:t xml:space="preserve"> | année – durée</w:t>
-            </w:r>
-            <w:r>
-              <w:rPr>
-                <w:rFonts w:asciiTheme="minorHAnsi" w:hAnsiTheme="minorHAnsi" w:cstheme="minorHAnsi"/>
-                <w:color w:val="F79646"/>
-                <w:lang w:val="en-GB"/>
-              </w:rPr>
-              <w:br/>
-            </w:r>
-            <w:r>
-              <w:rPr>
-                <w:rFonts w:asciiTheme="minorHAnsi" w:hAnsiTheme="minorHAnsi" w:cstheme="minorHAnsi"/>
-                <w:b/>
-                <w:color w:val="404040"/>
-                <w:sz w:val="24"/>
-                <w:lang w:val="fr-FR"/>
-              </w:rPr>
-              <w:t>Société</w:t>
-            </w:r>
-          </w:p>
-          <w:p>
-            <w:pPr>
-              <w:spacing w:after="0"/>
-              <w:ind w:left="284"/>
-              <w:rPr>
-                <w:rFonts w:asciiTheme="minorHAnsi" w:hAnsiTheme="minorHAnsi" w:cstheme="minorHAnsi"/>
-                <w:b/>
-                <w:color w:val="404040"/>
-                <w:sz w:val="24"/>
-                <w:lang w:val="fr-FR"/>
-              </w:rPr>
-            </w:pPr>
-            <w:r>
-              <w:rPr>
-                <w:rFonts w:asciiTheme="minorHAnsi" w:hAnsiTheme="minorHAnsi" w:cstheme="minorHAnsi"/>
-                <w:u w:val="single"/>
-                <w:lang w:val="fr-FR"/>
-              </w:rPr>
-              <w:t>Titre du projet</w:t>
-            </w:r>
-          </w:p>
-          <w:p>
-            <w:pPr>
-              <w:spacing w:after="0"/>
-              <w:ind w:left="284"/>
-              <w:rPr>
-                <w:rFonts w:asciiTheme="minorHAnsi" w:hAnsiTheme="minorHAnsi" w:cstheme="minorHAnsi"/>
-                <w:u w:val="single"/>
-                <w:lang w:val="fr-FR"/>
-              </w:rPr>
-            </w:pPr>
-            <w:r>
-              <w:rPr>
-                <w:rFonts w:asciiTheme="minorHAnsi" w:hAnsiTheme="minorHAnsi" w:cstheme="minorHAnsi"/>
-                <w:u w:val="single"/>
-                <w:lang w:val="fr-FR"/>
-              </w:rPr>
-              <w:t xml:space="preserve">Description du projet / </w:t>
-            </w:r>
-            <w:r>
-              <w:rPr>
-                <w:rFonts w:asciiTheme="minorHAnsi" w:hAnsiTheme="minorHAnsi" w:cstheme="minorHAnsi"/>
-                <w:u w:val="single"/>
-                <w:lang w:val="fr-FR"/>
-              </w:rPr>
-              <w:t>Tâches principales</w:t>
-            </w:r>
-          </w:p>
-          <w:p>
-            <w:pPr>
               <w:pStyle w:val="Paragraphedeliste"/>
               <w:numPr>
                 <w:ilvl w:val="0"/>
@@ -2563,6 +3050,67 @@
           </w:p>
           <w:p>
             <w:pPr>
+              <w:spacing w:after="0"/>
+              <w:ind w:left="284"/>
+              <w:rPr>
+                <w:rFonts w:asciiTheme="minorHAnsi" w:hAnsiTheme="minorHAnsi" w:cstheme="minorHAnsi"/>
+                <w:u w:val="single"/>
+                <w:lang w:val="en-GB"/>
+              </w:rPr>
+            </w:pPr>
+          </w:p>
+          <w:p>
+            <w:pPr>
+              <w:spacing w:after="0"/>
+              <w:ind w:left="284"/>
+              <w:rPr>
+                <w:rFonts w:asciiTheme="minorHAnsi" w:hAnsiTheme="minorHAnsi" w:cstheme="minorHAnsi"/>
+                <w:u w:val="single"/>
+                <w:lang w:val="en-GB"/>
+              </w:rPr>
+            </w:pPr>
+          </w:p>
+          <w:p>
+            <w:pPr>
+              <w:spacing w:after="0"/>
+              <w:ind w:left="284"/>
+              <w:rPr>
+                <w:rFonts w:asciiTheme="minorHAnsi" w:hAnsiTheme="minorHAnsi" w:cstheme="minorHAnsi"/>
+                <w:u w:val="single"/>
+                <w:lang w:val="en-GB"/>
+              </w:rPr>
+            </w:pPr>
+            <w:proofErr w:type="spellStart"/>
+            <w:r>
+              <w:rPr>
+                <w:rFonts w:asciiTheme="minorHAnsi" w:hAnsiTheme="minorHAnsi" w:cstheme="minorHAnsi"/>
+                <w:u w:val="single"/>
+                <w:lang w:val="en-GB"/>
+              </w:rPr>
+              <w:t>Principaux</w:t>
+            </w:r>
+            <w:proofErr w:type="spellEnd"/>
+            <w:r>
+              <w:rPr>
+                <w:rFonts w:asciiTheme="minorHAnsi" w:hAnsiTheme="minorHAnsi" w:cstheme="minorHAnsi"/>
+                <w:u w:val="single"/>
+                <w:lang w:val="en-GB"/>
+              </w:rPr>
+              <w:t xml:space="preserve"> </w:t>
+            </w:r>
+            <w:proofErr w:type="spellStart"/>
+            <w:r>
+              <w:rPr>
+                <w:rFonts w:asciiTheme="minorHAnsi" w:hAnsiTheme="minorHAnsi" w:cstheme="minorHAnsi"/>
+                <w:u w:val="single"/>
+                <w:lang w:val="en-GB"/>
+              </w:rPr>
+              <w:t>résultats</w:t>
+            </w:r>
+            <w:proofErr w:type="spellEnd"/>
+          </w:p>
+          <w:p>
+            <w:pPr>
               <w:pStyle w:val="Paragraphedeliste"/>
               <w:numPr>
                 <w:ilvl w:val="0"/>
@@ -2584,68 +3132,6 @@
           </w:p>
           <w:p>
             <w:pPr>
-              <w:spacing w:after="0"/>
-              <w:ind w:left="284"/>
-              <w:rPr>
-                <w:rFonts w:asciiTheme="minorHAnsi" w:hAnsiTheme="minorHAnsi" w:cstheme="minorHAnsi"/>
-                <w:u w:val="single"/>
-                <w:lang w:val="en-GB"/>
-              </w:rPr>
-            </w:pPr>
-          </w:p>
-          <w:p>
-            <w:pPr>
-              <w:spacing w:after="0"/>
-              <w:ind w:left="284"/>
-              <w:rPr>
-                <w:rFonts w:asciiTheme="minorHAnsi" w:hAnsiTheme="minorHAnsi" w:cstheme="minorHAnsi"/>
-                <w:u w:val="single"/>
-                <w:lang w:val="en-GB"/>
-              </w:rPr>
-            </w:pPr>
-          </w:p>
-          <w:p>
-            <w:pPr>
-              <w:spacing w:after="0"/>
-              <w:ind w:left="284"/>
-              <w:rPr>
-                <w:rFonts w:asciiTheme="minorHAnsi" w:hAnsiTheme="minorHAnsi" w:cstheme="minorHAnsi"/>
-                <w:u w:val="single"/>
-                <w:lang w:val="en-GB"/>
-              </w:rPr>
-            </w:pPr>
-            <w:proofErr w:type="spellStart"/>
-            <w:r>
-              <w:rPr>
-                <w:rFonts w:asciiTheme="minorHAnsi" w:hAnsiTheme="minorHAnsi" w:cstheme="minorHAnsi"/>
-                <w:u w:val="single"/>
-                <w:lang w:val="en-GB"/>
-              </w:rPr>
-              <w:lastRenderedPageBreak/>
-              <w:t>Principaux</w:t>
-            </w:r>
-            <w:proofErr w:type="spellEnd"/>
-            <w:r>
-              <w:rPr>
-                <w:rFonts w:asciiTheme="minorHAnsi" w:hAnsiTheme="minorHAnsi" w:cstheme="minorHAnsi"/>
-                <w:u w:val="single"/>
-                <w:lang w:val="en-GB"/>
-              </w:rPr>
-              <w:t xml:space="preserve"> </w:t>
-            </w:r>
-            <w:proofErr w:type="spellStart"/>
-            <w:r>
-              <w:rPr>
-                <w:rFonts w:asciiTheme="minorHAnsi" w:hAnsiTheme="minorHAnsi" w:cstheme="minorHAnsi"/>
-                <w:u w:val="single"/>
-                <w:lang w:val="en-GB"/>
-              </w:rPr>
-              <w:t>résultats</w:t>
-            </w:r>
-            <w:proofErr w:type="spellEnd"/>
-          </w:p>
-          <w:p>
-            <w:pPr>
               <w:pStyle w:val="Paragraphedeliste"/>
               <w:numPr>
                 <w:ilvl w:val="0"/>
@@ -2667,6 +3153,64 @@
           </w:p>
           <w:p>
             <w:pPr>
+              <w:spacing w:after="0"/>
+              <w:ind w:left="1004"/>
+              <w:rPr>
+                <w:rFonts w:asciiTheme="minorHAnsi" w:hAnsiTheme="minorHAnsi" w:cstheme="minorHAnsi"/>
+                <w:sz w:val="20"/>
+                <w:lang w:val="en-GB"/>
+              </w:rPr>
+            </w:pPr>
+          </w:p>
+          <w:p>
+            <w:pPr>
+              <w:spacing w:after="0"/>
+              <w:ind w:left="284"/>
+              <w:rPr>
+                <w:rFonts w:asciiTheme="minorHAnsi" w:hAnsiTheme="minorHAnsi" w:cstheme="minorHAnsi"/>
+                <w:u w:val="single"/>
+                <w:lang w:val="en-GB"/>
+              </w:rPr>
+            </w:pPr>
+            <w:proofErr w:type="spellStart"/>
+            <w:r>
+              <w:rPr>
+                <w:rFonts w:asciiTheme="minorHAnsi" w:hAnsiTheme="minorHAnsi" w:cstheme="minorHAnsi"/>
+                <w:u w:val="single"/>
+                <w:lang w:val="en-GB"/>
+              </w:rPr>
+              <w:t>Outils</w:t>
+            </w:r>
+            <w:proofErr w:type="spellEnd"/>
+            <w:r>
+              <w:rPr>
+                <w:rFonts w:asciiTheme="minorHAnsi" w:hAnsiTheme="minorHAnsi" w:cstheme="minorHAnsi"/>
+                <w:u w:val="single"/>
+                <w:lang w:val="en-GB"/>
+              </w:rPr>
+              <w:t>/</w:t>
+            </w:r>
+            <w:proofErr w:type="spellStart"/>
+            <w:r>
+              <w:rPr>
+                <w:rFonts w:asciiTheme="minorHAnsi" w:hAnsiTheme="minorHAnsi" w:cstheme="minorHAnsi"/>
+                <w:u w:val="single"/>
+                <w:lang w:val="en-GB"/>
+              </w:rPr>
+              <w:t>Environnement</w:t>
+            </w:r>
+            <w:proofErr w:type="spellEnd"/>
+            <w:r>
+              <w:rPr>
+                <w:rFonts w:asciiTheme="minorHAnsi" w:hAnsiTheme="minorHAnsi" w:cstheme="minorHAnsi"/>
+                <w:u w:val="single"/>
+                <w:lang w:val="en-GB"/>
+              </w:rPr>
+              <w:t xml:space="preserve"> technique</w:t>
+            </w:r>
+          </w:p>
+          <w:p>
+            <w:pPr>
               <w:pStyle w:val="Paragraphedeliste"/>
               <w:numPr>
                 <w:ilvl w:val="0"/>
@@ -2688,64 +3232,6 @@
           </w:p>
           <w:p>
             <w:pPr>
-              <w:spacing w:after="0"/>
-              <w:ind w:left="1004"/>
-              <w:rPr>
-                <w:rFonts w:asciiTheme="minorHAnsi" w:hAnsiTheme="minorHAnsi" w:cstheme="minorHAnsi"/>
-                <w:sz w:val="20"/>
-                <w:lang w:val="en-GB"/>
-              </w:rPr>
-            </w:pPr>
-          </w:p>
-          <w:p>
-            <w:pPr>
-              <w:spacing w:after="0"/>
-              <w:ind w:left="284"/>
-              <w:rPr>
-                <w:rFonts w:asciiTheme="minorHAnsi" w:hAnsiTheme="minorHAnsi" w:cstheme="minorHAnsi"/>
-                <w:u w:val="single"/>
-                <w:lang w:val="en-GB"/>
-              </w:rPr>
-            </w:pPr>
-            <w:proofErr w:type="spellStart"/>
-            <w:r>
-              <w:rPr>
-                <w:rFonts w:asciiTheme="minorHAnsi" w:hAnsiTheme="minorHAnsi" w:cstheme="minorHAnsi"/>
-                <w:u w:val="single"/>
-                <w:lang w:val="en-GB"/>
-              </w:rPr>
-              <w:t>Outils</w:t>
-            </w:r>
-            <w:proofErr w:type="spellEnd"/>
-            <w:r>
-              <w:rPr>
-                <w:rFonts w:asciiTheme="minorHAnsi" w:hAnsiTheme="minorHAnsi" w:cstheme="minorHAnsi"/>
-                <w:u w:val="single"/>
-                <w:lang w:val="en-GB"/>
-              </w:rPr>
-              <w:t>/</w:t>
-            </w:r>
-            <w:proofErr w:type="spellStart"/>
-            <w:r>
-              <w:rPr>
-                <w:rFonts w:asciiTheme="minorHAnsi" w:hAnsiTheme="minorHAnsi" w:cstheme="minorHAnsi"/>
-                <w:u w:val="single"/>
-                <w:lang w:val="en-GB"/>
-              </w:rPr>
-              <w:t>Environnement</w:t>
-            </w:r>
-            <w:proofErr w:type="spellEnd"/>
-            <w:r>
-              <w:rPr>
-                <w:rFonts w:asciiTheme="minorHAnsi" w:hAnsiTheme="minorHAnsi" w:cstheme="minorHAnsi"/>
-                <w:u w:val="single"/>
-                <w:lang w:val="en-GB"/>
-              </w:rPr>
-              <w:t xml:space="preserve"> technique</w:t>
-            </w:r>
-          </w:p>
-          <w:p>
-            <w:pPr>
               <w:pStyle w:val="Paragraphedeliste"/>
               <w:numPr>
                 <w:ilvl w:val="0"/>
@@ -2768,32 +3254,34 @@
           <w:p>
             <w:pPr>
               <w:pStyle w:val="Paragraphedeliste"/>
-              <w:numPr>
-                <w:ilvl w:val="0"/>
-                <w:numId w:val="5"/>
-              </w:numPr>
-              <w:spacing w:after="0" w:line="240" w:lineRule="auto"/>
-              <w:rPr>
-                <w:rFonts w:asciiTheme="minorHAnsi" w:hAnsiTheme="minorHAnsi" w:cstheme="minorHAnsi"/>
-                <w:lang w:val="en-GB"/>
-              </w:rPr>
-            </w:pPr>
-            <w:r>
-              <w:rPr>
-                <w:rFonts w:asciiTheme="minorHAnsi" w:hAnsiTheme="minorHAnsi" w:cstheme="minorHAnsi"/>
-                <w:lang w:val="en-GB"/>
-              </w:rPr>
-              <w:t>...</w:t>
-            </w:r>
-          </w:p>
-          <w:p>
-            <w:pPr>
-              <w:pStyle w:val="Paragraphedeliste"/>
               <w:spacing w:after="0" w:line="240" w:lineRule="auto"/>
               <w:ind w:left="862"/>
               <w:rPr>
                 <w:rFonts w:asciiTheme="minorHAnsi" w:hAnsiTheme="minorHAnsi" w:cstheme="minorHAnsi"/>
                 <w:lang w:val="en-GB"/>
+              </w:rPr>
+            </w:pPr>
+          </w:p>
+        </w:tc>
+      </w:tr>
+      <w:tr>
+        <w:tc>
+          <w:tcPr>
+            <w:tcW w:w="10805" w:type="dxa"/>
+            <w:tcBorders>
+              <w:top w:val="nil"/>
+              <w:left w:val="nil"/>
+              <w:bottom w:val="nil"/>
+              <w:right w:val="nil"/>
+            </w:tcBorders>
+            <w:shd w:val="clear" w:color="auto" w:fill="F2F2F2" w:themeFill="background1" w:themeFillShade="F2"/>
+          </w:tcPr>
+          <w:p>
+            <w:pPr>
+              <w:spacing w:after="0" w:line="240" w:lineRule="auto"/>
+              <w:jc w:val="both"/>
+              <w:rPr>
+                <w:rFonts w:ascii="Verdana" w:hAnsi="Verdana"/>
               </w:rPr>
             </w:pPr>
           </w:p>
@@ -3173,92 +3661,85 @@
                 <w:lang w:val="en-GB"/>
               </w:rPr>
             </w:pPr>
-            <w:r>
-              <w:rPr>
-                <w:rFonts w:asciiTheme="minorHAnsi" w:hAnsiTheme="minorHAnsi" w:cstheme="minorHAnsi"/>
-                <w:lang w:val="en-GB"/>
-              </w:rPr>
-              <w:t>...</w:t>
-            </w:r>
-          </w:p>
-          <w:p>
-            <w:pPr>
-              <w:pStyle w:val="Paragraphedeliste"/>
-              <w:ind w:left="1724"/>
-              <w:rPr>
-                <w:rFonts w:asciiTheme="minorHAnsi" w:hAnsiTheme="minorHAnsi" w:cstheme="minorHAnsi"/>
-                <w:lang w:val="en-GB"/>
-              </w:rPr>
-            </w:pPr>
-          </w:p>
-          <w:p>
-            <w:pPr>
-              <w:pStyle w:val="Paragraphedeliste"/>
-              <w:numPr>
-                <w:ilvl w:val="0"/>
-                <w:numId w:val="5"/>
-              </w:numPr>
-              <w:spacing w:after="0"/>
-              <w:rPr>
-                <w:rFonts w:asciiTheme="minorHAnsi" w:hAnsiTheme="minorHAnsi" w:cstheme="minorHAnsi"/>
-                <w:lang w:val="fr-FR"/>
-              </w:rPr>
-            </w:pPr>
-            <w:r>
-              <w:rPr>
-                <w:rFonts w:asciiTheme="minorHAnsi" w:hAnsiTheme="minorHAnsi" w:cstheme="minorHAnsi"/>
-                <w:lang w:val="fr-FR"/>
-              </w:rPr>
-              <w:t>Participation à des projets interne</w:t>
-            </w:r>
-            <w:r>
-              <w:rPr>
-                <w:rFonts w:asciiTheme="minorHAnsi" w:hAnsiTheme="minorHAnsi" w:cstheme="minorHAnsi"/>
-                <w:lang w:val="fr-FR"/>
-              </w:rPr>
-              <w:t>s</w:t>
-            </w:r>
-            <w:r>
-              <w:rPr>
-                <w:rFonts w:asciiTheme="minorHAnsi" w:hAnsiTheme="minorHAnsi" w:cstheme="minorHAnsi"/>
-                <w:lang w:val="fr-FR"/>
-              </w:rPr>
-              <w:t xml:space="preserve"> à l’entreprise</w:t>
-            </w:r>
-            <w:r>
-              <w:rPr>
-                <w:rFonts w:asciiTheme="minorHAnsi" w:hAnsiTheme="minorHAnsi" w:cstheme="minorHAnsi"/>
-                <w:lang w:val="fr-FR"/>
-              </w:rPr>
-              <w:t xml:space="preserve"> (AKKA</w:t>
-            </w:r>
-            <w:r>
-              <w:rPr>
-                <w:rFonts w:asciiTheme="minorHAnsi" w:hAnsiTheme="minorHAnsi" w:cstheme="minorHAnsi"/>
-                <w:lang w:val="fr-FR"/>
+            <w:proofErr w:type="gramStart"/>
+            <w:r>
+              <w:rPr>
+                <w:rFonts w:asciiTheme="minorHAnsi" w:hAnsiTheme="minorHAnsi" w:cstheme="minorHAnsi"/>
+                <w:lang w:val="en-GB"/>
+              </w:rPr>
+              <w:t>Sport :</w:t>
+            </w:r>
+            <w:proofErr w:type="gramEnd"/>
+            <w:r>
+              <w:rPr>
+                <w:rFonts w:asciiTheme="minorHAnsi" w:hAnsiTheme="minorHAnsi" w:cstheme="minorHAnsi"/>
+                <w:lang w:val="en-GB"/>
               </w:rPr>
               <w:t xml:space="preserve"> </w:t>
             </w:r>
-            <w:r>
-              <w:rPr>
-                <w:rFonts w:asciiTheme="minorHAnsi" w:hAnsiTheme="minorHAnsi" w:cstheme="minorHAnsi"/>
-                <w:lang w:val="fr-FR"/>
-              </w:rPr>
-              <w:t>/</w:t>
-            </w:r>
-            <w:r>
-              <w:rPr>
-                <w:rFonts w:asciiTheme="minorHAnsi" w:hAnsiTheme="minorHAnsi" w:cstheme="minorHAnsi"/>
-                <w:lang w:val="fr-FR"/>
-              </w:rPr>
-              <w:t>autre société</w:t>
-            </w:r>
-            <w:r>
-              <w:rPr>
-                <w:rFonts w:asciiTheme="minorHAnsi" w:hAnsiTheme="minorHAnsi" w:cstheme="minorHAnsi"/>
-                <w:lang w:val="fr-FR"/>
-              </w:rPr>
-              <w:t xml:space="preserve">) </w:t>
+            <w:proofErr w:type="spellStart"/>
+            <w:r>
+              <w:rPr>
+                <w:rFonts w:asciiTheme="minorHAnsi" w:hAnsiTheme="minorHAnsi" w:cstheme="minorHAnsi"/>
+                <w:lang w:val="en-GB"/>
+              </w:rPr>
+              <w:t>ancien</w:t>
+            </w:r>
+            <w:proofErr w:type="spellEnd"/>
+            <w:r>
+              <w:rPr>
+                <w:rFonts w:asciiTheme="minorHAnsi" w:hAnsiTheme="minorHAnsi" w:cstheme="minorHAnsi"/>
+                <w:lang w:val="en-GB"/>
+              </w:rPr>
+              <w:t xml:space="preserve"> </w:t>
+            </w:r>
+            <w:proofErr w:type="spellStart"/>
+            <w:r>
+              <w:rPr>
+                <w:rFonts w:asciiTheme="minorHAnsi" w:hAnsiTheme="minorHAnsi" w:cstheme="minorHAnsi"/>
+                <w:lang w:val="en-GB"/>
+              </w:rPr>
+              <w:t>nageur</w:t>
+            </w:r>
+            <w:proofErr w:type="spellEnd"/>
+            <w:r>
+              <w:rPr>
+                <w:rFonts w:asciiTheme="minorHAnsi" w:hAnsiTheme="minorHAnsi" w:cstheme="minorHAnsi"/>
+                <w:lang w:val="en-GB"/>
+              </w:rPr>
+              <w:t xml:space="preserve"> de </w:t>
+            </w:r>
+            <w:proofErr w:type="spellStart"/>
+            <w:r>
+              <w:rPr>
+                <w:rFonts w:asciiTheme="minorHAnsi" w:hAnsiTheme="minorHAnsi" w:cstheme="minorHAnsi"/>
+                <w:lang w:val="en-GB"/>
+              </w:rPr>
+              <w:t>compétition</w:t>
+            </w:r>
+            <w:proofErr w:type="spellEnd"/>
+            <w:r>
+              <w:rPr>
+                <w:rFonts w:asciiTheme="minorHAnsi" w:hAnsiTheme="minorHAnsi" w:cstheme="minorHAnsi"/>
+                <w:lang w:val="en-GB"/>
+              </w:rPr>
+              <w:t xml:space="preserve"> (</w:t>
+            </w:r>
+            <w:proofErr w:type="spellStart"/>
+            <w:r>
+              <w:rPr>
+                <w:rFonts w:asciiTheme="minorHAnsi" w:hAnsiTheme="minorHAnsi" w:cstheme="minorHAnsi"/>
+                <w:lang w:val="en-GB"/>
+              </w:rPr>
+              <w:t>niveau</w:t>
+            </w:r>
+            <w:proofErr w:type="spellEnd"/>
+            <w:r>
+              <w:rPr>
+                <w:rFonts w:asciiTheme="minorHAnsi" w:hAnsiTheme="minorHAnsi" w:cstheme="minorHAnsi"/>
+                <w:lang w:val="en-GB"/>
+              </w:rPr>
+              <w:t xml:space="preserve"> national) ; </w:t>
             </w:r>
           </w:p>
           <w:p>
@@ -3273,18 +3754,66 @@
                 <w:lang w:val="en-GB"/>
               </w:rPr>
             </w:pPr>
-            <w:r>
-              <w:rPr>
-                <w:rFonts w:asciiTheme="minorHAnsi" w:hAnsiTheme="minorHAnsi" w:cstheme="minorHAnsi"/>
-                <w:lang w:val="en-GB"/>
-              </w:rPr>
-              <w:t>...</w:t>
-            </w:r>
-          </w:p>
-          <w:p>
-            <w:pPr>
-              <w:spacing w:after="0"/>
-              <w:ind w:right="283"/>
+            <w:proofErr w:type="spellStart"/>
+            <w:r>
+              <w:rPr>
+                <w:rFonts w:asciiTheme="minorHAnsi" w:hAnsiTheme="minorHAnsi" w:cstheme="minorHAnsi"/>
+                <w:lang w:val="en-GB"/>
+              </w:rPr>
+              <w:t>P</w:t>
+            </w:r>
+            <w:r>
+              <w:rPr>
+                <w:rFonts w:asciiTheme="minorHAnsi" w:hAnsiTheme="minorHAnsi" w:cstheme="minorHAnsi"/>
+                <w:lang w:val="en-GB"/>
+              </w:rPr>
+              <w:t>ratique</w:t>
+            </w:r>
+            <w:proofErr w:type="spellEnd"/>
+            <w:r>
+              <w:rPr>
+                <w:rFonts w:asciiTheme="minorHAnsi" w:hAnsiTheme="minorHAnsi" w:cstheme="minorHAnsi"/>
+                <w:lang w:val="en-GB"/>
+              </w:rPr>
+              <w:t xml:space="preserve"> de la course à pied </w:t>
+            </w:r>
+            <w:proofErr w:type="spellStart"/>
+            <w:r>
+              <w:rPr>
+                <w:rFonts w:asciiTheme="minorHAnsi" w:hAnsiTheme="minorHAnsi" w:cstheme="minorHAnsi"/>
+                <w:lang w:val="en-GB"/>
+              </w:rPr>
+              <w:t>en</w:t>
+            </w:r>
+            <w:proofErr w:type="spellEnd"/>
+            <w:r>
+              <w:rPr>
+                <w:rFonts w:asciiTheme="minorHAnsi" w:hAnsiTheme="minorHAnsi" w:cstheme="minorHAnsi"/>
+                <w:lang w:val="en-GB"/>
+              </w:rPr>
+              <w:t xml:space="preserve"> </w:t>
+            </w:r>
+            <w:proofErr w:type="spellStart"/>
+            <w:r>
+              <w:rPr>
+                <w:rFonts w:asciiTheme="minorHAnsi" w:hAnsiTheme="minorHAnsi" w:cstheme="minorHAnsi"/>
+                <w:lang w:val="en-GB"/>
+              </w:rPr>
+              <w:t>compétition</w:t>
+            </w:r>
+            <w:proofErr w:type="spellEnd"/>
+            <w:r>
+              <w:rPr>
+                <w:rFonts w:asciiTheme="minorHAnsi" w:hAnsiTheme="minorHAnsi" w:cstheme="minorHAnsi"/>
+                <w:lang w:val="en-GB"/>
+              </w:rPr>
+              <w:t>.</w:t>
+            </w:r>
+          </w:p>
+          <w:p>
+            <w:pPr>
+              <w:pStyle w:val="Paragraphedeliste"/>
+              <w:ind w:left="1724"/>
               <w:rPr>
                 <w:rFonts w:asciiTheme="minorHAnsi" w:hAnsiTheme="minorHAnsi" w:cstheme="minorHAnsi"/>
                 <w:lang w:val="en-GB"/>
@@ -4520,38 +5049,7 @@
         <w:sz w:val="22"/>
         <w:lang w:val="en-US"/>
       </w:rPr>
-      <w:t>NOM</w:t>
-    </w:r>
-    <w:r>
-      <w:rPr>
-        <w:rFonts w:asciiTheme="minorHAnsi" w:hAnsiTheme="minorHAnsi" w:cstheme="minorHAnsi"/>
-        <w:b/>
-        <w:color w:val="E63312"/>
-        <w:sz w:val="22"/>
-        <w:lang w:val="en-US"/>
-      </w:rPr>
-      <w:t xml:space="preserve"> </w:t>
-    </w:r>
-    <w:proofErr w:type="spellStart"/>
-    <w:r>
-      <w:rPr>
-        <w:rFonts w:asciiTheme="minorHAnsi" w:hAnsiTheme="minorHAnsi" w:cstheme="minorHAnsi"/>
-        <w:b/>
-        <w:color w:val="E63312"/>
-        <w:sz w:val="22"/>
-        <w:lang w:val="en-US"/>
-      </w:rPr>
-      <w:t>Prénom</w:t>
-    </w:r>
-    <w:proofErr w:type="spellEnd"/>
-    <w:r>
-      <w:rPr>
-        <w:rFonts w:asciiTheme="minorHAnsi" w:hAnsiTheme="minorHAnsi" w:cstheme="minorHAnsi"/>
-        <w:color w:val="E63312"/>
-        <w:sz w:val="22"/>
-        <w:lang w:val="en-US"/>
-      </w:rPr>
-      <w:t xml:space="preserve"> </w:t>
+      <w:t>FROMAGER Frédéric</w:t>
     </w:r>
   </w:p>
 </w:hdr>
@@ -5543,6 +6041,7 @@
     <w:lsdException w:name="HTML Sample" w:semiHidden="1" w:unhideWhenUsed="1"/>
     <w:lsdException w:name="HTML Typewriter" w:semiHidden="1" w:unhideWhenUsed="1"/>
     <w:lsdException w:name="HTML Variable" w:semiHidden="1" w:unhideWhenUsed="1"/>
+    <w:lsdException w:name="Normal Table" w:semiHidden="1" w:unhideWhenUsed="1"/>
     <w:lsdException w:name="annotation subject" w:semiHidden="1" w:unhideWhenUsed="1"/>
     <w:lsdException w:name="No List" w:semiHidden="1" w:unhideWhenUsed="1"/>
     <w:lsdException w:name="Outline List 1" w:semiHidden="1" w:unhideWhenUsed="1"/>
@@ -5589,8 +6088,10 @@
     <w:lsdException w:name="Table Subtle 2" w:semiHidden="1" w:unhideWhenUsed="1"/>
     <w:lsdException w:name="Table Web 1" w:semiHidden="1" w:unhideWhenUsed="1"/>
     <w:lsdException w:name="Table Web 2" w:semiHidden="1" w:unhideWhenUsed="1"/>
+    <w:lsdException w:name="Table Web 3" w:semiHidden="1" w:unhideWhenUsed="1"/>
     <w:lsdException w:name="Balloon Text" w:semiHidden="1" w:unhideWhenUsed="1"/>
     <w:lsdException w:name="Table Grid" w:uiPriority="59"/>
+    <w:lsdException w:name="Table Theme" w:semiHidden="1" w:unhideWhenUsed="1"/>
     <w:lsdException w:name="Placeholder Text" w:semiHidden="1"/>
     <w:lsdException w:name="No Spacing" w:uiPriority="1" w:qFormat="1"/>
     <w:lsdException w:name="Light Shading" w:uiPriority="60"/>
@@ -6325,12 +6826,12 @@
 </file>
 
 <file path=customXml/item1.xml><?xml version="1.0" encoding="utf-8"?>
-<?mso-contentType ?>
-<FormTemplates xmlns="http://schemas.microsoft.com/sharepoint/v3/contenttype/forms">
-  <Display>DocumentLibraryForm</Display>
-  <Edit>DocumentLibraryForm</Edit>
-  <New>DocumentLibraryForm</New>
-</FormTemplates>
+<p:properties xmlns:p="http://schemas.microsoft.com/office/2006/metadata/properties" xmlns:xsi="http://www.w3.org/2001/XMLSchema-instance" xmlns:pc="http://schemas.microsoft.com/office/infopath/2007/PartnerControls">
+  <documentManagement>
+    <PublishingExpirationDate xmlns="http://schemas.microsoft.com/sharepoint/v3" xsi:nil="true"/>
+    <PublishingStartDate xmlns="http://schemas.microsoft.com/sharepoint/v3" xsi:nil="true"/>
+  </documentManagement>
+</p:properties>
 </file>
 
 <file path=customXml/item2.xml><?xml version="1.0" encoding="utf-8"?>
@@ -6536,12 +7037,12 @@
 </file>
 
 <file path=customXml/item3.xml><?xml version="1.0" encoding="utf-8"?>
-<p:properties xmlns:p="http://schemas.microsoft.com/office/2006/metadata/properties" xmlns:xsi="http://www.w3.org/2001/XMLSchema-instance" xmlns:pc="http://schemas.microsoft.com/office/infopath/2007/PartnerControls">
-  <documentManagement>
-    <PublishingExpirationDate xmlns="http://schemas.microsoft.com/sharepoint/v3" xsi:nil="true"/>
-    <PublishingStartDate xmlns="http://schemas.microsoft.com/sharepoint/v3" xsi:nil="true"/>
-  </documentManagement>
-</p:properties>
+<?mso-contentType ?>
+<FormTemplates xmlns="http://schemas.microsoft.com/sharepoint/v3/contenttype/forms">
+  <Display>DocumentLibraryForm</Display>
+  <Edit>DocumentLibraryForm</Edit>
+  <New>DocumentLibraryForm</New>
+</FormTemplates>
 </file>
 
 <file path=customXml/item4.xml><?xml version="1.0" encoding="utf-8"?>
@@ -6549,9 +7050,11 @@
 </file>
 
 <file path=customXml/itemProps1.xml><?xml version="1.0" encoding="utf-8"?>
-<ds:datastoreItem xmlns:ds="http://schemas.openxmlformats.org/officeDocument/2006/customXml" ds:itemID="{69141262-D5EB-461E-866F-3864D9ACF956}">
+<ds:datastoreItem xmlns:ds="http://schemas.openxmlformats.org/officeDocument/2006/customXml" ds:itemID="{86382047-20E5-45D6-80C2-253F258A0025}">
   <ds:schemaRefs>
-    <ds:schemaRef ds:uri="http://schemas.microsoft.com/sharepoint/v3/contenttype/forms"/>
+    <ds:schemaRef ds:uri="http://schemas.microsoft.com/office/2006/metadata/properties"/>
+    <ds:schemaRef ds:uri="http://schemas.microsoft.com/office/infopath/2007/PartnerControls"/>
+    <ds:schemaRef ds:uri="http://schemas.microsoft.com/sharepoint/v3"/>
   </ds:schemaRefs>
 </ds:datastoreItem>
 </file>
@@ -6577,17 +7080,15 @@
 </file>
 
 <file path=customXml/itemProps3.xml><?xml version="1.0" encoding="utf-8"?>
-<ds:datastoreItem xmlns:ds="http://schemas.openxmlformats.org/officeDocument/2006/customXml" ds:itemID="{86382047-20E5-45D6-80C2-253F258A0025}">
+<ds:datastoreItem xmlns:ds="http://schemas.openxmlformats.org/officeDocument/2006/customXml" ds:itemID="{69141262-D5EB-461E-866F-3864D9ACF956}">
   <ds:schemaRefs>
-    <ds:schemaRef ds:uri="http://schemas.microsoft.com/office/2006/metadata/properties"/>
-    <ds:schemaRef ds:uri="http://schemas.microsoft.com/office/infopath/2007/PartnerControls"/>
-    <ds:schemaRef ds:uri="http://schemas.microsoft.com/sharepoint/v3"/>
+    <ds:schemaRef ds:uri="http://schemas.microsoft.com/sharepoint/v3/contenttype/forms"/>
   </ds:schemaRefs>
 </ds:datastoreItem>
 </file>
 
 <file path=customXml/itemProps4.xml><?xml version="1.0" encoding="utf-8"?>
-<ds:datastoreItem xmlns:ds="http://schemas.openxmlformats.org/officeDocument/2006/customXml" ds:itemID="{4512A760-DB75-48B5-86FF-CDD9CC04ECB0}">
+<ds:datastoreItem xmlns:ds="http://schemas.openxmlformats.org/officeDocument/2006/customXml" ds:itemID="{20F7AF1C-0011-48D9-A18C-B67D755F2C0D}">
   <ds:schemaRefs>
     <ds:schemaRef ds:uri="http://schemas.openxmlformats.org/officeDocument/2006/bibliography"/>
   </ds:schemaRefs>

--- a/Template Competences File 2018 FR.docx
+++ b/Template Competences File 2018 FR.docx
@@ -186,7 +186,27 @@
           <w:sz w:val="28"/>
           <w:lang w:val="en-GB"/>
         </w:rPr>
-        <w:t xml:space="preserve"> application DevOps</w:t>
+        <w:t xml:space="preserve"> application </w:t>
+      </w:r>
+      <w:r>
+        <w:rPr>
+          <w:rFonts w:ascii="Verdana" w:hAnsi="Verdana"/>
+          <w:b/>
+          <w:color w:val="404040"/>
+          <w:sz w:val="28"/>
+          <w:lang w:val="en-GB"/>
+        </w:rPr>
+        <w:t xml:space="preserve">et </w:t>
+      </w:r>
+      <w:r>
+        <w:rPr>
+          <w:rFonts w:ascii="Verdana" w:hAnsi="Verdana"/>
+          <w:b/>
+          <w:color w:val="404040"/>
+          <w:sz w:val="28"/>
+          <w:lang w:val="en-GB"/>
+        </w:rPr>
+        <w:t>DevOps</w:t>
       </w:r>
     </w:p>
     <w:p>
@@ -904,31 +924,19 @@
               <w:rPr>
                 <w:rFonts w:cs="Calibri"/>
               </w:rPr>
-              <w:t>…)</w:t>
+              <w:t>…) / Jenkins / Langages informatiques (</w:t>
             </w:r>
             <w:r>
               <w:rPr>
                 <w:rFonts w:cs="Calibri"/>
               </w:rPr>
-              <w:t xml:space="preserve"> / Jenkins / Langages informatiques (</w:t>
+              <w:t xml:space="preserve">Java/JEE, </w:t>
             </w:r>
             <w:r>
               <w:rPr>
                 <w:rFonts w:cs="Calibri"/>
               </w:rPr>
-              <w:t xml:space="preserve">Java/JEE, </w:t>
-            </w:r>
-            <w:r>
-              <w:rPr>
-                <w:rFonts w:cs="Calibri"/>
-              </w:rPr>
-              <w:t>C/C</w:t>
-            </w:r>
-            <w:r>
-              <w:rPr>
-                <w:rFonts w:cs="Calibri"/>
-              </w:rPr>
-              <w:t>++, C#/.NET, AngularJS, SQL, Ruby/Chef</w:t>
+              <w:t>C/C++, C#/.NET, AngularJS, SQL, Ruby/Chef</w:t>
             </w:r>
             <w:r>
               <w:rPr>
@@ -2284,6 +2292,16 @@
                 <w:sz w:val="24"/>
                 <w:lang w:val="fr-FR"/>
               </w:rPr>
+              <w:t xml:space="preserve"> Financial Services Group (R&amp;D)</w:t>
+            </w:r>
+            <w:r>
+              <w:rPr>
+                <w:rFonts w:asciiTheme="minorHAnsi" w:hAnsiTheme="minorHAnsi" w:cstheme="minorHAnsi"/>
+                <w:b/>
+                <w:color w:val="404040"/>
+                <w:sz w:val="24"/>
+                <w:lang w:val="fr-FR"/>
+              </w:rPr>
               <w:br/>
             </w:r>
             <w:r>
@@ -2364,8 +2382,89 @@
                 <w:rFonts w:asciiTheme="minorHAnsi" w:hAnsiTheme="minorHAnsi" w:cstheme="minorHAnsi"/>
                 <w:lang w:val="en-GB"/>
               </w:rPr>
-              <w:t xml:space="preserve"> GRAPHTALK AIA</w:t>
-            </w:r>
+              <w:t xml:space="preserve"> GRAPHTALK </w:t>
+            </w:r>
+            <w:proofErr w:type="gramStart"/>
+            <w:r>
+              <w:rPr>
+                <w:rFonts w:asciiTheme="minorHAnsi" w:hAnsiTheme="minorHAnsi" w:cstheme="minorHAnsi"/>
+                <w:lang w:val="en-GB"/>
+              </w:rPr>
+              <w:t>AIA</w:t>
+            </w:r>
+            <w:r>
+              <w:rPr>
+                <w:rFonts w:asciiTheme="minorHAnsi" w:hAnsiTheme="minorHAnsi" w:cstheme="minorHAnsi"/>
+                <w:lang w:val="en-GB"/>
+              </w:rPr>
+              <w:t xml:space="preserve">  et</w:t>
+            </w:r>
+            <w:proofErr w:type="gramEnd"/>
+            <w:r>
+              <w:rPr>
+                <w:rFonts w:asciiTheme="minorHAnsi" w:hAnsiTheme="minorHAnsi" w:cstheme="minorHAnsi"/>
+                <w:lang w:val="en-GB"/>
+              </w:rPr>
+              <w:t xml:space="preserve"> de </w:t>
+            </w:r>
+            <w:proofErr w:type="spellStart"/>
+            <w:r>
+              <w:rPr>
+                <w:rFonts w:asciiTheme="minorHAnsi" w:hAnsiTheme="minorHAnsi" w:cstheme="minorHAnsi"/>
+                <w:lang w:val="en-GB"/>
+              </w:rPr>
+              <w:t>l’environnement</w:t>
+            </w:r>
+            <w:proofErr w:type="spellEnd"/>
+            <w:r>
+              <w:rPr>
+                <w:rFonts w:asciiTheme="minorHAnsi" w:hAnsiTheme="minorHAnsi" w:cstheme="minorHAnsi"/>
+                <w:lang w:val="en-GB"/>
+              </w:rPr>
+              <w:t xml:space="preserve"> </w:t>
+            </w:r>
+            <w:proofErr w:type="spellStart"/>
+            <w:r>
+              <w:rPr>
+                <w:rFonts w:asciiTheme="minorHAnsi" w:hAnsiTheme="minorHAnsi" w:cstheme="minorHAnsi"/>
+                <w:lang w:val="en-GB"/>
+              </w:rPr>
+              <w:t>en</w:t>
+            </w:r>
+            <w:proofErr w:type="spellEnd"/>
+            <w:r>
+              <w:rPr>
+                <w:rFonts w:asciiTheme="minorHAnsi" w:hAnsiTheme="minorHAnsi" w:cstheme="minorHAnsi"/>
+                <w:lang w:val="en-GB"/>
+              </w:rPr>
+              <w:t xml:space="preserve"> collaboration avec </w:t>
+            </w:r>
+            <w:proofErr w:type="spellStart"/>
+            <w:r>
+              <w:rPr>
+                <w:rFonts w:asciiTheme="minorHAnsi" w:hAnsiTheme="minorHAnsi" w:cstheme="minorHAnsi"/>
+                <w:lang w:val="en-GB"/>
+              </w:rPr>
+              <w:t>l’équipe</w:t>
+            </w:r>
+            <w:proofErr w:type="spellEnd"/>
+            <w:r>
+              <w:rPr>
+                <w:rFonts w:asciiTheme="minorHAnsi" w:hAnsiTheme="minorHAnsi" w:cstheme="minorHAnsi"/>
+                <w:lang w:val="en-GB"/>
+              </w:rPr>
+              <w:t xml:space="preserve"> integration.</w:t>
+            </w:r>
+          </w:p>
+          <w:p>
+            <w:pPr>
+              <w:pStyle w:val="Paragraphedeliste"/>
+              <w:ind w:left="862"/>
+              <w:rPr>
+                <w:rFonts w:asciiTheme="minorHAnsi" w:hAnsiTheme="minorHAnsi" w:cstheme="minorHAnsi"/>
+                <w:lang w:val="en-GB"/>
+              </w:rPr>
+            </w:pPr>
           </w:p>
           <w:p>
             <w:pPr>
@@ -2559,52 +2658,14 @@
           </w:p>
           <w:p>
             <w:pPr>
-              <w:spacing w:after="0"/>
-              <w:rPr>
-                <w:rFonts w:asciiTheme="minorHAnsi" w:hAnsiTheme="minorHAnsi" w:cstheme="minorHAnsi"/>
-                <w:sz w:val="20"/>
-                <w:lang w:val="en-GB"/>
-              </w:rPr>
-            </w:pPr>
-          </w:p>
-          <w:p>
-            <w:pPr>
-              <w:spacing w:after="0"/>
-              <w:ind w:left="284"/>
-              <w:rPr>
-                <w:rFonts w:asciiTheme="minorHAnsi" w:hAnsiTheme="minorHAnsi" w:cstheme="minorHAnsi"/>
-                <w:u w:val="single"/>
-                <w:lang w:val="en-GB"/>
-              </w:rPr>
-            </w:pPr>
-            <w:proofErr w:type="spellStart"/>
-            <w:r>
-              <w:rPr>
-                <w:rFonts w:asciiTheme="minorHAnsi" w:hAnsiTheme="minorHAnsi" w:cstheme="minorHAnsi"/>
-                <w:u w:val="single"/>
-                <w:lang w:val="en-GB"/>
-              </w:rPr>
-              <w:t>Principaux</w:t>
-            </w:r>
-            <w:proofErr w:type="spellEnd"/>
-            <w:r>
-              <w:rPr>
-                <w:rFonts w:asciiTheme="minorHAnsi" w:hAnsiTheme="minorHAnsi" w:cstheme="minorHAnsi"/>
-                <w:u w:val="single"/>
-                <w:lang w:val="en-GB"/>
-              </w:rPr>
-              <w:t xml:space="preserve"> </w:t>
-            </w:r>
-            <w:proofErr w:type="spellStart"/>
-            <w:r>
-              <w:rPr>
-                <w:rFonts w:asciiTheme="minorHAnsi" w:hAnsiTheme="minorHAnsi" w:cstheme="minorHAnsi"/>
-                <w:u w:val="single"/>
-                <w:lang w:val="en-GB"/>
-              </w:rPr>
-              <w:t>résultats</w:t>
-            </w:r>
-            <w:proofErr w:type="spellEnd"/>
+              <w:pStyle w:val="Paragraphedeliste"/>
+              <w:spacing w:after="0" w:line="240" w:lineRule="auto"/>
+              <w:ind w:left="862"/>
+              <w:rPr>
+                <w:rFonts w:asciiTheme="minorHAnsi" w:hAnsiTheme="minorHAnsi" w:cstheme="minorHAnsi"/>
+                <w:lang w:val="en-GB"/>
+              </w:rPr>
+            </w:pPr>
           </w:p>
           <w:p>
             <w:pPr>
@@ -2624,17 +2685,49 @@
                 <w:rFonts w:asciiTheme="minorHAnsi" w:hAnsiTheme="minorHAnsi" w:cstheme="minorHAnsi"/>
                 <w:lang w:val="en-GB"/>
               </w:rPr>
-              <w:t xml:space="preserve">Cycle </w:t>
-            </w:r>
-            <w:proofErr w:type="spellStart"/>
-            <w:r>
-              <w:rPr>
-                <w:rFonts w:asciiTheme="minorHAnsi" w:hAnsiTheme="minorHAnsi" w:cstheme="minorHAnsi"/>
-                <w:lang w:val="en-GB"/>
-              </w:rPr>
-              <w:t>Devops</w:t>
-            </w:r>
-            <w:proofErr w:type="spellEnd"/>
+              <w:t xml:space="preserve">Migration de </w:t>
+            </w:r>
+            <w:proofErr w:type="spellStart"/>
+            <w:r>
+              <w:rPr>
+                <w:rFonts w:asciiTheme="minorHAnsi" w:hAnsiTheme="minorHAnsi" w:cstheme="minorHAnsi"/>
+                <w:lang w:val="en-GB"/>
+              </w:rPr>
+              <w:t>l’application</w:t>
+            </w:r>
+            <w:proofErr w:type="spellEnd"/>
+            <w:r>
+              <w:rPr>
+                <w:rFonts w:asciiTheme="minorHAnsi" w:hAnsiTheme="minorHAnsi" w:cstheme="minorHAnsi"/>
+                <w:lang w:val="en-GB"/>
+              </w:rPr>
+              <w:t xml:space="preserve"> GRAPHTALK AIA sous container Docker (</w:t>
+            </w:r>
+            <w:proofErr w:type="spellStart"/>
+            <w:r>
+              <w:rPr>
+                <w:rFonts w:asciiTheme="minorHAnsi" w:hAnsiTheme="minorHAnsi" w:cstheme="minorHAnsi"/>
+                <w:lang w:val="en-GB"/>
+              </w:rPr>
+              <w:t>développement</w:t>
+            </w:r>
+            <w:proofErr w:type="spellEnd"/>
+            <w:r>
+              <w:rPr>
+                <w:rFonts w:asciiTheme="minorHAnsi" w:hAnsiTheme="minorHAnsi" w:cstheme="minorHAnsi"/>
+                <w:lang w:val="en-GB"/>
+              </w:rPr>
+              <w:t xml:space="preserve"> d’un POC</w:t>
+            </w:r>
+            <w:proofErr w:type="gramStart"/>
+            <w:r>
+              <w:rPr>
+                <w:rFonts w:asciiTheme="minorHAnsi" w:hAnsiTheme="minorHAnsi" w:cstheme="minorHAnsi"/>
+                <w:lang w:val="en-GB"/>
+              </w:rPr>
+              <w:t>) :</w:t>
+            </w:r>
+            <w:proofErr w:type="gramEnd"/>
             <w:r>
               <w:rPr>
                 <w:rFonts w:asciiTheme="minorHAnsi" w:hAnsiTheme="minorHAnsi" w:cstheme="minorHAnsi"/>
@@ -2648,23 +2741,7 @@
                 <w:rFonts w:asciiTheme="minorHAnsi" w:hAnsiTheme="minorHAnsi" w:cstheme="minorHAnsi"/>
                 <w:lang w:val="en-GB"/>
               </w:rPr>
-              <w:t>réalisé</w:t>
-            </w:r>
-            <w:proofErr w:type="spellEnd"/>
-            <w:r>
-              <w:rPr>
-                <w:rFonts w:asciiTheme="minorHAnsi" w:hAnsiTheme="minorHAnsi" w:cstheme="minorHAnsi"/>
-                <w:lang w:val="en-GB"/>
-              </w:rPr>
-              <w:t xml:space="preserve"> sous AWS à </w:t>
-            </w:r>
-            <w:proofErr w:type="spellStart"/>
-            <w:r>
-              <w:rPr>
-                <w:rFonts w:asciiTheme="minorHAnsi" w:hAnsiTheme="minorHAnsi" w:cstheme="minorHAnsi"/>
-                <w:lang w:val="en-GB"/>
-              </w:rPr>
-              <w:t>l’aide</w:t>
+              <w:t>rendre</w:t>
             </w:r>
             <w:proofErr w:type="spellEnd"/>
             <w:r>
@@ -2680,16 +2757,65 @@
                 <w:rFonts w:asciiTheme="minorHAnsi" w:hAnsiTheme="minorHAnsi" w:cstheme="minorHAnsi"/>
                 <w:lang w:val="en-GB"/>
               </w:rPr>
-              <w:t>d’ECS</w:t>
-            </w:r>
-            <w:proofErr w:type="spellEnd"/>
-            <w:r>
-              <w:rPr>
-                <w:rFonts w:asciiTheme="minorHAnsi" w:hAnsiTheme="minorHAnsi" w:cstheme="minorHAnsi"/>
-                <w:lang w:val="en-GB"/>
-              </w:rPr>
-              <w:t>, Jenkins, Docker</w:t>
-            </w:r>
+              <w:t>l’application</w:t>
+            </w:r>
+            <w:proofErr w:type="spellEnd"/>
+            <w:r>
+              <w:rPr>
+                <w:rFonts w:asciiTheme="minorHAnsi" w:hAnsiTheme="minorHAnsi" w:cstheme="minorHAnsi"/>
+                <w:lang w:val="en-GB"/>
+              </w:rPr>
+              <w:t xml:space="preserve"> plus sure et plus evolutive.</w:t>
+            </w:r>
+          </w:p>
+          <w:p>
+            <w:pPr>
+              <w:spacing w:after="0"/>
+              <w:rPr>
+                <w:rFonts w:asciiTheme="minorHAnsi" w:hAnsiTheme="minorHAnsi" w:cstheme="minorHAnsi"/>
+                <w:sz w:val="20"/>
+                <w:lang w:val="en-GB"/>
+              </w:rPr>
+            </w:pPr>
+          </w:p>
+          <w:p>
+            <w:pPr>
+              <w:spacing w:after="0"/>
+              <w:ind w:left="284"/>
+              <w:rPr>
+                <w:rFonts w:asciiTheme="minorHAnsi" w:hAnsiTheme="minorHAnsi" w:cstheme="minorHAnsi"/>
+                <w:u w:val="single"/>
+                <w:lang w:val="en-GB"/>
+              </w:rPr>
+            </w:pPr>
+            <w:proofErr w:type="spellStart"/>
+            <w:r>
+              <w:rPr>
+                <w:rFonts w:asciiTheme="minorHAnsi" w:hAnsiTheme="minorHAnsi" w:cstheme="minorHAnsi"/>
+                <w:u w:val="single"/>
+                <w:lang w:val="en-GB"/>
+              </w:rPr>
+              <w:t>Principaux</w:t>
+            </w:r>
+            <w:proofErr w:type="spellEnd"/>
+            <w:r>
+              <w:rPr>
+                <w:rFonts w:asciiTheme="minorHAnsi" w:hAnsiTheme="minorHAnsi" w:cstheme="minorHAnsi"/>
+                <w:u w:val="single"/>
+                <w:lang w:val="en-GB"/>
+              </w:rPr>
+              <w:t xml:space="preserve"> </w:t>
+            </w:r>
+            <w:proofErr w:type="spellStart"/>
+            <w:r>
+              <w:rPr>
+                <w:rFonts w:asciiTheme="minorHAnsi" w:hAnsiTheme="minorHAnsi" w:cstheme="minorHAnsi"/>
+                <w:u w:val="single"/>
+                <w:lang w:val="en-GB"/>
+              </w:rPr>
+              <w:t>résultats</w:t>
+            </w:r>
+            <w:proofErr w:type="spellEnd"/>
           </w:p>
           <w:p>
             <w:pPr>
@@ -2704,13 +2830,20 @@
                 <w:lang w:val="en-GB"/>
               </w:rPr>
             </w:pPr>
-            <w:proofErr w:type="spellStart"/>
-            <w:r>
-              <w:rPr>
-                <w:rFonts w:asciiTheme="minorHAnsi" w:hAnsiTheme="minorHAnsi" w:cstheme="minorHAnsi"/>
-                <w:lang w:val="en-GB"/>
-              </w:rPr>
-              <w:t>Projet</w:t>
+            <w:r>
+              <w:rPr>
+                <w:rFonts w:asciiTheme="minorHAnsi" w:hAnsiTheme="minorHAnsi" w:cstheme="minorHAnsi"/>
+                <w:lang w:val="en-GB"/>
+              </w:rPr>
+              <w:t xml:space="preserve">Cycle </w:t>
+            </w:r>
+            <w:proofErr w:type="spellStart"/>
+            <w:r>
+              <w:rPr>
+                <w:rFonts w:asciiTheme="minorHAnsi" w:hAnsiTheme="minorHAnsi" w:cstheme="minorHAnsi"/>
+                <w:lang w:val="en-GB"/>
+              </w:rPr>
+              <w:t>Devops</w:t>
             </w:r>
             <w:proofErr w:type="spellEnd"/>
             <w:r>
@@ -2726,7 +2859,23 @@
                 <w:rFonts w:asciiTheme="minorHAnsi" w:hAnsiTheme="minorHAnsi" w:cstheme="minorHAnsi"/>
                 <w:lang w:val="en-GB"/>
               </w:rPr>
-              <w:t>en</w:t>
+              <w:t>réalisé</w:t>
+            </w:r>
+            <w:proofErr w:type="spellEnd"/>
+            <w:r>
+              <w:rPr>
+                <w:rFonts w:asciiTheme="minorHAnsi" w:hAnsiTheme="minorHAnsi" w:cstheme="minorHAnsi"/>
+                <w:lang w:val="en-GB"/>
+              </w:rPr>
+              <w:t xml:space="preserve"> sous AWS à </w:t>
+            </w:r>
+            <w:proofErr w:type="spellStart"/>
+            <w:r>
+              <w:rPr>
+                <w:rFonts w:asciiTheme="minorHAnsi" w:hAnsiTheme="minorHAnsi" w:cstheme="minorHAnsi"/>
+                <w:lang w:val="en-GB"/>
+              </w:rPr>
+              <w:t>l’aide</w:t>
             </w:r>
             <w:proofErr w:type="spellEnd"/>
             <w:r>
@@ -2742,103 +2891,15 @@
                 <w:rFonts w:asciiTheme="minorHAnsi" w:hAnsiTheme="minorHAnsi" w:cstheme="minorHAnsi"/>
                 <w:lang w:val="en-GB"/>
               </w:rPr>
-              <w:t>cours</w:t>
-            </w:r>
-            <w:proofErr w:type="spellEnd"/>
-            <w:r>
-              <w:rPr>
-                <w:rFonts w:asciiTheme="minorHAnsi" w:hAnsiTheme="minorHAnsi" w:cstheme="minorHAnsi"/>
-                <w:lang w:val="en-GB"/>
-              </w:rPr>
-              <w:t xml:space="preserve"> de </w:t>
-            </w:r>
-            <w:proofErr w:type="spellStart"/>
-            <w:r>
-              <w:rPr>
-                <w:rFonts w:asciiTheme="minorHAnsi" w:hAnsiTheme="minorHAnsi" w:cstheme="minorHAnsi"/>
-                <w:lang w:val="en-GB"/>
-              </w:rPr>
-              <w:t>déploiement</w:t>
-            </w:r>
-            <w:proofErr w:type="spellEnd"/>
-            <w:r>
-              <w:rPr>
-                <w:rFonts w:asciiTheme="minorHAnsi" w:hAnsiTheme="minorHAnsi" w:cstheme="minorHAnsi"/>
-                <w:lang w:val="en-GB"/>
-              </w:rPr>
-              <w:t xml:space="preserve"> </w:t>
-            </w:r>
-            <w:r>
-              <w:rPr>
-                <w:rFonts w:asciiTheme="minorHAnsi" w:hAnsiTheme="minorHAnsi" w:cstheme="minorHAnsi"/>
-                <w:lang w:val="en-GB"/>
-              </w:rPr>
-              <w:t xml:space="preserve">chez les clients </w:t>
-            </w:r>
-            <w:r>
-              <w:rPr>
-                <w:rFonts w:asciiTheme="minorHAnsi" w:hAnsiTheme="minorHAnsi" w:cstheme="minorHAnsi"/>
-                <w:lang w:val="en-GB"/>
-              </w:rPr>
-              <w:t xml:space="preserve"> </w:t>
-            </w:r>
-          </w:p>
-          <w:p>
-            <w:pPr>
-              <w:spacing w:after="0"/>
-              <w:ind w:left="1004"/>
-              <w:rPr>
-                <w:rFonts w:asciiTheme="minorHAnsi" w:hAnsiTheme="minorHAnsi" w:cstheme="minorHAnsi"/>
-                <w:sz w:val="20"/>
-                <w:lang w:val="en-GB"/>
-              </w:rPr>
-            </w:pPr>
-          </w:p>
-          <w:p>
-            <w:pPr>
-              <w:spacing w:after="0"/>
-              <w:ind w:left="284"/>
-              <w:rPr>
-                <w:rFonts w:asciiTheme="minorHAnsi" w:hAnsiTheme="minorHAnsi" w:cstheme="minorHAnsi"/>
-                <w:u w:val="single"/>
-                <w:lang w:val="en-GB"/>
-              </w:rPr>
-            </w:pPr>
-            <w:proofErr w:type="spellStart"/>
-            <w:r>
-              <w:rPr>
-                <w:rFonts w:asciiTheme="minorHAnsi" w:hAnsiTheme="minorHAnsi" w:cstheme="minorHAnsi"/>
-                <w:u w:val="single"/>
-                <w:lang w:val="en-GB"/>
-              </w:rPr>
-              <w:t>Outils</w:t>
-            </w:r>
-            <w:proofErr w:type="spellEnd"/>
-            <w:r>
-              <w:rPr>
-                <w:rFonts w:asciiTheme="minorHAnsi" w:hAnsiTheme="minorHAnsi" w:cstheme="minorHAnsi"/>
-                <w:u w:val="single"/>
-                <w:lang w:val="en-GB"/>
-              </w:rPr>
-              <w:t>/</w:t>
-            </w:r>
-            <w:proofErr w:type="spellStart"/>
-            <w:r>
-              <w:rPr>
-                <w:rFonts w:asciiTheme="minorHAnsi" w:hAnsiTheme="minorHAnsi" w:cstheme="minorHAnsi"/>
-                <w:u w:val="single"/>
-                <w:lang w:val="en-GB"/>
-              </w:rPr>
-              <w:t>Environnement</w:t>
-            </w:r>
-            <w:proofErr w:type="spellEnd"/>
-            <w:r>
-              <w:rPr>
-                <w:rFonts w:asciiTheme="minorHAnsi" w:hAnsiTheme="minorHAnsi" w:cstheme="minorHAnsi"/>
-                <w:u w:val="single"/>
-                <w:lang w:val="en-GB"/>
-              </w:rPr>
-              <w:t xml:space="preserve"> technique</w:t>
+              <w:t>d’ECS</w:t>
+            </w:r>
+            <w:proofErr w:type="spellEnd"/>
+            <w:r>
+              <w:rPr>
+                <w:rFonts w:asciiTheme="minorHAnsi" w:hAnsiTheme="minorHAnsi" w:cstheme="minorHAnsi"/>
+                <w:lang w:val="en-GB"/>
+              </w:rPr>
+              <w:t>, Jenkins, Docker</w:t>
             </w:r>
           </w:p>
           <w:p>
@@ -2854,15 +2915,142 @@
                 <w:lang w:val="en-GB"/>
               </w:rPr>
             </w:pPr>
-            <w:r>
-              <w:rPr>
-                <w:rFonts w:asciiTheme="minorHAnsi" w:hAnsiTheme="minorHAnsi" w:cstheme="minorHAnsi"/>
-                <w:lang w:val="en-GB"/>
-              </w:rPr>
-              <w:t>Cloud AWS, docker, Jenkins, cucumber</w:t>
-            </w:r>
-            <w:bookmarkStart w:id="0" w:name="_GoBack"/>
-            <w:bookmarkEnd w:id="0"/>
+            <w:proofErr w:type="spellStart"/>
+            <w:r>
+              <w:rPr>
+                <w:rFonts w:asciiTheme="minorHAnsi" w:hAnsiTheme="minorHAnsi" w:cstheme="minorHAnsi"/>
+                <w:lang w:val="en-GB"/>
+              </w:rPr>
+              <w:t>Projet</w:t>
+            </w:r>
+            <w:proofErr w:type="spellEnd"/>
+            <w:r>
+              <w:rPr>
+                <w:rFonts w:asciiTheme="minorHAnsi" w:hAnsiTheme="minorHAnsi" w:cstheme="minorHAnsi"/>
+                <w:lang w:val="en-GB"/>
+              </w:rPr>
+              <w:t xml:space="preserve"> </w:t>
+            </w:r>
+            <w:proofErr w:type="spellStart"/>
+            <w:r>
+              <w:rPr>
+                <w:rFonts w:asciiTheme="minorHAnsi" w:hAnsiTheme="minorHAnsi" w:cstheme="minorHAnsi"/>
+                <w:lang w:val="en-GB"/>
+              </w:rPr>
+              <w:t>en</w:t>
+            </w:r>
+            <w:proofErr w:type="spellEnd"/>
+            <w:r>
+              <w:rPr>
+                <w:rFonts w:asciiTheme="minorHAnsi" w:hAnsiTheme="minorHAnsi" w:cstheme="minorHAnsi"/>
+                <w:lang w:val="en-GB"/>
+              </w:rPr>
+              <w:t xml:space="preserve"> </w:t>
+            </w:r>
+            <w:proofErr w:type="spellStart"/>
+            <w:r>
+              <w:rPr>
+                <w:rFonts w:asciiTheme="minorHAnsi" w:hAnsiTheme="minorHAnsi" w:cstheme="minorHAnsi"/>
+                <w:lang w:val="en-GB"/>
+              </w:rPr>
+              <w:t>cours</w:t>
+            </w:r>
+            <w:proofErr w:type="spellEnd"/>
+            <w:r>
+              <w:rPr>
+                <w:rFonts w:asciiTheme="minorHAnsi" w:hAnsiTheme="minorHAnsi" w:cstheme="minorHAnsi"/>
+                <w:lang w:val="en-GB"/>
+              </w:rPr>
+              <w:t xml:space="preserve"> de </w:t>
+            </w:r>
+            <w:proofErr w:type="spellStart"/>
+            <w:r>
+              <w:rPr>
+                <w:rFonts w:asciiTheme="minorHAnsi" w:hAnsiTheme="minorHAnsi" w:cstheme="minorHAnsi"/>
+                <w:lang w:val="en-GB"/>
+              </w:rPr>
+              <w:t>déploiement</w:t>
+            </w:r>
+            <w:proofErr w:type="spellEnd"/>
+            <w:r>
+              <w:rPr>
+                <w:rFonts w:asciiTheme="minorHAnsi" w:hAnsiTheme="minorHAnsi" w:cstheme="minorHAnsi"/>
+                <w:lang w:val="en-GB"/>
+              </w:rPr>
+              <w:t xml:space="preserve"> </w:t>
+            </w:r>
+            <w:r>
+              <w:rPr>
+                <w:rFonts w:asciiTheme="minorHAnsi" w:hAnsiTheme="minorHAnsi" w:cstheme="minorHAnsi"/>
+                <w:lang w:val="en-GB"/>
+              </w:rPr>
+              <w:t xml:space="preserve">chez les clients </w:t>
+            </w:r>
+            <w:r>
+              <w:rPr>
+                <w:rFonts w:asciiTheme="minorHAnsi" w:hAnsiTheme="minorHAnsi" w:cstheme="minorHAnsi"/>
+                <w:lang w:val="en-GB"/>
+              </w:rPr>
+              <w:t xml:space="preserve"> </w:t>
+            </w:r>
+          </w:p>
+          <w:p>
+            <w:pPr>
+              <w:spacing w:after="0"/>
+              <w:ind w:left="1004"/>
+              <w:rPr>
+                <w:rFonts w:asciiTheme="minorHAnsi" w:hAnsiTheme="minorHAnsi" w:cstheme="minorHAnsi"/>
+                <w:sz w:val="20"/>
+                <w:lang w:val="en-GB"/>
+              </w:rPr>
+            </w:pPr>
+          </w:p>
+          <w:p>
+            <w:pPr>
+              <w:spacing w:after="0"/>
+              <w:ind w:left="284"/>
+              <w:rPr>
+                <w:rFonts w:asciiTheme="minorHAnsi" w:hAnsiTheme="minorHAnsi" w:cstheme="minorHAnsi"/>
+                <w:u w:val="single"/>
+                <w:lang w:val="en-GB"/>
+              </w:rPr>
+            </w:pPr>
+            <w:proofErr w:type="spellStart"/>
+            <w:r>
+              <w:rPr>
+                <w:rFonts w:asciiTheme="minorHAnsi" w:hAnsiTheme="minorHAnsi" w:cstheme="minorHAnsi"/>
+                <w:u w:val="single"/>
+                <w:lang w:val="en-GB"/>
+              </w:rPr>
+              <w:t>Outils</w:t>
+            </w:r>
+            <w:proofErr w:type="spellEnd"/>
+            <w:r>
+              <w:rPr>
+                <w:rFonts w:asciiTheme="minorHAnsi" w:hAnsiTheme="minorHAnsi" w:cstheme="minorHAnsi"/>
+                <w:u w:val="single"/>
+                <w:lang w:val="en-GB"/>
+              </w:rPr>
+              <w:t>/</w:t>
+            </w:r>
+            <w:proofErr w:type="spellStart"/>
+            <w:r>
+              <w:rPr>
+                <w:rFonts w:asciiTheme="minorHAnsi" w:hAnsiTheme="minorHAnsi" w:cstheme="minorHAnsi"/>
+                <w:u w:val="single"/>
+                <w:lang w:val="en-GB"/>
+              </w:rPr>
+              <w:t>Environnement</w:t>
+            </w:r>
+            <w:proofErr w:type="spellEnd"/>
+            <w:r>
+              <w:rPr>
+                <w:rFonts w:asciiTheme="minorHAnsi" w:hAnsiTheme="minorHAnsi" w:cstheme="minorHAnsi"/>
+                <w:u w:val="single"/>
+                <w:lang w:val="en-GB"/>
+              </w:rPr>
+              <w:t xml:space="preserve"> technique</w:t>
+            </w:r>
           </w:p>
           <w:p>
             <w:pPr>
@@ -2882,128 +3070,7 @@
                 <w:rFonts w:asciiTheme="minorHAnsi" w:hAnsiTheme="minorHAnsi" w:cstheme="minorHAnsi"/>
                 <w:lang w:val="en-GB"/>
               </w:rPr>
-              <w:t>Management Scrum</w:t>
-            </w:r>
-          </w:p>
-          <w:p>
-            <w:pPr>
-              <w:spacing w:after="0"/>
-              <w:ind w:left="284"/>
-              <w:rPr>
-                <w:rFonts w:asciiTheme="minorHAnsi" w:hAnsiTheme="minorHAnsi" w:cstheme="minorHAnsi"/>
-                <w:sz w:val="20"/>
-                <w:lang w:val="en-GB"/>
-              </w:rPr>
-            </w:pPr>
-          </w:p>
-          <w:p>
-            <w:pPr>
-              <w:spacing w:after="0"/>
-              <w:ind w:left="284"/>
-              <w:rPr>
-                <w:rFonts w:asciiTheme="minorHAnsi" w:hAnsiTheme="minorHAnsi" w:cstheme="minorHAnsi"/>
-                <w:sz w:val="20"/>
-                <w:lang w:val="en-GB"/>
-              </w:rPr>
-            </w:pPr>
-          </w:p>
-          <w:p>
-            <w:pPr>
-              <w:spacing w:after="0"/>
-              <w:ind w:left="284"/>
-              <w:rPr>
-                <w:rFonts w:asciiTheme="minorHAnsi" w:hAnsiTheme="minorHAnsi" w:cstheme="minorHAnsi"/>
-                <w:b/>
-                <w:color w:val="404040"/>
-                <w:sz w:val="24"/>
-                <w:lang w:val="en-GB"/>
-              </w:rPr>
-            </w:pPr>
-            <w:r>
-              <w:rPr>
-                <w:rFonts w:asciiTheme="minorHAnsi" w:hAnsiTheme="minorHAnsi" w:cstheme="minorHAnsi"/>
-                <w:b/>
-                <w:color w:val="E63312"/>
-                <w:sz w:val="28"/>
-                <w:lang w:val="fr-FR"/>
-              </w:rPr>
-              <w:t>Fonction</w:t>
-            </w:r>
-            <w:r>
-              <w:rPr>
-                <w:rFonts w:asciiTheme="minorHAnsi" w:hAnsiTheme="minorHAnsi" w:cstheme="minorHAnsi"/>
-                <w:color w:val="E63312"/>
-                <w:sz w:val="28"/>
-                <w:lang w:val="fr-FR"/>
-              </w:rPr>
-              <w:t xml:space="preserve"> | année – durée</w:t>
-            </w:r>
-            <w:r>
-              <w:rPr>
-                <w:rFonts w:asciiTheme="minorHAnsi" w:hAnsiTheme="minorHAnsi" w:cstheme="minorHAnsi"/>
-                <w:color w:val="F79646"/>
-                <w:lang w:val="en-GB"/>
-              </w:rPr>
-              <w:br/>
-            </w:r>
-            <w:r>
-              <w:rPr>
-                <w:rFonts w:asciiTheme="minorHAnsi" w:hAnsiTheme="minorHAnsi" w:cstheme="minorHAnsi"/>
-                <w:b/>
-                <w:color w:val="404040"/>
-                <w:sz w:val="24"/>
-                <w:lang w:val="fr-FR"/>
-              </w:rPr>
-              <w:t>Société</w:t>
-            </w:r>
-          </w:p>
-          <w:p>
-            <w:pPr>
-              <w:spacing w:after="0"/>
-              <w:ind w:left="284"/>
-              <w:rPr>
-                <w:rFonts w:asciiTheme="minorHAnsi" w:hAnsiTheme="minorHAnsi" w:cstheme="minorHAnsi"/>
-                <w:b/>
-                <w:color w:val="404040"/>
-                <w:sz w:val="24"/>
-                <w:lang w:val="fr-FR"/>
-              </w:rPr>
-            </w:pPr>
-            <w:r>
-              <w:rPr>
-                <w:rFonts w:asciiTheme="minorHAnsi" w:hAnsiTheme="minorHAnsi" w:cstheme="minorHAnsi"/>
-                <w:u w:val="single"/>
-                <w:lang w:val="fr-FR"/>
-              </w:rPr>
-              <w:t>Titre du projet</w:t>
-            </w:r>
-          </w:p>
-          <w:p>
-            <w:pPr>
-              <w:spacing w:after="0"/>
-              <w:ind w:left="284"/>
-              <w:rPr>
-                <w:rFonts w:asciiTheme="minorHAnsi" w:hAnsiTheme="minorHAnsi" w:cstheme="minorHAnsi"/>
-                <w:u w:val="single"/>
-                <w:lang w:val="fr-FR"/>
-              </w:rPr>
-            </w:pPr>
-            <w:r>
-              <w:rPr>
-                <w:rFonts w:asciiTheme="minorHAnsi" w:hAnsiTheme="minorHAnsi" w:cstheme="minorHAnsi"/>
-                <w:u w:val="single"/>
-                <w:lang w:val="fr-FR"/>
-              </w:rPr>
-              <w:lastRenderedPageBreak/>
-              <w:t xml:space="preserve">Description du projet / </w:t>
-            </w:r>
-            <w:r>
-              <w:rPr>
-                <w:rFonts w:asciiTheme="minorHAnsi" w:hAnsiTheme="minorHAnsi" w:cstheme="minorHAnsi"/>
-                <w:u w:val="single"/>
-                <w:lang w:val="fr-FR"/>
-              </w:rPr>
-              <w:t>Tâches principales</w:t>
+              <w:t>Cloud AWS, docker, Jenkins, cucumber</w:t>
             </w:r>
           </w:p>
           <w:p>
@@ -3024,7 +3091,186 @@
                 <w:rFonts w:asciiTheme="minorHAnsi" w:hAnsiTheme="minorHAnsi" w:cstheme="minorHAnsi"/>
                 <w:lang w:val="en-GB"/>
               </w:rPr>
-              <w:t>...</w:t>
+              <w:t>Management Scrum</w:t>
+            </w:r>
+          </w:p>
+          <w:p>
+            <w:pPr>
+              <w:spacing w:after="0"/>
+              <w:ind w:left="284"/>
+              <w:rPr>
+                <w:rFonts w:asciiTheme="minorHAnsi" w:hAnsiTheme="minorHAnsi" w:cstheme="minorHAnsi"/>
+                <w:sz w:val="20"/>
+                <w:lang w:val="en-GB"/>
+              </w:rPr>
+            </w:pPr>
+          </w:p>
+          <w:p>
+            <w:pPr>
+              <w:spacing w:after="0"/>
+              <w:ind w:left="284"/>
+              <w:rPr>
+                <w:rFonts w:asciiTheme="minorHAnsi" w:hAnsiTheme="minorHAnsi" w:cstheme="minorHAnsi"/>
+                <w:sz w:val="20"/>
+                <w:lang w:val="en-GB"/>
+              </w:rPr>
+            </w:pPr>
+          </w:p>
+          <w:p>
+            <w:pPr>
+              <w:spacing w:after="0"/>
+              <w:ind w:left="284"/>
+              <w:rPr>
+                <w:rFonts w:asciiTheme="minorHAnsi" w:hAnsiTheme="minorHAnsi" w:cstheme="minorHAnsi"/>
+                <w:b/>
+                <w:color w:val="404040"/>
+                <w:sz w:val="24"/>
+                <w:lang w:val="en-GB"/>
+              </w:rPr>
+            </w:pPr>
+            <w:r>
+              <w:rPr>
+                <w:rFonts w:asciiTheme="minorHAnsi" w:hAnsiTheme="minorHAnsi" w:cstheme="minorHAnsi"/>
+                <w:b/>
+                <w:color w:val="E63312"/>
+                <w:sz w:val="28"/>
+                <w:lang w:val="fr-FR"/>
+              </w:rPr>
+              <w:t>Chef de Projet</w:t>
+            </w:r>
+            <w:r>
+              <w:rPr>
+                <w:rFonts w:asciiTheme="minorHAnsi" w:hAnsiTheme="minorHAnsi" w:cstheme="minorHAnsi"/>
+                <w:b/>
+                <w:color w:val="E63312"/>
+                <w:sz w:val="28"/>
+                <w:lang w:val="fr-FR"/>
+              </w:rPr>
+              <w:t xml:space="preserve"> Technique</w:t>
+            </w:r>
+            <w:r>
+              <w:rPr>
+                <w:rFonts w:asciiTheme="minorHAnsi" w:hAnsiTheme="minorHAnsi" w:cstheme="minorHAnsi"/>
+                <w:b/>
+                <w:color w:val="E63312"/>
+                <w:sz w:val="28"/>
+                <w:lang w:val="fr-FR"/>
+              </w:rPr>
+              <w:t xml:space="preserve"> / Product </w:t>
+            </w:r>
+            <w:proofErr w:type="spellStart"/>
+            <w:r>
+              <w:rPr>
+                <w:rFonts w:asciiTheme="minorHAnsi" w:hAnsiTheme="minorHAnsi" w:cstheme="minorHAnsi"/>
+                <w:b/>
+                <w:color w:val="E63312"/>
+                <w:sz w:val="28"/>
+                <w:lang w:val="fr-FR"/>
+              </w:rPr>
+              <w:t>Owner</w:t>
+            </w:r>
+            <w:proofErr w:type="spellEnd"/>
+            <w:r>
+              <w:rPr>
+                <w:rFonts w:asciiTheme="minorHAnsi" w:hAnsiTheme="minorHAnsi" w:cstheme="minorHAnsi"/>
+                <w:color w:val="E63312"/>
+                <w:sz w:val="28"/>
+                <w:lang w:val="fr-FR"/>
+              </w:rPr>
+              <w:t xml:space="preserve">| </w:t>
+            </w:r>
+            <w:r>
+              <w:rPr>
+                <w:rFonts w:asciiTheme="minorHAnsi" w:hAnsiTheme="minorHAnsi" w:cstheme="minorHAnsi"/>
+                <w:color w:val="E63312"/>
+                <w:sz w:val="28"/>
+                <w:lang w:val="fr-FR"/>
+              </w:rPr>
+              <w:t>2007</w:t>
+            </w:r>
+            <w:r>
+              <w:rPr>
+                <w:rFonts w:asciiTheme="minorHAnsi" w:hAnsiTheme="minorHAnsi" w:cstheme="minorHAnsi"/>
+                <w:color w:val="E63312"/>
+                <w:sz w:val="28"/>
+                <w:lang w:val="fr-FR"/>
+              </w:rPr>
+              <w:t xml:space="preserve"> – </w:t>
+            </w:r>
+            <w:r>
+              <w:rPr>
+                <w:rFonts w:asciiTheme="minorHAnsi" w:hAnsiTheme="minorHAnsi" w:cstheme="minorHAnsi"/>
+                <w:color w:val="E63312"/>
+                <w:sz w:val="28"/>
+                <w:lang w:val="fr-FR"/>
+              </w:rPr>
+              <w:t>2014</w:t>
+            </w:r>
+            <w:r>
+              <w:rPr>
+                <w:rFonts w:asciiTheme="minorHAnsi" w:hAnsiTheme="minorHAnsi" w:cstheme="minorHAnsi"/>
+                <w:color w:val="F79646"/>
+                <w:lang w:val="en-GB"/>
+              </w:rPr>
+              <w:br/>
+            </w:r>
+            <w:r>
+              <w:rPr>
+                <w:rFonts w:asciiTheme="minorHAnsi" w:hAnsiTheme="minorHAnsi" w:cstheme="minorHAnsi"/>
+                <w:b/>
+                <w:color w:val="404040"/>
+                <w:sz w:val="24"/>
+                <w:lang w:val="fr-FR"/>
+              </w:rPr>
+              <w:t xml:space="preserve">CSC Financial Services Group </w:t>
+            </w:r>
+          </w:p>
+          <w:p>
+            <w:pPr>
+              <w:spacing w:after="0"/>
+              <w:ind w:left="284"/>
+              <w:rPr>
+                <w:rFonts w:asciiTheme="minorHAnsi" w:hAnsiTheme="minorHAnsi" w:cstheme="minorHAnsi"/>
+                <w:b/>
+                <w:color w:val="404040"/>
+                <w:sz w:val="24"/>
+                <w:lang w:val="fr-FR"/>
+              </w:rPr>
+            </w:pPr>
+            <w:r>
+              <w:rPr>
+                <w:rFonts w:asciiTheme="minorHAnsi" w:hAnsiTheme="minorHAnsi" w:cstheme="minorHAnsi"/>
+                <w:u w:val="single"/>
+                <w:lang w:val="fr-FR"/>
+              </w:rPr>
+              <w:t>Delivery Manager</w:t>
+            </w:r>
+          </w:p>
+          <w:p>
+            <w:pPr>
+              <w:spacing w:after="0"/>
+              <w:ind w:left="284"/>
+              <w:rPr>
+                <w:rFonts w:asciiTheme="minorHAnsi" w:hAnsiTheme="minorHAnsi" w:cstheme="minorHAnsi"/>
+                <w:u w:val="single"/>
+                <w:lang w:val="fr-FR"/>
+              </w:rPr>
+            </w:pPr>
+            <w:r>
+              <w:rPr>
+                <w:rFonts w:asciiTheme="minorHAnsi" w:hAnsiTheme="minorHAnsi" w:cstheme="minorHAnsi"/>
+                <w:u w:val="single"/>
+                <w:lang w:val="fr-FR"/>
+              </w:rPr>
+              <w:t xml:space="preserve">Description du projet / </w:t>
+            </w:r>
+            <w:r>
+              <w:rPr>
+                <w:rFonts w:asciiTheme="minorHAnsi" w:hAnsiTheme="minorHAnsi" w:cstheme="minorHAnsi"/>
+                <w:u w:val="single"/>
+                <w:lang w:val="fr-FR"/>
+              </w:rPr>
+              <w:t>Tâches principales</w:t>
             </w:r>
           </w:p>
           <w:p>
@@ -3045,55 +3291,11 @@
                 <w:rFonts w:asciiTheme="minorHAnsi" w:hAnsiTheme="minorHAnsi" w:cstheme="minorHAnsi"/>
                 <w:lang w:val="en-GB"/>
               </w:rPr>
-              <w:t>...</w:t>
-            </w:r>
-          </w:p>
-          <w:p>
-            <w:pPr>
-              <w:spacing w:after="0"/>
-              <w:ind w:left="284"/>
-              <w:rPr>
-                <w:rFonts w:asciiTheme="minorHAnsi" w:hAnsiTheme="minorHAnsi" w:cstheme="minorHAnsi"/>
-                <w:u w:val="single"/>
-                <w:lang w:val="en-GB"/>
-              </w:rPr>
-            </w:pPr>
-          </w:p>
-          <w:p>
-            <w:pPr>
-              <w:spacing w:after="0"/>
-              <w:ind w:left="284"/>
-              <w:rPr>
-                <w:rFonts w:asciiTheme="minorHAnsi" w:hAnsiTheme="minorHAnsi" w:cstheme="minorHAnsi"/>
-                <w:u w:val="single"/>
-                <w:lang w:val="en-GB"/>
-              </w:rPr>
-            </w:pPr>
-          </w:p>
-          <w:p>
-            <w:pPr>
-              <w:spacing w:after="0"/>
-              <w:ind w:left="284"/>
-              <w:rPr>
-                <w:rFonts w:asciiTheme="minorHAnsi" w:hAnsiTheme="minorHAnsi" w:cstheme="minorHAnsi"/>
-                <w:u w:val="single"/>
-                <w:lang w:val="en-GB"/>
-              </w:rPr>
-            </w:pPr>
-            <w:proofErr w:type="spellStart"/>
-            <w:r>
-              <w:rPr>
-                <w:rFonts w:asciiTheme="minorHAnsi" w:hAnsiTheme="minorHAnsi" w:cstheme="minorHAnsi"/>
-                <w:u w:val="single"/>
-                <w:lang w:val="en-GB"/>
-              </w:rPr>
-              <w:t>Principaux</w:t>
-            </w:r>
-            <w:proofErr w:type="spellEnd"/>
-            <w:r>
-              <w:rPr>
-                <w:rFonts w:asciiTheme="minorHAnsi" w:hAnsiTheme="minorHAnsi" w:cstheme="minorHAnsi"/>
-                <w:u w:val="single"/>
+              <w:t>Programme</w:t>
+            </w:r>
+            <w:r>
+              <w:rPr>
+                <w:rFonts w:asciiTheme="minorHAnsi" w:hAnsiTheme="minorHAnsi" w:cstheme="minorHAnsi"/>
                 <w:lang w:val="en-GB"/>
               </w:rPr>
               <w:t xml:space="preserve"> </w:t>
@@ -3102,12 +3304,64 @@
             <w:r>
               <w:rPr>
                 <w:rFonts w:asciiTheme="minorHAnsi" w:hAnsiTheme="minorHAnsi" w:cstheme="minorHAnsi"/>
-                <w:u w:val="single"/>
-                <w:lang w:val="en-GB"/>
-              </w:rPr>
-              <w:t>résultats</w:t>
-            </w:r>
-            <w:proofErr w:type="spellEnd"/>
+                <w:lang w:val="en-GB"/>
+              </w:rPr>
+              <w:t>d</w:t>
+            </w:r>
+            <w:r>
+              <w:rPr>
+                <w:rFonts w:asciiTheme="minorHAnsi" w:hAnsiTheme="minorHAnsi" w:cstheme="minorHAnsi"/>
+                <w:lang w:val="en-GB"/>
+              </w:rPr>
+              <w:t>’installation</w:t>
+            </w:r>
+            <w:proofErr w:type="spellEnd"/>
+            <w:r>
+              <w:rPr>
+                <w:rFonts w:asciiTheme="minorHAnsi" w:hAnsiTheme="minorHAnsi" w:cstheme="minorHAnsi"/>
+                <w:lang w:val="en-GB"/>
+              </w:rPr>
+              <w:t xml:space="preserve"> </w:t>
+            </w:r>
+            <w:proofErr w:type="spellStart"/>
+            <w:r>
+              <w:rPr>
+                <w:rFonts w:asciiTheme="minorHAnsi" w:hAnsiTheme="minorHAnsi" w:cstheme="minorHAnsi"/>
+                <w:lang w:val="en-GB"/>
+              </w:rPr>
+              <w:t>modulaire</w:t>
+            </w:r>
+            <w:proofErr w:type="spellEnd"/>
+            <w:r>
+              <w:rPr>
+                <w:rFonts w:asciiTheme="minorHAnsi" w:hAnsiTheme="minorHAnsi" w:cstheme="minorHAnsi"/>
+                <w:lang w:val="en-GB"/>
+              </w:rPr>
+              <w:t xml:space="preserve"> </w:t>
+            </w:r>
+            <w:r>
+              <w:rPr>
+                <w:rFonts w:asciiTheme="minorHAnsi" w:hAnsiTheme="minorHAnsi" w:cstheme="minorHAnsi"/>
+                <w:lang w:val="en-GB"/>
+              </w:rPr>
+              <w:t xml:space="preserve">de </w:t>
+            </w:r>
+            <w:proofErr w:type="spellStart"/>
+            <w:r>
+              <w:rPr>
+                <w:rFonts w:asciiTheme="minorHAnsi" w:hAnsiTheme="minorHAnsi" w:cstheme="minorHAnsi"/>
+                <w:lang w:val="en-GB"/>
+              </w:rPr>
+              <w:t>Graphtalk</w:t>
+            </w:r>
+            <w:proofErr w:type="spellEnd"/>
+            <w:r>
+              <w:rPr>
+                <w:rFonts w:asciiTheme="minorHAnsi" w:hAnsiTheme="minorHAnsi" w:cstheme="minorHAnsi"/>
+                <w:lang w:val="en-GB"/>
+              </w:rPr>
+              <w:t xml:space="preserve"> AIA sur sites de production</w:t>
+            </w:r>
           </w:p>
           <w:p>
             <w:pPr>
@@ -3127,8 +3381,49 @@
                 <w:rFonts w:asciiTheme="minorHAnsi" w:hAnsiTheme="minorHAnsi" w:cstheme="minorHAnsi"/>
                 <w:lang w:val="en-GB"/>
               </w:rPr>
-              <w:t>...</w:t>
-            </w:r>
+              <w:t xml:space="preserve">Management </w:t>
+            </w:r>
+            <w:proofErr w:type="spellStart"/>
+            <w:r>
+              <w:rPr>
+                <w:rFonts w:asciiTheme="minorHAnsi" w:hAnsiTheme="minorHAnsi" w:cstheme="minorHAnsi"/>
+                <w:lang w:val="en-GB"/>
+              </w:rPr>
+              <w:t>d’une</w:t>
+            </w:r>
+            <w:proofErr w:type="spellEnd"/>
+            <w:r>
+              <w:rPr>
+                <w:rFonts w:asciiTheme="minorHAnsi" w:hAnsiTheme="minorHAnsi" w:cstheme="minorHAnsi"/>
+                <w:lang w:val="en-GB"/>
+              </w:rPr>
+              <w:t xml:space="preserve"> </w:t>
+            </w:r>
+            <w:proofErr w:type="spellStart"/>
+            <w:r>
+              <w:rPr>
+                <w:rFonts w:asciiTheme="minorHAnsi" w:hAnsiTheme="minorHAnsi" w:cstheme="minorHAnsi"/>
+                <w:lang w:val="en-GB"/>
+              </w:rPr>
+              <w:t>équipe</w:t>
+            </w:r>
+            <w:proofErr w:type="spellEnd"/>
+            <w:r>
+              <w:rPr>
+                <w:rFonts w:asciiTheme="minorHAnsi" w:hAnsiTheme="minorHAnsi" w:cstheme="minorHAnsi"/>
+                <w:lang w:val="en-GB"/>
+              </w:rPr>
+              <w:t xml:space="preserve"> de 5 </w:t>
+            </w:r>
+            <w:proofErr w:type="spellStart"/>
+            <w:r>
+              <w:rPr>
+                <w:rFonts w:asciiTheme="minorHAnsi" w:hAnsiTheme="minorHAnsi" w:cstheme="minorHAnsi"/>
+                <w:lang w:val="en-GB"/>
+              </w:rPr>
+              <w:t>personnes</w:t>
+            </w:r>
+            <w:proofErr w:type="spellEnd"/>
           </w:p>
           <w:p>
             <w:pPr>
@@ -3148,66 +3443,40 @@
                 <w:rFonts w:asciiTheme="minorHAnsi" w:hAnsiTheme="minorHAnsi" w:cstheme="minorHAnsi"/>
                 <w:lang w:val="en-GB"/>
               </w:rPr>
-              <w:t>...</w:t>
-            </w:r>
-          </w:p>
-          <w:p>
-            <w:pPr>
-              <w:spacing w:after="0"/>
-              <w:ind w:left="1004"/>
-              <w:rPr>
-                <w:rFonts w:asciiTheme="minorHAnsi" w:hAnsiTheme="minorHAnsi" w:cstheme="minorHAnsi"/>
-                <w:sz w:val="20"/>
-                <w:lang w:val="en-GB"/>
-              </w:rPr>
-            </w:pPr>
-          </w:p>
-          <w:p>
-            <w:pPr>
-              <w:spacing w:after="0"/>
-              <w:ind w:left="284"/>
-              <w:rPr>
-                <w:rFonts w:asciiTheme="minorHAnsi" w:hAnsiTheme="minorHAnsi" w:cstheme="minorHAnsi"/>
-                <w:u w:val="single"/>
-                <w:lang w:val="en-GB"/>
-              </w:rPr>
-            </w:pPr>
-            <w:proofErr w:type="spellStart"/>
-            <w:r>
-              <w:rPr>
-                <w:rFonts w:asciiTheme="minorHAnsi" w:hAnsiTheme="minorHAnsi" w:cstheme="minorHAnsi"/>
-                <w:u w:val="single"/>
-                <w:lang w:val="en-GB"/>
-              </w:rPr>
-              <w:t>Outils</w:t>
-            </w:r>
-            <w:proofErr w:type="spellEnd"/>
-            <w:r>
-              <w:rPr>
-                <w:rFonts w:asciiTheme="minorHAnsi" w:hAnsiTheme="minorHAnsi" w:cstheme="minorHAnsi"/>
-                <w:u w:val="single"/>
-                <w:lang w:val="en-GB"/>
-              </w:rPr>
-              <w:t>/</w:t>
-            </w:r>
-            <w:proofErr w:type="spellStart"/>
-            <w:r>
-              <w:rPr>
-                <w:rFonts w:asciiTheme="minorHAnsi" w:hAnsiTheme="minorHAnsi" w:cstheme="minorHAnsi"/>
-                <w:u w:val="single"/>
-                <w:lang w:val="en-GB"/>
-              </w:rPr>
-              <w:t>Environnement</w:t>
-            </w:r>
-            <w:proofErr w:type="spellEnd"/>
-            <w:r>
-              <w:rPr>
-                <w:rFonts w:asciiTheme="minorHAnsi" w:hAnsiTheme="minorHAnsi" w:cstheme="minorHAnsi"/>
-                <w:u w:val="single"/>
-                <w:lang w:val="en-GB"/>
-              </w:rPr>
-              <w:t xml:space="preserve"> technique</w:t>
-            </w:r>
+              <w:t xml:space="preserve">Definition du cahier des charges au fur et à </w:t>
+            </w:r>
+            <w:proofErr w:type="spellStart"/>
+            <w:r>
+              <w:rPr>
+                <w:rFonts w:asciiTheme="minorHAnsi" w:hAnsiTheme="minorHAnsi" w:cstheme="minorHAnsi"/>
+                <w:lang w:val="en-GB"/>
+              </w:rPr>
+              <w:t>mesure</w:t>
+            </w:r>
+            <w:proofErr w:type="spellEnd"/>
+            <w:r>
+              <w:rPr>
+                <w:rFonts w:asciiTheme="minorHAnsi" w:hAnsiTheme="minorHAnsi" w:cstheme="minorHAnsi"/>
+                <w:lang w:val="en-GB"/>
+              </w:rPr>
+              <w:t xml:space="preserve"> des </w:t>
+            </w:r>
+            <w:proofErr w:type="spellStart"/>
+            <w:r>
+              <w:rPr>
+                <w:rFonts w:asciiTheme="minorHAnsi" w:hAnsiTheme="minorHAnsi" w:cstheme="minorHAnsi"/>
+                <w:lang w:val="en-GB"/>
+              </w:rPr>
+              <w:t>évolution</w:t>
+            </w:r>
+            <w:r>
+              <w:rPr>
+                <w:rFonts w:asciiTheme="minorHAnsi" w:hAnsiTheme="minorHAnsi" w:cstheme="minorHAnsi"/>
+                <w:lang w:val="en-GB"/>
+              </w:rPr>
+              <w:t>s</w:t>
+            </w:r>
+            <w:proofErr w:type="spellEnd"/>
           </w:p>
           <w:p>
             <w:pPr>
@@ -3222,13 +3491,47 @@
                 <w:lang w:val="en-GB"/>
               </w:rPr>
             </w:pPr>
-            <w:r>
-              <w:rPr>
-                <w:rFonts w:asciiTheme="minorHAnsi" w:hAnsiTheme="minorHAnsi" w:cstheme="minorHAnsi"/>
-                <w:lang w:val="en-GB"/>
-              </w:rPr>
-              <w:t>...</w:t>
-            </w:r>
+            <w:proofErr w:type="spellStart"/>
+            <w:r>
+              <w:rPr>
+                <w:rFonts w:asciiTheme="minorHAnsi" w:hAnsiTheme="minorHAnsi" w:cstheme="minorHAnsi"/>
+                <w:lang w:val="en-GB"/>
+              </w:rPr>
+              <w:t>Suivi</w:t>
+            </w:r>
+            <w:proofErr w:type="spellEnd"/>
+            <w:r>
+              <w:rPr>
+                <w:rFonts w:asciiTheme="minorHAnsi" w:hAnsiTheme="minorHAnsi" w:cstheme="minorHAnsi"/>
+                <w:lang w:val="en-GB"/>
+              </w:rPr>
+              <w:t xml:space="preserve"> des </w:t>
+            </w:r>
+            <w:proofErr w:type="spellStart"/>
+            <w:r>
+              <w:rPr>
+                <w:rFonts w:asciiTheme="minorHAnsi" w:hAnsiTheme="minorHAnsi" w:cstheme="minorHAnsi"/>
+                <w:lang w:val="en-GB"/>
+              </w:rPr>
+              <w:t>développements</w:t>
+            </w:r>
+            <w:proofErr w:type="spellEnd"/>
+            <w:r>
+              <w:rPr>
+                <w:rFonts w:asciiTheme="minorHAnsi" w:hAnsiTheme="minorHAnsi" w:cstheme="minorHAnsi"/>
+                <w:lang w:val="en-GB"/>
+              </w:rPr>
+              <w:t xml:space="preserve"> avec presentation des </w:t>
+            </w:r>
+            <w:proofErr w:type="spellStart"/>
+            <w:r>
+              <w:rPr>
+                <w:rFonts w:asciiTheme="minorHAnsi" w:hAnsiTheme="minorHAnsi" w:cstheme="minorHAnsi"/>
+                <w:lang w:val="en-GB"/>
+              </w:rPr>
+              <w:t>résultats</w:t>
+            </w:r>
+            <w:proofErr w:type="spellEnd"/>
           </w:p>
           <w:p>
             <w:pPr>
@@ -3243,12 +3546,405 @@
                 <w:lang w:val="en-GB"/>
               </w:rPr>
             </w:pPr>
-            <w:r>
-              <w:rPr>
-                <w:rFonts w:asciiTheme="minorHAnsi" w:hAnsiTheme="minorHAnsi" w:cstheme="minorHAnsi"/>
-                <w:lang w:val="en-GB"/>
-              </w:rPr>
-              <w:t>...</w:t>
+            <w:proofErr w:type="spellStart"/>
+            <w:r>
+              <w:rPr>
+                <w:rFonts w:asciiTheme="minorHAnsi" w:hAnsiTheme="minorHAnsi" w:cstheme="minorHAnsi"/>
+                <w:lang w:val="en-GB"/>
+              </w:rPr>
+              <w:t>Rédaction</w:t>
+            </w:r>
+            <w:proofErr w:type="spellEnd"/>
+            <w:r>
+              <w:rPr>
+                <w:rFonts w:asciiTheme="minorHAnsi" w:hAnsiTheme="minorHAnsi" w:cstheme="minorHAnsi"/>
+                <w:lang w:val="en-GB"/>
+              </w:rPr>
+              <w:t xml:space="preserve"> du Product Backlog</w:t>
+            </w:r>
+            <w:r>
+              <w:rPr>
+                <w:rFonts w:asciiTheme="minorHAnsi" w:hAnsiTheme="minorHAnsi" w:cstheme="minorHAnsi"/>
+                <w:lang w:val="en-GB"/>
+              </w:rPr>
+              <w:t xml:space="preserve"> pour la migration de GRAPHTALK AIA sur le cloud Aws </w:t>
+            </w:r>
+          </w:p>
+          <w:p>
+            <w:pPr>
+              <w:spacing w:after="0"/>
+              <w:ind w:left="284"/>
+              <w:rPr>
+                <w:rFonts w:asciiTheme="minorHAnsi" w:hAnsiTheme="minorHAnsi" w:cstheme="minorHAnsi"/>
+                <w:u w:val="single"/>
+                <w:lang w:val="en-GB"/>
+              </w:rPr>
+            </w:pPr>
+          </w:p>
+          <w:p>
+            <w:pPr>
+              <w:spacing w:after="0"/>
+              <w:ind w:left="284"/>
+              <w:rPr>
+                <w:rFonts w:asciiTheme="minorHAnsi" w:hAnsiTheme="minorHAnsi" w:cstheme="minorHAnsi"/>
+                <w:u w:val="single"/>
+                <w:lang w:val="en-GB"/>
+              </w:rPr>
+            </w:pPr>
+            <w:proofErr w:type="spellStart"/>
+            <w:r>
+              <w:rPr>
+                <w:rFonts w:asciiTheme="minorHAnsi" w:hAnsiTheme="minorHAnsi" w:cstheme="minorHAnsi"/>
+                <w:u w:val="single"/>
+                <w:lang w:val="en-GB"/>
+              </w:rPr>
+              <w:t>Principaux</w:t>
+            </w:r>
+            <w:proofErr w:type="spellEnd"/>
+            <w:r>
+              <w:rPr>
+                <w:rFonts w:asciiTheme="minorHAnsi" w:hAnsiTheme="minorHAnsi" w:cstheme="minorHAnsi"/>
+                <w:u w:val="single"/>
+                <w:lang w:val="en-GB"/>
+              </w:rPr>
+              <w:t xml:space="preserve"> </w:t>
+            </w:r>
+            <w:proofErr w:type="spellStart"/>
+            <w:r>
+              <w:rPr>
+                <w:rFonts w:asciiTheme="minorHAnsi" w:hAnsiTheme="minorHAnsi" w:cstheme="minorHAnsi"/>
+                <w:u w:val="single"/>
+                <w:lang w:val="en-GB"/>
+              </w:rPr>
+              <w:t>résultats</w:t>
+            </w:r>
+            <w:proofErr w:type="spellEnd"/>
+          </w:p>
+          <w:p>
+            <w:pPr>
+              <w:pStyle w:val="Paragraphedeliste"/>
+              <w:numPr>
+                <w:ilvl w:val="0"/>
+                <w:numId w:val="5"/>
+              </w:numPr>
+              <w:spacing w:after="0" w:line="240" w:lineRule="auto"/>
+              <w:rPr>
+                <w:rFonts w:asciiTheme="minorHAnsi" w:hAnsiTheme="minorHAnsi" w:cstheme="minorHAnsi"/>
+                <w:lang w:val="en-GB"/>
+              </w:rPr>
+            </w:pPr>
+            <w:proofErr w:type="spellStart"/>
+            <w:r>
+              <w:rPr>
+                <w:rFonts w:asciiTheme="minorHAnsi" w:hAnsiTheme="minorHAnsi" w:cstheme="minorHAnsi"/>
+                <w:lang w:val="en-GB"/>
+              </w:rPr>
+              <w:t>Outil</w:t>
+            </w:r>
+            <w:proofErr w:type="spellEnd"/>
+            <w:r>
+              <w:rPr>
+                <w:rFonts w:asciiTheme="minorHAnsi" w:hAnsiTheme="minorHAnsi" w:cstheme="minorHAnsi"/>
+                <w:lang w:val="en-GB"/>
+              </w:rPr>
+              <w:t xml:space="preserve"> </w:t>
+            </w:r>
+            <w:proofErr w:type="spellStart"/>
+            <w:r>
+              <w:rPr>
+                <w:rFonts w:asciiTheme="minorHAnsi" w:hAnsiTheme="minorHAnsi" w:cstheme="minorHAnsi"/>
+                <w:lang w:val="en-GB"/>
+              </w:rPr>
+              <w:t>d’installation</w:t>
+            </w:r>
+            <w:proofErr w:type="spellEnd"/>
+            <w:r>
+              <w:rPr>
+                <w:rFonts w:asciiTheme="minorHAnsi" w:hAnsiTheme="minorHAnsi" w:cstheme="minorHAnsi"/>
+                <w:lang w:val="en-GB"/>
+              </w:rPr>
+              <w:t xml:space="preserve"> </w:t>
+            </w:r>
+            <w:proofErr w:type="spellStart"/>
+            <w:r>
+              <w:rPr>
+                <w:rFonts w:asciiTheme="minorHAnsi" w:hAnsiTheme="minorHAnsi" w:cstheme="minorHAnsi"/>
+                <w:lang w:val="en-GB"/>
+              </w:rPr>
+              <w:t>incrémentale</w:t>
+            </w:r>
+            <w:proofErr w:type="spellEnd"/>
+            <w:r>
+              <w:rPr>
+                <w:rFonts w:asciiTheme="minorHAnsi" w:hAnsiTheme="minorHAnsi" w:cstheme="minorHAnsi"/>
+                <w:lang w:val="en-GB"/>
+              </w:rPr>
+              <w:t xml:space="preserve"> du </w:t>
+            </w:r>
+            <w:proofErr w:type="spellStart"/>
+            <w:r>
+              <w:rPr>
+                <w:rFonts w:asciiTheme="minorHAnsi" w:hAnsiTheme="minorHAnsi" w:cstheme="minorHAnsi"/>
+                <w:lang w:val="en-GB"/>
+              </w:rPr>
+              <w:t>logiciel</w:t>
+            </w:r>
+            <w:proofErr w:type="spellEnd"/>
+            <w:r>
+              <w:rPr>
+                <w:rFonts w:asciiTheme="minorHAnsi" w:hAnsiTheme="minorHAnsi" w:cstheme="minorHAnsi"/>
+                <w:lang w:val="en-GB"/>
+              </w:rPr>
+              <w:t xml:space="preserve"> et par module.</w:t>
+            </w:r>
+          </w:p>
+          <w:p>
+            <w:pPr>
+              <w:pStyle w:val="Paragraphedeliste"/>
+              <w:numPr>
+                <w:ilvl w:val="0"/>
+                <w:numId w:val="5"/>
+              </w:numPr>
+              <w:spacing w:after="0" w:line="240" w:lineRule="auto"/>
+              <w:rPr>
+                <w:rFonts w:asciiTheme="minorHAnsi" w:hAnsiTheme="minorHAnsi" w:cstheme="minorHAnsi"/>
+                <w:lang w:val="en-GB"/>
+              </w:rPr>
+            </w:pPr>
+            <w:r>
+              <w:rPr>
+                <w:rFonts w:asciiTheme="minorHAnsi" w:hAnsiTheme="minorHAnsi" w:cstheme="minorHAnsi"/>
+                <w:lang w:val="en-GB"/>
+              </w:rPr>
+              <w:t xml:space="preserve">Optimisation des scripts </w:t>
+            </w:r>
+            <w:proofErr w:type="spellStart"/>
+            <w:r>
+              <w:rPr>
+                <w:rFonts w:asciiTheme="minorHAnsi" w:hAnsiTheme="minorHAnsi" w:cstheme="minorHAnsi"/>
+                <w:lang w:val="en-GB"/>
+              </w:rPr>
+              <w:t>d’installation</w:t>
+            </w:r>
+            <w:proofErr w:type="spellEnd"/>
+            <w:r>
+              <w:rPr>
+                <w:rFonts w:asciiTheme="minorHAnsi" w:hAnsiTheme="minorHAnsi" w:cstheme="minorHAnsi"/>
+                <w:lang w:val="en-GB"/>
+              </w:rPr>
+              <w:t xml:space="preserve"> et de </w:t>
+            </w:r>
+            <w:proofErr w:type="spellStart"/>
+            <w:r>
+              <w:rPr>
+                <w:rFonts w:asciiTheme="minorHAnsi" w:hAnsiTheme="minorHAnsi" w:cstheme="minorHAnsi"/>
+                <w:lang w:val="en-GB"/>
+              </w:rPr>
+              <w:t>l’interface</w:t>
+            </w:r>
+            <w:proofErr w:type="spellEnd"/>
+            <w:r>
+              <w:rPr>
+                <w:rFonts w:asciiTheme="minorHAnsi" w:hAnsiTheme="minorHAnsi" w:cstheme="minorHAnsi"/>
+                <w:lang w:val="en-GB"/>
+              </w:rPr>
+              <w:t xml:space="preserve"> </w:t>
+            </w:r>
+            <w:proofErr w:type="spellStart"/>
+            <w:r>
+              <w:rPr>
+                <w:rFonts w:asciiTheme="minorHAnsi" w:hAnsiTheme="minorHAnsi" w:cstheme="minorHAnsi"/>
+                <w:lang w:val="en-GB"/>
+              </w:rPr>
+              <w:t>graphique</w:t>
+            </w:r>
+            <w:proofErr w:type="spellEnd"/>
+          </w:p>
+          <w:p>
+            <w:pPr>
+              <w:pStyle w:val="Paragraphedeliste"/>
+              <w:numPr>
+                <w:ilvl w:val="0"/>
+                <w:numId w:val="5"/>
+              </w:numPr>
+              <w:spacing w:after="0" w:line="240" w:lineRule="auto"/>
+              <w:rPr>
+                <w:rFonts w:asciiTheme="minorHAnsi" w:hAnsiTheme="minorHAnsi" w:cstheme="minorHAnsi"/>
+                <w:lang w:val="en-GB"/>
+              </w:rPr>
+            </w:pPr>
+            <w:r>
+              <w:rPr>
+                <w:rFonts w:asciiTheme="minorHAnsi" w:hAnsiTheme="minorHAnsi" w:cstheme="minorHAnsi"/>
+                <w:lang w:val="en-GB"/>
+              </w:rPr>
+              <w:t xml:space="preserve">Participation à la première version de </w:t>
+            </w:r>
+            <w:proofErr w:type="spellStart"/>
+            <w:r>
+              <w:rPr>
+                <w:rFonts w:asciiTheme="minorHAnsi" w:hAnsiTheme="minorHAnsi" w:cstheme="minorHAnsi"/>
+                <w:lang w:val="en-GB"/>
+              </w:rPr>
+              <w:t>Graphtalk</w:t>
+            </w:r>
+            <w:proofErr w:type="spellEnd"/>
+            <w:r>
+              <w:rPr>
+                <w:rFonts w:asciiTheme="minorHAnsi" w:hAnsiTheme="minorHAnsi" w:cstheme="minorHAnsi"/>
+                <w:lang w:val="en-GB"/>
+              </w:rPr>
+              <w:t xml:space="preserve"> AIA sur le cloud </w:t>
+            </w:r>
+          </w:p>
+          <w:p>
+            <w:pPr>
+              <w:spacing w:after="0"/>
+              <w:ind w:left="1004"/>
+              <w:rPr>
+                <w:rFonts w:asciiTheme="minorHAnsi" w:hAnsiTheme="minorHAnsi" w:cstheme="minorHAnsi"/>
+                <w:sz w:val="20"/>
+                <w:lang w:val="en-GB"/>
+              </w:rPr>
+            </w:pPr>
+          </w:p>
+          <w:p>
+            <w:pPr>
+              <w:spacing w:after="0"/>
+              <w:ind w:left="284"/>
+              <w:rPr>
+                <w:rFonts w:asciiTheme="minorHAnsi" w:hAnsiTheme="minorHAnsi" w:cstheme="minorHAnsi"/>
+                <w:u w:val="single"/>
+                <w:lang w:val="en-GB"/>
+              </w:rPr>
+            </w:pPr>
+            <w:proofErr w:type="spellStart"/>
+            <w:r>
+              <w:rPr>
+                <w:rFonts w:asciiTheme="minorHAnsi" w:hAnsiTheme="minorHAnsi" w:cstheme="minorHAnsi"/>
+                <w:u w:val="single"/>
+                <w:lang w:val="en-GB"/>
+              </w:rPr>
+              <w:t>Outils</w:t>
+            </w:r>
+            <w:proofErr w:type="spellEnd"/>
+            <w:r>
+              <w:rPr>
+                <w:rFonts w:asciiTheme="minorHAnsi" w:hAnsiTheme="minorHAnsi" w:cstheme="minorHAnsi"/>
+                <w:u w:val="single"/>
+                <w:lang w:val="en-GB"/>
+              </w:rPr>
+              <w:t>/</w:t>
+            </w:r>
+            <w:proofErr w:type="spellStart"/>
+            <w:r>
+              <w:rPr>
+                <w:rFonts w:asciiTheme="minorHAnsi" w:hAnsiTheme="minorHAnsi" w:cstheme="minorHAnsi"/>
+                <w:u w:val="single"/>
+                <w:lang w:val="en-GB"/>
+              </w:rPr>
+              <w:t>Environnement</w:t>
+            </w:r>
+            <w:proofErr w:type="spellEnd"/>
+            <w:r>
+              <w:rPr>
+                <w:rFonts w:asciiTheme="minorHAnsi" w:hAnsiTheme="minorHAnsi" w:cstheme="minorHAnsi"/>
+                <w:u w:val="single"/>
+                <w:lang w:val="en-GB"/>
+              </w:rPr>
+              <w:t xml:space="preserve"> technique</w:t>
+            </w:r>
+          </w:p>
+          <w:p>
+            <w:pPr>
+              <w:pStyle w:val="Paragraphedeliste"/>
+              <w:numPr>
+                <w:ilvl w:val="0"/>
+                <w:numId w:val="5"/>
+              </w:numPr>
+              <w:spacing w:after="0" w:line="240" w:lineRule="auto"/>
+              <w:rPr>
+                <w:rFonts w:asciiTheme="minorHAnsi" w:hAnsiTheme="minorHAnsi" w:cstheme="minorHAnsi"/>
+                <w:lang w:val="en-GB"/>
+              </w:rPr>
+            </w:pPr>
+            <w:proofErr w:type="spellStart"/>
+            <w:r>
+              <w:rPr>
+                <w:rFonts w:asciiTheme="minorHAnsi" w:hAnsiTheme="minorHAnsi" w:cstheme="minorHAnsi"/>
+                <w:lang w:val="en-GB"/>
+              </w:rPr>
+              <w:t>Graphtalk</w:t>
+            </w:r>
+            <w:proofErr w:type="spellEnd"/>
+            <w:r>
+              <w:rPr>
+                <w:rFonts w:asciiTheme="minorHAnsi" w:hAnsiTheme="minorHAnsi" w:cstheme="minorHAnsi"/>
+                <w:lang w:val="en-GB"/>
+              </w:rPr>
+              <w:t xml:space="preserve"> </w:t>
+            </w:r>
+            <w:proofErr w:type="spellStart"/>
+            <w:r>
+              <w:rPr>
+                <w:rFonts w:asciiTheme="minorHAnsi" w:hAnsiTheme="minorHAnsi" w:cstheme="minorHAnsi"/>
+                <w:lang w:val="en-GB"/>
+              </w:rPr>
+              <w:t>Gdl</w:t>
+            </w:r>
+            <w:proofErr w:type="spellEnd"/>
+            <w:r>
+              <w:rPr>
+                <w:rFonts w:asciiTheme="minorHAnsi" w:hAnsiTheme="minorHAnsi" w:cstheme="minorHAnsi"/>
+                <w:lang w:val="en-GB"/>
+              </w:rPr>
+              <w:t>, scripts shell</w:t>
+            </w:r>
+          </w:p>
+          <w:p>
+            <w:pPr>
+              <w:pStyle w:val="Paragraphedeliste"/>
+              <w:numPr>
+                <w:ilvl w:val="0"/>
+                <w:numId w:val="5"/>
+              </w:numPr>
+              <w:spacing w:after="0" w:line="240" w:lineRule="auto"/>
+              <w:rPr>
+                <w:rFonts w:asciiTheme="minorHAnsi" w:hAnsiTheme="minorHAnsi" w:cstheme="minorHAnsi"/>
+                <w:lang w:val="en-GB"/>
+              </w:rPr>
+            </w:pPr>
+            <w:proofErr w:type="spellStart"/>
+            <w:r>
+              <w:rPr>
+                <w:rFonts w:asciiTheme="minorHAnsi" w:hAnsiTheme="minorHAnsi" w:cstheme="minorHAnsi"/>
+                <w:lang w:val="en-GB"/>
+              </w:rPr>
+              <w:t>Prolog</w:t>
+            </w:r>
+            <w:proofErr w:type="spellEnd"/>
+            <w:r>
+              <w:rPr>
+                <w:rFonts w:asciiTheme="minorHAnsi" w:hAnsiTheme="minorHAnsi" w:cstheme="minorHAnsi"/>
+                <w:lang w:val="en-GB"/>
+              </w:rPr>
+              <w:t xml:space="preserve">/Macro </w:t>
+            </w:r>
+            <w:proofErr w:type="spellStart"/>
+            <w:r>
+              <w:rPr>
+                <w:rFonts w:asciiTheme="minorHAnsi" w:hAnsiTheme="minorHAnsi" w:cstheme="minorHAnsi"/>
+                <w:lang w:val="en-GB"/>
+              </w:rPr>
+              <w:t>prolog</w:t>
+            </w:r>
+            <w:proofErr w:type="spellEnd"/>
+            <w:r>
+              <w:rPr>
+                <w:rFonts w:asciiTheme="minorHAnsi" w:hAnsiTheme="minorHAnsi" w:cstheme="minorHAnsi"/>
+                <w:lang w:val="en-GB"/>
+              </w:rPr>
+              <w:t xml:space="preserve">, </w:t>
             </w:r>
           </w:p>
           <w:p>
@@ -3276,6 +3972,394 @@
             </w:tcBorders>
             <w:shd w:val="clear" w:color="auto" w:fill="F2F2F2" w:themeFill="background1" w:themeFillShade="F2"/>
           </w:tcPr>
+          <w:p>
+            <w:pPr>
+              <w:spacing w:after="0"/>
+              <w:ind w:left="284"/>
+              <w:rPr>
+                <w:rFonts w:asciiTheme="minorHAnsi" w:hAnsiTheme="minorHAnsi" w:cstheme="minorHAnsi"/>
+                <w:color w:val="E63312"/>
+                <w:sz w:val="28"/>
+                <w:lang w:val="fr-FR"/>
+              </w:rPr>
+            </w:pPr>
+            <w:r>
+              <w:rPr>
+                <w:rFonts w:asciiTheme="minorHAnsi" w:hAnsiTheme="minorHAnsi" w:cstheme="minorHAnsi"/>
+                <w:b/>
+                <w:color w:val="E63312"/>
+                <w:sz w:val="28"/>
+                <w:lang w:val="fr-FR"/>
+              </w:rPr>
+              <w:lastRenderedPageBreak/>
+              <w:t>Chef de Projet Technique</w:t>
+            </w:r>
+            <w:r>
+              <w:rPr>
+                <w:rFonts w:asciiTheme="minorHAnsi" w:hAnsiTheme="minorHAnsi" w:cstheme="minorHAnsi"/>
+                <w:color w:val="E63312"/>
+                <w:sz w:val="28"/>
+                <w:lang w:val="fr-FR"/>
+              </w:rPr>
+              <w:t xml:space="preserve"> |</w:t>
+            </w:r>
+            <w:r>
+              <w:rPr>
+                <w:rFonts w:asciiTheme="minorHAnsi" w:hAnsiTheme="minorHAnsi" w:cstheme="minorHAnsi"/>
+                <w:color w:val="E63312"/>
+                <w:sz w:val="28"/>
+                <w:lang w:val="fr-FR"/>
+              </w:rPr>
+              <w:t>2003 - 2007</w:t>
+            </w:r>
+          </w:p>
+          <w:p>
+            <w:pPr>
+              <w:spacing w:after="0"/>
+              <w:ind w:left="284"/>
+              <w:rPr>
+                <w:rFonts w:asciiTheme="minorHAnsi" w:hAnsiTheme="minorHAnsi" w:cstheme="minorHAnsi"/>
+                <w:b/>
+                <w:color w:val="404040"/>
+                <w:sz w:val="24"/>
+                <w:lang w:val="fr-FR"/>
+              </w:rPr>
+            </w:pPr>
+            <w:r>
+              <w:rPr>
+                <w:rFonts w:asciiTheme="minorHAnsi" w:hAnsiTheme="minorHAnsi" w:cstheme="minorHAnsi"/>
+                <w:b/>
+                <w:color w:val="404040"/>
+                <w:sz w:val="24"/>
+                <w:lang w:val="fr-FR"/>
+              </w:rPr>
+              <w:t>CSC Financial Services Group</w:t>
+            </w:r>
+            <w:r>
+              <w:rPr>
+                <w:rFonts w:asciiTheme="minorHAnsi" w:hAnsiTheme="minorHAnsi" w:cstheme="minorHAnsi"/>
+                <w:b/>
+                <w:color w:val="404040"/>
+                <w:sz w:val="24"/>
+                <w:lang w:val="fr-FR"/>
+              </w:rPr>
+              <w:br/>
+            </w:r>
+            <w:r>
+              <w:rPr>
+                <w:rFonts w:asciiTheme="minorHAnsi" w:hAnsiTheme="minorHAnsi" w:cstheme="minorHAnsi"/>
+                <w:u w:val="single"/>
+                <w:lang w:val="fr-FR"/>
+              </w:rPr>
+              <w:t xml:space="preserve">Job Manager et </w:t>
+            </w:r>
+            <w:proofErr w:type="spellStart"/>
+            <w:r>
+              <w:rPr>
+                <w:rFonts w:asciiTheme="minorHAnsi" w:hAnsiTheme="minorHAnsi" w:cstheme="minorHAnsi"/>
+                <w:u w:val="single"/>
+                <w:lang w:val="fr-FR"/>
+              </w:rPr>
+              <w:t>Graphtalk</w:t>
+            </w:r>
+            <w:proofErr w:type="spellEnd"/>
+            <w:r>
+              <w:rPr>
+                <w:rFonts w:asciiTheme="minorHAnsi" w:hAnsiTheme="minorHAnsi" w:cstheme="minorHAnsi"/>
+                <w:u w:val="single"/>
+                <w:lang w:val="fr-FR"/>
+              </w:rPr>
+              <w:t xml:space="preserve"> Supervision</w:t>
+            </w:r>
+          </w:p>
+          <w:p>
+            <w:pPr>
+              <w:spacing w:after="0"/>
+              <w:ind w:left="284"/>
+              <w:rPr>
+                <w:rFonts w:asciiTheme="minorHAnsi" w:hAnsiTheme="minorHAnsi" w:cstheme="minorHAnsi"/>
+                <w:u w:val="single"/>
+                <w:lang w:val="fr-FR"/>
+              </w:rPr>
+            </w:pPr>
+            <w:r>
+              <w:rPr>
+                <w:rFonts w:asciiTheme="minorHAnsi" w:hAnsiTheme="minorHAnsi" w:cstheme="minorHAnsi"/>
+                <w:u w:val="single"/>
+                <w:lang w:val="fr-FR"/>
+              </w:rPr>
+              <w:t xml:space="preserve">Description du projet / </w:t>
+            </w:r>
+            <w:r>
+              <w:rPr>
+                <w:rFonts w:asciiTheme="minorHAnsi" w:hAnsiTheme="minorHAnsi" w:cstheme="minorHAnsi"/>
+                <w:u w:val="single"/>
+                <w:lang w:val="fr-FR"/>
+              </w:rPr>
+              <w:t>Tâches principales</w:t>
+            </w:r>
+          </w:p>
+          <w:p>
+            <w:pPr>
+              <w:pStyle w:val="Paragraphedeliste"/>
+              <w:numPr>
+                <w:ilvl w:val="0"/>
+                <w:numId w:val="5"/>
+              </w:numPr>
+              <w:spacing w:after="0" w:line="240" w:lineRule="auto"/>
+              <w:rPr>
+                <w:rFonts w:asciiTheme="minorHAnsi" w:hAnsiTheme="minorHAnsi" w:cstheme="minorHAnsi"/>
+                <w:lang w:val="en-GB"/>
+              </w:rPr>
+            </w:pPr>
+            <w:r>
+              <w:rPr>
+                <w:rFonts w:asciiTheme="minorHAnsi" w:hAnsiTheme="minorHAnsi" w:cstheme="minorHAnsi"/>
+                <w:lang w:val="en-GB"/>
+              </w:rPr>
+              <w:t xml:space="preserve">Gestion de la pile des jobs </w:t>
+            </w:r>
+            <w:proofErr w:type="spellStart"/>
+            <w:r>
+              <w:rPr>
+                <w:rFonts w:asciiTheme="minorHAnsi" w:hAnsiTheme="minorHAnsi" w:cstheme="minorHAnsi"/>
+                <w:lang w:val="en-GB"/>
+              </w:rPr>
+              <w:t>en</w:t>
+            </w:r>
+            <w:proofErr w:type="spellEnd"/>
+            <w:r>
+              <w:rPr>
+                <w:rFonts w:asciiTheme="minorHAnsi" w:hAnsiTheme="minorHAnsi" w:cstheme="minorHAnsi"/>
+                <w:lang w:val="en-GB"/>
+              </w:rPr>
+              <w:t xml:space="preserve"> temps reel sur site de production avec gestion des </w:t>
+            </w:r>
+            <w:proofErr w:type="spellStart"/>
+            <w:r>
+              <w:rPr>
+                <w:rFonts w:asciiTheme="minorHAnsi" w:hAnsiTheme="minorHAnsi" w:cstheme="minorHAnsi"/>
+                <w:lang w:val="en-GB"/>
+              </w:rPr>
+              <w:t>priorités</w:t>
+            </w:r>
+            <w:proofErr w:type="spellEnd"/>
+          </w:p>
+          <w:p>
+            <w:pPr>
+              <w:pStyle w:val="Paragraphedeliste"/>
+              <w:numPr>
+                <w:ilvl w:val="0"/>
+                <w:numId w:val="5"/>
+              </w:numPr>
+              <w:spacing w:after="0" w:line="240" w:lineRule="auto"/>
+              <w:rPr>
+                <w:rFonts w:asciiTheme="minorHAnsi" w:hAnsiTheme="minorHAnsi" w:cstheme="minorHAnsi"/>
+                <w:lang w:val="en-GB"/>
+              </w:rPr>
+            </w:pPr>
+            <w:r>
+              <w:rPr>
+                <w:rFonts w:asciiTheme="minorHAnsi" w:hAnsiTheme="minorHAnsi" w:cstheme="minorHAnsi"/>
+                <w:lang w:val="en-GB"/>
+              </w:rPr>
+              <w:t>Monitorin</w:t>
+            </w:r>
+            <w:bookmarkStart w:id="0" w:name="_GoBack"/>
+            <w:bookmarkEnd w:id="0"/>
+          </w:p>
+          <w:p>
+            <w:pPr>
+              <w:spacing w:after="0"/>
+              <w:ind w:left="1004"/>
+              <w:rPr>
+                <w:rFonts w:asciiTheme="minorHAnsi" w:hAnsiTheme="minorHAnsi" w:cstheme="minorHAnsi"/>
+                <w:sz w:val="20"/>
+                <w:lang w:val="en-GB"/>
+              </w:rPr>
+            </w:pPr>
+          </w:p>
+          <w:p>
+            <w:pPr>
+              <w:spacing w:after="0"/>
+              <w:ind w:left="284"/>
+              <w:rPr>
+                <w:rFonts w:asciiTheme="minorHAnsi" w:hAnsiTheme="minorHAnsi" w:cstheme="minorHAnsi"/>
+                <w:u w:val="single"/>
+                <w:lang w:val="en-GB"/>
+              </w:rPr>
+            </w:pPr>
+            <w:proofErr w:type="spellStart"/>
+            <w:r>
+              <w:rPr>
+                <w:rFonts w:asciiTheme="minorHAnsi" w:hAnsiTheme="minorHAnsi" w:cstheme="minorHAnsi"/>
+                <w:u w:val="single"/>
+                <w:lang w:val="en-GB"/>
+              </w:rPr>
+              <w:t>Principaux</w:t>
+            </w:r>
+            <w:proofErr w:type="spellEnd"/>
+            <w:r>
+              <w:rPr>
+                <w:rFonts w:asciiTheme="minorHAnsi" w:hAnsiTheme="minorHAnsi" w:cstheme="minorHAnsi"/>
+                <w:u w:val="single"/>
+                <w:lang w:val="en-GB"/>
+              </w:rPr>
+              <w:t xml:space="preserve"> </w:t>
+            </w:r>
+            <w:proofErr w:type="spellStart"/>
+            <w:r>
+              <w:rPr>
+                <w:rFonts w:asciiTheme="minorHAnsi" w:hAnsiTheme="minorHAnsi" w:cstheme="minorHAnsi"/>
+                <w:u w:val="single"/>
+                <w:lang w:val="en-GB"/>
+              </w:rPr>
+              <w:t>résultats</w:t>
+            </w:r>
+            <w:proofErr w:type="spellEnd"/>
+          </w:p>
+          <w:p>
+            <w:pPr>
+              <w:pStyle w:val="Paragraphedeliste"/>
+              <w:numPr>
+                <w:ilvl w:val="0"/>
+                <w:numId w:val="5"/>
+              </w:numPr>
+              <w:spacing w:after="0" w:line="240" w:lineRule="auto"/>
+              <w:rPr>
+                <w:rFonts w:asciiTheme="minorHAnsi" w:hAnsiTheme="minorHAnsi" w:cstheme="minorHAnsi"/>
+                <w:lang w:val="en-GB"/>
+              </w:rPr>
+            </w:pPr>
+            <w:r>
+              <w:rPr>
+                <w:rFonts w:asciiTheme="minorHAnsi" w:hAnsiTheme="minorHAnsi" w:cstheme="minorHAnsi"/>
+                <w:lang w:val="en-GB"/>
+              </w:rPr>
+              <w:t>...</w:t>
+            </w:r>
+          </w:p>
+          <w:p>
+            <w:pPr>
+              <w:pStyle w:val="Paragraphedeliste"/>
+              <w:numPr>
+                <w:ilvl w:val="0"/>
+                <w:numId w:val="5"/>
+              </w:numPr>
+              <w:spacing w:after="0" w:line="240" w:lineRule="auto"/>
+              <w:rPr>
+                <w:rFonts w:asciiTheme="minorHAnsi" w:hAnsiTheme="minorHAnsi" w:cstheme="minorHAnsi"/>
+                <w:lang w:val="en-GB"/>
+              </w:rPr>
+            </w:pPr>
+            <w:r>
+              <w:rPr>
+                <w:rFonts w:asciiTheme="minorHAnsi" w:hAnsiTheme="minorHAnsi" w:cstheme="minorHAnsi"/>
+                <w:lang w:val="en-GB"/>
+              </w:rPr>
+              <w:t>...</w:t>
+            </w:r>
+          </w:p>
+          <w:p>
+            <w:pPr>
+              <w:spacing w:after="0"/>
+              <w:ind w:left="1004"/>
+              <w:rPr>
+                <w:rFonts w:asciiTheme="minorHAnsi" w:hAnsiTheme="minorHAnsi" w:cstheme="minorHAnsi"/>
+                <w:sz w:val="20"/>
+                <w:lang w:val="en-GB"/>
+              </w:rPr>
+            </w:pPr>
+          </w:p>
+          <w:p>
+            <w:pPr>
+              <w:spacing w:after="0"/>
+              <w:ind w:left="284"/>
+              <w:rPr>
+                <w:rFonts w:asciiTheme="minorHAnsi" w:hAnsiTheme="minorHAnsi" w:cstheme="minorHAnsi"/>
+                <w:u w:val="single"/>
+                <w:lang w:val="en-GB"/>
+              </w:rPr>
+            </w:pPr>
+            <w:proofErr w:type="spellStart"/>
+            <w:r>
+              <w:rPr>
+                <w:rFonts w:asciiTheme="minorHAnsi" w:hAnsiTheme="minorHAnsi" w:cstheme="minorHAnsi"/>
+                <w:u w:val="single"/>
+                <w:lang w:val="en-GB"/>
+              </w:rPr>
+              <w:t>Outils</w:t>
+            </w:r>
+            <w:proofErr w:type="spellEnd"/>
+            <w:r>
+              <w:rPr>
+                <w:rFonts w:asciiTheme="minorHAnsi" w:hAnsiTheme="minorHAnsi" w:cstheme="minorHAnsi"/>
+                <w:u w:val="single"/>
+                <w:lang w:val="en-GB"/>
+              </w:rPr>
+              <w:t>/</w:t>
+            </w:r>
+            <w:proofErr w:type="spellStart"/>
+            <w:r>
+              <w:rPr>
+                <w:rFonts w:asciiTheme="minorHAnsi" w:hAnsiTheme="minorHAnsi" w:cstheme="minorHAnsi"/>
+                <w:u w:val="single"/>
+                <w:lang w:val="en-GB"/>
+              </w:rPr>
+              <w:t>Environnement</w:t>
+            </w:r>
+            <w:proofErr w:type="spellEnd"/>
+            <w:r>
+              <w:rPr>
+                <w:rFonts w:asciiTheme="minorHAnsi" w:hAnsiTheme="minorHAnsi" w:cstheme="minorHAnsi"/>
+                <w:u w:val="single"/>
+                <w:lang w:val="en-GB"/>
+              </w:rPr>
+              <w:t xml:space="preserve"> technique</w:t>
+            </w:r>
+          </w:p>
+          <w:p>
+            <w:pPr>
+              <w:pStyle w:val="Paragraphedeliste"/>
+              <w:numPr>
+                <w:ilvl w:val="0"/>
+                <w:numId w:val="5"/>
+              </w:numPr>
+              <w:spacing w:after="0" w:line="240" w:lineRule="auto"/>
+              <w:rPr>
+                <w:rFonts w:asciiTheme="minorHAnsi" w:hAnsiTheme="minorHAnsi" w:cstheme="minorHAnsi"/>
+                <w:lang w:val="en-GB"/>
+              </w:rPr>
+            </w:pPr>
+            <w:r>
+              <w:rPr>
+                <w:rFonts w:asciiTheme="minorHAnsi" w:hAnsiTheme="minorHAnsi" w:cstheme="minorHAnsi"/>
+                <w:lang w:val="en-GB"/>
+              </w:rPr>
+              <w:t>...</w:t>
+            </w:r>
+          </w:p>
+          <w:p>
+            <w:pPr>
+              <w:pStyle w:val="Paragraphedeliste"/>
+              <w:numPr>
+                <w:ilvl w:val="0"/>
+                <w:numId w:val="5"/>
+              </w:numPr>
+              <w:spacing w:after="0" w:line="240" w:lineRule="auto"/>
+              <w:rPr>
+                <w:rFonts w:asciiTheme="minorHAnsi" w:hAnsiTheme="minorHAnsi" w:cstheme="minorHAnsi"/>
+                <w:lang w:val="en-GB"/>
+              </w:rPr>
+            </w:pPr>
+            <w:r>
+              <w:rPr>
+                <w:rFonts w:asciiTheme="minorHAnsi" w:hAnsiTheme="minorHAnsi" w:cstheme="minorHAnsi"/>
+                <w:lang w:val="en-GB"/>
+              </w:rPr>
+              <w:t>...</w:t>
+            </w:r>
+          </w:p>
           <w:p>
             <w:pPr>
               <w:spacing w:after="0" w:line="240" w:lineRule="auto"/>
@@ -3667,6 +4751,7 @@
                 <w:rFonts w:asciiTheme="minorHAnsi" w:hAnsiTheme="minorHAnsi" w:cstheme="minorHAnsi"/>
                 <w:lang w:val="en-GB"/>
               </w:rPr>
+              <w:lastRenderedPageBreak/>
               <w:t>Sport :</w:t>
             </w:r>
             <w:proofErr w:type="gramEnd"/>
@@ -6826,12 +7911,12 @@
 </file>
 
 <file path=customXml/item1.xml><?xml version="1.0" encoding="utf-8"?>
-<p:properties xmlns:p="http://schemas.microsoft.com/office/2006/metadata/properties" xmlns:xsi="http://www.w3.org/2001/XMLSchema-instance" xmlns:pc="http://schemas.microsoft.com/office/infopath/2007/PartnerControls">
-  <documentManagement>
-    <PublishingExpirationDate xmlns="http://schemas.microsoft.com/sharepoint/v3" xsi:nil="true"/>
-    <PublishingStartDate xmlns="http://schemas.microsoft.com/sharepoint/v3" xsi:nil="true"/>
-  </documentManagement>
-</p:properties>
+<?mso-contentType ?>
+<FormTemplates xmlns="http://schemas.microsoft.com/sharepoint/v3/contenttype/forms">
+  <Display>DocumentLibraryForm</Display>
+  <Edit>DocumentLibraryForm</Edit>
+  <New>DocumentLibraryForm</New>
+</FormTemplates>
 </file>
 
 <file path=customXml/item2.xml><?xml version="1.0" encoding="utf-8"?>
@@ -7037,12 +8122,12 @@
 </file>
 
 <file path=customXml/item3.xml><?xml version="1.0" encoding="utf-8"?>
-<?mso-contentType ?>
-<FormTemplates xmlns="http://schemas.microsoft.com/sharepoint/v3/contenttype/forms">
-  <Display>DocumentLibraryForm</Display>
-  <Edit>DocumentLibraryForm</Edit>
-  <New>DocumentLibraryForm</New>
-</FormTemplates>
+<p:properties xmlns:p="http://schemas.microsoft.com/office/2006/metadata/properties" xmlns:xsi="http://www.w3.org/2001/XMLSchema-instance" xmlns:pc="http://schemas.microsoft.com/office/infopath/2007/PartnerControls">
+  <documentManagement>
+    <PublishingExpirationDate xmlns="http://schemas.microsoft.com/sharepoint/v3" xsi:nil="true"/>
+    <PublishingStartDate xmlns="http://schemas.microsoft.com/sharepoint/v3" xsi:nil="true"/>
+  </documentManagement>
+</p:properties>
 </file>
 
 <file path=customXml/item4.xml><?xml version="1.0" encoding="utf-8"?>
@@ -7050,11 +8135,9 @@
 </file>
 
 <file path=customXml/itemProps1.xml><?xml version="1.0" encoding="utf-8"?>
-<ds:datastoreItem xmlns:ds="http://schemas.openxmlformats.org/officeDocument/2006/customXml" ds:itemID="{86382047-20E5-45D6-80C2-253F258A0025}">
+<ds:datastoreItem xmlns:ds="http://schemas.openxmlformats.org/officeDocument/2006/customXml" ds:itemID="{69141262-D5EB-461E-866F-3864D9ACF956}">
   <ds:schemaRefs>
-    <ds:schemaRef ds:uri="http://schemas.microsoft.com/office/2006/metadata/properties"/>
-    <ds:schemaRef ds:uri="http://schemas.microsoft.com/office/infopath/2007/PartnerControls"/>
-    <ds:schemaRef ds:uri="http://schemas.microsoft.com/sharepoint/v3"/>
+    <ds:schemaRef ds:uri="http://schemas.microsoft.com/sharepoint/v3/contenttype/forms"/>
   </ds:schemaRefs>
 </ds:datastoreItem>
 </file>
@@ -7080,15 +8163,17 @@
 </file>
 
 <file path=customXml/itemProps3.xml><?xml version="1.0" encoding="utf-8"?>
-<ds:datastoreItem xmlns:ds="http://schemas.openxmlformats.org/officeDocument/2006/customXml" ds:itemID="{69141262-D5EB-461E-866F-3864D9ACF956}">
+<ds:datastoreItem xmlns:ds="http://schemas.openxmlformats.org/officeDocument/2006/customXml" ds:itemID="{86382047-20E5-45D6-80C2-253F258A0025}">
   <ds:schemaRefs>
-    <ds:schemaRef ds:uri="http://schemas.microsoft.com/sharepoint/v3/contenttype/forms"/>
+    <ds:schemaRef ds:uri="http://schemas.microsoft.com/office/2006/metadata/properties"/>
+    <ds:schemaRef ds:uri="http://schemas.microsoft.com/office/infopath/2007/PartnerControls"/>
+    <ds:schemaRef ds:uri="http://schemas.microsoft.com/sharepoint/v3"/>
   </ds:schemaRefs>
 </ds:datastoreItem>
 </file>
 
 <file path=customXml/itemProps4.xml><?xml version="1.0" encoding="utf-8"?>
-<ds:datastoreItem xmlns:ds="http://schemas.openxmlformats.org/officeDocument/2006/customXml" ds:itemID="{20F7AF1C-0011-48D9-A18C-B67D755F2C0D}">
+<ds:datastoreItem xmlns:ds="http://schemas.openxmlformats.org/officeDocument/2006/customXml" ds:itemID="{69AF874D-E147-44D4-8D0F-40B7722D9E39}">
   <ds:schemaRefs>
     <ds:schemaRef ds:uri="http://schemas.openxmlformats.org/officeDocument/2006/bibliography"/>
   </ds:schemaRefs>

--- a/Template Competences File 2018 FR.docx
+++ b/Template Competences File 2018 FR.docx
@@ -3072,6 +3072,13 @@
               </w:rPr>
               <w:t>Cloud AWS, docker, Jenkins, cucumber</w:t>
             </w:r>
+            <w:r>
+              <w:rPr>
+                <w:rFonts w:asciiTheme="minorHAnsi" w:hAnsiTheme="minorHAnsi" w:cstheme="minorHAnsi"/>
+                <w:lang w:val="en-GB"/>
+              </w:rPr>
+              <w:t>, Ruby, Groovy, Java, script shell et bash</w:t>
+            </w:r>
           </w:p>
           <w:p>
             <w:pPr>
@@ -3992,6 +3999,16 @@
                 <w:lang w:val="fr-FR"/>
               </w:rPr>
               <w:lastRenderedPageBreak/>
+              <w:t xml:space="preserve">Développeur / </w:t>
+            </w:r>
+            <w:r>
+              <w:rPr>
+                <w:rFonts w:asciiTheme="minorHAnsi" w:hAnsiTheme="minorHAnsi" w:cstheme="minorHAnsi"/>
+                <w:b/>
+                <w:color w:val="E63312"/>
+                <w:sz w:val="28"/>
+                <w:lang w:val="fr-FR"/>
+              </w:rPr>
               <w:t>Chef de Projet Technique</w:t>
             </w:r>
             <w:r>
@@ -4163,10 +4180,33 @@
                 <w:rFonts w:asciiTheme="minorHAnsi" w:hAnsiTheme="minorHAnsi" w:cstheme="minorHAnsi"/>
                 <w:lang w:val="en-GB"/>
               </w:rPr>
-              <w:t>Monitorin</w:t>
-            </w:r>
-            <w:bookmarkStart w:id="0" w:name="_GoBack"/>
-            <w:bookmarkEnd w:id="0"/>
+              <w:t xml:space="preserve">Supervision: creation d’un </w:t>
+            </w:r>
+            <w:proofErr w:type="gramStart"/>
+            <w:r>
+              <w:rPr>
+                <w:rFonts w:asciiTheme="minorHAnsi" w:hAnsiTheme="minorHAnsi" w:cstheme="minorHAnsi"/>
+                <w:lang w:val="en-GB"/>
+              </w:rPr>
+              <w:t>programme</w:t>
+            </w:r>
+            <w:proofErr w:type="gramEnd"/>
+            <w:r>
+              <w:rPr>
+                <w:rFonts w:asciiTheme="minorHAnsi" w:hAnsiTheme="minorHAnsi" w:cstheme="minorHAnsi"/>
+                <w:lang w:val="en-GB"/>
+              </w:rPr>
+              <w:t xml:space="preserve"> de monitoring de </w:t>
+            </w:r>
+            <w:proofErr w:type="spellStart"/>
+            <w:r>
+              <w:rPr>
+                <w:rFonts w:asciiTheme="minorHAnsi" w:hAnsiTheme="minorHAnsi" w:cstheme="minorHAnsi"/>
+                <w:lang w:val="en-GB"/>
+              </w:rPr>
+              <w:t>l’activité</w:t>
+            </w:r>
+            <w:proofErr w:type="spellEnd"/>
           </w:p>
           <w:p>
             <w:pPr>
@@ -4236,7 +4276,23 @@
                 <w:rFonts w:asciiTheme="minorHAnsi" w:hAnsiTheme="minorHAnsi" w:cstheme="minorHAnsi"/>
                 <w:lang w:val="en-GB"/>
               </w:rPr>
-              <w:t>...</w:t>
+              <w:t xml:space="preserve">Livraison de 2 programmes (Job Manager / </w:t>
+            </w:r>
+            <w:proofErr w:type="spellStart"/>
+            <w:r>
+              <w:rPr>
+                <w:rFonts w:asciiTheme="minorHAnsi" w:hAnsiTheme="minorHAnsi" w:cstheme="minorHAnsi"/>
+                <w:lang w:val="en-GB"/>
+              </w:rPr>
+              <w:t>Graphtalk</w:t>
+            </w:r>
+            <w:proofErr w:type="spellEnd"/>
+            <w:r>
+              <w:rPr>
+                <w:rFonts w:asciiTheme="minorHAnsi" w:hAnsiTheme="minorHAnsi" w:cstheme="minorHAnsi"/>
+                <w:lang w:val="en-GB"/>
+              </w:rPr>
+              <w:t xml:space="preserve"> Supervision)</w:t>
             </w:r>
           </w:p>
           <w:p>
@@ -4257,7 +4313,23 @@
                 <w:rFonts w:asciiTheme="minorHAnsi" w:hAnsiTheme="minorHAnsi" w:cstheme="minorHAnsi"/>
                 <w:lang w:val="en-GB"/>
               </w:rPr>
-              <w:t>...</w:t>
+              <w:t xml:space="preserve">Migration </w:t>
+            </w:r>
+            <w:proofErr w:type="spellStart"/>
+            <w:r>
+              <w:rPr>
+                <w:rFonts w:asciiTheme="minorHAnsi" w:hAnsiTheme="minorHAnsi" w:cstheme="minorHAnsi"/>
+                <w:lang w:val="en-GB"/>
+              </w:rPr>
+              <w:t>vers</w:t>
+            </w:r>
+            <w:proofErr w:type="spellEnd"/>
+            <w:r>
+              <w:rPr>
+                <w:rFonts w:asciiTheme="minorHAnsi" w:hAnsiTheme="minorHAnsi" w:cstheme="minorHAnsi"/>
+                <w:lang w:val="en-GB"/>
+              </w:rPr>
+              <w:t xml:space="preserve"> Java de Job Manager</w:t>
             </w:r>
           </w:p>
           <w:p>
@@ -4331,13 +4403,47 @@
                 <w:lang w:val="en-GB"/>
               </w:rPr>
             </w:pPr>
-            <w:r>
-              <w:rPr>
-                <w:rFonts w:asciiTheme="minorHAnsi" w:hAnsiTheme="minorHAnsi" w:cstheme="minorHAnsi"/>
-                <w:lang w:val="en-GB"/>
-              </w:rPr>
-              <w:t>...</w:t>
-            </w:r>
+            <w:proofErr w:type="spellStart"/>
+            <w:r>
+              <w:rPr>
+                <w:rFonts w:asciiTheme="minorHAnsi" w:hAnsiTheme="minorHAnsi" w:cstheme="minorHAnsi"/>
+                <w:lang w:val="en-GB"/>
+              </w:rPr>
+              <w:t>Graphtak</w:t>
+            </w:r>
+            <w:proofErr w:type="spellEnd"/>
+            <w:r>
+              <w:rPr>
+                <w:rFonts w:asciiTheme="minorHAnsi" w:hAnsiTheme="minorHAnsi" w:cstheme="minorHAnsi"/>
+                <w:lang w:val="en-GB"/>
+              </w:rPr>
+              <w:t xml:space="preserve"> AIA, </w:t>
+            </w:r>
+            <w:proofErr w:type="spellStart"/>
+            <w:r>
+              <w:rPr>
+                <w:rFonts w:asciiTheme="minorHAnsi" w:hAnsiTheme="minorHAnsi" w:cstheme="minorHAnsi"/>
+                <w:lang w:val="en-GB"/>
+              </w:rPr>
+              <w:t>Serveur</w:t>
+            </w:r>
+            <w:proofErr w:type="spellEnd"/>
+            <w:r>
+              <w:rPr>
+                <w:rFonts w:asciiTheme="minorHAnsi" w:hAnsiTheme="minorHAnsi" w:cstheme="minorHAnsi"/>
+                <w:lang w:val="en-GB"/>
+              </w:rPr>
+              <w:t xml:space="preserve"> </w:t>
+            </w:r>
+            <w:proofErr w:type="spellStart"/>
+            <w:r>
+              <w:rPr>
+                <w:rFonts w:asciiTheme="minorHAnsi" w:hAnsiTheme="minorHAnsi" w:cstheme="minorHAnsi"/>
+                <w:lang w:val="en-GB"/>
+              </w:rPr>
+              <w:t>Applicatifs</w:t>
+            </w:r>
+            <w:proofErr w:type="spellEnd"/>
           </w:p>
           <w:p>
             <w:pPr>
@@ -4357,8 +4463,594 @@
                 <w:rFonts w:asciiTheme="minorHAnsi" w:hAnsiTheme="minorHAnsi" w:cstheme="minorHAnsi"/>
                 <w:lang w:val="en-GB"/>
               </w:rPr>
-              <w:t>...</w:t>
-            </w:r>
+              <w:t xml:space="preserve">HTML / </w:t>
+            </w:r>
+            <w:proofErr w:type="spellStart"/>
+            <w:r>
+              <w:rPr>
+                <w:rFonts w:asciiTheme="minorHAnsi" w:hAnsiTheme="minorHAnsi" w:cstheme="minorHAnsi"/>
+                <w:lang w:val="en-GB"/>
+              </w:rPr>
+              <w:t>Javascript</w:t>
+            </w:r>
+            <w:proofErr w:type="spellEnd"/>
+          </w:p>
+          <w:p>
+            <w:pPr>
+              <w:spacing w:after="0"/>
+              <w:ind w:left="284"/>
+              <w:rPr>
+                <w:rFonts w:asciiTheme="minorHAnsi" w:hAnsiTheme="minorHAnsi" w:cstheme="minorHAnsi"/>
+                <w:b/>
+                <w:color w:val="E63312"/>
+                <w:sz w:val="28"/>
+                <w:lang w:val="fr-FR"/>
+              </w:rPr>
+            </w:pPr>
+          </w:p>
+          <w:p>
+            <w:pPr>
+              <w:spacing w:after="0"/>
+              <w:ind w:left="284"/>
+              <w:rPr>
+                <w:rFonts w:asciiTheme="minorHAnsi" w:hAnsiTheme="minorHAnsi" w:cstheme="minorHAnsi"/>
+                <w:color w:val="E63312"/>
+                <w:sz w:val="28"/>
+                <w:lang w:val="fr-FR"/>
+              </w:rPr>
+            </w:pPr>
+            <w:r>
+              <w:rPr>
+                <w:rFonts w:asciiTheme="minorHAnsi" w:hAnsiTheme="minorHAnsi" w:cstheme="minorHAnsi"/>
+                <w:b/>
+                <w:color w:val="E63312"/>
+                <w:sz w:val="28"/>
+                <w:lang w:val="fr-FR"/>
+              </w:rPr>
+              <w:t>Chef de Projet</w:t>
+            </w:r>
+            <w:r>
+              <w:rPr>
+                <w:rFonts w:asciiTheme="minorHAnsi" w:hAnsiTheme="minorHAnsi" w:cstheme="minorHAnsi"/>
+                <w:color w:val="E63312"/>
+                <w:sz w:val="28"/>
+                <w:lang w:val="fr-FR"/>
+              </w:rPr>
+              <w:t xml:space="preserve"> |</w:t>
+            </w:r>
+            <w:r>
+              <w:rPr>
+                <w:rFonts w:asciiTheme="minorHAnsi" w:hAnsiTheme="minorHAnsi" w:cstheme="minorHAnsi"/>
+                <w:color w:val="E63312"/>
+                <w:sz w:val="28"/>
+                <w:lang w:val="fr-FR"/>
+              </w:rPr>
+              <w:t>2000</w:t>
+            </w:r>
+            <w:r>
+              <w:rPr>
+                <w:rFonts w:asciiTheme="minorHAnsi" w:hAnsiTheme="minorHAnsi" w:cstheme="minorHAnsi"/>
+                <w:color w:val="E63312"/>
+                <w:sz w:val="28"/>
+                <w:lang w:val="fr-FR"/>
+              </w:rPr>
+              <w:t xml:space="preserve"> – </w:t>
+            </w:r>
+            <w:r>
+              <w:rPr>
+                <w:rFonts w:asciiTheme="minorHAnsi" w:hAnsiTheme="minorHAnsi" w:cstheme="minorHAnsi"/>
+                <w:color w:val="E63312"/>
+                <w:sz w:val="28"/>
+                <w:lang w:val="fr-FR"/>
+              </w:rPr>
+              <w:t>2003</w:t>
+            </w:r>
+          </w:p>
+          <w:p>
+            <w:pPr>
+              <w:spacing w:after="0"/>
+              <w:ind w:left="284"/>
+              <w:rPr>
+                <w:rFonts w:asciiTheme="minorHAnsi" w:hAnsiTheme="minorHAnsi" w:cstheme="minorHAnsi"/>
+                <w:b/>
+                <w:color w:val="404040"/>
+                <w:sz w:val="24"/>
+                <w:lang w:val="fr-FR"/>
+              </w:rPr>
+            </w:pPr>
+            <w:r>
+              <w:rPr>
+                <w:rFonts w:asciiTheme="minorHAnsi" w:hAnsiTheme="minorHAnsi" w:cstheme="minorHAnsi"/>
+                <w:b/>
+                <w:color w:val="404040"/>
+                <w:sz w:val="24"/>
+                <w:lang w:val="fr-FR"/>
+              </w:rPr>
+              <w:t>CSC Financial Services</w:t>
+            </w:r>
+            <w:r>
+              <w:rPr>
+                <w:rFonts w:asciiTheme="minorHAnsi" w:hAnsiTheme="minorHAnsi" w:cstheme="minorHAnsi"/>
+                <w:b/>
+                <w:color w:val="404040"/>
+                <w:sz w:val="24"/>
+                <w:lang w:val="fr-FR"/>
+              </w:rPr>
+              <w:br/>
+            </w:r>
+            <w:r>
+              <w:rPr>
+                <w:rFonts w:asciiTheme="minorHAnsi" w:hAnsiTheme="minorHAnsi" w:cstheme="minorHAnsi"/>
+                <w:u w:val="single"/>
+                <w:lang w:val="fr-FR"/>
+              </w:rPr>
+              <w:t xml:space="preserve">Interface Graphique </w:t>
+            </w:r>
+            <w:proofErr w:type="spellStart"/>
+            <w:r>
+              <w:rPr>
+                <w:rFonts w:asciiTheme="minorHAnsi" w:hAnsiTheme="minorHAnsi" w:cstheme="minorHAnsi"/>
+                <w:u w:val="single"/>
+                <w:lang w:val="fr-FR"/>
+              </w:rPr>
+              <w:t>Graphtalk</w:t>
+            </w:r>
+            <w:proofErr w:type="spellEnd"/>
+            <w:r>
+              <w:rPr>
+                <w:rFonts w:asciiTheme="minorHAnsi" w:hAnsiTheme="minorHAnsi" w:cstheme="minorHAnsi"/>
+                <w:u w:val="single"/>
+                <w:lang w:val="fr-FR"/>
+              </w:rPr>
+              <w:t xml:space="preserve"> AIA (environnements de Développement et de Production)</w:t>
+            </w:r>
+          </w:p>
+          <w:p>
+            <w:pPr>
+              <w:spacing w:after="0"/>
+              <w:ind w:left="284"/>
+              <w:rPr>
+                <w:rFonts w:asciiTheme="minorHAnsi" w:hAnsiTheme="minorHAnsi" w:cstheme="minorHAnsi"/>
+                <w:u w:val="single"/>
+                <w:lang w:val="fr-FR"/>
+              </w:rPr>
+            </w:pPr>
+            <w:r>
+              <w:rPr>
+                <w:rFonts w:asciiTheme="minorHAnsi" w:hAnsiTheme="minorHAnsi" w:cstheme="minorHAnsi"/>
+                <w:u w:val="single"/>
+                <w:lang w:val="fr-FR"/>
+              </w:rPr>
+              <w:t xml:space="preserve">Description du projet / </w:t>
+            </w:r>
+            <w:r>
+              <w:rPr>
+                <w:rFonts w:asciiTheme="minorHAnsi" w:hAnsiTheme="minorHAnsi" w:cstheme="minorHAnsi"/>
+                <w:u w:val="single"/>
+                <w:lang w:val="fr-FR"/>
+              </w:rPr>
+              <w:t>Tâches principales</w:t>
+            </w:r>
+          </w:p>
+          <w:p>
+            <w:pPr>
+              <w:pStyle w:val="Paragraphedeliste"/>
+              <w:numPr>
+                <w:ilvl w:val="0"/>
+                <w:numId w:val="5"/>
+              </w:numPr>
+              <w:spacing w:after="0" w:line="240" w:lineRule="auto"/>
+              <w:rPr>
+                <w:rFonts w:asciiTheme="minorHAnsi" w:hAnsiTheme="minorHAnsi" w:cstheme="minorHAnsi"/>
+                <w:lang w:val="en-GB"/>
+              </w:rPr>
+            </w:pPr>
+            <w:proofErr w:type="spellStart"/>
+            <w:r>
+              <w:rPr>
+                <w:rFonts w:asciiTheme="minorHAnsi" w:hAnsiTheme="minorHAnsi" w:cstheme="minorHAnsi"/>
+                <w:lang w:val="en-GB"/>
+              </w:rPr>
+              <w:t>Plannification</w:t>
+            </w:r>
+            <w:proofErr w:type="spellEnd"/>
+            <w:r>
+              <w:rPr>
+                <w:rFonts w:asciiTheme="minorHAnsi" w:hAnsiTheme="minorHAnsi" w:cstheme="minorHAnsi"/>
+                <w:lang w:val="en-GB"/>
+              </w:rPr>
+              <w:t xml:space="preserve"> des taches de 5 </w:t>
+            </w:r>
+            <w:proofErr w:type="spellStart"/>
+            <w:r>
+              <w:rPr>
+                <w:rFonts w:asciiTheme="minorHAnsi" w:hAnsiTheme="minorHAnsi" w:cstheme="minorHAnsi"/>
+                <w:lang w:val="en-GB"/>
+              </w:rPr>
+              <w:t>personnes</w:t>
+            </w:r>
+            <w:proofErr w:type="spellEnd"/>
+            <w:r>
+              <w:rPr>
+                <w:rFonts w:asciiTheme="minorHAnsi" w:hAnsiTheme="minorHAnsi" w:cstheme="minorHAnsi"/>
+                <w:lang w:val="en-GB"/>
+              </w:rPr>
+              <w:t>.</w:t>
+            </w:r>
+          </w:p>
+          <w:p>
+            <w:pPr>
+              <w:pStyle w:val="Paragraphedeliste"/>
+              <w:numPr>
+                <w:ilvl w:val="0"/>
+                <w:numId w:val="5"/>
+              </w:numPr>
+              <w:spacing w:after="0" w:line="240" w:lineRule="auto"/>
+              <w:rPr>
+                <w:rFonts w:asciiTheme="minorHAnsi" w:hAnsiTheme="minorHAnsi" w:cstheme="minorHAnsi"/>
+                <w:lang w:val="en-GB"/>
+              </w:rPr>
+            </w:pPr>
+            <w:r>
+              <w:rPr>
+                <w:rFonts w:asciiTheme="minorHAnsi" w:hAnsiTheme="minorHAnsi" w:cstheme="minorHAnsi"/>
+                <w:lang w:val="en-GB"/>
+              </w:rPr>
+              <w:t xml:space="preserve">Participation de </w:t>
+            </w:r>
+            <w:proofErr w:type="spellStart"/>
+            <w:r>
+              <w:rPr>
+                <w:rFonts w:asciiTheme="minorHAnsi" w:hAnsiTheme="minorHAnsi" w:cstheme="minorHAnsi"/>
+                <w:lang w:val="en-GB"/>
+              </w:rPr>
+              <w:t>développements</w:t>
+            </w:r>
+            <w:proofErr w:type="spellEnd"/>
+          </w:p>
+          <w:p>
+            <w:pPr>
+              <w:spacing w:after="0"/>
+              <w:ind w:left="1004"/>
+              <w:rPr>
+                <w:rFonts w:asciiTheme="minorHAnsi" w:hAnsiTheme="minorHAnsi" w:cstheme="minorHAnsi"/>
+                <w:sz w:val="20"/>
+                <w:lang w:val="en-GB"/>
+              </w:rPr>
+            </w:pPr>
+          </w:p>
+          <w:p>
+            <w:pPr>
+              <w:spacing w:after="0"/>
+              <w:ind w:left="284"/>
+              <w:rPr>
+                <w:rFonts w:asciiTheme="minorHAnsi" w:hAnsiTheme="minorHAnsi" w:cstheme="minorHAnsi"/>
+                <w:u w:val="single"/>
+                <w:lang w:val="en-GB"/>
+              </w:rPr>
+            </w:pPr>
+            <w:proofErr w:type="spellStart"/>
+            <w:r>
+              <w:rPr>
+                <w:rFonts w:asciiTheme="minorHAnsi" w:hAnsiTheme="minorHAnsi" w:cstheme="minorHAnsi"/>
+                <w:u w:val="single"/>
+                <w:lang w:val="en-GB"/>
+              </w:rPr>
+              <w:t>Principaux</w:t>
+            </w:r>
+            <w:proofErr w:type="spellEnd"/>
+            <w:r>
+              <w:rPr>
+                <w:rFonts w:asciiTheme="minorHAnsi" w:hAnsiTheme="minorHAnsi" w:cstheme="minorHAnsi"/>
+                <w:u w:val="single"/>
+                <w:lang w:val="en-GB"/>
+              </w:rPr>
+              <w:t xml:space="preserve"> </w:t>
+            </w:r>
+            <w:proofErr w:type="spellStart"/>
+            <w:r>
+              <w:rPr>
+                <w:rFonts w:asciiTheme="minorHAnsi" w:hAnsiTheme="minorHAnsi" w:cstheme="minorHAnsi"/>
+                <w:u w:val="single"/>
+                <w:lang w:val="en-GB"/>
+              </w:rPr>
+              <w:t>résultats</w:t>
+            </w:r>
+            <w:proofErr w:type="spellEnd"/>
+          </w:p>
+          <w:p>
+            <w:pPr>
+              <w:pStyle w:val="Paragraphedeliste"/>
+              <w:numPr>
+                <w:ilvl w:val="0"/>
+                <w:numId w:val="5"/>
+              </w:numPr>
+              <w:spacing w:after="0" w:line="240" w:lineRule="auto"/>
+              <w:rPr>
+                <w:rFonts w:asciiTheme="minorHAnsi" w:hAnsiTheme="minorHAnsi" w:cstheme="minorHAnsi"/>
+                <w:lang w:val="en-GB"/>
+              </w:rPr>
+            </w:pPr>
+            <w:r>
+              <w:rPr>
+                <w:rFonts w:asciiTheme="minorHAnsi" w:hAnsiTheme="minorHAnsi" w:cstheme="minorHAnsi"/>
+                <w:lang w:val="en-GB"/>
+              </w:rPr>
+              <w:t xml:space="preserve">Modification du </w:t>
+            </w:r>
+            <w:proofErr w:type="spellStart"/>
+            <w:r>
+              <w:rPr>
+                <w:rFonts w:asciiTheme="minorHAnsi" w:hAnsiTheme="minorHAnsi" w:cstheme="minorHAnsi"/>
+                <w:lang w:val="en-GB"/>
+              </w:rPr>
+              <w:t>modèle</w:t>
+            </w:r>
+            <w:proofErr w:type="spellEnd"/>
+            <w:r>
+              <w:rPr>
+                <w:rFonts w:asciiTheme="minorHAnsi" w:hAnsiTheme="minorHAnsi" w:cstheme="minorHAnsi"/>
+                <w:lang w:val="en-GB"/>
+              </w:rPr>
+              <w:t xml:space="preserve"> </w:t>
+            </w:r>
+          </w:p>
+          <w:p>
+            <w:pPr>
+              <w:pStyle w:val="Paragraphedeliste"/>
+              <w:numPr>
+                <w:ilvl w:val="0"/>
+                <w:numId w:val="5"/>
+              </w:numPr>
+              <w:spacing w:after="0" w:line="240" w:lineRule="auto"/>
+              <w:rPr>
+                <w:rFonts w:asciiTheme="minorHAnsi" w:hAnsiTheme="minorHAnsi" w:cstheme="minorHAnsi"/>
+                <w:lang w:val="en-GB"/>
+              </w:rPr>
+            </w:pPr>
+            <w:r>
+              <w:rPr>
+                <w:rFonts w:asciiTheme="minorHAnsi" w:hAnsiTheme="minorHAnsi" w:cstheme="minorHAnsi"/>
+                <w:lang w:val="en-GB"/>
+              </w:rPr>
+              <w:t xml:space="preserve">Migration du </w:t>
+            </w:r>
+            <w:proofErr w:type="spellStart"/>
+            <w:r>
+              <w:rPr>
+                <w:rFonts w:asciiTheme="minorHAnsi" w:hAnsiTheme="minorHAnsi" w:cstheme="minorHAnsi"/>
+                <w:lang w:val="en-GB"/>
+              </w:rPr>
+              <w:t>logiciel</w:t>
+            </w:r>
+            <w:proofErr w:type="spellEnd"/>
+            <w:r>
+              <w:rPr>
+                <w:rFonts w:asciiTheme="minorHAnsi" w:hAnsiTheme="minorHAnsi" w:cstheme="minorHAnsi"/>
+                <w:lang w:val="en-GB"/>
+              </w:rPr>
+              <w:t xml:space="preserve"> </w:t>
+            </w:r>
+            <w:proofErr w:type="spellStart"/>
+            <w:r>
+              <w:rPr>
+                <w:rFonts w:asciiTheme="minorHAnsi" w:hAnsiTheme="minorHAnsi" w:cstheme="minorHAnsi"/>
+                <w:lang w:val="en-GB"/>
+              </w:rPr>
+              <w:t>vers</w:t>
+            </w:r>
+            <w:proofErr w:type="spellEnd"/>
+            <w:r>
+              <w:rPr>
+                <w:rFonts w:asciiTheme="minorHAnsi" w:hAnsiTheme="minorHAnsi" w:cstheme="minorHAnsi"/>
+                <w:lang w:val="en-GB"/>
+              </w:rPr>
+              <w:t xml:space="preserve"> le web =&gt; </w:t>
+            </w:r>
+            <w:proofErr w:type="spellStart"/>
+            <w:r>
+              <w:rPr>
+                <w:rFonts w:asciiTheme="minorHAnsi" w:hAnsiTheme="minorHAnsi" w:cstheme="minorHAnsi"/>
+                <w:lang w:val="en-GB"/>
+              </w:rPr>
+              <w:t>fonctionnement</w:t>
+            </w:r>
+            <w:proofErr w:type="spellEnd"/>
+            <w:r>
+              <w:rPr>
+                <w:rFonts w:asciiTheme="minorHAnsi" w:hAnsiTheme="minorHAnsi" w:cstheme="minorHAnsi"/>
+                <w:lang w:val="en-GB"/>
+              </w:rPr>
+              <w:t xml:space="preserve"> </w:t>
+            </w:r>
+            <w:proofErr w:type="spellStart"/>
+            <w:r>
+              <w:rPr>
+                <w:rFonts w:asciiTheme="minorHAnsi" w:hAnsiTheme="minorHAnsi" w:cstheme="minorHAnsi"/>
+                <w:lang w:val="en-GB"/>
+              </w:rPr>
+              <w:t>en</w:t>
+            </w:r>
+            <w:proofErr w:type="spellEnd"/>
+            <w:r>
+              <w:rPr>
+                <w:rFonts w:asciiTheme="minorHAnsi" w:hAnsiTheme="minorHAnsi" w:cstheme="minorHAnsi"/>
+                <w:lang w:val="en-GB"/>
+              </w:rPr>
+              <w:t xml:space="preserve"> N-tiers.</w:t>
+            </w:r>
+          </w:p>
+          <w:p>
+            <w:pPr>
+              <w:spacing w:after="0"/>
+              <w:ind w:left="1004"/>
+              <w:rPr>
+                <w:rFonts w:asciiTheme="minorHAnsi" w:hAnsiTheme="minorHAnsi" w:cstheme="minorHAnsi"/>
+                <w:sz w:val="20"/>
+                <w:lang w:val="en-GB"/>
+              </w:rPr>
+            </w:pPr>
+          </w:p>
+          <w:p>
+            <w:pPr>
+              <w:spacing w:after="0"/>
+              <w:ind w:left="284"/>
+              <w:rPr>
+                <w:rFonts w:asciiTheme="minorHAnsi" w:hAnsiTheme="minorHAnsi" w:cstheme="minorHAnsi"/>
+                <w:u w:val="single"/>
+                <w:lang w:val="en-GB"/>
+              </w:rPr>
+            </w:pPr>
+            <w:proofErr w:type="spellStart"/>
+            <w:r>
+              <w:rPr>
+                <w:rFonts w:asciiTheme="minorHAnsi" w:hAnsiTheme="minorHAnsi" w:cstheme="minorHAnsi"/>
+                <w:u w:val="single"/>
+                <w:lang w:val="en-GB"/>
+              </w:rPr>
+              <w:lastRenderedPageBreak/>
+              <w:t>Outils</w:t>
+            </w:r>
+            <w:proofErr w:type="spellEnd"/>
+            <w:r>
+              <w:rPr>
+                <w:rFonts w:asciiTheme="minorHAnsi" w:hAnsiTheme="minorHAnsi" w:cstheme="minorHAnsi"/>
+                <w:u w:val="single"/>
+                <w:lang w:val="en-GB"/>
+              </w:rPr>
+              <w:t>/</w:t>
+            </w:r>
+            <w:proofErr w:type="spellStart"/>
+            <w:r>
+              <w:rPr>
+                <w:rFonts w:asciiTheme="minorHAnsi" w:hAnsiTheme="minorHAnsi" w:cstheme="minorHAnsi"/>
+                <w:u w:val="single"/>
+                <w:lang w:val="en-GB"/>
+              </w:rPr>
+              <w:t>Environnement</w:t>
+            </w:r>
+            <w:proofErr w:type="spellEnd"/>
+            <w:r>
+              <w:rPr>
+                <w:rFonts w:asciiTheme="minorHAnsi" w:hAnsiTheme="minorHAnsi" w:cstheme="minorHAnsi"/>
+                <w:u w:val="single"/>
+                <w:lang w:val="en-GB"/>
+              </w:rPr>
+              <w:t xml:space="preserve"> technique</w:t>
+            </w:r>
+          </w:p>
+          <w:p>
+            <w:pPr>
+              <w:pStyle w:val="Paragraphedeliste"/>
+              <w:numPr>
+                <w:ilvl w:val="0"/>
+                <w:numId w:val="5"/>
+              </w:numPr>
+              <w:spacing w:after="0" w:line="240" w:lineRule="auto"/>
+              <w:rPr>
+                <w:rFonts w:asciiTheme="minorHAnsi" w:hAnsiTheme="minorHAnsi" w:cstheme="minorHAnsi"/>
+                <w:lang w:val="en-GB"/>
+              </w:rPr>
+            </w:pPr>
+            <w:proofErr w:type="spellStart"/>
+            <w:r>
+              <w:rPr>
+                <w:rFonts w:asciiTheme="minorHAnsi" w:hAnsiTheme="minorHAnsi" w:cstheme="minorHAnsi"/>
+                <w:lang w:val="en-GB"/>
+              </w:rPr>
+              <w:t>Graphtalk</w:t>
+            </w:r>
+            <w:proofErr w:type="spellEnd"/>
+            <w:r>
+              <w:rPr>
+                <w:rFonts w:asciiTheme="minorHAnsi" w:hAnsiTheme="minorHAnsi" w:cstheme="minorHAnsi"/>
+                <w:lang w:val="en-GB"/>
+              </w:rPr>
+              <w:t xml:space="preserve"> AIA, C/C++, </w:t>
+            </w:r>
+            <w:proofErr w:type="spellStart"/>
+            <w:r>
+              <w:rPr>
+                <w:rFonts w:asciiTheme="minorHAnsi" w:hAnsiTheme="minorHAnsi" w:cstheme="minorHAnsi"/>
+                <w:lang w:val="en-GB"/>
+              </w:rPr>
+              <w:t>javascript</w:t>
+            </w:r>
+            <w:proofErr w:type="spellEnd"/>
+            <w:r>
+              <w:rPr>
+                <w:rFonts w:asciiTheme="minorHAnsi" w:hAnsiTheme="minorHAnsi" w:cstheme="minorHAnsi"/>
+                <w:lang w:val="en-GB"/>
+              </w:rPr>
+              <w:t xml:space="preserve">, java, </w:t>
+            </w:r>
+            <w:proofErr w:type="spellStart"/>
+            <w:r>
+              <w:rPr>
+                <w:rFonts w:asciiTheme="minorHAnsi" w:hAnsiTheme="minorHAnsi" w:cstheme="minorHAnsi"/>
+                <w:lang w:val="en-GB"/>
+              </w:rPr>
+              <w:t>gdl</w:t>
+            </w:r>
+            <w:proofErr w:type="spellEnd"/>
+          </w:p>
+          <w:p>
+            <w:pPr>
+              <w:pStyle w:val="Paragraphedeliste"/>
+              <w:numPr>
+                <w:ilvl w:val="0"/>
+                <w:numId w:val="5"/>
+              </w:numPr>
+              <w:spacing w:after="0" w:line="240" w:lineRule="auto"/>
+              <w:rPr>
+                <w:rFonts w:asciiTheme="minorHAnsi" w:hAnsiTheme="minorHAnsi" w:cstheme="minorHAnsi"/>
+                <w:lang w:val="en-GB"/>
+              </w:rPr>
+            </w:pPr>
+            <w:r>
+              <w:rPr>
+                <w:rFonts w:asciiTheme="minorHAnsi" w:hAnsiTheme="minorHAnsi" w:cstheme="minorHAnsi"/>
+                <w:lang w:val="en-GB"/>
+              </w:rPr>
+              <w:t xml:space="preserve">Gestion et animation de </w:t>
+            </w:r>
+            <w:proofErr w:type="spellStart"/>
+            <w:r>
+              <w:rPr>
+                <w:rFonts w:asciiTheme="minorHAnsi" w:hAnsiTheme="minorHAnsi" w:cstheme="minorHAnsi"/>
+                <w:lang w:val="en-GB"/>
+              </w:rPr>
+              <w:t>l’équipe</w:t>
+            </w:r>
+            <w:proofErr w:type="spellEnd"/>
+            <w:r>
+              <w:rPr>
+                <w:rFonts w:asciiTheme="minorHAnsi" w:hAnsiTheme="minorHAnsi" w:cstheme="minorHAnsi"/>
+                <w:lang w:val="en-GB"/>
+              </w:rPr>
+              <w:t xml:space="preserve">. Utilisation de </w:t>
+            </w:r>
+            <w:proofErr w:type="spellStart"/>
+            <w:r>
+              <w:rPr>
+                <w:rFonts w:asciiTheme="minorHAnsi" w:hAnsiTheme="minorHAnsi" w:cstheme="minorHAnsi"/>
+                <w:lang w:val="en-GB"/>
+              </w:rPr>
+              <w:t>MSProject</w:t>
+            </w:r>
+            <w:proofErr w:type="spellEnd"/>
+          </w:p>
+          <w:p>
+            <w:pPr>
+              <w:spacing w:after="0"/>
+              <w:ind w:left="1004"/>
+              <w:rPr>
+                <w:rFonts w:asciiTheme="minorHAnsi" w:hAnsiTheme="minorHAnsi" w:cstheme="minorHAnsi"/>
+                <w:sz w:val="20"/>
+                <w:szCs w:val="20"/>
+                <w:lang w:val="en-GB"/>
+              </w:rPr>
+            </w:pPr>
           </w:p>
           <w:p>
             <w:pPr>
@@ -4524,168 +5216,14 @@
           <w:p>
             <w:pPr>
               <w:pStyle w:val="Paragraphedeliste"/>
-              <w:numPr>
-                <w:ilvl w:val="0"/>
-                <w:numId w:val="5"/>
-              </w:numPr>
-              <w:spacing w:after="0"/>
-              <w:rPr>
-                <w:rFonts w:asciiTheme="minorHAnsi" w:hAnsiTheme="minorHAnsi" w:cstheme="minorHAnsi"/>
-                <w:lang w:val="nl-BE"/>
-              </w:rPr>
-            </w:pPr>
-            <w:proofErr w:type="spellStart"/>
-            <w:r>
-              <w:rPr>
-                <w:rFonts w:asciiTheme="minorHAnsi" w:hAnsiTheme="minorHAnsi" w:cstheme="minorHAnsi"/>
-                <w:lang w:val="nl-BE"/>
-              </w:rPr>
-              <w:t>Fo</w:t>
-            </w:r>
-            <w:r>
-              <w:rPr>
-                <w:rFonts w:asciiTheme="minorHAnsi" w:hAnsiTheme="minorHAnsi" w:cstheme="minorHAnsi"/>
-                <w:lang w:val="nl-BE"/>
-              </w:rPr>
-              <w:t>rmations</w:t>
-            </w:r>
-            <w:proofErr w:type="spellEnd"/>
-            <w:r>
-              <w:rPr>
-                <w:rFonts w:asciiTheme="minorHAnsi" w:hAnsiTheme="minorHAnsi" w:cstheme="minorHAnsi"/>
-                <w:lang w:val="nl-BE"/>
-              </w:rPr>
-              <w:t>/</w:t>
-            </w:r>
-            <w:proofErr w:type="spellStart"/>
-            <w:r>
-              <w:rPr>
-                <w:rFonts w:asciiTheme="minorHAnsi" w:hAnsiTheme="minorHAnsi" w:cstheme="minorHAnsi"/>
-                <w:lang w:val="nl-BE"/>
-              </w:rPr>
-              <w:t>diplômes</w:t>
-            </w:r>
-            <w:proofErr w:type="spellEnd"/>
-            <w:r>
-              <w:rPr>
-                <w:rFonts w:asciiTheme="minorHAnsi" w:hAnsiTheme="minorHAnsi" w:cstheme="minorHAnsi"/>
-                <w:lang w:val="nl-BE"/>
-              </w:rPr>
-              <w:t xml:space="preserve"> </w:t>
-            </w:r>
-            <w:proofErr w:type="spellStart"/>
-            <w:r>
-              <w:rPr>
-                <w:rFonts w:asciiTheme="minorHAnsi" w:hAnsiTheme="minorHAnsi" w:cstheme="minorHAnsi"/>
-                <w:lang w:val="nl-BE"/>
-              </w:rPr>
-              <w:t>complémentaire</w:t>
-            </w:r>
-            <w:r>
-              <w:rPr>
-                <w:rFonts w:asciiTheme="minorHAnsi" w:hAnsiTheme="minorHAnsi" w:cstheme="minorHAnsi"/>
-                <w:lang w:val="nl-BE"/>
-              </w:rPr>
-              <w:t>s</w:t>
-            </w:r>
-            <w:proofErr w:type="spellEnd"/>
-          </w:p>
-          <w:p>
-            <w:pPr>
-              <w:pStyle w:val="Paragraphedeliste"/>
-              <w:numPr>
-                <w:ilvl w:val="0"/>
-                <w:numId w:val="6"/>
-              </w:numPr>
-              <w:rPr>
-                <w:rFonts w:asciiTheme="minorHAnsi" w:hAnsiTheme="minorHAnsi" w:cstheme="minorHAnsi"/>
-                <w:lang w:val="fr-FR"/>
-              </w:rPr>
-            </w:pPr>
-            <w:r>
-              <w:rPr>
-                <w:rFonts w:asciiTheme="minorHAnsi" w:hAnsiTheme="minorHAnsi" w:cstheme="minorHAnsi"/>
-                <w:lang w:val="fr-FR"/>
-              </w:rPr>
-              <w:t>Titre de la formation/du dipl</w:t>
-            </w:r>
-            <w:r>
-              <w:rPr>
-                <w:rFonts w:asciiTheme="minorHAnsi" w:hAnsiTheme="minorHAnsi" w:cstheme="minorHAnsi"/>
-                <w:lang w:val="fr-FR"/>
-              </w:rPr>
-              <w:t>ôme</w:t>
-            </w:r>
-          </w:p>
-          <w:p>
-            <w:pPr>
-              <w:pStyle w:val="Paragraphedeliste"/>
               <w:ind w:left="1724"/>
               <w:rPr>
                 <w:rFonts w:asciiTheme="minorHAnsi" w:hAnsiTheme="minorHAnsi" w:cstheme="minorHAnsi"/>
                 <w:lang w:val="en-GB"/>
               </w:rPr>
             </w:pPr>
-            <w:r>
-              <w:rPr>
-                <w:rFonts w:asciiTheme="minorHAnsi" w:hAnsiTheme="minorHAnsi" w:cstheme="minorHAnsi"/>
-                <w:lang w:val="en-GB"/>
-              </w:rPr>
-              <w:t>Centre de formation</w:t>
-            </w:r>
-            <w:r>
-              <w:rPr>
-                <w:rFonts w:asciiTheme="minorHAnsi" w:hAnsiTheme="minorHAnsi" w:cstheme="minorHAnsi"/>
-                <w:lang w:val="en-GB"/>
-              </w:rPr>
-              <w:t>,</w:t>
-            </w:r>
-            <w:r>
-              <w:rPr>
-                <w:rFonts w:asciiTheme="minorHAnsi" w:hAnsiTheme="minorHAnsi" w:cstheme="minorHAnsi"/>
-                <w:lang w:val="en-GB"/>
-              </w:rPr>
-              <w:t xml:space="preserve"> </w:t>
-            </w:r>
-            <w:proofErr w:type="spellStart"/>
-            <w:r>
-              <w:rPr>
-                <w:rFonts w:asciiTheme="minorHAnsi" w:hAnsiTheme="minorHAnsi" w:cstheme="minorHAnsi"/>
-                <w:lang w:val="en-GB"/>
-              </w:rPr>
-              <w:t>Année</w:t>
-            </w:r>
-            <w:proofErr w:type="spellEnd"/>
-          </w:p>
-          <w:p>
-            <w:pPr>
-              <w:pStyle w:val="Paragraphedeliste"/>
-              <w:numPr>
-                <w:ilvl w:val="0"/>
-                <w:numId w:val="6"/>
-              </w:numPr>
-              <w:rPr>
-                <w:rFonts w:asciiTheme="minorHAnsi" w:hAnsiTheme="minorHAnsi" w:cstheme="minorHAnsi"/>
-                <w:lang w:val="en-GB"/>
-              </w:rPr>
-            </w:pPr>
-            <w:r>
-              <w:rPr>
-                <w:rFonts w:asciiTheme="minorHAnsi" w:hAnsiTheme="minorHAnsi" w:cstheme="minorHAnsi"/>
-                <w:lang w:val="en-GB"/>
-              </w:rPr>
-              <w:t>...</w:t>
-            </w:r>
-          </w:p>
-          <w:p>
-            <w:pPr>
-              <w:pStyle w:val="Paragraphedeliste"/>
-              <w:ind w:left="1724"/>
-              <w:rPr>
-                <w:rFonts w:asciiTheme="minorHAnsi" w:hAnsiTheme="minorHAnsi" w:cstheme="minorHAnsi"/>
-                <w:lang w:val="en-GB"/>
-              </w:rPr>
-            </w:pPr>
+            <w:bookmarkStart w:id="0" w:name="_GoBack"/>
+            <w:bookmarkEnd w:id="0"/>
           </w:p>
           <w:p>
             <w:pPr>
@@ -4751,7 +5289,6 @@
                 <w:rFonts w:asciiTheme="minorHAnsi" w:hAnsiTheme="minorHAnsi" w:cstheme="minorHAnsi"/>
                 <w:lang w:val="en-GB"/>
               </w:rPr>
-              <w:lastRenderedPageBreak/>
               <w:t>Sport :</w:t>
             </w:r>
             <w:proofErr w:type="gramEnd"/>
@@ -8173,7 +8710,7 @@
 </file>
 
 <file path=customXml/itemProps4.xml><?xml version="1.0" encoding="utf-8"?>
-<ds:datastoreItem xmlns:ds="http://schemas.openxmlformats.org/officeDocument/2006/customXml" ds:itemID="{69AF874D-E147-44D4-8D0F-40B7722D9E39}">
+<ds:datastoreItem xmlns:ds="http://schemas.openxmlformats.org/officeDocument/2006/customXml" ds:itemID="{CBAF486A-C932-4970-B804-6CB5C0DDD237}">
   <ds:schemaRefs>
     <ds:schemaRef ds:uri="http://schemas.openxmlformats.org/officeDocument/2006/bibliography"/>
   </ds:schemaRefs>

--- a/Template Competences File 2018 FR.docx
+++ b/Template Competences File 2018 FR.docx
@@ -1548,16 +1548,7 @@
         </w:tc>
       </w:tr>
     </w:tbl>
-    <w:p>
-      <w:pPr>
-        <w:rPr>
-          <w:rFonts w:ascii="Verdana" w:hAnsi="Verdana"/>
-          <w:b/>
-          <w:color w:val="404040"/>
-          <w:lang w:val="en-GB"/>
-        </w:rPr>
-      </w:pPr>
-    </w:p>
+    <w:p/>
     <w:tbl>
       <w:tblPr>
         <w:tblStyle w:val="Grilledutableau"/>
@@ -1805,17 +1796,16 @@
                 <w:sz w:val="28"/>
                 <w:lang w:val="fr-FR"/>
               </w:rPr>
-              <w:t>F</w:t>
-            </w:r>
-            <w:r>
-              <w:rPr>
-                <w:rFonts w:asciiTheme="minorHAnsi" w:hAnsiTheme="minorHAnsi" w:cstheme="minorHAnsi"/>
-                <w:b/>
+              <w:t>Architecte DevOps</w:t>
+            </w:r>
+            <w:r>
+              <w:rPr>
+                <w:rFonts w:asciiTheme="minorHAnsi" w:hAnsiTheme="minorHAnsi" w:cstheme="minorHAnsi"/>
                 <w:color w:val="E63312"/>
                 <w:sz w:val="28"/>
                 <w:lang w:val="fr-FR"/>
               </w:rPr>
-              <w:t>onction</w:t>
+              <w:t xml:space="preserve"> |</w:t>
             </w:r>
             <w:r>
               <w:rPr>
@@ -1824,7 +1814,7 @@
                 <w:sz w:val="28"/>
                 <w:lang w:val="fr-FR"/>
               </w:rPr>
-              <w:t xml:space="preserve"> |</w:t>
+              <w:t>2018</w:t>
             </w:r>
             <w:r>
               <w:rPr>
@@ -1833,7 +1823,7 @@
                 <w:sz w:val="28"/>
                 <w:lang w:val="fr-FR"/>
               </w:rPr>
-              <w:t>année</w:t>
+              <w:t xml:space="preserve"> – </w:t>
             </w:r>
             <w:r>
               <w:rPr>
@@ -1842,16 +1832,7 @@
                 <w:sz w:val="28"/>
                 <w:lang w:val="fr-FR"/>
               </w:rPr>
-              <w:t xml:space="preserve"> – du</w:t>
-            </w:r>
-            <w:r>
-              <w:rPr>
-                <w:rFonts w:asciiTheme="minorHAnsi" w:hAnsiTheme="minorHAnsi" w:cstheme="minorHAnsi"/>
-                <w:color w:val="E63312"/>
-                <w:sz w:val="28"/>
-                <w:lang w:val="fr-FR"/>
-              </w:rPr>
-              <w:t>rée</w:t>
+              <w:t>6 mois</w:t>
             </w:r>
           </w:p>
           <w:p>
@@ -1874,7 +1855,7 @@
                 <w:sz w:val="24"/>
                 <w:lang w:val="fr-FR"/>
               </w:rPr>
-              <w:t>Société</w:t>
+              <w:t>Hardis Group</w:t>
             </w:r>
             <w:r>
               <w:rPr>
@@ -1892,7 +1873,7 @@
                 <w:u w:val="single"/>
                 <w:lang w:val="fr-FR"/>
               </w:rPr>
-              <w:t>Titre du projet</w:t>
+              <w:t>Consultant sur différents projets</w:t>
             </w:r>
           </w:p>
           <w:p>
@@ -1959,12 +1940,44 @@
                 <w:lang w:val="en-GB"/>
               </w:rPr>
             </w:pPr>
-            <w:r>
-              <w:rPr>
-                <w:rFonts w:asciiTheme="minorHAnsi" w:hAnsiTheme="minorHAnsi" w:cstheme="minorHAnsi"/>
-                <w:lang w:val="en-GB"/>
-              </w:rPr>
-              <w:t>...</w:t>
+            <w:proofErr w:type="spellStart"/>
+            <w:r>
+              <w:rPr>
+                <w:rFonts w:asciiTheme="minorHAnsi" w:hAnsiTheme="minorHAnsi" w:cstheme="minorHAnsi"/>
+                <w:lang w:val="en-GB"/>
+              </w:rPr>
+              <w:t>Dockerisation</w:t>
+            </w:r>
+            <w:proofErr w:type="spellEnd"/>
+            <w:r>
+              <w:rPr>
+                <w:rFonts w:asciiTheme="minorHAnsi" w:hAnsiTheme="minorHAnsi" w:cstheme="minorHAnsi"/>
+                <w:lang w:val="en-GB"/>
+              </w:rPr>
+              <w:t xml:space="preserve"> </w:t>
+            </w:r>
+            <w:r>
+              <w:rPr>
+                <w:rFonts w:asciiTheme="minorHAnsi" w:hAnsiTheme="minorHAnsi" w:cstheme="minorHAnsi"/>
+                <w:lang w:val="en-GB"/>
+              </w:rPr>
+              <w:t xml:space="preserve">de </w:t>
+            </w:r>
+            <w:proofErr w:type="spellStart"/>
+            <w:r>
+              <w:rPr>
+                <w:rFonts w:asciiTheme="minorHAnsi" w:hAnsiTheme="minorHAnsi" w:cstheme="minorHAnsi"/>
+                <w:lang w:val="en-GB"/>
+              </w:rPr>
+              <w:t>l’application</w:t>
+            </w:r>
+            <w:proofErr w:type="spellEnd"/>
+            <w:r>
+              <w:rPr>
+                <w:rFonts w:asciiTheme="minorHAnsi" w:hAnsiTheme="minorHAnsi" w:cstheme="minorHAnsi"/>
+                <w:lang w:val="en-GB"/>
+              </w:rPr>
+              <w:t xml:space="preserve"> Adelia</w:t>
             </w:r>
           </w:p>
           <w:p>
@@ -1985,58 +1998,24 @@
                 <w:rFonts w:asciiTheme="minorHAnsi" w:hAnsiTheme="minorHAnsi" w:cstheme="minorHAnsi"/>
                 <w:lang w:val="en-GB"/>
               </w:rPr>
-              <w:t>...</w:t>
-            </w:r>
-          </w:p>
-          <w:p>
-            <w:pPr>
-              <w:spacing w:after="0"/>
-              <w:ind w:left="1004"/>
-              <w:rPr>
-                <w:rFonts w:asciiTheme="minorHAnsi" w:hAnsiTheme="minorHAnsi" w:cstheme="minorHAnsi"/>
-                <w:sz w:val="20"/>
-                <w:lang w:val="en-GB"/>
-              </w:rPr>
-            </w:pPr>
-          </w:p>
-          <w:p>
-            <w:pPr>
-              <w:spacing w:after="0"/>
-              <w:ind w:left="284"/>
-              <w:rPr>
-                <w:rFonts w:asciiTheme="minorHAnsi" w:hAnsiTheme="minorHAnsi" w:cstheme="minorHAnsi"/>
-                <w:u w:val="single"/>
-                <w:lang w:val="en-GB"/>
-              </w:rPr>
-            </w:pPr>
-            <w:proofErr w:type="spellStart"/>
-            <w:r>
-              <w:rPr>
-                <w:rFonts w:asciiTheme="minorHAnsi" w:hAnsiTheme="minorHAnsi" w:cstheme="minorHAnsi"/>
-                <w:u w:val="single"/>
-                <w:lang w:val="en-GB"/>
-              </w:rPr>
-              <w:t>Principaux</w:t>
-            </w:r>
-            <w:proofErr w:type="spellEnd"/>
-            <w:r>
-              <w:rPr>
-                <w:rFonts w:asciiTheme="minorHAnsi" w:hAnsiTheme="minorHAnsi" w:cstheme="minorHAnsi"/>
-                <w:u w:val="single"/>
-                <w:lang w:val="en-GB"/>
-              </w:rPr>
-              <w:t xml:space="preserve"> </w:t>
-            </w:r>
-            <w:proofErr w:type="spellStart"/>
-            <w:r>
-              <w:rPr>
-                <w:rFonts w:asciiTheme="minorHAnsi" w:hAnsiTheme="minorHAnsi" w:cstheme="minorHAnsi"/>
-                <w:u w:val="single"/>
-                <w:lang w:val="en-GB"/>
-              </w:rPr>
-              <w:t>résultats</w:t>
-            </w:r>
-            <w:proofErr w:type="spellEnd"/>
+              <w:t xml:space="preserve">Installation </w:t>
+            </w:r>
+            <w:proofErr w:type="spellStart"/>
+            <w:r>
+              <w:rPr>
+                <w:rFonts w:asciiTheme="minorHAnsi" w:hAnsiTheme="minorHAnsi" w:cstheme="minorHAnsi"/>
+                <w:lang w:val="en-GB"/>
+              </w:rPr>
+              <w:t>conteneurs</w:t>
+            </w:r>
+            <w:proofErr w:type="spellEnd"/>
+            <w:r>
+              <w:rPr>
+                <w:rFonts w:asciiTheme="minorHAnsi" w:hAnsiTheme="minorHAnsi" w:cstheme="minorHAnsi"/>
+                <w:lang w:val="en-GB"/>
+              </w:rPr>
+              <w:t xml:space="preserve"> docker sur cloud public</w:t>
+            </w:r>
           </w:p>
           <w:p>
             <w:pPr>
@@ -2051,12 +2030,90 @@
                 <w:lang w:val="en-GB"/>
               </w:rPr>
             </w:pPr>
-            <w:r>
-              <w:rPr>
-                <w:rFonts w:asciiTheme="minorHAnsi" w:hAnsiTheme="minorHAnsi" w:cstheme="minorHAnsi"/>
-                <w:lang w:val="en-GB"/>
-              </w:rPr>
-              <w:t>...</w:t>
+            <w:proofErr w:type="spellStart"/>
+            <w:r>
+              <w:rPr>
+                <w:rFonts w:asciiTheme="minorHAnsi" w:hAnsiTheme="minorHAnsi" w:cstheme="minorHAnsi"/>
+                <w:lang w:val="en-GB"/>
+              </w:rPr>
+              <w:t>Développement</w:t>
+            </w:r>
+            <w:proofErr w:type="spellEnd"/>
+            <w:r>
+              <w:rPr>
+                <w:rFonts w:asciiTheme="minorHAnsi" w:hAnsiTheme="minorHAnsi" w:cstheme="minorHAnsi"/>
+                <w:lang w:val="en-GB"/>
+              </w:rPr>
+              <w:t xml:space="preserve"> de scripts Python.</w:t>
+            </w:r>
+          </w:p>
+          <w:p>
+            <w:pPr>
+              <w:spacing w:after="0"/>
+              <w:ind w:left="1004"/>
+              <w:rPr>
+                <w:rFonts w:asciiTheme="minorHAnsi" w:hAnsiTheme="minorHAnsi" w:cstheme="minorHAnsi"/>
+                <w:sz w:val="20"/>
+                <w:lang w:val="en-GB"/>
+              </w:rPr>
+            </w:pPr>
+          </w:p>
+          <w:p>
+            <w:pPr>
+              <w:spacing w:after="0"/>
+              <w:ind w:left="1004"/>
+              <w:rPr>
+                <w:rFonts w:asciiTheme="minorHAnsi" w:hAnsiTheme="minorHAnsi" w:cstheme="minorHAnsi"/>
+                <w:sz w:val="20"/>
+                <w:lang w:val="en-GB"/>
+              </w:rPr>
+            </w:pPr>
+          </w:p>
+          <w:p>
+            <w:pPr>
+              <w:spacing w:after="0"/>
+              <w:ind w:left="284"/>
+              <w:rPr>
+                <w:rFonts w:asciiTheme="minorHAnsi" w:hAnsiTheme="minorHAnsi" w:cstheme="minorHAnsi"/>
+                <w:u w:val="single"/>
+                <w:lang w:val="en-GB"/>
+              </w:rPr>
+            </w:pPr>
+            <w:proofErr w:type="spellStart"/>
+            <w:r>
+              <w:rPr>
+                <w:rFonts w:asciiTheme="minorHAnsi" w:hAnsiTheme="minorHAnsi" w:cstheme="minorHAnsi"/>
+                <w:u w:val="single"/>
+                <w:lang w:val="en-GB"/>
+              </w:rPr>
+              <w:t>Outils</w:t>
+            </w:r>
+            <w:proofErr w:type="spellEnd"/>
+            <w:r>
+              <w:rPr>
+                <w:rFonts w:asciiTheme="minorHAnsi" w:hAnsiTheme="minorHAnsi" w:cstheme="minorHAnsi"/>
+                <w:u w:val="single"/>
+                <w:lang w:val="en-GB"/>
+              </w:rPr>
+              <w:t>/</w:t>
+            </w:r>
+            <w:proofErr w:type="spellStart"/>
+            <w:r>
+              <w:rPr>
+                <w:rFonts w:asciiTheme="minorHAnsi" w:hAnsiTheme="minorHAnsi" w:cstheme="minorHAnsi"/>
+                <w:u w:val="single"/>
+                <w:lang w:val="en-GB"/>
+              </w:rPr>
+              <w:t>Environnement</w:t>
+            </w:r>
+            <w:proofErr w:type="spellEnd"/>
+            <w:r>
+              <w:rPr>
+                <w:rFonts w:asciiTheme="minorHAnsi" w:hAnsiTheme="minorHAnsi" w:cstheme="minorHAnsi"/>
+                <w:u w:val="single"/>
+                <w:lang w:val="en-GB"/>
+              </w:rPr>
+              <w:t xml:space="preserve"> technique</w:t>
             </w:r>
           </w:p>
           <w:p>
@@ -2077,7 +2134,14 @@
                 <w:rFonts w:asciiTheme="minorHAnsi" w:hAnsiTheme="minorHAnsi" w:cstheme="minorHAnsi"/>
                 <w:lang w:val="en-GB"/>
               </w:rPr>
-              <w:t>...</w:t>
+              <w:t xml:space="preserve">Docker, </w:t>
+            </w:r>
+            <w:r>
+              <w:rPr>
+                <w:rFonts w:asciiTheme="minorHAnsi" w:hAnsiTheme="minorHAnsi" w:cstheme="minorHAnsi"/>
+                <w:lang w:val="en-GB"/>
+              </w:rPr>
+              <w:t>Microsoft Azure, Amazon Aws</w:t>
             </w:r>
           </w:p>
           <w:p>
@@ -2087,6 +2151,19 @@
               <w:rPr>
                 <w:rFonts w:asciiTheme="minorHAnsi" w:hAnsiTheme="minorHAnsi" w:cstheme="minorHAnsi"/>
                 <w:sz w:val="20"/>
+                <w:szCs w:val="20"/>
+                <w:lang w:val="en-GB"/>
+              </w:rPr>
+            </w:pPr>
+          </w:p>
+          <w:p>
+            <w:pPr>
+              <w:spacing w:after="0"/>
+              <w:ind w:left="1004"/>
+              <w:rPr>
+                <w:rFonts w:asciiTheme="minorHAnsi" w:hAnsiTheme="minorHAnsi" w:cstheme="minorHAnsi"/>
+                <w:sz w:val="20"/>
+                <w:szCs w:val="20"/>
                 <w:lang w:val="en-GB"/>
               </w:rPr>
             </w:pPr>
@@ -2097,46 +2174,275 @@
               <w:ind w:left="284"/>
               <w:rPr>
                 <w:rFonts w:asciiTheme="minorHAnsi" w:hAnsiTheme="minorHAnsi" w:cstheme="minorHAnsi"/>
+                <w:b/>
+                <w:color w:val="404040"/>
+                <w:sz w:val="24"/>
+                <w:lang w:val="fr-FR"/>
+              </w:rPr>
+            </w:pPr>
+            <w:r>
+              <w:rPr>
+                <w:rFonts w:asciiTheme="minorHAnsi" w:hAnsiTheme="minorHAnsi" w:cstheme="minorHAnsi"/>
+                <w:b/>
+                <w:color w:val="E63312"/>
+                <w:sz w:val="28"/>
+                <w:lang w:val="fr-FR"/>
+              </w:rPr>
+              <w:t xml:space="preserve">ARCHITECTE DEVOPS, DOCKER </w:t>
+            </w:r>
+            <w:r>
+              <w:rPr>
+                <w:rFonts w:asciiTheme="minorHAnsi" w:hAnsiTheme="minorHAnsi" w:cstheme="minorHAnsi"/>
+                <w:b/>
+                <w:color w:val="E63312"/>
+                <w:sz w:val="28"/>
+                <w:lang w:val="fr-FR"/>
+              </w:rPr>
+              <w:t xml:space="preserve">| </w:t>
+            </w:r>
+            <w:r>
+              <w:rPr>
+                <w:rFonts w:asciiTheme="minorHAnsi" w:hAnsiTheme="minorHAnsi" w:cstheme="minorHAnsi"/>
+                <w:b/>
+                <w:color w:val="E63312"/>
+                <w:sz w:val="28"/>
+                <w:lang w:val="fr-FR"/>
+              </w:rPr>
+              <w:t>2014-2018</w:t>
+            </w:r>
+            <w:r>
+              <w:rPr>
+                <w:rFonts w:asciiTheme="minorHAnsi" w:hAnsiTheme="minorHAnsi" w:cstheme="minorHAnsi"/>
+                <w:color w:val="E63312"/>
+                <w:lang w:val="fr-FR"/>
+              </w:rPr>
+              <w:t xml:space="preserve"> </w:t>
+            </w:r>
+            <w:r>
+              <w:rPr>
+                <w:rFonts w:asciiTheme="minorHAnsi" w:hAnsiTheme="minorHAnsi" w:cstheme="minorHAnsi"/>
+                <w:color w:val="E63312"/>
+                <w:lang w:val="fr-FR"/>
+              </w:rPr>
+              <w:br/>
+            </w:r>
+            <w:r>
+              <w:rPr>
+                <w:rFonts w:asciiTheme="minorHAnsi" w:hAnsiTheme="minorHAnsi" w:cstheme="minorHAnsi"/>
+                <w:b/>
+                <w:color w:val="404040"/>
+                <w:sz w:val="24"/>
+                <w:lang w:val="fr-FR"/>
+              </w:rPr>
+              <w:t xml:space="preserve">DXC </w:t>
+            </w:r>
+            <w:proofErr w:type="spellStart"/>
+            <w:r>
+              <w:rPr>
+                <w:rFonts w:asciiTheme="minorHAnsi" w:hAnsiTheme="minorHAnsi" w:cstheme="minorHAnsi"/>
+                <w:b/>
+                <w:color w:val="404040"/>
+                <w:sz w:val="24"/>
+                <w:lang w:val="fr-FR"/>
+              </w:rPr>
+              <w:t>Technology</w:t>
+            </w:r>
+            <w:proofErr w:type="spellEnd"/>
+            <w:r>
+              <w:rPr>
+                <w:rFonts w:asciiTheme="minorHAnsi" w:hAnsiTheme="minorHAnsi" w:cstheme="minorHAnsi"/>
+                <w:b/>
+                <w:color w:val="404040"/>
+                <w:sz w:val="24"/>
+                <w:lang w:val="fr-FR"/>
+              </w:rPr>
+              <w:t xml:space="preserve"> Financial Services Group (R&amp;D)</w:t>
+            </w:r>
+            <w:r>
+              <w:rPr>
+                <w:rFonts w:asciiTheme="minorHAnsi" w:hAnsiTheme="minorHAnsi" w:cstheme="minorHAnsi"/>
+                <w:b/>
+                <w:color w:val="404040"/>
+                <w:sz w:val="24"/>
+                <w:lang w:val="fr-FR"/>
+              </w:rPr>
+              <w:br/>
+            </w:r>
+            <w:r>
+              <w:rPr>
+                <w:rFonts w:asciiTheme="minorHAnsi" w:hAnsiTheme="minorHAnsi" w:cstheme="minorHAnsi"/>
                 <w:u w:val="single"/>
-                <w:lang w:val="en-GB"/>
-              </w:rPr>
-            </w:pPr>
-            <w:proofErr w:type="spellStart"/>
-            <w:r>
+                <w:lang w:val="fr-FR"/>
+              </w:rPr>
+              <w:t>DEVOPS/LIVRAISON CONTINUE</w:t>
+            </w:r>
+          </w:p>
+          <w:p>
+            <w:pPr>
+              <w:spacing w:after="0"/>
+              <w:ind w:left="284"/>
               <w:rPr>
                 <w:rFonts w:asciiTheme="minorHAnsi" w:hAnsiTheme="minorHAnsi" w:cstheme="minorHAnsi"/>
                 <w:u w:val="single"/>
-                <w:lang w:val="en-GB"/>
-              </w:rPr>
-              <w:t>Outils</w:t>
-            </w:r>
-            <w:proofErr w:type="spellEnd"/>
+                <w:lang w:val="fr-FR"/>
+              </w:rPr>
+            </w:pPr>
             <w:r>
               <w:rPr>
                 <w:rFonts w:asciiTheme="minorHAnsi" w:hAnsiTheme="minorHAnsi" w:cstheme="minorHAnsi"/>
                 <w:u w:val="single"/>
-                <w:lang w:val="en-GB"/>
-              </w:rPr>
-              <w:t>/</w:t>
-            </w:r>
-            <w:proofErr w:type="spellStart"/>
+                <w:lang w:val="fr-FR"/>
+              </w:rPr>
+              <w:t xml:space="preserve">Description du projet / </w:t>
+            </w:r>
             <w:r>
               <w:rPr>
                 <w:rFonts w:asciiTheme="minorHAnsi" w:hAnsiTheme="minorHAnsi" w:cstheme="minorHAnsi"/>
                 <w:u w:val="single"/>
-                <w:lang w:val="en-GB"/>
-              </w:rPr>
-              <w:t>Environnement</w:t>
-            </w:r>
-            <w:proofErr w:type="spellEnd"/>
-            <w:r>
-              <w:rPr>
-                <w:rFonts w:asciiTheme="minorHAnsi" w:hAnsiTheme="minorHAnsi" w:cstheme="minorHAnsi"/>
-                <w:u w:val="single"/>
-                <w:lang w:val="en-GB"/>
-              </w:rPr>
-              <w:t xml:space="preserve"> technique</w:t>
-            </w:r>
+                <w:lang w:val="fr-FR"/>
+              </w:rPr>
+              <w:t>Tâches principales</w:t>
+            </w:r>
+          </w:p>
+          <w:p>
+            <w:pPr>
+              <w:pStyle w:val="Paragraphedeliste"/>
+              <w:numPr>
+                <w:ilvl w:val="0"/>
+                <w:numId w:val="5"/>
+              </w:numPr>
+              <w:rPr>
+                <w:rFonts w:asciiTheme="minorHAnsi" w:hAnsiTheme="minorHAnsi" w:cstheme="minorHAnsi"/>
+                <w:lang w:val="en-GB"/>
+              </w:rPr>
+            </w:pPr>
+            <w:proofErr w:type="spellStart"/>
+            <w:r>
+              <w:rPr>
+                <w:rFonts w:asciiTheme="minorHAnsi" w:hAnsiTheme="minorHAnsi" w:cstheme="minorHAnsi"/>
+                <w:lang w:val="en-GB"/>
+              </w:rPr>
+              <w:t>Automatisation</w:t>
+            </w:r>
+            <w:proofErr w:type="spellEnd"/>
+            <w:r>
+              <w:rPr>
+                <w:rFonts w:asciiTheme="minorHAnsi" w:hAnsiTheme="minorHAnsi" w:cstheme="minorHAnsi"/>
+                <w:lang w:val="en-GB"/>
+              </w:rPr>
+              <w:t xml:space="preserve"> de la livraison</w:t>
+            </w:r>
+            <w:r>
+              <w:rPr>
+                <w:rFonts w:asciiTheme="minorHAnsi" w:hAnsiTheme="minorHAnsi" w:cstheme="minorHAnsi"/>
+                <w:lang w:val="en-GB"/>
+              </w:rPr>
+              <w:t xml:space="preserve"> continue</w:t>
+            </w:r>
+            <w:r>
+              <w:rPr>
+                <w:rFonts w:asciiTheme="minorHAnsi" w:hAnsiTheme="minorHAnsi" w:cstheme="minorHAnsi"/>
+                <w:lang w:val="en-GB"/>
+              </w:rPr>
+              <w:t xml:space="preserve"> du </w:t>
+            </w:r>
+            <w:proofErr w:type="spellStart"/>
+            <w:r>
+              <w:rPr>
+                <w:rFonts w:asciiTheme="minorHAnsi" w:hAnsiTheme="minorHAnsi" w:cstheme="minorHAnsi"/>
+                <w:lang w:val="en-GB"/>
+              </w:rPr>
+              <w:t>logiciel</w:t>
+            </w:r>
+            <w:proofErr w:type="spellEnd"/>
+            <w:r>
+              <w:rPr>
+                <w:rFonts w:asciiTheme="minorHAnsi" w:hAnsiTheme="minorHAnsi" w:cstheme="minorHAnsi"/>
+                <w:lang w:val="en-GB"/>
+              </w:rPr>
+              <w:t xml:space="preserve"> GRAPHTALK </w:t>
+            </w:r>
+            <w:proofErr w:type="gramStart"/>
+            <w:r>
+              <w:rPr>
+                <w:rFonts w:asciiTheme="minorHAnsi" w:hAnsiTheme="minorHAnsi" w:cstheme="minorHAnsi"/>
+                <w:lang w:val="en-GB"/>
+              </w:rPr>
+              <w:t>AIA</w:t>
+            </w:r>
+            <w:r>
+              <w:rPr>
+                <w:rFonts w:asciiTheme="minorHAnsi" w:hAnsiTheme="minorHAnsi" w:cstheme="minorHAnsi"/>
+                <w:lang w:val="en-GB"/>
+              </w:rPr>
+              <w:t xml:space="preserve">  et</w:t>
+            </w:r>
+            <w:proofErr w:type="gramEnd"/>
+            <w:r>
+              <w:rPr>
+                <w:rFonts w:asciiTheme="minorHAnsi" w:hAnsiTheme="minorHAnsi" w:cstheme="minorHAnsi"/>
+                <w:lang w:val="en-GB"/>
+              </w:rPr>
+              <w:t xml:space="preserve"> de </w:t>
+            </w:r>
+            <w:proofErr w:type="spellStart"/>
+            <w:r>
+              <w:rPr>
+                <w:rFonts w:asciiTheme="minorHAnsi" w:hAnsiTheme="minorHAnsi" w:cstheme="minorHAnsi"/>
+                <w:lang w:val="en-GB"/>
+              </w:rPr>
+              <w:t>l’environnement</w:t>
+            </w:r>
+            <w:proofErr w:type="spellEnd"/>
+            <w:r>
+              <w:rPr>
+                <w:rFonts w:asciiTheme="minorHAnsi" w:hAnsiTheme="minorHAnsi" w:cstheme="minorHAnsi"/>
+                <w:lang w:val="en-GB"/>
+              </w:rPr>
+              <w:t xml:space="preserve"> </w:t>
+            </w:r>
+            <w:proofErr w:type="spellStart"/>
+            <w:r>
+              <w:rPr>
+                <w:rFonts w:asciiTheme="minorHAnsi" w:hAnsiTheme="minorHAnsi" w:cstheme="minorHAnsi"/>
+                <w:lang w:val="en-GB"/>
+              </w:rPr>
+              <w:t>en</w:t>
+            </w:r>
+            <w:proofErr w:type="spellEnd"/>
+            <w:r>
+              <w:rPr>
+                <w:rFonts w:asciiTheme="minorHAnsi" w:hAnsiTheme="minorHAnsi" w:cstheme="minorHAnsi"/>
+                <w:lang w:val="en-GB"/>
+              </w:rPr>
+              <w:t xml:space="preserve"> collaboration avec </w:t>
+            </w:r>
+            <w:proofErr w:type="spellStart"/>
+            <w:r>
+              <w:rPr>
+                <w:rFonts w:asciiTheme="minorHAnsi" w:hAnsiTheme="minorHAnsi" w:cstheme="minorHAnsi"/>
+                <w:lang w:val="en-GB"/>
+              </w:rPr>
+              <w:t>l’équipe</w:t>
+            </w:r>
+            <w:proofErr w:type="spellEnd"/>
+            <w:r>
+              <w:rPr>
+                <w:rFonts w:asciiTheme="minorHAnsi" w:hAnsiTheme="minorHAnsi" w:cstheme="minorHAnsi"/>
+                <w:lang w:val="en-GB"/>
+              </w:rPr>
+              <w:t xml:space="preserve"> integration.</w:t>
+            </w:r>
+          </w:p>
+          <w:p>
+            <w:pPr>
+              <w:pStyle w:val="Paragraphedeliste"/>
+              <w:ind w:left="862"/>
+              <w:rPr>
+                <w:rFonts w:asciiTheme="minorHAnsi" w:hAnsiTheme="minorHAnsi" w:cstheme="minorHAnsi"/>
+                <w:lang w:val="en-GB"/>
+              </w:rPr>
+            </w:pPr>
           </w:p>
           <w:p>
             <w:pPr>
@@ -2151,13 +2457,193 @@
                 <w:lang w:val="en-GB"/>
               </w:rPr>
             </w:pPr>
-            <w:r>
-              <w:rPr>
-                <w:rFonts w:asciiTheme="minorHAnsi" w:hAnsiTheme="minorHAnsi" w:cstheme="minorHAnsi"/>
-                <w:lang w:val="en-GB"/>
-              </w:rPr>
-              <w:t>...</w:t>
-            </w:r>
+            <w:proofErr w:type="spellStart"/>
+            <w:r>
+              <w:rPr>
+                <w:rFonts w:asciiTheme="minorHAnsi" w:hAnsiTheme="minorHAnsi" w:cstheme="minorHAnsi"/>
+                <w:lang w:val="en-GB"/>
+              </w:rPr>
+              <w:t>Développement</w:t>
+            </w:r>
+            <w:proofErr w:type="spellEnd"/>
+            <w:r>
+              <w:rPr>
+                <w:rFonts w:asciiTheme="minorHAnsi" w:hAnsiTheme="minorHAnsi" w:cstheme="minorHAnsi"/>
+                <w:lang w:val="en-GB"/>
+              </w:rPr>
+              <w:t xml:space="preserve"> </w:t>
+            </w:r>
+            <w:proofErr w:type="spellStart"/>
+            <w:r>
+              <w:rPr>
+                <w:rFonts w:asciiTheme="minorHAnsi" w:hAnsiTheme="minorHAnsi" w:cstheme="minorHAnsi"/>
+                <w:lang w:val="en-GB"/>
+              </w:rPr>
+              <w:t>d’une</w:t>
+            </w:r>
+            <w:proofErr w:type="spellEnd"/>
+            <w:r>
+              <w:rPr>
+                <w:rFonts w:asciiTheme="minorHAnsi" w:hAnsiTheme="minorHAnsi" w:cstheme="minorHAnsi"/>
+                <w:lang w:val="en-GB"/>
+              </w:rPr>
+              <w:t xml:space="preserve"> </w:t>
+            </w:r>
+            <w:proofErr w:type="spellStart"/>
+            <w:r>
+              <w:rPr>
+                <w:rFonts w:asciiTheme="minorHAnsi" w:hAnsiTheme="minorHAnsi" w:cstheme="minorHAnsi"/>
+                <w:lang w:val="en-GB"/>
+              </w:rPr>
+              <w:t>chaine</w:t>
+            </w:r>
+            <w:proofErr w:type="spellEnd"/>
+            <w:r>
+              <w:rPr>
+                <w:rFonts w:asciiTheme="minorHAnsi" w:hAnsiTheme="minorHAnsi" w:cstheme="minorHAnsi"/>
+                <w:lang w:val="en-GB"/>
+              </w:rPr>
+              <w:t xml:space="preserve"> </w:t>
+            </w:r>
+            <w:proofErr w:type="spellStart"/>
+            <w:r>
+              <w:rPr>
+                <w:rFonts w:asciiTheme="minorHAnsi" w:hAnsiTheme="minorHAnsi" w:cstheme="minorHAnsi"/>
+                <w:lang w:val="en-GB"/>
+              </w:rPr>
+              <w:t>d’intégration</w:t>
+            </w:r>
+            <w:proofErr w:type="spellEnd"/>
+            <w:r>
+              <w:rPr>
+                <w:rFonts w:asciiTheme="minorHAnsi" w:hAnsiTheme="minorHAnsi" w:cstheme="minorHAnsi"/>
+                <w:lang w:val="en-GB"/>
+              </w:rPr>
+              <w:t xml:space="preserve"> continue sous Jenkins. </w:t>
+            </w:r>
+            <w:proofErr w:type="spellStart"/>
+            <w:r>
+              <w:rPr>
+                <w:rFonts w:asciiTheme="minorHAnsi" w:hAnsiTheme="minorHAnsi" w:cstheme="minorHAnsi"/>
+                <w:lang w:val="en-GB"/>
+              </w:rPr>
+              <w:t>Création</w:t>
+            </w:r>
+            <w:proofErr w:type="spellEnd"/>
+            <w:r>
+              <w:rPr>
+                <w:rFonts w:asciiTheme="minorHAnsi" w:hAnsiTheme="minorHAnsi" w:cstheme="minorHAnsi"/>
+                <w:lang w:val="en-GB"/>
+              </w:rPr>
+              <w:t xml:space="preserve"> </w:t>
+            </w:r>
+            <w:proofErr w:type="spellStart"/>
+            <w:r>
+              <w:rPr>
+                <w:rFonts w:asciiTheme="minorHAnsi" w:hAnsiTheme="minorHAnsi" w:cstheme="minorHAnsi"/>
+                <w:lang w:val="en-GB"/>
+              </w:rPr>
+              <w:t>d’une</w:t>
+            </w:r>
+            <w:proofErr w:type="spellEnd"/>
+            <w:r>
+              <w:rPr>
+                <w:rFonts w:asciiTheme="minorHAnsi" w:hAnsiTheme="minorHAnsi" w:cstheme="minorHAnsi"/>
+                <w:lang w:val="en-GB"/>
+              </w:rPr>
+              <w:t xml:space="preserve"> </w:t>
+            </w:r>
+            <w:proofErr w:type="spellStart"/>
+            <w:r>
+              <w:rPr>
+                <w:rFonts w:asciiTheme="minorHAnsi" w:hAnsiTheme="minorHAnsi" w:cstheme="minorHAnsi"/>
+                <w:lang w:val="en-GB"/>
+              </w:rPr>
+              <w:t>chaîne</w:t>
+            </w:r>
+            <w:proofErr w:type="spellEnd"/>
+            <w:r>
+              <w:rPr>
+                <w:rFonts w:asciiTheme="minorHAnsi" w:hAnsiTheme="minorHAnsi" w:cstheme="minorHAnsi"/>
+                <w:lang w:val="en-GB"/>
+              </w:rPr>
+              <w:t xml:space="preserve"> de validation </w:t>
+            </w:r>
+            <w:proofErr w:type="gramStart"/>
+            <w:r>
+              <w:rPr>
+                <w:rFonts w:asciiTheme="minorHAnsi" w:hAnsiTheme="minorHAnsi" w:cstheme="minorHAnsi"/>
+                <w:lang w:val="en-GB"/>
+              </w:rPr>
+              <w:t>continue</w:t>
+            </w:r>
+            <w:proofErr w:type="gramEnd"/>
+            <w:r>
+              <w:rPr>
+                <w:rFonts w:asciiTheme="minorHAnsi" w:hAnsiTheme="minorHAnsi" w:cstheme="minorHAnsi"/>
+                <w:lang w:val="en-GB"/>
+              </w:rPr>
+              <w:t xml:space="preserve"> du </w:t>
+            </w:r>
+            <w:proofErr w:type="spellStart"/>
+            <w:r>
+              <w:rPr>
+                <w:rFonts w:asciiTheme="minorHAnsi" w:hAnsiTheme="minorHAnsi" w:cstheme="minorHAnsi"/>
+                <w:lang w:val="en-GB"/>
+              </w:rPr>
+              <w:t>logiciel</w:t>
+            </w:r>
+            <w:proofErr w:type="spellEnd"/>
+            <w:r>
+              <w:rPr>
+                <w:rFonts w:asciiTheme="minorHAnsi" w:hAnsiTheme="minorHAnsi" w:cstheme="minorHAnsi"/>
+                <w:lang w:val="en-GB"/>
+              </w:rPr>
+              <w:t xml:space="preserve"> GRAPHTALK AIA avec tests et </w:t>
+            </w:r>
+            <w:proofErr w:type="spellStart"/>
+            <w:r>
+              <w:rPr>
+                <w:rFonts w:asciiTheme="minorHAnsi" w:hAnsiTheme="minorHAnsi" w:cstheme="minorHAnsi"/>
+                <w:lang w:val="en-GB"/>
+              </w:rPr>
+              <w:t>lancement</w:t>
+            </w:r>
+            <w:proofErr w:type="spellEnd"/>
+            <w:r>
+              <w:rPr>
+                <w:rFonts w:asciiTheme="minorHAnsi" w:hAnsiTheme="minorHAnsi" w:cstheme="minorHAnsi"/>
+                <w:lang w:val="en-GB"/>
+              </w:rPr>
+              <w:t xml:space="preserve"> </w:t>
+            </w:r>
+            <w:proofErr w:type="spellStart"/>
+            <w:r>
+              <w:rPr>
+                <w:rFonts w:asciiTheme="minorHAnsi" w:hAnsiTheme="minorHAnsi" w:cstheme="minorHAnsi"/>
+                <w:lang w:val="en-GB"/>
+              </w:rPr>
+              <w:t>d’alertes</w:t>
+            </w:r>
+            <w:proofErr w:type="spellEnd"/>
+            <w:r>
+              <w:rPr>
+                <w:rFonts w:asciiTheme="minorHAnsi" w:hAnsiTheme="minorHAnsi" w:cstheme="minorHAnsi"/>
+                <w:lang w:val="en-GB"/>
+              </w:rPr>
+              <w:t>.</w:t>
+            </w:r>
+          </w:p>
+          <w:p>
+            <w:pPr>
+              <w:pStyle w:val="Paragraphedeliste"/>
+              <w:spacing w:after="0" w:line="240" w:lineRule="auto"/>
+              <w:ind w:left="862"/>
+              <w:rPr>
+                <w:rFonts w:asciiTheme="minorHAnsi" w:hAnsiTheme="minorHAnsi" w:cstheme="minorHAnsi"/>
+                <w:lang w:val="en-GB"/>
+              </w:rPr>
+            </w:pPr>
           </w:p>
           <w:p>
             <w:pPr>
@@ -2177,289 +2663,92 @@
                 <w:rFonts w:asciiTheme="minorHAnsi" w:hAnsiTheme="minorHAnsi" w:cstheme="minorHAnsi"/>
                 <w:lang w:val="en-GB"/>
               </w:rPr>
-              <w:t>...</w:t>
-            </w:r>
-          </w:p>
-          <w:p>
-            <w:pPr>
-              <w:spacing w:after="0"/>
-              <w:ind w:left="1004"/>
-              <w:rPr>
-                <w:rFonts w:asciiTheme="minorHAnsi" w:hAnsiTheme="minorHAnsi" w:cstheme="minorHAnsi"/>
-                <w:sz w:val="20"/>
-                <w:szCs w:val="20"/>
-                <w:lang w:val="en-GB"/>
-              </w:rPr>
-            </w:pPr>
-          </w:p>
-          <w:p>
-            <w:pPr>
-              <w:spacing w:after="0"/>
-              <w:ind w:left="1004"/>
-              <w:rPr>
-                <w:rFonts w:asciiTheme="minorHAnsi" w:hAnsiTheme="minorHAnsi" w:cstheme="minorHAnsi"/>
-                <w:sz w:val="20"/>
-                <w:szCs w:val="20"/>
-                <w:lang w:val="en-GB"/>
-              </w:rPr>
-            </w:pPr>
-          </w:p>
-          <w:p>
-            <w:pPr>
-              <w:spacing w:after="0"/>
-              <w:ind w:left="284"/>
-              <w:rPr>
-                <w:rFonts w:asciiTheme="minorHAnsi" w:hAnsiTheme="minorHAnsi" w:cstheme="minorHAnsi"/>
-                <w:b/>
-                <w:color w:val="404040"/>
-                <w:sz w:val="24"/>
-                <w:lang w:val="fr-FR"/>
-              </w:rPr>
-            </w:pPr>
-            <w:r>
-              <w:rPr>
-                <w:rFonts w:asciiTheme="minorHAnsi" w:hAnsiTheme="minorHAnsi" w:cstheme="minorHAnsi"/>
-                <w:b/>
-                <w:color w:val="E63312"/>
-                <w:sz w:val="28"/>
-                <w:lang w:val="fr-FR"/>
-              </w:rPr>
-              <w:t xml:space="preserve">ARCHITECTE DEVOPS, DOCKER </w:t>
-            </w:r>
-            <w:r>
-              <w:rPr>
-                <w:rFonts w:asciiTheme="minorHAnsi" w:hAnsiTheme="minorHAnsi" w:cstheme="minorHAnsi"/>
-                <w:b/>
-                <w:color w:val="E63312"/>
-                <w:sz w:val="28"/>
-                <w:lang w:val="fr-FR"/>
-              </w:rPr>
-              <w:t xml:space="preserve">| </w:t>
-            </w:r>
-            <w:r>
-              <w:rPr>
-                <w:rFonts w:asciiTheme="minorHAnsi" w:hAnsiTheme="minorHAnsi" w:cstheme="minorHAnsi"/>
-                <w:b/>
-                <w:color w:val="E63312"/>
-                <w:sz w:val="28"/>
-                <w:lang w:val="fr-FR"/>
-              </w:rPr>
-              <w:t>2014-2018</w:t>
-            </w:r>
-            <w:r>
-              <w:rPr>
-                <w:rFonts w:asciiTheme="minorHAnsi" w:hAnsiTheme="minorHAnsi" w:cstheme="minorHAnsi"/>
-                <w:color w:val="E63312"/>
-                <w:lang w:val="fr-FR"/>
+              <w:t xml:space="preserve">Migration de </w:t>
+            </w:r>
+            <w:proofErr w:type="spellStart"/>
+            <w:r>
+              <w:rPr>
+                <w:rFonts w:asciiTheme="minorHAnsi" w:hAnsiTheme="minorHAnsi" w:cstheme="minorHAnsi"/>
+                <w:lang w:val="en-GB"/>
+              </w:rPr>
+              <w:t>l’application</w:t>
+            </w:r>
+            <w:proofErr w:type="spellEnd"/>
+            <w:r>
+              <w:rPr>
+                <w:rFonts w:asciiTheme="minorHAnsi" w:hAnsiTheme="minorHAnsi" w:cstheme="minorHAnsi"/>
+                <w:lang w:val="en-GB"/>
+              </w:rPr>
+              <w:t xml:space="preserve"> GRAPHTALK AIA sous container Docker (</w:t>
+            </w:r>
+            <w:proofErr w:type="spellStart"/>
+            <w:r>
+              <w:rPr>
+                <w:rFonts w:asciiTheme="minorHAnsi" w:hAnsiTheme="minorHAnsi" w:cstheme="minorHAnsi"/>
+                <w:lang w:val="en-GB"/>
+              </w:rPr>
+              <w:t>développement</w:t>
+            </w:r>
+            <w:proofErr w:type="spellEnd"/>
+            <w:r>
+              <w:rPr>
+                <w:rFonts w:asciiTheme="minorHAnsi" w:hAnsiTheme="minorHAnsi" w:cstheme="minorHAnsi"/>
+                <w:lang w:val="en-GB"/>
+              </w:rPr>
+              <w:t xml:space="preserve"> d’un POC</w:t>
+            </w:r>
+            <w:proofErr w:type="gramStart"/>
+            <w:r>
+              <w:rPr>
+                <w:rFonts w:asciiTheme="minorHAnsi" w:hAnsiTheme="minorHAnsi" w:cstheme="minorHAnsi"/>
+                <w:lang w:val="en-GB"/>
+              </w:rPr>
+              <w:t>) :</w:t>
+            </w:r>
+            <w:proofErr w:type="gramEnd"/>
+            <w:r>
+              <w:rPr>
+                <w:rFonts w:asciiTheme="minorHAnsi" w:hAnsiTheme="minorHAnsi" w:cstheme="minorHAnsi"/>
+                <w:lang w:val="en-GB"/>
               </w:rPr>
               <w:t xml:space="preserve"> </w:t>
             </w:r>
-            <w:r>
-              <w:rPr>
-                <w:rFonts w:asciiTheme="minorHAnsi" w:hAnsiTheme="minorHAnsi" w:cstheme="minorHAnsi"/>
-                <w:color w:val="E63312"/>
-                <w:lang w:val="fr-FR"/>
-              </w:rPr>
-              <w:br/>
-            </w:r>
-            <w:r>
-              <w:rPr>
-                <w:rFonts w:asciiTheme="minorHAnsi" w:hAnsiTheme="minorHAnsi" w:cstheme="minorHAnsi"/>
-                <w:b/>
-                <w:color w:val="404040"/>
-                <w:sz w:val="24"/>
-                <w:lang w:val="fr-FR"/>
-              </w:rPr>
-              <w:t xml:space="preserve">DXC </w:t>
-            </w:r>
-            <w:proofErr w:type="spellStart"/>
-            <w:r>
-              <w:rPr>
-                <w:rFonts w:asciiTheme="minorHAnsi" w:hAnsiTheme="minorHAnsi" w:cstheme="minorHAnsi"/>
-                <w:b/>
-                <w:color w:val="404040"/>
-                <w:sz w:val="24"/>
-                <w:lang w:val="fr-FR"/>
-              </w:rPr>
-              <w:t>Technology</w:t>
-            </w:r>
-            <w:proofErr w:type="spellEnd"/>
-            <w:r>
-              <w:rPr>
-                <w:rFonts w:asciiTheme="minorHAnsi" w:hAnsiTheme="minorHAnsi" w:cstheme="minorHAnsi"/>
-                <w:b/>
-                <w:color w:val="404040"/>
-                <w:sz w:val="24"/>
-                <w:lang w:val="fr-FR"/>
-              </w:rPr>
-              <w:t xml:space="preserve"> Financial Services Group (R&amp;D)</w:t>
-            </w:r>
-            <w:r>
-              <w:rPr>
-                <w:rFonts w:asciiTheme="minorHAnsi" w:hAnsiTheme="minorHAnsi" w:cstheme="minorHAnsi"/>
-                <w:b/>
-                <w:color w:val="404040"/>
-                <w:sz w:val="24"/>
-                <w:lang w:val="fr-FR"/>
-              </w:rPr>
-              <w:br/>
-            </w:r>
-            <w:r>
-              <w:rPr>
-                <w:rFonts w:asciiTheme="minorHAnsi" w:hAnsiTheme="minorHAnsi" w:cstheme="minorHAnsi"/>
-                <w:u w:val="single"/>
-                <w:lang w:val="fr-FR"/>
-              </w:rPr>
-              <w:t>DEVOPS/LIVRAISON CONTINUE</w:t>
-            </w:r>
-          </w:p>
-          <w:p>
-            <w:pPr>
-              <w:spacing w:after="0"/>
-              <w:ind w:left="284"/>
-              <w:rPr>
-                <w:rFonts w:asciiTheme="minorHAnsi" w:hAnsiTheme="minorHAnsi" w:cstheme="minorHAnsi"/>
-                <w:u w:val="single"/>
-                <w:lang w:val="fr-FR"/>
-              </w:rPr>
-            </w:pPr>
-            <w:r>
-              <w:rPr>
-                <w:rFonts w:asciiTheme="minorHAnsi" w:hAnsiTheme="minorHAnsi" w:cstheme="minorHAnsi"/>
-                <w:u w:val="single"/>
-                <w:lang w:val="fr-FR"/>
-              </w:rPr>
-              <w:t xml:space="preserve">Description du projet / </w:t>
-            </w:r>
-            <w:r>
-              <w:rPr>
-                <w:rFonts w:asciiTheme="minorHAnsi" w:hAnsiTheme="minorHAnsi" w:cstheme="minorHAnsi"/>
-                <w:u w:val="single"/>
-                <w:lang w:val="fr-FR"/>
-              </w:rPr>
-              <w:t>Tâches principales</w:t>
+            <w:proofErr w:type="spellStart"/>
+            <w:r>
+              <w:rPr>
+                <w:rFonts w:asciiTheme="minorHAnsi" w:hAnsiTheme="minorHAnsi" w:cstheme="minorHAnsi"/>
+                <w:lang w:val="en-GB"/>
+              </w:rPr>
+              <w:t>rendre</w:t>
+            </w:r>
+            <w:proofErr w:type="spellEnd"/>
+            <w:r>
+              <w:rPr>
+                <w:rFonts w:asciiTheme="minorHAnsi" w:hAnsiTheme="minorHAnsi" w:cstheme="minorHAnsi"/>
+                <w:lang w:val="en-GB"/>
+              </w:rPr>
+              <w:t xml:space="preserve"> </w:t>
+            </w:r>
+            <w:proofErr w:type="spellStart"/>
+            <w:r>
+              <w:rPr>
+                <w:rFonts w:asciiTheme="minorHAnsi" w:hAnsiTheme="minorHAnsi" w:cstheme="minorHAnsi"/>
+                <w:lang w:val="en-GB"/>
+              </w:rPr>
+              <w:t>l’application</w:t>
+            </w:r>
+            <w:proofErr w:type="spellEnd"/>
+            <w:r>
+              <w:rPr>
+                <w:rFonts w:asciiTheme="minorHAnsi" w:hAnsiTheme="minorHAnsi" w:cstheme="minorHAnsi"/>
+                <w:lang w:val="en-GB"/>
+              </w:rPr>
+              <w:t xml:space="preserve"> plus sure et plus evolutive.</w:t>
             </w:r>
           </w:p>
           <w:p>
             <w:pPr>
               <w:pStyle w:val="Paragraphedeliste"/>
-              <w:numPr>
-                <w:ilvl w:val="0"/>
-                <w:numId w:val="5"/>
-              </w:numPr>
-              <w:rPr>
-                <w:rFonts w:asciiTheme="minorHAnsi" w:hAnsiTheme="minorHAnsi" w:cstheme="minorHAnsi"/>
-                <w:lang w:val="en-GB"/>
-              </w:rPr>
-            </w:pPr>
-            <w:proofErr w:type="spellStart"/>
-            <w:r>
-              <w:rPr>
-                <w:rFonts w:asciiTheme="minorHAnsi" w:hAnsiTheme="minorHAnsi" w:cstheme="minorHAnsi"/>
-                <w:lang w:val="en-GB"/>
-              </w:rPr>
-              <w:t>Automatisation</w:t>
-            </w:r>
-            <w:proofErr w:type="spellEnd"/>
-            <w:r>
-              <w:rPr>
-                <w:rFonts w:asciiTheme="minorHAnsi" w:hAnsiTheme="minorHAnsi" w:cstheme="minorHAnsi"/>
-                <w:lang w:val="en-GB"/>
-              </w:rPr>
-              <w:t xml:space="preserve"> de la livraison du </w:t>
-            </w:r>
-            <w:proofErr w:type="spellStart"/>
-            <w:r>
-              <w:rPr>
-                <w:rFonts w:asciiTheme="minorHAnsi" w:hAnsiTheme="minorHAnsi" w:cstheme="minorHAnsi"/>
-                <w:lang w:val="en-GB"/>
-              </w:rPr>
-              <w:t>logiciel</w:t>
-            </w:r>
-            <w:proofErr w:type="spellEnd"/>
-            <w:r>
-              <w:rPr>
-                <w:rFonts w:asciiTheme="minorHAnsi" w:hAnsiTheme="minorHAnsi" w:cstheme="minorHAnsi"/>
-                <w:lang w:val="en-GB"/>
-              </w:rPr>
-              <w:t xml:space="preserve"> GRAPHTALK </w:t>
-            </w:r>
-            <w:proofErr w:type="gramStart"/>
-            <w:r>
-              <w:rPr>
-                <w:rFonts w:asciiTheme="minorHAnsi" w:hAnsiTheme="minorHAnsi" w:cstheme="minorHAnsi"/>
-                <w:lang w:val="en-GB"/>
-              </w:rPr>
-              <w:t>AIA</w:t>
-            </w:r>
-            <w:r>
-              <w:rPr>
-                <w:rFonts w:asciiTheme="minorHAnsi" w:hAnsiTheme="minorHAnsi" w:cstheme="minorHAnsi"/>
-                <w:lang w:val="en-GB"/>
-              </w:rPr>
-              <w:t xml:space="preserve">  et</w:t>
-            </w:r>
-            <w:proofErr w:type="gramEnd"/>
-            <w:r>
-              <w:rPr>
-                <w:rFonts w:asciiTheme="minorHAnsi" w:hAnsiTheme="minorHAnsi" w:cstheme="minorHAnsi"/>
-                <w:lang w:val="en-GB"/>
-              </w:rPr>
-              <w:t xml:space="preserve"> de </w:t>
-            </w:r>
-            <w:proofErr w:type="spellStart"/>
-            <w:r>
-              <w:rPr>
-                <w:rFonts w:asciiTheme="minorHAnsi" w:hAnsiTheme="minorHAnsi" w:cstheme="minorHAnsi"/>
-                <w:lang w:val="en-GB"/>
-              </w:rPr>
-              <w:t>l’environnement</w:t>
-            </w:r>
-            <w:proofErr w:type="spellEnd"/>
-            <w:r>
-              <w:rPr>
-                <w:rFonts w:asciiTheme="minorHAnsi" w:hAnsiTheme="minorHAnsi" w:cstheme="minorHAnsi"/>
-                <w:lang w:val="en-GB"/>
-              </w:rPr>
-              <w:t xml:space="preserve"> </w:t>
-            </w:r>
-            <w:proofErr w:type="spellStart"/>
-            <w:r>
-              <w:rPr>
-                <w:rFonts w:asciiTheme="minorHAnsi" w:hAnsiTheme="minorHAnsi" w:cstheme="minorHAnsi"/>
-                <w:lang w:val="en-GB"/>
-              </w:rPr>
-              <w:t>en</w:t>
-            </w:r>
-            <w:proofErr w:type="spellEnd"/>
-            <w:r>
-              <w:rPr>
-                <w:rFonts w:asciiTheme="minorHAnsi" w:hAnsiTheme="minorHAnsi" w:cstheme="minorHAnsi"/>
-                <w:lang w:val="en-GB"/>
-              </w:rPr>
-              <w:t xml:space="preserve"> collaboration avec </w:t>
-            </w:r>
-            <w:proofErr w:type="spellStart"/>
-            <w:r>
-              <w:rPr>
-                <w:rFonts w:asciiTheme="minorHAnsi" w:hAnsiTheme="minorHAnsi" w:cstheme="minorHAnsi"/>
-                <w:lang w:val="en-GB"/>
-              </w:rPr>
-              <w:t>l’équipe</w:t>
-            </w:r>
-            <w:proofErr w:type="spellEnd"/>
-            <w:r>
-              <w:rPr>
-                <w:rFonts w:asciiTheme="minorHAnsi" w:hAnsiTheme="minorHAnsi" w:cstheme="minorHAnsi"/>
-                <w:lang w:val="en-GB"/>
-              </w:rPr>
-              <w:t xml:space="preserve"> integration.</w:t>
-            </w:r>
-          </w:p>
-          <w:p>
-            <w:pPr>
-              <w:pStyle w:val="Paragraphedeliste"/>
-              <w:ind w:left="862"/>
               <w:rPr>
                 <w:rFonts w:asciiTheme="minorHAnsi" w:hAnsiTheme="minorHAnsi" w:cstheme="minorHAnsi"/>
                 <w:lang w:val="en-GB"/>
@@ -2479,18 +2768,64 @@
                 <w:lang w:val="en-GB"/>
               </w:rPr>
             </w:pPr>
-            <w:proofErr w:type="spellStart"/>
-            <w:r>
-              <w:rPr>
-                <w:rFonts w:asciiTheme="minorHAnsi" w:hAnsiTheme="minorHAnsi" w:cstheme="minorHAnsi"/>
-                <w:lang w:val="en-GB"/>
-              </w:rPr>
-              <w:t>Développement</w:t>
-            </w:r>
-            <w:proofErr w:type="spellEnd"/>
-            <w:r>
-              <w:rPr>
-                <w:rFonts w:asciiTheme="minorHAnsi" w:hAnsiTheme="minorHAnsi" w:cstheme="minorHAnsi"/>
+            <w:r>
+              <w:rPr>
+                <w:rFonts w:asciiTheme="minorHAnsi" w:hAnsiTheme="minorHAnsi" w:cstheme="minorHAnsi"/>
+                <w:lang w:val="en-GB"/>
+              </w:rPr>
+              <w:t xml:space="preserve">Migration de </w:t>
+            </w:r>
+            <w:proofErr w:type="spellStart"/>
+            <w:r>
+              <w:rPr>
+                <w:rFonts w:asciiTheme="minorHAnsi" w:hAnsiTheme="minorHAnsi" w:cstheme="minorHAnsi"/>
+                <w:lang w:val="en-GB"/>
+              </w:rPr>
+              <w:t>Graphtalk</w:t>
+            </w:r>
+            <w:proofErr w:type="spellEnd"/>
+            <w:r>
+              <w:rPr>
+                <w:rFonts w:asciiTheme="minorHAnsi" w:hAnsiTheme="minorHAnsi" w:cstheme="minorHAnsi"/>
+                <w:lang w:val="en-GB"/>
+              </w:rPr>
+              <w:t xml:space="preserve"> AIA sous Docker.</w:t>
+            </w:r>
+          </w:p>
+          <w:p>
+            <w:pPr>
+              <w:spacing w:after="0"/>
+              <w:rPr>
+                <w:rFonts w:asciiTheme="minorHAnsi" w:hAnsiTheme="minorHAnsi" w:cstheme="minorHAnsi"/>
+                <w:sz w:val="20"/>
+                <w:lang w:val="en-GB"/>
+              </w:rPr>
+            </w:pPr>
+          </w:p>
+          <w:p>
+            <w:pPr>
+              <w:spacing w:after="0"/>
+              <w:ind w:left="284"/>
+              <w:rPr>
+                <w:rFonts w:asciiTheme="minorHAnsi" w:hAnsiTheme="minorHAnsi" w:cstheme="minorHAnsi"/>
+                <w:u w:val="single"/>
+                <w:lang w:val="en-GB"/>
+              </w:rPr>
+            </w:pPr>
+            <w:proofErr w:type="spellStart"/>
+            <w:r>
+              <w:rPr>
+                <w:rFonts w:asciiTheme="minorHAnsi" w:hAnsiTheme="minorHAnsi" w:cstheme="minorHAnsi"/>
+                <w:u w:val="single"/>
+                <w:lang w:val="en-GB"/>
+              </w:rPr>
+              <w:t>Principaux</w:t>
+            </w:r>
+            <w:proofErr w:type="spellEnd"/>
+            <w:r>
+              <w:rPr>
+                <w:rFonts w:asciiTheme="minorHAnsi" w:hAnsiTheme="minorHAnsi" w:cstheme="minorHAnsi"/>
+                <w:u w:val="single"/>
                 <w:lang w:val="en-GB"/>
               </w:rPr>
               <w:t xml:space="preserve"> </w:t>
@@ -2499,173 +2834,12 @@
             <w:r>
               <w:rPr>
                 <w:rFonts w:asciiTheme="minorHAnsi" w:hAnsiTheme="minorHAnsi" w:cstheme="minorHAnsi"/>
-                <w:lang w:val="en-GB"/>
-              </w:rPr>
-              <w:t>d’une</w:t>
-            </w:r>
-            <w:proofErr w:type="spellEnd"/>
-            <w:r>
-              <w:rPr>
-                <w:rFonts w:asciiTheme="minorHAnsi" w:hAnsiTheme="minorHAnsi" w:cstheme="minorHAnsi"/>
-                <w:lang w:val="en-GB"/>
-              </w:rPr>
-              <w:t xml:space="preserve"> </w:t>
-            </w:r>
-            <w:proofErr w:type="spellStart"/>
-            <w:r>
-              <w:rPr>
-                <w:rFonts w:asciiTheme="minorHAnsi" w:hAnsiTheme="minorHAnsi" w:cstheme="minorHAnsi"/>
-                <w:lang w:val="en-GB"/>
-              </w:rPr>
-              <w:t>chaine</w:t>
-            </w:r>
-            <w:proofErr w:type="spellEnd"/>
-            <w:r>
-              <w:rPr>
-                <w:rFonts w:asciiTheme="minorHAnsi" w:hAnsiTheme="minorHAnsi" w:cstheme="minorHAnsi"/>
-                <w:lang w:val="en-GB"/>
-              </w:rPr>
-              <w:t xml:space="preserve"> </w:t>
-            </w:r>
-            <w:proofErr w:type="spellStart"/>
-            <w:r>
-              <w:rPr>
-                <w:rFonts w:asciiTheme="minorHAnsi" w:hAnsiTheme="minorHAnsi" w:cstheme="minorHAnsi"/>
-                <w:lang w:val="en-GB"/>
-              </w:rPr>
-              <w:t>d’intégration</w:t>
-            </w:r>
-            <w:proofErr w:type="spellEnd"/>
-            <w:r>
-              <w:rPr>
-                <w:rFonts w:asciiTheme="minorHAnsi" w:hAnsiTheme="minorHAnsi" w:cstheme="minorHAnsi"/>
-                <w:lang w:val="en-GB"/>
-              </w:rPr>
-              <w:t xml:space="preserve"> continue sous Jenkins. </w:t>
-            </w:r>
-            <w:proofErr w:type="spellStart"/>
-            <w:r>
-              <w:rPr>
-                <w:rFonts w:asciiTheme="minorHAnsi" w:hAnsiTheme="minorHAnsi" w:cstheme="minorHAnsi"/>
-                <w:lang w:val="en-GB"/>
-              </w:rPr>
-              <w:t>Création</w:t>
-            </w:r>
-            <w:proofErr w:type="spellEnd"/>
-            <w:r>
-              <w:rPr>
-                <w:rFonts w:asciiTheme="minorHAnsi" w:hAnsiTheme="minorHAnsi" w:cstheme="minorHAnsi"/>
-                <w:lang w:val="en-GB"/>
-              </w:rPr>
-              <w:t xml:space="preserve"> </w:t>
-            </w:r>
-            <w:proofErr w:type="spellStart"/>
-            <w:r>
-              <w:rPr>
-                <w:rFonts w:asciiTheme="minorHAnsi" w:hAnsiTheme="minorHAnsi" w:cstheme="minorHAnsi"/>
-                <w:lang w:val="en-GB"/>
-              </w:rPr>
-              <w:t>d’une</w:t>
-            </w:r>
-            <w:proofErr w:type="spellEnd"/>
-            <w:r>
-              <w:rPr>
-                <w:rFonts w:asciiTheme="minorHAnsi" w:hAnsiTheme="minorHAnsi" w:cstheme="minorHAnsi"/>
-                <w:lang w:val="en-GB"/>
-              </w:rPr>
-              <w:t xml:space="preserve"> </w:t>
-            </w:r>
-            <w:proofErr w:type="spellStart"/>
-            <w:r>
-              <w:rPr>
-                <w:rFonts w:asciiTheme="minorHAnsi" w:hAnsiTheme="minorHAnsi" w:cstheme="minorHAnsi"/>
-                <w:lang w:val="en-GB"/>
-              </w:rPr>
-              <w:t>chaîne</w:t>
-            </w:r>
-            <w:proofErr w:type="spellEnd"/>
-            <w:r>
-              <w:rPr>
-                <w:rFonts w:asciiTheme="minorHAnsi" w:hAnsiTheme="minorHAnsi" w:cstheme="minorHAnsi"/>
-                <w:lang w:val="en-GB"/>
-              </w:rPr>
-              <w:t xml:space="preserve"> de validation </w:t>
-            </w:r>
-            <w:proofErr w:type="gramStart"/>
-            <w:r>
-              <w:rPr>
-                <w:rFonts w:asciiTheme="minorHAnsi" w:hAnsiTheme="minorHAnsi" w:cstheme="minorHAnsi"/>
-                <w:lang w:val="en-GB"/>
-              </w:rPr>
-              <w:t>continue</w:t>
-            </w:r>
-            <w:proofErr w:type="gramEnd"/>
-            <w:r>
-              <w:rPr>
-                <w:rFonts w:asciiTheme="minorHAnsi" w:hAnsiTheme="minorHAnsi" w:cstheme="minorHAnsi"/>
-                <w:lang w:val="en-GB"/>
-              </w:rPr>
-              <w:t xml:space="preserve"> du </w:t>
-            </w:r>
-            <w:proofErr w:type="spellStart"/>
-            <w:r>
-              <w:rPr>
-                <w:rFonts w:asciiTheme="minorHAnsi" w:hAnsiTheme="minorHAnsi" w:cstheme="minorHAnsi"/>
-                <w:lang w:val="en-GB"/>
-              </w:rPr>
-              <w:t>logiciel</w:t>
-            </w:r>
-            <w:proofErr w:type="spellEnd"/>
-            <w:r>
-              <w:rPr>
-                <w:rFonts w:asciiTheme="minorHAnsi" w:hAnsiTheme="minorHAnsi" w:cstheme="minorHAnsi"/>
-                <w:lang w:val="en-GB"/>
-              </w:rPr>
-              <w:t xml:space="preserve"> GRAPHTALK AIA avec tests et </w:t>
-            </w:r>
-            <w:proofErr w:type="spellStart"/>
-            <w:r>
-              <w:rPr>
-                <w:rFonts w:asciiTheme="minorHAnsi" w:hAnsiTheme="minorHAnsi" w:cstheme="minorHAnsi"/>
-                <w:lang w:val="en-GB"/>
-              </w:rPr>
-              <w:t>lancement</w:t>
-            </w:r>
-            <w:proofErr w:type="spellEnd"/>
-            <w:r>
-              <w:rPr>
-                <w:rFonts w:asciiTheme="minorHAnsi" w:hAnsiTheme="minorHAnsi" w:cstheme="minorHAnsi"/>
-                <w:lang w:val="en-GB"/>
-              </w:rPr>
-              <w:t xml:space="preserve"> </w:t>
-            </w:r>
-            <w:proofErr w:type="spellStart"/>
-            <w:r>
-              <w:rPr>
-                <w:rFonts w:asciiTheme="minorHAnsi" w:hAnsiTheme="minorHAnsi" w:cstheme="minorHAnsi"/>
-                <w:lang w:val="en-GB"/>
-              </w:rPr>
-              <w:t>d’alertes</w:t>
-            </w:r>
-            <w:proofErr w:type="spellEnd"/>
-            <w:r>
-              <w:rPr>
-                <w:rFonts w:asciiTheme="minorHAnsi" w:hAnsiTheme="minorHAnsi" w:cstheme="minorHAnsi"/>
-                <w:lang w:val="en-GB"/>
-              </w:rPr>
-              <w:t>.</w:t>
-            </w:r>
-          </w:p>
-          <w:p>
-            <w:pPr>
-              <w:pStyle w:val="Paragraphedeliste"/>
-              <w:spacing w:after="0" w:line="240" w:lineRule="auto"/>
-              <w:ind w:left="862"/>
-              <w:rPr>
-                <w:rFonts w:asciiTheme="minorHAnsi" w:hAnsiTheme="minorHAnsi" w:cstheme="minorHAnsi"/>
-                <w:lang w:val="en-GB"/>
-              </w:rPr>
-            </w:pPr>
+                <w:u w:val="single"/>
+                <w:lang w:val="en-GB"/>
+              </w:rPr>
+              <w:t>résultats</w:t>
+            </w:r>
+            <w:proofErr w:type="spellEnd"/>
           </w:p>
           <w:p>
             <w:pPr>
@@ -2685,49 +2859,17 @@
                 <w:rFonts w:asciiTheme="minorHAnsi" w:hAnsiTheme="minorHAnsi" w:cstheme="minorHAnsi"/>
                 <w:lang w:val="en-GB"/>
               </w:rPr>
-              <w:t xml:space="preserve">Migration de </w:t>
-            </w:r>
-            <w:proofErr w:type="spellStart"/>
-            <w:r>
-              <w:rPr>
-                <w:rFonts w:asciiTheme="minorHAnsi" w:hAnsiTheme="minorHAnsi" w:cstheme="minorHAnsi"/>
-                <w:lang w:val="en-GB"/>
-              </w:rPr>
-              <w:t>l’application</w:t>
-            </w:r>
-            <w:proofErr w:type="spellEnd"/>
-            <w:r>
-              <w:rPr>
-                <w:rFonts w:asciiTheme="minorHAnsi" w:hAnsiTheme="minorHAnsi" w:cstheme="minorHAnsi"/>
-                <w:lang w:val="en-GB"/>
-              </w:rPr>
-              <w:t xml:space="preserve"> GRAPHTALK AIA sous container Docker (</w:t>
-            </w:r>
-            <w:proofErr w:type="spellStart"/>
-            <w:r>
-              <w:rPr>
-                <w:rFonts w:asciiTheme="minorHAnsi" w:hAnsiTheme="minorHAnsi" w:cstheme="minorHAnsi"/>
-                <w:lang w:val="en-GB"/>
-              </w:rPr>
-              <w:t>développement</w:t>
-            </w:r>
-            <w:proofErr w:type="spellEnd"/>
-            <w:r>
-              <w:rPr>
-                <w:rFonts w:asciiTheme="minorHAnsi" w:hAnsiTheme="minorHAnsi" w:cstheme="minorHAnsi"/>
-                <w:lang w:val="en-GB"/>
-              </w:rPr>
-              <w:t xml:space="preserve"> d’un POC</w:t>
-            </w:r>
-            <w:proofErr w:type="gramStart"/>
-            <w:r>
-              <w:rPr>
-                <w:rFonts w:asciiTheme="minorHAnsi" w:hAnsiTheme="minorHAnsi" w:cstheme="minorHAnsi"/>
-                <w:lang w:val="en-GB"/>
-              </w:rPr>
-              <w:t>) :</w:t>
-            </w:r>
-            <w:proofErr w:type="gramEnd"/>
+              <w:t xml:space="preserve">Cycle </w:t>
+            </w:r>
+            <w:proofErr w:type="spellStart"/>
+            <w:r>
+              <w:rPr>
+                <w:rFonts w:asciiTheme="minorHAnsi" w:hAnsiTheme="minorHAnsi" w:cstheme="minorHAnsi"/>
+                <w:lang w:val="en-GB"/>
+              </w:rPr>
+              <w:t>Devops</w:t>
+            </w:r>
+            <w:proofErr w:type="spellEnd"/>
             <w:r>
               <w:rPr>
                 <w:rFonts w:asciiTheme="minorHAnsi" w:hAnsiTheme="minorHAnsi" w:cstheme="minorHAnsi"/>
@@ -2741,7 +2883,23 @@
                 <w:rFonts w:asciiTheme="minorHAnsi" w:hAnsiTheme="minorHAnsi" w:cstheme="minorHAnsi"/>
                 <w:lang w:val="en-GB"/>
               </w:rPr>
-              <w:t>rendre</w:t>
+              <w:t>réalisé</w:t>
+            </w:r>
+            <w:proofErr w:type="spellEnd"/>
+            <w:r>
+              <w:rPr>
+                <w:rFonts w:asciiTheme="minorHAnsi" w:hAnsiTheme="minorHAnsi" w:cstheme="minorHAnsi"/>
+                <w:lang w:val="en-GB"/>
+              </w:rPr>
+              <w:t xml:space="preserve"> sous AWS à </w:t>
+            </w:r>
+            <w:proofErr w:type="spellStart"/>
+            <w:r>
+              <w:rPr>
+                <w:rFonts w:asciiTheme="minorHAnsi" w:hAnsiTheme="minorHAnsi" w:cstheme="minorHAnsi"/>
+                <w:lang w:val="en-GB"/>
+              </w:rPr>
+              <w:t>l’aide</w:t>
             </w:r>
             <w:proofErr w:type="spellEnd"/>
             <w:r>
@@ -2757,65 +2915,16 @@
                 <w:rFonts w:asciiTheme="minorHAnsi" w:hAnsiTheme="minorHAnsi" w:cstheme="minorHAnsi"/>
                 <w:lang w:val="en-GB"/>
               </w:rPr>
-              <w:t>l’application</w:t>
-            </w:r>
-            <w:proofErr w:type="spellEnd"/>
-            <w:r>
-              <w:rPr>
-                <w:rFonts w:asciiTheme="minorHAnsi" w:hAnsiTheme="minorHAnsi" w:cstheme="minorHAnsi"/>
-                <w:lang w:val="en-GB"/>
-              </w:rPr>
-              <w:t xml:space="preserve"> plus sure et plus evolutive.</w:t>
-            </w:r>
-          </w:p>
-          <w:p>
-            <w:pPr>
-              <w:spacing w:after="0"/>
-              <w:rPr>
-                <w:rFonts w:asciiTheme="minorHAnsi" w:hAnsiTheme="minorHAnsi" w:cstheme="minorHAnsi"/>
-                <w:sz w:val="20"/>
-                <w:lang w:val="en-GB"/>
-              </w:rPr>
-            </w:pPr>
-          </w:p>
-          <w:p>
-            <w:pPr>
-              <w:spacing w:after="0"/>
-              <w:ind w:left="284"/>
-              <w:rPr>
-                <w:rFonts w:asciiTheme="minorHAnsi" w:hAnsiTheme="minorHAnsi" w:cstheme="minorHAnsi"/>
-                <w:u w:val="single"/>
-                <w:lang w:val="en-GB"/>
-              </w:rPr>
-            </w:pPr>
-            <w:proofErr w:type="spellStart"/>
-            <w:r>
-              <w:rPr>
-                <w:rFonts w:asciiTheme="minorHAnsi" w:hAnsiTheme="minorHAnsi" w:cstheme="minorHAnsi"/>
-                <w:u w:val="single"/>
-                <w:lang w:val="en-GB"/>
-              </w:rPr>
-              <w:t>Principaux</w:t>
-            </w:r>
-            <w:proofErr w:type="spellEnd"/>
-            <w:r>
-              <w:rPr>
-                <w:rFonts w:asciiTheme="minorHAnsi" w:hAnsiTheme="minorHAnsi" w:cstheme="minorHAnsi"/>
-                <w:u w:val="single"/>
-                <w:lang w:val="en-GB"/>
-              </w:rPr>
-              <w:t xml:space="preserve"> </w:t>
-            </w:r>
-            <w:proofErr w:type="spellStart"/>
-            <w:r>
-              <w:rPr>
-                <w:rFonts w:asciiTheme="minorHAnsi" w:hAnsiTheme="minorHAnsi" w:cstheme="minorHAnsi"/>
-                <w:u w:val="single"/>
-                <w:lang w:val="en-GB"/>
-              </w:rPr>
-              <w:t>résultats</w:t>
-            </w:r>
-            <w:proofErr w:type="spellEnd"/>
+              <w:t>d’ECS</w:t>
+            </w:r>
+            <w:proofErr w:type="spellEnd"/>
+            <w:r>
+              <w:rPr>
+                <w:rFonts w:asciiTheme="minorHAnsi" w:hAnsiTheme="minorHAnsi" w:cstheme="minorHAnsi"/>
+                <w:lang w:val="en-GB"/>
+              </w:rPr>
+              <w:t>, Jenkins, Docker</w:t>
+            </w:r>
           </w:p>
           <w:p>
             <w:pPr>
@@ -2830,20 +2939,13 @@
                 <w:lang w:val="en-GB"/>
               </w:rPr>
             </w:pPr>
-            <w:r>
-              <w:rPr>
-                <w:rFonts w:asciiTheme="minorHAnsi" w:hAnsiTheme="minorHAnsi" w:cstheme="minorHAnsi"/>
-                <w:lang w:val="en-GB"/>
-              </w:rPr>
-              <w:t xml:space="preserve">Cycle </w:t>
-            </w:r>
-            <w:proofErr w:type="spellStart"/>
-            <w:r>
-              <w:rPr>
-                <w:rFonts w:asciiTheme="minorHAnsi" w:hAnsiTheme="minorHAnsi" w:cstheme="minorHAnsi"/>
-                <w:lang w:val="en-GB"/>
-              </w:rPr>
-              <w:t>Devops</w:t>
+            <w:proofErr w:type="spellStart"/>
+            <w:r>
+              <w:rPr>
+                <w:rFonts w:asciiTheme="minorHAnsi" w:hAnsiTheme="minorHAnsi" w:cstheme="minorHAnsi"/>
+                <w:lang w:val="en-GB"/>
+              </w:rPr>
+              <w:t>Projet</w:t>
             </w:r>
             <w:proofErr w:type="spellEnd"/>
             <w:r>
@@ -2859,23 +2961,7 @@
                 <w:rFonts w:asciiTheme="minorHAnsi" w:hAnsiTheme="minorHAnsi" w:cstheme="minorHAnsi"/>
                 <w:lang w:val="en-GB"/>
               </w:rPr>
-              <w:t>réalisé</w:t>
-            </w:r>
-            <w:proofErr w:type="spellEnd"/>
-            <w:r>
-              <w:rPr>
-                <w:rFonts w:asciiTheme="minorHAnsi" w:hAnsiTheme="minorHAnsi" w:cstheme="minorHAnsi"/>
-                <w:lang w:val="en-GB"/>
-              </w:rPr>
-              <w:t xml:space="preserve"> sous AWS à </w:t>
-            </w:r>
-            <w:proofErr w:type="spellStart"/>
-            <w:r>
-              <w:rPr>
-                <w:rFonts w:asciiTheme="minorHAnsi" w:hAnsiTheme="minorHAnsi" w:cstheme="minorHAnsi"/>
-                <w:lang w:val="en-GB"/>
-              </w:rPr>
-              <w:t>l’aide</w:t>
+              <w:t>en</w:t>
             </w:r>
             <w:proofErr w:type="spellEnd"/>
             <w:r>
@@ -2891,15 +2977,45 @@
                 <w:rFonts w:asciiTheme="minorHAnsi" w:hAnsiTheme="minorHAnsi" w:cstheme="minorHAnsi"/>
                 <w:lang w:val="en-GB"/>
               </w:rPr>
-              <w:t>d’ECS</w:t>
-            </w:r>
-            <w:proofErr w:type="spellEnd"/>
-            <w:r>
-              <w:rPr>
-                <w:rFonts w:asciiTheme="minorHAnsi" w:hAnsiTheme="minorHAnsi" w:cstheme="minorHAnsi"/>
-                <w:lang w:val="en-GB"/>
-              </w:rPr>
-              <w:t>, Jenkins, Docker</w:t>
+              <w:t>cours</w:t>
+            </w:r>
+            <w:proofErr w:type="spellEnd"/>
+            <w:r>
+              <w:rPr>
+                <w:rFonts w:asciiTheme="minorHAnsi" w:hAnsiTheme="minorHAnsi" w:cstheme="minorHAnsi"/>
+                <w:lang w:val="en-GB"/>
+              </w:rPr>
+              <w:t xml:space="preserve"> de </w:t>
+            </w:r>
+            <w:proofErr w:type="spellStart"/>
+            <w:r>
+              <w:rPr>
+                <w:rFonts w:asciiTheme="minorHAnsi" w:hAnsiTheme="minorHAnsi" w:cstheme="minorHAnsi"/>
+                <w:lang w:val="en-GB"/>
+              </w:rPr>
+              <w:t>déploiement</w:t>
+            </w:r>
+            <w:proofErr w:type="spellEnd"/>
+            <w:r>
+              <w:rPr>
+                <w:rFonts w:asciiTheme="minorHAnsi" w:hAnsiTheme="minorHAnsi" w:cstheme="minorHAnsi"/>
+                <w:lang w:val="en-GB"/>
+              </w:rPr>
+              <w:t xml:space="preserve"> </w:t>
+            </w:r>
+            <w:r>
+              <w:rPr>
+                <w:rFonts w:asciiTheme="minorHAnsi" w:hAnsiTheme="minorHAnsi" w:cstheme="minorHAnsi"/>
+                <w:lang w:val="en-GB"/>
+              </w:rPr>
+              <w:t xml:space="preserve">chez les clients </w:t>
+            </w:r>
+            <w:r>
+              <w:rPr>
+                <w:rFonts w:asciiTheme="minorHAnsi" w:hAnsiTheme="minorHAnsi" w:cstheme="minorHAnsi"/>
+                <w:lang w:val="en-GB"/>
+              </w:rPr>
+              <w:t xml:space="preserve"> </w:t>
             </w:r>
           </w:p>
           <w:p>
@@ -2915,84 +3031,47 @@
                 <w:lang w:val="en-GB"/>
               </w:rPr>
             </w:pPr>
-            <w:proofErr w:type="spellStart"/>
-            <w:r>
-              <w:rPr>
-                <w:rFonts w:asciiTheme="minorHAnsi" w:hAnsiTheme="minorHAnsi" w:cstheme="minorHAnsi"/>
-                <w:lang w:val="en-GB"/>
-              </w:rPr>
-              <w:t>Projet</w:t>
-            </w:r>
-            <w:proofErr w:type="spellEnd"/>
-            <w:r>
-              <w:rPr>
-                <w:rFonts w:asciiTheme="minorHAnsi" w:hAnsiTheme="minorHAnsi" w:cstheme="minorHAnsi"/>
-                <w:lang w:val="en-GB"/>
-              </w:rPr>
-              <w:t xml:space="preserve"> </w:t>
-            </w:r>
-            <w:proofErr w:type="spellStart"/>
-            <w:r>
-              <w:rPr>
-                <w:rFonts w:asciiTheme="minorHAnsi" w:hAnsiTheme="minorHAnsi" w:cstheme="minorHAnsi"/>
-                <w:lang w:val="en-GB"/>
-              </w:rPr>
-              <w:t>en</w:t>
-            </w:r>
-            <w:proofErr w:type="spellEnd"/>
-            <w:r>
-              <w:rPr>
-                <w:rFonts w:asciiTheme="minorHAnsi" w:hAnsiTheme="minorHAnsi" w:cstheme="minorHAnsi"/>
-                <w:lang w:val="en-GB"/>
-              </w:rPr>
-              <w:t xml:space="preserve"> </w:t>
-            </w:r>
-            <w:proofErr w:type="spellStart"/>
-            <w:r>
-              <w:rPr>
-                <w:rFonts w:asciiTheme="minorHAnsi" w:hAnsiTheme="minorHAnsi" w:cstheme="minorHAnsi"/>
-                <w:lang w:val="en-GB"/>
-              </w:rPr>
-              <w:t>cours</w:t>
-            </w:r>
-            <w:proofErr w:type="spellEnd"/>
-            <w:r>
-              <w:rPr>
-                <w:rFonts w:asciiTheme="minorHAnsi" w:hAnsiTheme="minorHAnsi" w:cstheme="minorHAnsi"/>
-                <w:lang w:val="en-GB"/>
-              </w:rPr>
-              <w:t xml:space="preserve"> de </w:t>
-            </w:r>
-            <w:proofErr w:type="spellStart"/>
-            <w:r>
-              <w:rPr>
-                <w:rFonts w:asciiTheme="minorHAnsi" w:hAnsiTheme="minorHAnsi" w:cstheme="minorHAnsi"/>
-                <w:lang w:val="en-GB"/>
-              </w:rPr>
-              <w:t>déploiement</w:t>
-            </w:r>
-            <w:proofErr w:type="spellEnd"/>
-            <w:r>
-              <w:rPr>
-                <w:rFonts w:asciiTheme="minorHAnsi" w:hAnsiTheme="minorHAnsi" w:cstheme="minorHAnsi"/>
-                <w:lang w:val="en-GB"/>
-              </w:rPr>
-              <w:t xml:space="preserve"> </w:t>
-            </w:r>
-            <w:r>
-              <w:rPr>
-                <w:rFonts w:asciiTheme="minorHAnsi" w:hAnsiTheme="minorHAnsi" w:cstheme="minorHAnsi"/>
-                <w:lang w:val="en-GB"/>
-              </w:rPr>
-              <w:t xml:space="preserve">chez les clients </w:t>
-            </w:r>
-            <w:r>
-              <w:rPr>
-                <w:rFonts w:asciiTheme="minorHAnsi" w:hAnsiTheme="minorHAnsi" w:cstheme="minorHAnsi"/>
-                <w:lang w:val="en-GB"/>
-              </w:rPr>
-              <w:t xml:space="preserve"> </w:t>
-            </w:r>
+            <w:r>
+              <w:rPr>
+                <w:rFonts w:asciiTheme="minorHAnsi" w:hAnsiTheme="minorHAnsi" w:cstheme="minorHAnsi"/>
+                <w:lang w:val="en-GB"/>
+              </w:rPr>
+              <w:t xml:space="preserve">Début de </w:t>
+            </w:r>
+            <w:proofErr w:type="spellStart"/>
+            <w:r>
+              <w:rPr>
+                <w:rFonts w:asciiTheme="minorHAnsi" w:hAnsiTheme="minorHAnsi" w:cstheme="minorHAnsi"/>
+                <w:lang w:val="en-GB"/>
+              </w:rPr>
+              <w:t>l’étude</w:t>
+            </w:r>
+            <w:proofErr w:type="spellEnd"/>
+            <w:r>
+              <w:rPr>
+                <w:rFonts w:asciiTheme="minorHAnsi" w:hAnsiTheme="minorHAnsi" w:cstheme="minorHAnsi"/>
+                <w:lang w:val="en-GB"/>
+              </w:rPr>
+              <w:t xml:space="preserve"> de la migration de </w:t>
+            </w:r>
+            <w:proofErr w:type="spellStart"/>
+            <w:r>
+              <w:rPr>
+                <w:rFonts w:asciiTheme="minorHAnsi" w:hAnsiTheme="minorHAnsi" w:cstheme="minorHAnsi"/>
+                <w:lang w:val="en-GB"/>
+              </w:rPr>
+              <w:t>Graphtalk</w:t>
+            </w:r>
+            <w:proofErr w:type="spellEnd"/>
+            <w:r>
+              <w:rPr>
+                <w:rFonts w:asciiTheme="minorHAnsi" w:hAnsiTheme="minorHAnsi" w:cstheme="minorHAnsi"/>
+                <w:lang w:val="en-GB"/>
+              </w:rPr>
+              <w:t xml:space="preserve"> AIA sous docker.</w:t>
+            </w:r>
+            <w:bookmarkStart w:id="0" w:name="_GoBack"/>
+            <w:bookmarkEnd w:id="0"/>
           </w:p>
           <w:p>
             <w:pPr>
@@ -4645,21 +4724,12 @@
                 <w:lang w:val="en-GB"/>
               </w:rPr>
             </w:pPr>
-            <w:proofErr w:type="spellStart"/>
-            <w:r>
-              <w:rPr>
-                <w:rFonts w:asciiTheme="minorHAnsi" w:hAnsiTheme="minorHAnsi" w:cstheme="minorHAnsi"/>
-                <w:lang w:val="en-GB"/>
-              </w:rPr>
-              <w:t>Plannification</w:t>
-            </w:r>
-            <w:proofErr w:type="spellEnd"/>
-            <w:r>
-              <w:rPr>
-                <w:rFonts w:asciiTheme="minorHAnsi" w:hAnsiTheme="minorHAnsi" w:cstheme="minorHAnsi"/>
-                <w:lang w:val="en-GB"/>
-              </w:rPr>
-              <w:t xml:space="preserve"> des taches de 5 </w:t>
+            <w:r>
+              <w:rPr>
+                <w:rFonts w:asciiTheme="minorHAnsi" w:hAnsiTheme="minorHAnsi" w:cstheme="minorHAnsi"/>
+                <w:lang w:val="en-GB"/>
+              </w:rPr>
+              <w:t xml:space="preserve">Planification des taches de 5 </w:t>
             </w:r>
             <w:proofErr w:type="spellStart"/>
             <w:r>
@@ -4704,7 +4774,14 @@
                 <w:rFonts w:asciiTheme="minorHAnsi" w:hAnsiTheme="minorHAnsi" w:cstheme="minorHAnsi"/>
                 <w:lang w:val="en-GB"/>
               </w:rPr>
-              <w:t>développements</w:t>
+              <w:t>développement</w:t>
+            </w:r>
+            <w:r>
+              <w:rPr>
+                <w:rFonts w:asciiTheme="minorHAnsi" w:hAnsiTheme="minorHAnsi" w:cstheme="minorHAnsi"/>
+                <w:lang w:val="en-GB"/>
+              </w:rPr>
+              <w:t>s</w:t>
             </w:r>
             <w:proofErr w:type="spellEnd"/>
           </w:p>
@@ -5039,6 +5116,1036 @@
               <w:t>MSProject</w:t>
             </w:r>
             <w:proofErr w:type="spellEnd"/>
+          </w:p>
+          <w:p>
+            <w:pPr>
+              <w:spacing w:after="0"/>
+              <w:ind w:left="1004"/>
+              <w:rPr>
+                <w:rFonts w:asciiTheme="minorHAnsi" w:hAnsiTheme="minorHAnsi" w:cstheme="minorHAnsi"/>
+                <w:sz w:val="20"/>
+                <w:szCs w:val="20"/>
+                <w:lang w:val="en-GB"/>
+              </w:rPr>
+            </w:pPr>
+          </w:p>
+          <w:p>
+            <w:pPr>
+              <w:spacing w:after="0"/>
+              <w:ind w:left="284"/>
+              <w:rPr>
+                <w:rFonts w:asciiTheme="minorHAnsi" w:hAnsiTheme="minorHAnsi" w:cstheme="minorHAnsi"/>
+                <w:color w:val="E63312"/>
+                <w:sz w:val="28"/>
+                <w:lang w:val="fr-FR"/>
+              </w:rPr>
+            </w:pPr>
+            <w:r>
+              <w:rPr>
+                <w:rFonts w:asciiTheme="minorHAnsi" w:hAnsiTheme="minorHAnsi" w:cstheme="minorHAnsi"/>
+                <w:b/>
+                <w:color w:val="E63312"/>
+                <w:sz w:val="28"/>
+                <w:lang w:val="fr-FR"/>
+              </w:rPr>
+              <w:t xml:space="preserve">Développeur / Chef de projet </w:t>
+            </w:r>
+            <w:r>
+              <w:rPr>
+                <w:rFonts w:asciiTheme="minorHAnsi" w:hAnsiTheme="minorHAnsi" w:cstheme="minorHAnsi"/>
+                <w:b/>
+                <w:color w:val="E63312"/>
+                <w:sz w:val="28"/>
+                <w:lang w:val="fr-FR"/>
+              </w:rPr>
+              <w:t>technique</w:t>
+            </w:r>
+            <w:r>
+              <w:rPr>
+                <w:rFonts w:asciiTheme="minorHAnsi" w:hAnsiTheme="minorHAnsi" w:cstheme="minorHAnsi"/>
+                <w:color w:val="E63312"/>
+                <w:sz w:val="28"/>
+                <w:lang w:val="fr-FR"/>
+              </w:rPr>
+              <w:t xml:space="preserve"> |</w:t>
+            </w:r>
+            <w:r>
+              <w:rPr>
+                <w:rFonts w:asciiTheme="minorHAnsi" w:hAnsiTheme="minorHAnsi" w:cstheme="minorHAnsi"/>
+                <w:color w:val="E63312"/>
+                <w:sz w:val="28"/>
+                <w:lang w:val="fr-FR"/>
+              </w:rPr>
+              <w:t>1997</w:t>
+            </w:r>
+            <w:r>
+              <w:rPr>
+                <w:rFonts w:asciiTheme="minorHAnsi" w:hAnsiTheme="minorHAnsi" w:cstheme="minorHAnsi"/>
+                <w:color w:val="E63312"/>
+                <w:sz w:val="28"/>
+                <w:lang w:val="fr-FR"/>
+              </w:rPr>
+              <w:t xml:space="preserve"> – </w:t>
+            </w:r>
+            <w:r>
+              <w:rPr>
+                <w:rFonts w:asciiTheme="minorHAnsi" w:hAnsiTheme="minorHAnsi" w:cstheme="minorHAnsi"/>
+                <w:color w:val="E63312"/>
+                <w:sz w:val="28"/>
+                <w:lang w:val="fr-FR"/>
+              </w:rPr>
+              <w:t>2000</w:t>
+            </w:r>
+          </w:p>
+          <w:p>
+            <w:pPr>
+              <w:spacing w:after="0"/>
+              <w:ind w:left="284"/>
+              <w:rPr>
+                <w:rFonts w:asciiTheme="minorHAnsi" w:hAnsiTheme="minorHAnsi" w:cstheme="minorHAnsi"/>
+                <w:b/>
+                <w:color w:val="404040"/>
+                <w:sz w:val="24"/>
+                <w:lang w:val="fr-FR"/>
+              </w:rPr>
+            </w:pPr>
+            <w:proofErr w:type="spellStart"/>
+            <w:r>
+              <w:rPr>
+                <w:rFonts w:asciiTheme="minorHAnsi" w:hAnsiTheme="minorHAnsi" w:cstheme="minorHAnsi"/>
+                <w:b/>
+                <w:color w:val="404040"/>
+                <w:sz w:val="24"/>
+                <w:lang w:val="fr-FR"/>
+              </w:rPr>
+              <w:t>TagG</w:t>
+            </w:r>
+            <w:proofErr w:type="spellEnd"/>
+            <w:r>
+              <w:rPr>
+                <w:rFonts w:asciiTheme="minorHAnsi" w:hAnsiTheme="minorHAnsi" w:cstheme="minorHAnsi"/>
+                <w:b/>
+                <w:color w:val="404040"/>
+                <w:sz w:val="24"/>
+                <w:lang w:val="fr-FR"/>
+              </w:rPr>
+              <w:t xml:space="preserve"> Informatique</w:t>
+            </w:r>
+            <w:r>
+              <w:rPr>
+                <w:rFonts w:asciiTheme="minorHAnsi" w:hAnsiTheme="minorHAnsi" w:cstheme="minorHAnsi"/>
+                <w:b/>
+                <w:color w:val="404040"/>
+                <w:sz w:val="24"/>
+                <w:lang w:val="fr-FR"/>
+              </w:rPr>
+              <w:br/>
+            </w:r>
+            <w:proofErr w:type="spellStart"/>
+            <w:r>
+              <w:rPr>
+                <w:rFonts w:asciiTheme="minorHAnsi" w:hAnsiTheme="minorHAnsi" w:cstheme="minorHAnsi"/>
+                <w:u w:val="single"/>
+                <w:lang w:val="fr-FR"/>
+              </w:rPr>
+              <w:t>Developpement</w:t>
+            </w:r>
+            <w:proofErr w:type="spellEnd"/>
+            <w:r>
+              <w:rPr>
+                <w:rFonts w:asciiTheme="minorHAnsi" w:hAnsiTheme="minorHAnsi" w:cstheme="minorHAnsi"/>
+                <w:u w:val="single"/>
+                <w:lang w:val="fr-FR"/>
+              </w:rPr>
+              <w:t xml:space="preserve"> des logiciels </w:t>
+            </w:r>
+            <w:proofErr w:type="spellStart"/>
+            <w:r>
+              <w:rPr>
+                <w:rFonts w:asciiTheme="minorHAnsi" w:hAnsiTheme="minorHAnsi" w:cstheme="minorHAnsi"/>
+                <w:u w:val="single"/>
+                <w:lang w:val="fr-FR"/>
+              </w:rPr>
+              <w:t>VoteExpress</w:t>
+            </w:r>
+            <w:proofErr w:type="spellEnd"/>
+            <w:r>
+              <w:rPr>
+                <w:rFonts w:asciiTheme="minorHAnsi" w:hAnsiTheme="minorHAnsi" w:cstheme="minorHAnsi"/>
+                <w:u w:val="single"/>
+                <w:lang w:val="fr-FR"/>
+              </w:rPr>
+              <w:t xml:space="preserve"> et </w:t>
+            </w:r>
+            <w:proofErr w:type="spellStart"/>
+            <w:r>
+              <w:rPr>
+                <w:rFonts w:asciiTheme="minorHAnsi" w:hAnsiTheme="minorHAnsi" w:cstheme="minorHAnsi"/>
+                <w:u w:val="single"/>
+                <w:lang w:val="fr-FR"/>
+              </w:rPr>
+              <w:t>TaggImage</w:t>
+            </w:r>
+            <w:proofErr w:type="spellEnd"/>
+          </w:p>
+          <w:p>
+            <w:pPr>
+              <w:spacing w:after="0"/>
+              <w:ind w:left="284"/>
+              <w:rPr>
+                <w:rFonts w:asciiTheme="minorHAnsi" w:hAnsiTheme="minorHAnsi" w:cstheme="minorHAnsi"/>
+                <w:u w:val="single"/>
+                <w:lang w:val="fr-FR"/>
+              </w:rPr>
+            </w:pPr>
+            <w:r>
+              <w:rPr>
+                <w:rFonts w:asciiTheme="minorHAnsi" w:hAnsiTheme="minorHAnsi" w:cstheme="minorHAnsi"/>
+                <w:u w:val="single"/>
+                <w:lang w:val="fr-FR"/>
+              </w:rPr>
+              <w:t xml:space="preserve">Description du projet / </w:t>
+            </w:r>
+            <w:r>
+              <w:rPr>
+                <w:rFonts w:asciiTheme="minorHAnsi" w:hAnsiTheme="minorHAnsi" w:cstheme="minorHAnsi"/>
+                <w:u w:val="single"/>
+                <w:lang w:val="fr-FR"/>
+              </w:rPr>
+              <w:t>Tâches principales</w:t>
+            </w:r>
+          </w:p>
+          <w:p>
+            <w:pPr>
+              <w:pStyle w:val="Paragraphedeliste"/>
+              <w:numPr>
+                <w:ilvl w:val="0"/>
+                <w:numId w:val="5"/>
+              </w:numPr>
+              <w:spacing w:after="0" w:line="240" w:lineRule="auto"/>
+              <w:rPr>
+                <w:rFonts w:asciiTheme="minorHAnsi" w:hAnsiTheme="minorHAnsi" w:cstheme="minorHAnsi"/>
+                <w:lang w:val="en-GB"/>
+              </w:rPr>
+            </w:pPr>
+            <w:proofErr w:type="spellStart"/>
+            <w:r>
+              <w:rPr>
+                <w:rFonts w:asciiTheme="minorHAnsi" w:hAnsiTheme="minorHAnsi" w:cstheme="minorHAnsi"/>
+                <w:lang w:val="en-GB"/>
+              </w:rPr>
+              <w:t>Responsable</w:t>
+            </w:r>
+            <w:proofErr w:type="spellEnd"/>
+            <w:r>
+              <w:rPr>
+                <w:rFonts w:asciiTheme="minorHAnsi" w:hAnsiTheme="minorHAnsi" w:cstheme="minorHAnsi"/>
+                <w:lang w:val="en-GB"/>
+              </w:rPr>
+              <w:t xml:space="preserve"> du </w:t>
+            </w:r>
+            <w:proofErr w:type="spellStart"/>
+            <w:r>
+              <w:rPr>
+                <w:rFonts w:asciiTheme="minorHAnsi" w:hAnsiTheme="minorHAnsi" w:cstheme="minorHAnsi"/>
+                <w:lang w:val="en-GB"/>
+              </w:rPr>
+              <w:t>projet</w:t>
+            </w:r>
+            <w:proofErr w:type="spellEnd"/>
+            <w:r>
+              <w:rPr>
+                <w:rFonts w:asciiTheme="minorHAnsi" w:hAnsiTheme="minorHAnsi" w:cstheme="minorHAnsi"/>
+                <w:lang w:val="en-GB"/>
+              </w:rPr>
+              <w:t xml:space="preserve"> </w:t>
+            </w:r>
+            <w:proofErr w:type="spellStart"/>
+            <w:proofErr w:type="gramStart"/>
+            <w:r>
+              <w:rPr>
+                <w:rFonts w:asciiTheme="minorHAnsi" w:hAnsiTheme="minorHAnsi" w:cstheme="minorHAnsi"/>
+                <w:lang w:val="en-GB"/>
+              </w:rPr>
+              <w:t>TaggImage</w:t>
+            </w:r>
+            <w:proofErr w:type="spellEnd"/>
+            <w:r>
+              <w:rPr>
+                <w:rFonts w:asciiTheme="minorHAnsi" w:hAnsiTheme="minorHAnsi" w:cstheme="minorHAnsi"/>
+                <w:lang w:val="en-GB"/>
+              </w:rPr>
+              <w:t xml:space="preserve"> :</w:t>
+            </w:r>
+            <w:proofErr w:type="gramEnd"/>
+            <w:r>
+              <w:rPr>
+                <w:rFonts w:asciiTheme="minorHAnsi" w:hAnsiTheme="minorHAnsi" w:cstheme="minorHAnsi"/>
+                <w:lang w:val="en-GB"/>
+              </w:rPr>
+              <w:t xml:space="preserve"> Informatisation d'un </w:t>
+            </w:r>
+            <w:proofErr w:type="spellStart"/>
+            <w:r>
+              <w:rPr>
+                <w:rFonts w:asciiTheme="minorHAnsi" w:hAnsiTheme="minorHAnsi" w:cstheme="minorHAnsi"/>
+                <w:lang w:val="en-GB"/>
+              </w:rPr>
+              <w:t>contrôle</w:t>
+            </w:r>
+            <w:proofErr w:type="spellEnd"/>
+            <w:r>
+              <w:rPr>
+                <w:rFonts w:asciiTheme="minorHAnsi" w:hAnsiTheme="minorHAnsi" w:cstheme="minorHAnsi"/>
+                <w:lang w:val="en-GB"/>
+              </w:rPr>
+              <w:t xml:space="preserve"> </w:t>
+            </w:r>
+            <w:proofErr w:type="spellStart"/>
+            <w:r>
+              <w:rPr>
+                <w:rFonts w:asciiTheme="minorHAnsi" w:hAnsiTheme="minorHAnsi" w:cstheme="minorHAnsi"/>
+                <w:lang w:val="en-GB"/>
+              </w:rPr>
+              <w:t>caméra</w:t>
+            </w:r>
+            <w:proofErr w:type="spellEnd"/>
+            <w:r>
+              <w:rPr>
+                <w:rFonts w:asciiTheme="minorHAnsi" w:hAnsiTheme="minorHAnsi" w:cstheme="minorHAnsi"/>
+                <w:lang w:val="en-GB"/>
+              </w:rPr>
+              <w:t xml:space="preserve"> de documents </w:t>
+            </w:r>
+            <w:proofErr w:type="spellStart"/>
+            <w:r>
+              <w:rPr>
+                <w:rFonts w:asciiTheme="minorHAnsi" w:hAnsiTheme="minorHAnsi" w:cstheme="minorHAnsi"/>
+                <w:lang w:val="en-GB"/>
+              </w:rPr>
+              <w:t>imprimés</w:t>
+            </w:r>
+            <w:proofErr w:type="spellEnd"/>
+          </w:p>
+          <w:p>
+            <w:pPr>
+              <w:pStyle w:val="Paragraphedeliste"/>
+              <w:spacing w:after="0" w:line="240" w:lineRule="auto"/>
+              <w:ind w:left="862"/>
+              <w:rPr>
+                <w:rFonts w:asciiTheme="minorHAnsi" w:hAnsiTheme="minorHAnsi" w:cstheme="minorHAnsi"/>
+                <w:lang w:val="en-GB"/>
+              </w:rPr>
+            </w:pPr>
+            <w:r>
+              <w:rPr>
+                <w:rFonts w:asciiTheme="minorHAnsi" w:hAnsiTheme="minorHAnsi" w:cstheme="minorHAnsi"/>
+                <w:lang w:val="en-GB"/>
+              </w:rPr>
+              <w:t xml:space="preserve">par </w:t>
+            </w:r>
+            <w:proofErr w:type="spellStart"/>
+            <w:r>
+              <w:rPr>
+                <w:rFonts w:asciiTheme="minorHAnsi" w:hAnsiTheme="minorHAnsi" w:cstheme="minorHAnsi"/>
+                <w:lang w:val="en-GB"/>
+              </w:rPr>
+              <w:t>comparaison</w:t>
+            </w:r>
+            <w:proofErr w:type="spellEnd"/>
+            <w:r>
+              <w:rPr>
+                <w:rFonts w:asciiTheme="minorHAnsi" w:hAnsiTheme="minorHAnsi" w:cstheme="minorHAnsi"/>
+                <w:lang w:val="en-GB"/>
+              </w:rPr>
+              <w:t xml:space="preserve"> de </w:t>
+            </w:r>
+            <w:proofErr w:type="spellStart"/>
+            <w:r>
+              <w:rPr>
+                <w:rFonts w:asciiTheme="minorHAnsi" w:hAnsiTheme="minorHAnsi" w:cstheme="minorHAnsi"/>
+                <w:lang w:val="en-GB"/>
+              </w:rPr>
+              <w:t>modèles</w:t>
+            </w:r>
+            <w:proofErr w:type="spellEnd"/>
+            <w:r>
+              <w:rPr>
+                <w:rFonts w:asciiTheme="minorHAnsi" w:hAnsiTheme="minorHAnsi" w:cstheme="minorHAnsi"/>
+                <w:lang w:val="en-GB"/>
+              </w:rPr>
+              <w:t xml:space="preserve">. </w:t>
+            </w:r>
+            <w:proofErr w:type="spellStart"/>
+            <w:r>
+              <w:rPr>
+                <w:rFonts w:asciiTheme="minorHAnsi" w:hAnsiTheme="minorHAnsi" w:cstheme="minorHAnsi"/>
+                <w:lang w:val="en-GB"/>
+              </w:rPr>
+              <w:t>Contrôle</w:t>
+            </w:r>
+            <w:proofErr w:type="spellEnd"/>
+            <w:r>
+              <w:rPr>
+                <w:rFonts w:asciiTheme="minorHAnsi" w:hAnsiTheme="minorHAnsi" w:cstheme="minorHAnsi"/>
+                <w:lang w:val="en-GB"/>
+              </w:rPr>
+              <w:t xml:space="preserve"> </w:t>
+            </w:r>
+            <w:proofErr w:type="spellStart"/>
+            <w:r>
+              <w:rPr>
+                <w:rFonts w:asciiTheme="minorHAnsi" w:hAnsiTheme="minorHAnsi" w:cstheme="minorHAnsi"/>
+                <w:lang w:val="en-GB"/>
+              </w:rPr>
+              <w:t>qualité</w:t>
+            </w:r>
+            <w:proofErr w:type="spellEnd"/>
+            <w:r>
+              <w:rPr>
+                <w:rFonts w:asciiTheme="minorHAnsi" w:hAnsiTheme="minorHAnsi" w:cstheme="minorHAnsi"/>
+                <w:lang w:val="en-GB"/>
+              </w:rPr>
+              <w:t xml:space="preserve"> sur des impressions </w:t>
+            </w:r>
+            <w:proofErr w:type="spellStart"/>
+            <w:r>
+              <w:rPr>
+                <w:rFonts w:asciiTheme="minorHAnsi" w:hAnsiTheme="minorHAnsi" w:cstheme="minorHAnsi"/>
+                <w:lang w:val="en-GB"/>
+              </w:rPr>
+              <w:t>en</w:t>
+            </w:r>
+            <w:proofErr w:type="spellEnd"/>
+            <w:r>
+              <w:rPr>
+                <w:rFonts w:asciiTheme="minorHAnsi" w:hAnsiTheme="minorHAnsi" w:cstheme="minorHAnsi"/>
+                <w:lang w:val="en-GB"/>
+              </w:rPr>
+              <w:t xml:space="preserve"> </w:t>
+            </w:r>
+            <w:proofErr w:type="spellStart"/>
+            <w:r>
+              <w:rPr>
+                <w:rFonts w:asciiTheme="minorHAnsi" w:hAnsiTheme="minorHAnsi" w:cstheme="minorHAnsi"/>
+                <w:lang w:val="en-GB"/>
+              </w:rPr>
+              <w:t>très</w:t>
+            </w:r>
+            <w:proofErr w:type="spellEnd"/>
+            <w:r>
+              <w:rPr>
+                <w:rFonts w:asciiTheme="minorHAnsi" w:hAnsiTheme="minorHAnsi" w:cstheme="minorHAnsi"/>
+                <w:lang w:val="en-GB"/>
+              </w:rPr>
+              <w:t xml:space="preserve"> grosses </w:t>
+            </w:r>
+            <w:proofErr w:type="spellStart"/>
+            <w:r>
+              <w:rPr>
+                <w:rFonts w:asciiTheme="minorHAnsi" w:hAnsiTheme="minorHAnsi" w:cstheme="minorHAnsi"/>
+                <w:lang w:val="en-GB"/>
+              </w:rPr>
+              <w:t>quantités</w:t>
+            </w:r>
+            <w:proofErr w:type="spellEnd"/>
+          </w:p>
+          <w:p>
+            <w:pPr>
+              <w:pStyle w:val="Paragraphedeliste"/>
+              <w:spacing w:after="0" w:line="240" w:lineRule="auto"/>
+              <w:ind w:left="862"/>
+              <w:rPr>
+                <w:rFonts w:asciiTheme="minorHAnsi" w:hAnsiTheme="minorHAnsi" w:cstheme="minorHAnsi"/>
+                <w:lang w:val="en-GB"/>
+              </w:rPr>
+            </w:pPr>
+            <w:r>
+              <w:rPr>
+                <w:rFonts w:asciiTheme="minorHAnsi" w:hAnsiTheme="minorHAnsi" w:cstheme="minorHAnsi"/>
+                <w:lang w:val="en-GB"/>
+              </w:rPr>
+              <w:t>(</w:t>
+            </w:r>
+            <w:proofErr w:type="spellStart"/>
+            <w:r>
+              <w:rPr>
+                <w:rFonts w:asciiTheme="minorHAnsi" w:hAnsiTheme="minorHAnsi" w:cstheme="minorHAnsi"/>
+                <w:lang w:val="en-GB"/>
+              </w:rPr>
+              <w:t>plusieurs</w:t>
+            </w:r>
+            <w:proofErr w:type="spellEnd"/>
+            <w:r>
+              <w:rPr>
+                <w:rFonts w:asciiTheme="minorHAnsi" w:hAnsiTheme="minorHAnsi" w:cstheme="minorHAnsi"/>
+                <w:lang w:val="en-GB"/>
+              </w:rPr>
+              <w:t xml:space="preserve"> </w:t>
+            </w:r>
+            <w:proofErr w:type="spellStart"/>
+            <w:r>
+              <w:rPr>
+                <w:rFonts w:asciiTheme="minorHAnsi" w:hAnsiTheme="minorHAnsi" w:cstheme="minorHAnsi"/>
+                <w:lang w:val="en-GB"/>
+              </w:rPr>
+              <w:t>dizaines</w:t>
+            </w:r>
+            <w:proofErr w:type="spellEnd"/>
+            <w:r>
+              <w:rPr>
+                <w:rFonts w:asciiTheme="minorHAnsi" w:hAnsiTheme="minorHAnsi" w:cstheme="minorHAnsi"/>
+                <w:lang w:val="en-GB"/>
+              </w:rPr>
+              <w:t xml:space="preserve"> de </w:t>
+            </w:r>
+            <w:proofErr w:type="spellStart"/>
+            <w:r>
+              <w:rPr>
+                <w:rFonts w:asciiTheme="minorHAnsi" w:hAnsiTheme="minorHAnsi" w:cstheme="minorHAnsi"/>
+                <w:lang w:val="en-GB"/>
+              </w:rPr>
+              <w:t>milliers</w:t>
+            </w:r>
+            <w:proofErr w:type="spellEnd"/>
+            <w:r>
+              <w:rPr>
+                <w:rFonts w:asciiTheme="minorHAnsi" w:hAnsiTheme="minorHAnsi" w:cstheme="minorHAnsi"/>
+                <w:lang w:val="en-GB"/>
+              </w:rPr>
+              <w:t xml:space="preserve">) à </w:t>
+            </w:r>
+            <w:proofErr w:type="spellStart"/>
+            <w:r>
+              <w:rPr>
+                <w:rFonts w:asciiTheme="minorHAnsi" w:hAnsiTheme="minorHAnsi" w:cstheme="minorHAnsi"/>
+                <w:lang w:val="en-GB"/>
+              </w:rPr>
+              <w:t>très</w:t>
+            </w:r>
+            <w:proofErr w:type="spellEnd"/>
+            <w:r>
+              <w:rPr>
+                <w:rFonts w:asciiTheme="minorHAnsi" w:hAnsiTheme="minorHAnsi" w:cstheme="minorHAnsi"/>
+                <w:lang w:val="en-GB"/>
+              </w:rPr>
+              <w:t xml:space="preserve"> </w:t>
+            </w:r>
+            <w:proofErr w:type="spellStart"/>
+            <w:r>
+              <w:rPr>
+                <w:rFonts w:asciiTheme="minorHAnsi" w:hAnsiTheme="minorHAnsi" w:cstheme="minorHAnsi"/>
+                <w:lang w:val="en-GB"/>
+              </w:rPr>
+              <w:t>grande</w:t>
+            </w:r>
+            <w:proofErr w:type="spellEnd"/>
+            <w:r>
+              <w:rPr>
+                <w:rFonts w:asciiTheme="minorHAnsi" w:hAnsiTheme="minorHAnsi" w:cstheme="minorHAnsi"/>
+                <w:lang w:val="en-GB"/>
+              </w:rPr>
+              <w:t xml:space="preserve"> </w:t>
+            </w:r>
+            <w:proofErr w:type="spellStart"/>
+            <w:r>
+              <w:rPr>
+                <w:rFonts w:asciiTheme="minorHAnsi" w:hAnsiTheme="minorHAnsi" w:cstheme="minorHAnsi"/>
+                <w:lang w:val="en-GB"/>
+              </w:rPr>
+              <w:t>vitesse</w:t>
+            </w:r>
+            <w:proofErr w:type="spellEnd"/>
+            <w:r>
+              <w:rPr>
+                <w:rFonts w:asciiTheme="minorHAnsi" w:hAnsiTheme="minorHAnsi" w:cstheme="minorHAnsi"/>
+                <w:lang w:val="en-GB"/>
+              </w:rPr>
+              <w:t>.</w:t>
+            </w:r>
+          </w:p>
+          <w:p>
+            <w:pPr>
+              <w:pStyle w:val="Paragraphedeliste"/>
+              <w:spacing w:after="0" w:line="240" w:lineRule="auto"/>
+              <w:ind w:left="862"/>
+              <w:rPr>
+                <w:rFonts w:asciiTheme="minorHAnsi" w:hAnsiTheme="minorHAnsi" w:cstheme="minorHAnsi"/>
+                <w:lang w:val="en-GB"/>
+              </w:rPr>
+            </w:pPr>
+            <w:r>
+              <w:rPr>
+                <w:rFonts w:asciiTheme="minorHAnsi" w:hAnsiTheme="minorHAnsi" w:cstheme="minorHAnsi"/>
+                <w:lang w:val="en-GB"/>
+              </w:rPr>
+              <w:t xml:space="preserve">Management </w:t>
+            </w:r>
+            <w:proofErr w:type="spellStart"/>
+            <w:r>
+              <w:rPr>
+                <w:rFonts w:asciiTheme="minorHAnsi" w:hAnsiTheme="minorHAnsi" w:cstheme="minorHAnsi"/>
+                <w:lang w:val="en-GB"/>
+              </w:rPr>
+              <w:t>d’une</w:t>
+            </w:r>
+            <w:proofErr w:type="spellEnd"/>
+            <w:r>
+              <w:rPr>
+                <w:rFonts w:asciiTheme="minorHAnsi" w:hAnsiTheme="minorHAnsi" w:cstheme="minorHAnsi"/>
+                <w:lang w:val="en-GB"/>
+              </w:rPr>
+              <w:t xml:space="preserve"> </w:t>
+            </w:r>
+            <w:proofErr w:type="spellStart"/>
+            <w:r>
+              <w:rPr>
+                <w:rFonts w:asciiTheme="minorHAnsi" w:hAnsiTheme="minorHAnsi" w:cstheme="minorHAnsi"/>
+                <w:lang w:val="en-GB"/>
+              </w:rPr>
+              <w:t>équipe</w:t>
+            </w:r>
+            <w:proofErr w:type="spellEnd"/>
+            <w:r>
+              <w:rPr>
+                <w:rFonts w:asciiTheme="minorHAnsi" w:hAnsiTheme="minorHAnsi" w:cstheme="minorHAnsi"/>
+                <w:lang w:val="en-GB"/>
+              </w:rPr>
+              <w:t xml:space="preserve"> de 3 </w:t>
+            </w:r>
+            <w:proofErr w:type="spellStart"/>
+            <w:r>
+              <w:rPr>
+                <w:rFonts w:asciiTheme="minorHAnsi" w:hAnsiTheme="minorHAnsi" w:cstheme="minorHAnsi"/>
+                <w:lang w:val="en-GB"/>
+              </w:rPr>
+              <w:t>personnes</w:t>
+            </w:r>
+            <w:proofErr w:type="spellEnd"/>
+            <w:r>
+              <w:rPr>
+                <w:rFonts w:asciiTheme="minorHAnsi" w:hAnsiTheme="minorHAnsi" w:cstheme="minorHAnsi"/>
+                <w:lang w:val="en-GB"/>
+              </w:rPr>
+              <w:t>.</w:t>
+            </w:r>
+          </w:p>
+          <w:p>
+            <w:pPr>
+              <w:pStyle w:val="Paragraphedeliste"/>
+              <w:numPr>
+                <w:ilvl w:val="0"/>
+                <w:numId w:val="5"/>
+              </w:numPr>
+              <w:spacing w:after="0" w:line="240" w:lineRule="auto"/>
+              <w:rPr>
+                <w:rFonts w:asciiTheme="minorHAnsi" w:hAnsiTheme="minorHAnsi" w:cstheme="minorHAnsi"/>
+                <w:lang w:val="en-GB"/>
+              </w:rPr>
+            </w:pPr>
+            <w:proofErr w:type="spellStart"/>
+            <w:r>
+              <w:rPr>
+                <w:rFonts w:asciiTheme="minorHAnsi" w:hAnsiTheme="minorHAnsi" w:cstheme="minorHAnsi"/>
+                <w:lang w:val="en-GB"/>
+              </w:rPr>
+              <w:t>Développement</w:t>
+            </w:r>
+            <w:proofErr w:type="spellEnd"/>
+            <w:r>
+              <w:rPr>
+                <w:rFonts w:asciiTheme="minorHAnsi" w:hAnsiTheme="minorHAnsi" w:cstheme="minorHAnsi"/>
+                <w:lang w:val="en-GB"/>
+              </w:rPr>
+              <w:t xml:space="preserve"> et Exploitation du </w:t>
+            </w:r>
+            <w:proofErr w:type="spellStart"/>
+            <w:r>
+              <w:rPr>
+                <w:rFonts w:asciiTheme="minorHAnsi" w:hAnsiTheme="minorHAnsi" w:cstheme="minorHAnsi"/>
+                <w:lang w:val="en-GB"/>
+              </w:rPr>
+              <w:t>logiciel</w:t>
+            </w:r>
+            <w:proofErr w:type="spellEnd"/>
+            <w:r>
+              <w:rPr>
+                <w:rFonts w:asciiTheme="minorHAnsi" w:hAnsiTheme="minorHAnsi" w:cstheme="minorHAnsi"/>
+                <w:lang w:val="en-GB"/>
+              </w:rPr>
+              <w:t xml:space="preserve"> </w:t>
+            </w:r>
+            <w:proofErr w:type="spellStart"/>
+            <w:r>
+              <w:rPr>
+                <w:rFonts w:asciiTheme="minorHAnsi" w:hAnsiTheme="minorHAnsi" w:cstheme="minorHAnsi"/>
+                <w:lang w:val="en-GB"/>
+              </w:rPr>
+              <w:t>VotExpress</w:t>
+            </w:r>
+            <w:proofErr w:type="spellEnd"/>
+            <w:r>
+              <w:rPr>
+                <w:rFonts w:asciiTheme="minorHAnsi" w:hAnsiTheme="minorHAnsi" w:cstheme="minorHAnsi"/>
+                <w:lang w:val="en-GB"/>
+              </w:rPr>
+              <w:t xml:space="preserve">, solution </w:t>
+            </w:r>
+            <w:proofErr w:type="spellStart"/>
+            <w:r>
+              <w:rPr>
+                <w:rFonts w:asciiTheme="minorHAnsi" w:hAnsiTheme="minorHAnsi" w:cstheme="minorHAnsi"/>
+                <w:lang w:val="en-GB"/>
+              </w:rPr>
+              <w:t>d’organisation</w:t>
+            </w:r>
+            <w:proofErr w:type="spellEnd"/>
+            <w:r>
+              <w:rPr>
+                <w:rFonts w:asciiTheme="minorHAnsi" w:hAnsiTheme="minorHAnsi" w:cstheme="minorHAnsi"/>
+                <w:lang w:val="en-GB"/>
+              </w:rPr>
+              <w:t xml:space="preserve"> </w:t>
+            </w:r>
+            <w:proofErr w:type="spellStart"/>
+            <w:r>
+              <w:rPr>
+                <w:rFonts w:asciiTheme="minorHAnsi" w:hAnsiTheme="minorHAnsi" w:cstheme="minorHAnsi"/>
+                <w:lang w:val="en-GB"/>
+              </w:rPr>
+              <w:t>d’élections</w:t>
+            </w:r>
+            <w:proofErr w:type="spellEnd"/>
+          </w:p>
+          <w:p>
+            <w:pPr>
+              <w:pStyle w:val="Paragraphedeliste"/>
+              <w:spacing w:after="0" w:line="240" w:lineRule="auto"/>
+              <w:ind w:left="862"/>
+              <w:rPr>
+                <w:rFonts w:asciiTheme="minorHAnsi" w:hAnsiTheme="minorHAnsi" w:cstheme="minorHAnsi"/>
+                <w:lang w:val="en-GB"/>
+              </w:rPr>
+            </w:pPr>
+            <w:proofErr w:type="spellStart"/>
+            <w:r>
+              <w:rPr>
+                <w:rFonts w:asciiTheme="minorHAnsi" w:hAnsiTheme="minorHAnsi" w:cstheme="minorHAnsi"/>
+                <w:lang w:val="en-GB"/>
+              </w:rPr>
+              <w:t>professionnelles</w:t>
+            </w:r>
+            <w:proofErr w:type="spellEnd"/>
+            <w:r>
+              <w:rPr>
+                <w:rFonts w:asciiTheme="minorHAnsi" w:hAnsiTheme="minorHAnsi" w:cstheme="minorHAnsi"/>
+                <w:lang w:val="en-GB"/>
+              </w:rPr>
+              <w:t xml:space="preserve"> par </w:t>
+            </w:r>
+            <w:proofErr w:type="spellStart"/>
+            <w:r>
+              <w:rPr>
+                <w:rFonts w:asciiTheme="minorHAnsi" w:hAnsiTheme="minorHAnsi" w:cstheme="minorHAnsi"/>
+                <w:lang w:val="en-GB"/>
+              </w:rPr>
+              <w:t>traitement</w:t>
+            </w:r>
+            <w:proofErr w:type="spellEnd"/>
+            <w:r>
+              <w:rPr>
+                <w:rFonts w:asciiTheme="minorHAnsi" w:hAnsiTheme="minorHAnsi" w:cstheme="minorHAnsi"/>
+                <w:lang w:val="en-GB"/>
+              </w:rPr>
+              <w:t xml:space="preserve"> </w:t>
+            </w:r>
+            <w:proofErr w:type="spellStart"/>
+            <w:r>
+              <w:rPr>
+                <w:rFonts w:asciiTheme="minorHAnsi" w:hAnsiTheme="minorHAnsi" w:cstheme="minorHAnsi"/>
+                <w:lang w:val="en-GB"/>
+              </w:rPr>
+              <w:t>électronique</w:t>
+            </w:r>
+            <w:proofErr w:type="spellEnd"/>
+            <w:r>
+              <w:rPr>
+                <w:rFonts w:asciiTheme="minorHAnsi" w:hAnsiTheme="minorHAnsi" w:cstheme="minorHAnsi"/>
+                <w:lang w:val="en-GB"/>
+              </w:rPr>
+              <w:t xml:space="preserve"> des votes par </w:t>
+            </w:r>
+            <w:proofErr w:type="spellStart"/>
+            <w:r>
+              <w:rPr>
+                <w:rFonts w:asciiTheme="minorHAnsi" w:hAnsiTheme="minorHAnsi" w:cstheme="minorHAnsi"/>
+                <w:lang w:val="en-GB"/>
+              </w:rPr>
+              <w:t>correspondance</w:t>
+            </w:r>
+            <w:proofErr w:type="spellEnd"/>
+            <w:r>
+              <w:rPr>
+                <w:rFonts w:asciiTheme="minorHAnsi" w:hAnsiTheme="minorHAnsi" w:cstheme="minorHAnsi"/>
+                <w:lang w:val="en-GB"/>
+              </w:rPr>
+              <w:t>.</w:t>
+            </w:r>
+          </w:p>
+          <w:p>
+            <w:pPr>
+              <w:pStyle w:val="Paragraphedeliste"/>
+              <w:spacing w:after="0" w:line="240" w:lineRule="auto"/>
+              <w:ind w:left="862"/>
+              <w:rPr>
+                <w:rFonts w:asciiTheme="minorHAnsi" w:hAnsiTheme="minorHAnsi" w:cstheme="minorHAnsi"/>
+                <w:lang w:val="en-GB"/>
+              </w:rPr>
+            </w:pPr>
+          </w:p>
+          <w:p>
+            <w:pPr>
+              <w:spacing w:after="0"/>
+              <w:ind w:left="1004"/>
+              <w:rPr>
+                <w:rFonts w:asciiTheme="minorHAnsi" w:hAnsiTheme="minorHAnsi" w:cstheme="minorHAnsi"/>
+                <w:sz w:val="20"/>
+                <w:lang w:val="en-GB"/>
+              </w:rPr>
+            </w:pPr>
+          </w:p>
+          <w:p>
+            <w:pPr>
+              <w:spacing w:after="0"/>
+              <w:ind w:left="284"/>
+              <w:rPr>
+                <w:rFonts w:asciiTheme="minorHAnsi" w:hAnsiTheme="minorHAnsi" w:cstheme="minorHAnsi"/>
+                <w:u w:val="single"/>
+                <w:lang w:val="en-GB"/>
+              </w:rPr>
+            </w:pPr>
+            <w:proofErr w:type="spellStart"/>
+            <w:r>
+              <w:rPr>
+                <w:rFonts w:asciiTheme="minorHAnsi" w:hAnsiTheme="minorHAnsi" w:cstheme="minorHAnsi"/>
+                <w:u w:val="single"/>
+                <w:lang w:val="en-GB"/>
+              </w:rPr>
+              <w:t>Principaux</w:t>
+            </w:r>
+            <w:proofErr w:type="spellEnd"/>
+            <w:r>
+              <w:rPr>
+                <w:rFonts w:asciiTheme="minorHAnsi" w:hAnsiTheme="minorHAnsi" w:cstheme="minorHAnsi"/>
+                <w:u w:val="single"/>
+                <w:lang w:val="en-GB"/>
+              </w:rPr>
+              <w:t xml:space="preserve"> </w:t>
+            </w:r>
+            <w:proofErr w:type="spellStart"/>
+            <w:r>
+              <w:rPr>
+                <w:rFonts w:asciiTheme="minorHAnsi" w:hAnsiTheme="minorHAnsi" w:cstheme="minorHAnsi"/>
+                <w:u w:val="single"/>
+                <w:lang w:val="en-GB"/>
+              </w:rPr>
+              <w:t>résultats</w:t>
+            </w:r>
+            <w:proofErr w:type="spellEnd"/>
+          </w:p>
+          <w:p>
+            <w:pPr>
+              <w:pStyle w:val="Paragraphedeliste"/>
+              <w:numPr>
+                <w:ilvl w:val="0"/>
+                <w:numId w:val="5"/>
+              </w:numPr>
+              <w:spacing w:after="0" w:line="240" w:lineRule="auto"/>
+              <w:rPr>
+                <w:rFonts w:asciiTheme="minorHAnsi" w:hAnsiTheme="minorHAnsi" w:cstheme="minorHAnsi"/>
+                <w:lang w:val="en-GB"/>
+              </w:rPr>
+            </w:pPr>
+            <w:r>
+              <w:rPr>
+                <w:rFonts w:asciiTheme="minorHAnsi" w:hAnsiTheme="minorHAnsi" w:cstheme="minorHAnsi"/>
+                <w:lang w:val="en-GB"/>
+              </w:rPr>
+              <w:t xml:space="preserve">Mise </w:t>
+            </w:r>
+            <w:proofErr w:type="spellStart"/>
+            <w:r>
+              <w:rPr>
+                <w:rFonts w:asciiTheme="minorHAnsi" w:hAnsiTheme="minorHAnsi" w:cstheme="minorHAnsi"/>
+                <w:lang w:val="en-GB"/>
+              </w:rPr>
+              <w:t>en</w:t>
+            </w:r>
+            <w:proofErr w:type="spellEnd"/>
+            <w:r>
+              <w:rPr>
+                <w:rFonts w:asciiTheme="minorHAnsi" w:hAnsiTheme="minorHAnsi" w:cstheme="minorHAnsi"/>
+                <w:lang w:val="en-GB"/>
+              </w:rPr>
+              <w:t xml:space="preserve"> production du </w:t>
+            </w:r>
+            <w:proofErr w:type="spellStart"/>
+            <w:r>
+              <w:rPr>
+                <w:rFonts w:asciiTheme="minorHAnsi" w:hAnsiTheme="minorHAnsi" w:cstheme="minorHAnsi"/>
+                <w:lang w:val="en-GB"/>
+              </w:rPr>
+              <w:t>logiciel</w:t>
+            </w:r>
+            <w:proofErr w:type="spellEnd"/>
+            <w:r>
+              <w:rPr>
+                <w:rFonts w:asciiTheme="minorHAnsi" w:hAnsiTheme="minorHAnsi" w:cstheme="minorHAnsi"/>
+                <w:lang w:val="en-GB"/>
+              </w:rPr>
+              <w:t xml:space="preserve"> </w:t>
+            </w:r>
+            <w:proofErr w:type="spellStart"/>
+            <w:r>
+              <w:rPr>
+                <w:rFonts w:asciiTheme="minorHAnsi" w:hAnsiTheme="minorHAnsi" w:cstheme="minorHAnsi"/>
+                <w:lang w:val="en-GB"/>
+              </w:rPr>
+              <w:t>VoteExpress</w:t>
+            </w:r>
+            <w:proofErr w:type="spellEnd"/>
+          </w:p>
+          <w:p>
+            <w:pPr>
+              <w:pStyle w:val="Paragraphedeliste"/>
+              <w:numPr>
+                <w:ilvl w:val="0"/>
+                <w:numId w:val="5"/>
+              </w:numPr>
+              <w:spacing w:after="0" w:line="240" w:lineRule="auto"/>
+              <w:rPr>
+                <w:rFonts w:asciiTheme="minorHAnsi" w:hAnsiTheme="minorHAnsi" w:cstheme="minorHAnsi"/>
+                <w:lang w:val="en-GB"/>
+              </w:rPr>
+            </w:pPr>
+            <w:r>
+              <w:rPr>
+                <w:rFonts w:asciiTheme="minorHAnsi" w:hAnsiTheme="minorHAnsi" w:cstheme="minorHAnsi"/>
+                <w:lang w:val="en-GB"/>
+              </w:rPr>
+              <w:t xml:space="preserve">Mise </w:t>
+            </w:r>
+            <w:proofErr w:type="spellStart"/>
+            <w:r>
+              <w:rPr>
+                <w:rFonts w:asciiTheme="minorHAnsi" w:hAnsiTheme="minorHAnsi" w:cstheme="minorHAnsi"/>
+                <w:lang w:val="en-GB"/>
+              </w:rPr>
+              <w:t>en</w:t>
+            </w:r>
+            <w:proofErr w:type="spellEnd"/>
+            <w:r>
+              <w:rPr>
+                <w:rFonts w:asciiTheme="minorHAnsi" w:hAnsiTheme="minorHAnsi" w:cstheme="minorHAnsi"/>
+                <w:lang w:val="en-GB"/>
+              </w:rPr>
+              <w:t xml:space="preserve"> place de </w:t>
+            </w:r>
+            <w:proofErr w:type="spellStart"/>
+            <w:r>
+              <w:rPr>
+                <w:rFonts w:asciiTheme="minorHAnsi" w:hAnsiTheme="minorHAnsi" w:cstheme="minorHAnsi"/>
+                <w:lang w:val="en-GB"/>
+              </w:rPr>
+              <w:t>TaggImage</w:t>
+            </w:r>
+            <w:proofErr w:type="spellEnd"/>
+            <w:r>
+              <w:rPr>
+                <w:rFonts w:asciiTheme="minorHAnsi" w:hAnsiTheme="minorHAnsi" w:cstheme="minorHAnsi"/>
+                <w:lang w:val="en-GB"/>
+              </w:rPr>
+              <w:t xml:space="preserve"> avec installation de cameras et premier controls camera.</w:t>
+            </w:r>
+          </w:p>
+          <w:p>
+            <w:pPr>
+              <w:spacing w:after="0"/>
+              <w:ind w:left="1004"/>
+              <w:rPr>
+                <w:rFonts w:asciiTheme="minorHAnsi" w:hAnsiTheme="minorHAnsi" w:cstheme="minorHAnsi"/>
+                <w:sz w:val="20"/>
+                <w:lang w:val="en-GB"/>
+              </w:rPr>
+            </w:pPr>
+          </w:p>
+          <w:p>
+            <w:pPr>
+              <w:spacing w:after="0"/>
+              <w:ind w:left="284"/>
+              <w:rPr>
+                <w:rFonts w:asciiTheme="minorHAnsi" w:hAnsiTheme="minorHAnsi" w:cstheme="minorHAnsi"/>
+                <w:u w:val="single"/>
+                <w:lang w:val="en-GB"/>
+              </w:rPr>
+            </w:pPr>
+            <w:proofErr w:type="spellStart"/>
+            <w:r>
+              <w:rPr>
+                <w:rFonts w:asciiTheme="minorHAnsi" w:hAnsiTheme="minorHAnsi" w:cstheme="minorHAnsi"/>
+                <w:u w:val="single"/>
+                <w:lang w:val="en-GB"/>
+              </w:rPr>
+              <w:t>Outils</w:t>
+            </w:r>
+            <w:proofErr w:type="spellEnd"/>
+            <w:r>
+              <w:rPr>
+                <w:rFonts w:asciiTheme="minorHAnsi" w:hAnsiTheme="minorHAnsi" w:cstheme="minorHAnsi"/>
+                <w:u w:val="single"/>
+                <w:lang w:val="en-GB"/>
+              </w:rPr>
+              <w:t>/</w:t>
+            </w:r>
+            <w:proofErr w:type="spellStart"/>
+            <w:r>
+              <w:rPr>
+                <w:rFonts w:asciiTheme="minorHAnsi" w:hAnsiTheme="minorHAnsi" w:cstheme="minorHAnsi"/>
+                <w:u w:val="single"/>
+                <w:lang w:val="en-GB"/>
+              </w:rPr>
+              <w:t>Environnement</w:t>
+            </w:r>
+            <w:proofErr w:type="spellEnd"/>
+            <w:r>
+              <w:rPr>
+                <w:rFonts w:asciiTheme="minorHAnsi" w:hAnsiTheme="minorHAnsi" w:cstheme="minorHAnsi"/>
+                <w:u w:val="single"/>
+                <w:lang w:val="en-GB"/>
+              </w:rPr>
+              <w:t xml:space="preserve"> technique</w:t>
+            </w:r>
+          </w:p>
+          <w:p>
+            <w:pPr>
+              <w:pStyle w:val="Paragraphedeliste"/>
+              <w:numPr>
+                <w:ilvl w:val="0"/>
+                <w:numId w:val="5"/>
+              </w:numPr>
+              <w:spacing w:after="0" w:line="240" w:lineRule="auto"/>
+              <w:rPr>
+                <w:rFonts w:asciiTheme="minorHAnsi" w:hAnsiTheme="minorHAnsi" w:cstheme="minorHAnsi"/>
+                <w:lang w:val="en-GB"/>
+              </w:rPr>
+            </w:pPr>
+            <w:r>
+              <w:rPr>
+                <w:rFonts w:asciiTheme="minorHAnsi" w:hAnsiTheme="minorHAnsi" w:cstheme="minorHAnsi"/>
+                <w:lang w:val="en-GB"/>
+              </w:rPr>
+              <w:t>C/C++, Turbo Pascal, Java, Visual Studio</w:t>
+            </w:r>
           </w:p>
           <w:p>
             <w:pPr>
@@ -5222,8 +6329,6 @@
                 <w:lang w:val="en-GB"/>
               </w:rPr>
             </w:pPr>
-            <w:bookmarkStart w:id="0" w:name="_GoBack"/>
-            <w:bookmarkEnd w:id="0"/>
           </w:p>
           <w:p>
             <w:pPr>
@@ -7949,7 +9054,6 @@
   <w:style w:type="character" w:default="1" w:styleId="Policepardfaut">
     <w:name w:val="Default Paragraph Font"/>
     <w:uiPriority w:val="1"/>
-    <w:semiHidden/>
     <w:unhideWhenUsed/>
   </w:style>
   <w:style w:type="table" w:default="1" w:styleId="TableauNormal">
@@ -8710,7 +9814,7 @@
 </file>
 
 <file path=customXml/itemProps4.xml><?xml version="1.0" encoding="utf-8"?>
-<ds:datastoreItem xmlns:ds="http://schemas.openxmlformats.org/officeDocument/2006/customXml" ds:itemID="{CBAF486A-C932-4970-B804-6CB5C0DDD237}">
+<ds:datastoreItem xmlns:ds="http://schemas.openxmlformats.org/officeDocument/2006/customXml" ds:itemID="{8D3E3E02-6C5A-48FF-A65C-056F52D796C2}">
   <ds:schemaRefs>
     <ds:schemaRef ds:uri="http://schemas.openxmlformats.org/officeDocument/2006/bibliography"/>
   </ds:schemaRefs>

--- a/Template Competences File 2018 FR.docx
+++ b/Template Competences File 2018 FR.docx
@@ -1156,6 +1156,13 @@
               </w:rPr>
               <w:t>DESS INGENIERIE MATHEMATIQUE, OPTION COURBES SURFACES &amp; IMAGES</w:t>
             </w:r>
+            <w:r>
+              <w:rPr>
+                <w:rFonts w:asciiTheme="minorHAnsi" w:hAnsiTheme="minorHAnsi" w:cstheme="minorHAnsi"/>
+                <w:lang w:val="fr-FR"/>
+              </w:rPr>
+              <w:t xml:space="preserve"> (bac +5)</w:t>
+            </w:r>
           </w:p>
           <w:p>
             <w:pPr>
@@ -1410,29 +1417,6 @@
                 <w:rFonts w:asciiTheme="minorHAnsi" w:hAnsiTheme="minorHAnsi" w:cstheme="minorHAnsi"/>
                 <w:lang w:val="en-GB"/>
               </w:rPr>
-              <w:t>Francais</w:t>
-            </w:r>
-            <w:proofErr w:type="spellEnd"/>
-          </w:p>
-          <w:p>
-            <w:pPr>
-              <w:pStyle w:val="Paragraphedeliste"/>
-              <w:numPr>
-                <w:ilvl w:val="0"/>
-                <w:numId w:val="5"/>
-              </w:numPr>
-              <w:spacing w:after="0" w:line="240" w:lineRule="auto"/>
-              <w:rPr>
-                <w:rFonts w:asciiTheme="minorHAnsi" w:hAnsiTheme="minorHAnsi" w:cstheme="minorHAnsi"/>
-                <w:lang w:val="en-GB"/>
-              </w:rPr>
-            </w:pPr>
-            <w:proofErr w:type="spellStart"/>
-            <w:r>
-              <w:rPr>
-                <w:rFonts w:asciiTheme="minorHAnsi" w:hAnsiTheme="minorHAnsi" w:cstheme="minorHAnsi"/>
-                <w:lang w:val="en-GB"/>
-              </w:rPr>
               <w:t>Anglais</w:t>
             </w:r>
             <w:proofErr w:type="spellEnd"/>
@@ -1464,31 +1448,6 @@
                 <w:lang w:val="en-GB"/>
               </w:rPr>
             </w:pPr>
-          </w:p>
-          <w:p>
-            <w:pPr>
-              <w:pStyle w:val="Paragraphedeliste"/>
-              <w:spacing w:after="0" w:line="240" w:lineRule="auto"/>
-              <w:ind w:left="862"/>
-              <w:rPr>
-                <w:rFonts w:asciiTheme="minorHAnsi" w:hAnsiTheme="minorHAnsi" w:cstheme="minorHAnsi"/>
-                <w:lang w:val="fr-FR"/>
-              </w:rPr>
-            </w:pPr>
-            <w:r>
-              <w:rPr>
-                <w:rFonts w:asciiTheme="minorHAnsi" w:hAnsiTheme="minorHAnsi" w:cstheme="minorHAnsi"/>
-                <w:lang w:val="fr-FR"/>
-              </w:rPr>
-              <w:t xml:space="preserve">Niveau : </w:t>
-            </w:r>
-            <w:r>
-              <w:rPr>
-                <w:rFonts w:asciiTheme="minorHAnsi" w:hAnsiTheme="minorHAnsi" w:cstheme="minorHAnsi"/>
-                <w:lang w:val="fr-FR"/>
-              </w:rPr>
-              <w:t>langue maternelle</w:t>
-            </w:r>
           </w:p>
           <w:p>
             <w:pPr>
@@ -1832,7 +1791,16 @@
                 <w:sz w:val="28"/>
                 <w:lang w:val="fr-FR"/>
               </w:rPr>
-              <w:t>6 mois</w:t>
+              <w:t>8</w:t>
+            </w:r>
+            <w:r>
+              <w:rPr>
+                <w:rFonts w:asciiTheme="minorHAnsi" w:hAnsiTheme="minorHAnsi" w:cstheme="minorHAnsi"/>
+                <w:color w:val="E63312"/>
+                <w:sz w:val="28"/>
+                <w:lang w:val="fr-FR"/>
+              </w:rPr>
+              <w:t xml:space="preserve"> mois</w:t>
             </w:r>
           </w:p>
           <w:p>
@@ -2188,7 +2156,37 @@
                 <w:sz w:val="28"/>
                 <w:lang w:val="fr-FR"/>
               </w:rPr>
-              <w:t xml:space="preserve">ARCHITECTE DEVOPS, DOCKER </w:t>
+              <w:t>Architecte DevOps</w:t>
+            </w:r>
+            <w:r>
+              <w:rPr>
+                <w:rFonts w:asciiTheme="minorHAnsi" w:hAnsiTheme="minorHAnsi" w:cstheme="minorHAnsi"/>
+                <w:b/>
+                <w:color w:val="E63312"/>
+                <w:sz w:val="28"/>
+                <w:lang w:val="fr-FR"/>
+              </w:rPr>
+              <w:t xml:space="preserve">, </w:t>
+            </w:r>
+            <w:r>
+              <w:rPr>
+                <w:rFonts w:asciiTheme="minorHAnsi" w:hAnsiTheme="minorHAnsi" w:cstheme="minorHAnsi"/>
+                <w:b/>
+                <w:color w:val="E63312"/>
+                <w:sz w:val="28"/>
+                <w:lang w:val="fr-FR"/>
+              </w:rPr>
+              <w:t>Docker</w:t>
+            </w:r>
+            <w:r>
+              <w:rPr>
+                <w:rFonts w:asciiTheme="minorHAnsi" w:hAnsiTheme="minorHAnsi" w:cstheme="minorHAnsi"/>
+                <w:b/>
+                <w:color w:val="E63312"/>
+                <w:sz w:val="28"/>
+                <w:lang w:val="fr-FR"/>
+              </w:rPr>
+              <w:t xml:space="preserve"> </w:t>
             </w:r>
             <w:r>
               <w:rPr>
@@ -2431,7 +2429,37 @@
                 <w:rFonts w:asciiTheme="minorHAnsi" w:hAnsiTheme="minorHAnsi" w:cstheme="minorHAnsi"/>
                 <w:lang w:val="en-GB"/>
               </w:rPr>
-              <w:t xml:space="preserve"> integration.</w:t>
+              <w:t xml:space="preserve"> </w:t>
+            </w:r>
+            <w:proofErr w:type="spellStart"/>
+            <w:r>
+              <w:rPr>
+                <w:rFonts w:asciiTheme="minorHAnsi" w:hAnsiTheme="minorHAnsi" w:cstheme="minorHAnsi"/>
+                <w:lang w:val="en-GB"/>
+              </w:rPr>
+              <w:t>int</w:t>
+            </w:r>
+            <w:r>
+              <w:rPr>
+                <w:rFonts w:asciiTheme="minorHAnsi" w:hAnsiTheme="minorHAnsi" w:cstheme="minorHAnsi"/>
+                <w:lang w:val="en-GB"/>
+              </w:rPr>
+              <w:t>é</w:t>
+            </w:r>
+            <w:r>
+              <w:rPr>
+                <w:rFonts w:asciiTheme="minorHAnsi" w:hAnsiTheme="minorHAnsi" w:cstheme="minorHAnsi"/>
+                <w:lang w:val="en-GB"/>
+              </w:rPr>
+              <w:t>gration</w:t>
+            </w:r>
+            <w:proofErr w:type="spellEnd"/>
+            <w:r>
+              <w:rPr>
+                <w:rFonts w:asciiTheme="minorHAnsi" w:hAnsiTheme="minorHAnsi" w:cstheme="minorHAnsi"/>
+                <w:lang w:val="en-GB"/>
+              </w:rPr>
+              <w:t>.</w:t>
             </w:r>
           </w:p>
           <w:p>
@@ -3070,8 +3098,6 @@
               </w:rPr>
               <w:t xml:space="preserve"> AIA sous docker.</w:t>
             </w:r>
-            <w:bookmarkStart w:id="0" w:name="_GoBack"/>
-            <w:bookmarkEnd w:id="0"/>
           </w:p>
           <w:p>
             <w:pPr>
@@ -3222,6 +3248,7 @@
                 <w:sz w:val="28"/>
                 <w:lang w:val="fr-FR"/>
               </w:rPr>
+              <w:lastRenderedPageBreak/>
               <w:t>Chef de Projet</w:t>
             </w:r>
             <w:r>
@@ -3607,7 +3634,37 @@
                 <w:rFonts w:asciiTheme="minorHAnsi" w:hAnsiTheme="minorHAnsi" w:cstheme="minorHAnsi"/>
                 <w:lang w:val="en-GB"/>
               </w:rPr>
-              <w:t xml:space="preserve"> avec presentation des </w:t>
+              <w:t xml:space="preserve"> avec </w:t>
+            </w:r>
+            <w:proofErr w:type="spellStart"/>
+            <w:r>
+              <w:rPr>
+                <w:rFonts w:asciiTheme="minorHAnsi" w:hAnsiTheme="minorHAnsi" w:cstheme="minorHAnsi"/>
+                <w:lang w:val="en-GB"/>
+              </w:rPr>
+              <w:t>pr</w:t>
+            </w:r>
+            <w:r>
+              <w:rPr>
+                <w:rFonts w:asciiTheme="minorHAnsi" w:hAnsiTheme="minorHAnsi" w:cstheme="minorHAnsi"/>
+                <w:lang w:val="en-GB"/>
+              </w:rPr>
+              <w:t>é</w:t>
+            </w:r>
+            <w:r>
+              <w:rPr>
+                <w:rFonts w:asciiTheme="minorHAnsi" w:hAnsiTheme="minorHAnsi" w:cstheme="minorHAnsi"/>
+                <w:lang w:val="en-GB"/>
+              </w:rPr>
+              <w:t>sentation</w:t>
+            </w:r>
+            <w:proofErr w:type="spellEnd"/>
+            <w:r>
+              <w:rPr>
+                <w:rFonts w:asciiTheme="minorHAnsi" w:hAnsiTheme="minorHAnsi" w:cstheme="minorHAnsi"/>
+                <w:lang w:val="en-GB"/>
+              </w:rPr>
+              <w:t xml:space="preserve"> des </w:t>
             </w:r>
             <w:proofErr w:type="spellStart"/>
             <w:r>
@@ -3646,7 +3703,37 @@
                 <w:rFonts w:asciiTheme="minorHAnsi" w:hAnsiTheme="minorHAnsi" w:cstheme="minorHAnsi"/>
                 <w:lang w:val="en-GB"/>
               </w:rPr>
-              <w:t xml:space="preserve"> du Product Backlog</w:t>
+              <w:t xml:space="preserve"> </w:t>
+            </w:r>
+            <w:r>
+              <w:rPr>
+                <w:rFonts w:asciiTheme="minorHAnsi" w:hAnsiTheme="minorHAnsi" w:cstheme="minorHAnsi"/>
+                <w:lang w:val="en-GB"/>
+              </w:rPr>
+              <w:t xml:space="preserve">et </w:t>
+            </w:r>
+            <w:proofErr w:type="spellStart"/>
+            <w:r>
+              <w:rPr>
+                <w:rFonts w:asciiTheme="minorHAnsi" w:hAnsiTheme="minorHAnsi" w:cstheme="minorHAnsi"/>
+                <w:lang w:val="en-GB"/>
+              </w:rPr>
+              <w:t>suivi</w:t>
+            </w:r>
+            <w:proofErr w:type="spellEnd"/>
+            <w:r>
+              <w:rPr>
+                <w:rFonts w:asciiTheme="minorHAnsi" w:hAnsiTheme="minorHAnsi" w:cstheme="minorHAnsi"/>
+                <w:lang w:val="en-GB"/>
+              </w:rPr>
+              <w:t xml:space="preserve"> </w:t>
+            </w:r>
+            <w:r>
+              <w:rPr>
+                <w:rFonts w:asciiTheme="minorHAnsi" w:hAnsiTheme="minorHAnsi" w:cstheme="minorHAnsi"/>
+                <w:lang w:val="en-GB"/>
+              </w:rPr>
+              <w:t>du Product Backlog</w:t>
             </w:r>
             <w:r>
               <w:rPr>
@@ -4078,7 +4165,7 @@
                 <w:lang w:val="fr-FR"/>
               </w:rPr>
               <w:lastRenderedPageBreak/>
-              <w:t xml:space="preserve">Développeur / </w:t>
+              <w:t>Chef de Projet Technique</w:t>
             </w:r>
             <w:r>
               <w:rPr>
@@ -4088,7 +4175,7 @@
                 <w:sz w:val="28"/>
                 <w:lang w:val="fr-FR"/>
               </w:rPr>
-              <w:t>Chef de Projet Technique</w:t>
+              <w:t xml:space="preserve"> / Architecte</w:t>
             </w:r>
             <w:r>
               <w:rPr>
@@ -4289,56 +4376,6 @@
           </w:p>
           <w:p>
             <w:pPr>
-              <w:spacing w:after="0"/>
-              <w:ind w:left="1004"/>
-              <w:rPr>
-                <w:rFonts w:asciiTheme="minorHAnsi" w:hAnsiTheme="minorHAnsi" w:cstheme="minorHAnsi"/>
-                <w:sz w:val="20"/>
-                <w:lang w:val="en-GB"/>
-              </w:rPr>
-            </w:pPr>
-          </w:p>
-          <w:p>
-            <w:pPr>
-              <w:spacing w:after="0"/>
-              <w:ind w:left="284"/>
-              <w:rPr>
-                <w:rFonts w:asciiTheme="minorHAnsi" w:hAnsiTheme="minorHAnsi" w:cstheme="minorHAnsi"/>
-                <w:u w:val="single"/>
-                <w:lang w:val="en-GB"/>
-              </w:rPr>
-            </w:pPr>
-            <w:proofErr w:type="spellStart"/>
-            <w:r>
-              <w:rPr>
-                <w:rFonts w:asciiTheme="minorHAnsi" w:hAnsiTheme="minorHAnsi" w:cstheme="minorHAnsi"/>
-                <w:u w:val="single"/>
-                <w:lang w:val="en-GB"/>
-              </w:rPr>
-              <w:t>Principaux</w:t>
-            </w:r>
-            <w:proofErr w:type="spellEnd"/>
-            <w:r>
-              <w:rPr>
-                <w:rFonts w:asciiTheme="minorHAnsi" w:hAnsiTheme="minorHAnsi" w:cstheme="minorHAnsi"/>
-                <w:u w:val="single"/>
-                <w:lang w:val="en-GB"/>
-              </w:rPr>
-              <w:t xml:space="preserve"> </w:t>
-            </w:r>
-            <w:proofErr w:type="spellStart"/>
-            <w:r>
-              <w:rPr>
-                <w:rFonts w:asciiTheme="minorHAnsi" w:hAnsiTheme="minorHAnsi" w:cstheme="minorHAnsi"/>
-                <w:u w:val="single"/>
-                <w:lang w:val="en-GB"/>
-              </w:rPr>
-              <w:t>résultats</w:t>
-            </w:r>
-            <w:proofErr w:type="spellEnd"/>
-          </w:p>
-          <w:p>
-            <w:pPr>
               <w:pStyle w:val="Paragraphedeliste"/>
               <w:numPr>
                 <w:ilvl w:val="0"/>
@@ -4355,24 +4392,136 @@
                 <w:rFonts w:asciiTheme="minorHAnsi" w:hAnsiTheme="minorHAnsi" w:cstheme="minorHAnsi"/>
                 <w:lang w:val="en-GB"/>
               </w:rPr>
-              <w:t xml:space="preserve">Livraison de 2 programmes (Job Manager / </w:t>
-            </w:r>
-            <w:proofErr w:type="spellStart"/>
-            <w:r>
-              <w:rPr>
-                <w:rFonts w:asciiTheme="minorHAnsi" w:hAnsiTheme="minorHAnsi" w:cstheme="minorHAnsi"/>
-                <w:lang w:val="en-GB"/>
-              </w:rPr>
-              <w:t>Graphtalk</w:t>
-            </w:r>
-            <w:proofErr w:type="spellEnd"/>
-            <w:r>
-              <w:rPr>
-                <w:rFonts w:asciiTheme="minorHAnsi" w:hAnsiTheme="minorHAnsi" w:cstheme="minorHAnsi"/>
-                <w:lang w:val="en-GB"/>
-              </w:rPr>
-              <w:t xml:space="preserve"> Supervision)</w:t>
-            </w:r>
+              <w:t xml:space="preserve">Management de </w:t>
+            </w:r>
+            <w:r>
+              <w:rPr>
+                <w:rFonts w:asciiTheme="minorHAnsi" w:hAnsiTheme="minorHAnsi" w:cstheme="minorHAnsi"/>
+                <w:lang w:val="en-GB"/>
+              </w:rPr>
+              <w:t>5</w:t>
+            </w:r>
+            <w:r>
+              <w:rPr>
+                <w:rFonts w:asciiTheme="minorHAnsi" w:hAnsiTheme="minorHAnsi" w:cstheme="minorHAnsi"/>
+                <w:lang w:val="en-GB"/>
+              </w:rPr>
+              <w:t xml:space="preserve"> </w:t>
+            </w:r>
+            <w:proofErr w:type="spellStart"/>
+            <w:r>
+              <w:rPr>
+                <w:rFonts w:asciiTheme="minorHAnsi" w:hAnsiTheme="minorHAnsi" w:cstheme="minorHAnsi"/>
+                <w:lang w:val="en-GB"/>
+              </w:rPr>
+              <w:t>personnes</w:t>
+            </w:r>
+            <w:proofErr w:type="spellEnd"/>
+            <w:r>
+              <w:rPr>
+                <w:rFonts w:asciiTheme="minorHAnsi" w:hAnsiTheme="minorHAnsi" w:cstheme="minorHAnsi"/>
+                <w:lang w:val="en-GB"/>
+              </w:rPr>
+              <w:t xml:space="preserve"> </w:t>
+            </w:r>
+            <w:proofErr w:type="spellStart"/>
+            <w:r>
+              <w:rPr>
+                <w:rFonts w:asciiTheme="minorHAnsi" w:hAnsiTheme="minorHAnsi" w:cstheme="minorHAnsi"/>
+                <w:lang w:val="en-GB"/>
+              </w:rPr>
+              <w:t>en</w:t>
+            </w:r>
+            <w:proofErr w:type="spellEnd"/>
+            <w:r>
+              <w:rPr>
+                <w:rFonts w:asciiTheme="minorHAnsi" w:hAnsiTheme="minorHAnsi" w:cstheme="minorHAnsi"/>
+                <w:lang w:val="en-GB"/>
+              </w:rPr>
+              <w:t xml:space="preserve"> France et </w:t>
+            </w:r>
+            <w:proofErr w:type="spellStart"/>
+            <w:r>
+              <w:rPr>
+                <w:rFonts w:asciiTheme="minorHAnsi" w:hAnsiTheme="minorHAnsi" w:cstheme="minorHAnsi"/>
+                <w:lang w:val="en-GB"/>
+              </w:rPr>
+              <w:t>en</w:t>
+            </w:r>
+            <w:proofErr w:type="spellEnd"/>
+            <w:r>
+              <w:rPr>
+                <w:rFonts w:asciiTheme="minorHAnsi" w:hAnsiTheme="minorHAnsi" w:cstheme="minorHAnsi"/>
+                <w:lang w:val="en-GB"/>
+              </w:rPr>
+              <w:t xml:space="preserve"> </w:t>
+            </w:r>
+            <w:proofErr w:type="spellStart"/>
+            <w:r>
+              <w:rPr>
+                <w:rFonts w:asciiTheme="minorHAnsi" w:hAnsiTheme="minorHAnsi" w:cstheme="minorHAnsi"/>
+                <w:lang w:val="en-GB"/>
+              </w:rPr>
+              <w:t>Bulgarie</w:t>
+            </w:r>
+            <w:proofErr w:type="spellEnd"/>
+            <w:r>
+              <w:rPr>
+                <w:rFonts w:asciiTheme="minorHAnsi" w:hAnsiTheme="minorHAnsi" w:cstheme="minorHAnsi"/>
+                <w:lang w:val="en-GB"/>
+              </w:rPr>
+              <w:t>.</w:t>
+            </w:r>
+          </w:p>
+          <w:p>
+            <w:pPr>
+              <w:spacing w:after="0"/>
+              <w:ind w:left="1004"/>
+              <w:rPr>
+                <w:rFonts w:asciiTheme="minorHAnsi" w:hAnsiTheme="minorHAnsi" w:cstheme="minorHAnsi"/>
+                <w:sz w:val="20"/>
+                <w:lang w:val="en-GB"/>
+              </w:rPr>
+            </w:pPr>
+          </w:p>
+          <w:p>
+            <w:pPr>
+              <w:spacing w:after="0"/>
+              <w:ind w:left="284"/>
+              <w:rPr>
+                <w:rFonts w:asciiTheme="minorHAnsi" w:hAnsiTheme="minorHAnsi" w:cstheme="minorHAnsi"/>
+                <w:u w:val="single"/>
+                <w:lang w:val="en-GB"/>
+              </w:rPr>
+            </w:pPr>
+            <w:proofErr w:type="spellStart"/>
+            <w:r>
+              <w:rPr>
+                <w:rFonts w:asciiTheme="minorHAnsi" w:hAnsiTheme="minorHAnsi" w:cstheme="minorHAnsi"/>
+                <w:u w:val="single"/>
+                <w:lang w:val="en-GB"/>
+              </w:rPr>
+              <w:t>Principaux</w:t>
+            </w:r>
+            <w:proofErr w:type="spellEnd"/>
+            <w:r>
+              <w:rPr>
+                <w:rFonts w:asciiTheme="minorHAnsi" w:hAnsiTheme="minorHAnsi" w:cstheme="minorHAnsi"/>
+                <w:u w:val="single"/>
+                <w:lang w:val="en-GB"/>
+              </w:rPr>
+              <w:t xml:space="preserve"> </w:t>
+            </w:r>
+            <w:proofErr w:type="spellStart"/>
+            <w:r>
+              <w:rPr>
+                <w:rFonts w:asciiTheme="minorHAnsi" w:hAnsiTheme="minorHAnsi" w:cstheme="minorHAnsi"/>
+                <w:u w:val="single"/>
+                <w:lang w:val="en-GB"/>
+              </w:rPr>
+              <w:t>résultats</w:t>
+            </w:r>
+            <w:proofErr w:type="spellEnd"/>
           </w:p>
           <w:p>
             <w:pPr>
@@ -4392,81 +4541,23 @@
                 <w:rFonts w:asciiTheme="minorHAnsi" w:hAnsiTheme="minorHAnsi" w:cstheme="minorHAnsi"/>
                 <w:lang w:val="en-GB"/>
               </w:rPr>
-              <w:t xml:space="preserve">Migration </w:t>
-            </w:r>
-            <w:proofErr w:type="spellStart"/>
-            <w:r>
-              <w:rPr>
-                <w:rFonts w:asciiTheme="minorHAnsi" w:hAnsiTheme="minorHAnsi" w:cstheme="minorHAnsi"/>
-                <w:lang w:val="en-GB"/>
-              </w:rPr>
-              <w:t>vers</w:t>
-            </w:r>
-            <w:proofErr w:type="spellEnd"/>
-            <w:r>
-              <w:rPr>
-                <w:rFonts w:asciiTheme="minorHAnsi" w:hAnsiTheme="minorHAnsi" w:cstheme="minorHAnsi"/>
-                <w:lang w:val="en-GB"/>
-              </w:rPr>
-              <w:t xml:space="preserve"> Java de Job Manager</w:t>
-            </w:r>
-          </w:p>
-          <w:p>
-            <w:pPr>
-              <w:spacing w:after="0"/>
-              <w:ind w:left="1004"/>
-              <w:rPr>
-                <w:rFonts w:asciiTheme="minorHAnsi" w:hAnsiTheme="minorHAnsi" w:cstheme="minorHAnsi"/>
-                <w:sz w:val="20"/>
-                <w:lang w:val="en-GB"/>
-              </w:rPr>
-            </w:pPr>
-          </w:p>
-          <w:p>
-            <w:pPr>
-              <w:spacing w:after="0"/>
-              <w:ind w:left="284"/>
-              <w:rPr>
-                <w:rFonts w:asciiTheme="minorHAnsi" w:hAnsiTheme="minorHAnsi" w:cstheme="minorHAnsi"/>
-                <w:u w:val="single"/>
-                <w:lang w:val="en-GB"/>
-              </w:rPr>
-            </w:pPr>
-            <w:proofErr w:type="spellStart"/>
-            <w:r>
-              <w:rPr>
-                <w:rFonts w:asciiTheme="minorHAnsi" w:hAnsiTheme="minorHAnsi" w:cstheme="minorHAnsi"/>
-                <w:u w:val="single"/>
-                <w:lang w:val="en-GB"/>
-              </w:rPr>
-              <w:t>Outils</w:t>
-            </w:r>
-            <w:proofErr w:type="spellEnd"/>
-            <w:r>
-              <w:rPr>
-                <w:rFonts w:asciiTheme="minorHAnsi" w:hAnsiTheme="minorHAnsi" w:cstheme="minorHAnsi"/>
-                <w:u w:val="single"/>
-                <w:lang w:val="en-GB"/>
-              </w:rPr>
-              <w:t>/</w:t>
-            </w:r>
-            <w:proofErr w:type="spellStart"/>
-            <w:r>
-              <w:rPr>
-                <w:rFonts w:asciiTheme="minorHAnsi" w:hAnsiTheme="minorHAnsi" w:cstheme="minorHAnsi"/>
-                <w:u w:val="single"/>
-                <w:lang w:val="en-GB"/>
-              </w:rPr>
-              <w:t>Environnement</w:t>
-            </w:r>
-            <w:proofErr w:type="spellEnd"/>
-            <w:r>
-              <w:rPr>
-                <w:rFonts w:asciiTheme="minorHAnsi" w:hAnsiTheme="minorHAnsi" w:cstheme="minorHAnsi"/>
-                <w:u w:val="single"/>
-                <w:lang w:val="en-GB"/>
-              </w:rPr>
-              <w:t xml:space="preserve"> technique</w:t>
+              <w:t xml:space="preserve">Livraison de 2 programmes (Job Manager / </w:t>
+            </w:r>
+            <w:proofErr w:type="spellStart"/>
+            <w:r>
+              <w:rPr>
+                <w:rFonts w:asciiTheme="minorHAnsi" w:hAnsiTheme="minorHAnsi" w:cstheme="minorHAnsi"/>
+                <w:lang w:val="en-GB"/>
+              </w:rPr>
+              <w:t>Graphtalk</w:t>
+            </w:r>
+            <w:proofErr w:type="spellEnd"/>
+            <w:r>
+              <w:rPr>
+                <w:rFonts w:asciiTheme="minorHAnsi" w:hAnsiTheme="minorHAnsi" w:cstheme="minorHAnsi"/>
+                <w:lang w:val="en-GB"/>
+              </w:rPr>
+              <w:t xml:space="preserve"> Supervision)</w:t>
             </w:r>
           </w:p>
           <w:p>
@@ -4482,47 +4573,87 @@
                 <w:lang w:val="en-GB"/>
               </w:rPr>
             </w:pPr>
-            <w:proofErr w:type="spellStart"/>
-            <w:r>
-              <w:rPr>
-                <w:rFonts w:asciiTheme="minorHAnsi" w:hAnsiTheme="minorHAnsi" w:cstheme="minorHAnsi"/>
-                <w:lang w:val="en-GB"/>
-              </w:rPr>
-              <w:t>Graphtak</w:t>
-            </w:r>
-            <w:proofErr w:type="spellEnd"/>
-            <w:r>
-              <w:rPr>
-                <w:rFonts w:asciiTheme="minorHAnsi" w:hAnsiTheme="minorHAnsi" w:cstheme="minorHAnsi"/>
-                <w:lang w:val="en-GB"/>
-              </w:rPr>
-              <w:t xml:space="preserve"> AIA, </w:t>
-            </w:r>
-            <w:proofErr w:type="spellStart"/>
-            <w:r>
-              <w:rPr>
-                <w:rFonts w:asciiTheme="minorHAnsi" w:hAnsiTheme="minorHAnsi" w:cstheme="minorHAnsi"/>
-                <w:lang w:val="en-GB"/>
-              </w:rPr>
-              <w:t>Serveur</w:t>
-            </w:r>
-            <w:proofErr w:type="spellEnd"/>
-            <w:r>
-              <w:rPr>
-                <w:rFonts w:asciiTheme="minorHAnsi" w:hAnsiTheme="minorHAnsi" w:cstheme="minorHAnsi"/>
-                <w:lang w:val="en-GB"/>
-              </w:rPr>
-              <w:t xml:space="preserve"> </w:t>
-            </w:r>
-            <w:proofErr w:type="spellStart"/>
-            <w:r>
-              <w:rPr>
-                <w:rFonts w:asciiTheme="minorHAnsi" w:hAnsiTheme="minorHAnsi" w:cstheme="minorHAnsi"/>
-                <w:lang w:val="en-GB"/>
-              </w:rPr>
-              <w:t>Applicatifs</w:t>
-            </w:r>
-            <w:proofErr w:type="spellEnd"/>
+            <w:r>
+              <w:rPr>
+                <w:rFonts w:asciiTheme="minorHAnsi" w:hAnsiTheme="minorHAnsi" w:cstheme="minorHAnsi"/>
+                <w:lang w:val="en-GB"/>
+              </w:rPr>
+              <w:t xml:space="preserve">Migration </w:t>
+            </w:r>
+            <w:proofErr w:type="spellStart"/>
+            <w:r>
+              <w:rPr>
+                <w:rFonts w:asciiTheme="minorHAnsi" w:hAnsiTheme="minorHAnsi" w:cstheme="minorHAnsi"/>
+                <w:lang w:val="en-GB"/>
+              </w:rPr>
+              <w:t>vers</w:t>
+            </w:r>
+            <w:proofErr w:type="spellEnd"/>
+            <w:r>
+              <w:rPr>
+                <w:rFonts w:asciiTheme="minorHAnsi" w:hAnsiTheme="minorHAnsi" w:cstheme="minorHAnsi"/>
+                <w:lang w:val="en-GB"/>
+              </w:rPr>
+              <w:t xml:space="preserve"> Java de Job Manager</w:t>
+            </w:r>
+          </w:p>
+          <w:p>
+            <w:pPr>
+              <w:spacing w:after="0"/>
+              <w:ind w:left="1004"/>
+              <w:rPr>
+                <w:rFonts w:asciiTheme="minorHAnsi" w:hAnsiTheme="minorHAnsi" w:cstheme="minorHAnsi"/>
+                <w:sz w:val="20"/>
+                <w:lang w:val="en-GB"/>
+              </w:rPr>
+            </w:pPr>
+          </w:p>
+          <w:p>
+            <w:pPr>
+              <w:spacing w:after="0"/>
+              <w:ind w:left="284"/>
+              <w:rPr>
+                <w:rFonts w:asciiTheme="minorHAnsi" w:hAnsiTheme="minorHAnsi" w:cstheme="minorHAnsi"/>
+                <w:u w:val="single"/>
+                <w:lang w:val="en-GB"/>
+              </w:rPr>
+            </w:pPr>
+            <w:proofErr w:type="spellStart"/>
+            <w:r>
+              <w:rPr>
+                <w:rFonts w:asciiTheme="minorHAnsi" w:hAnsiTheme="minorHAnsi" w:cstheme="minorHAnsi"/>
+                <w:u w:val="single"/>
+                <w:lang w:val="en-GB"/>
+              </w:rPr>
+              <w:t>Outils</w:t>
+            </w:r>
+            <w:proofErr w:type="spellEnd"/>
+            <w:r>
+              <w:rPr>
+                <w:rFonts w:asciiTheme="minorHAnsi" w:hAnsiTheme="minorHAnsi" w:cstheme="minorHAnsi"/>
+                <w:u w:val="single"/>
+                <w:lang w:val="en-GB"/>
+              </w:rPr>
+              <w:t>/</w:t>
+            </w:r>
+            <w:proofErr w:type="spellStart"/>
+            <w:r>
+              <w:rPr>
+                <w:rFonts w:asciiTheme="minorHAnsi" w:hAnsiTheme="minorHAnsi" w:cstheme="minorHAnsi"/>
+                <w:u w:val="single"/>
+                <w:lang w:val="en-GB"/>
+              </w:rPr>
+              <w:t>Environnement</w:t>
+            </w:r>
+            <w:proofErr w:type="spellEnd"/>
+            <w:r>
+              <w:rPr>
+                <w:rFonts w:asciiTheme="minorHAnsi" w:hAnsiTheme="minorHAnsi" w:cstheme="minorHAnsi"/>
+                <w:u w:val="single"/>
+                <w:lang w:val="en-GB"/>
+              </w:rPr>
+              <w:t xml:space="preserve"> technique</w:t>
+            </w:r>
           </w:p>
           <w:p>
             <w:pPr>
@@ -4537,178 +4668,53 @@
                 <w:lang w:val="en-GB"/>
               </w:rPr>
             </w:pPr>
-            <w:r>
-              <w:rPr>
-                <w:rFonts w:asciiTheme="minorHAnsi" w:hAnsiTheme="minorHAnsi" w:cstheme="minorHAnsi"/>
-                <w:lang w:val="en-GB"/>
-              </w:rPr>
-              <w:t xml:space="preserve">HTML / </w:t>
-            </w:r>
-            <w:proofErr w:type="spellStart"/>
-            <w:r>
-              <w:rPr>
-                <w:rFonts w:asciiTheme="minorHAnsi" w:hAnsiTheme="minorHAnsi" w:cstheme="minorHAnsi"/>
-                <w:lang w:val="en-GB"/>
-              </w:rPr>
-              <w:t>Javascript</w:t>
-            </w:r>
-            <w:proofErr w:type="spellEnd"/>
-          </w:p>
-          <w:p>
-            <w:pPr>
-              <w:spacing w:after="0"/>
-              <w:ind w:left="284"/>
-              <w:rPr>
-                <w:rFonts w:asciiTheme="minorHAnsi" w:hAnsiTheme="minorHAnsi" w:cstheme="minorHAnsi"/>
-                <w:b/>
-                <w:color w:val="E63312"/>
-                <w:sz w:val="28"/>
-                <w:lang w:val="fr-FR"/>
-              </w:rPr>
-            </w:pPr>
-          </w:p>
-          <w:p>
-            <w:pPr>
-              <w:spacing w:after="0"/>
-              <w:ind w:left="284"/>
-              <w:rPr>
-                <w:rFonts w:asciiTheme="minorHAnsi" w:hAnsiTheme="minorHAnsi" w:cstheme="minorHAnsi"/>
-                <w:color w:val="E63312"/>
-                <w:sz w:val="28"/>
-                <w:lang w:val="fr-FR"/>
-              </w:rPr>
-            </w:pPr>
-            <w:r>
-              <w:rPr>
-                <w:rFonts w:asciiTheme="minorHAnsi" w:hAnsiTheme="minorHAnsi" w:cstheme="minorHAnsi"/>
-                <w:b/>
-                <w:color w:val="E63312"/>
-                <w:sz w:val="28"/>
-                <w:lang w:val="fr-FR"/>
-              </w:rPr>
-              <w:t>Chef de Projet</w:t>
-            </w:r>
-            <w:r>
-              <w:rPr>
-                <w:rFonts w:asciiTheme="minorHAnsi" w:hAnsiTheme="minorHAnsi" w:cstheme="minorHAnsi"/>
-                <w:color w:val="E63312"/>
-                <w:sz w:val="28"/>
-                <w:lang w:val="fr-FR"/>
-              </w:rPr>
-              <w:t xml:space="preserve"> |</w:t>
-            </w:r>
-            <w:r>
-              <w:rPr>
-                <w:rFonts w:asciiTheme="minorHAnsi" w:hAnsiTheme="minorHAnsi" w:cstheme="minorHAnsi"/>
-                <w:color w:val="E63312"/>
-                <w:sz w:val="28"/>
-                <w:lang w:val="fr-FR"/>
-              </w:rPr>
-              <w:t>2000</w:t>
-            </w:r>
-            <w:r>
-              <w:rPr>
-                <w:rFonts w:asciiTheme="minorHAnsi" w:hAnsiTheme="minorHAnsi" w:cstheme="minorHAnsi"/>
-                <w:color w:val="E63312"/>
-                <w:sz w:val="28"/>
-                <w:lang w:val="fr-FR"/>
-              </w:rPr>
-              <w:t xml:space="preserve"> – </w:t>
-            </w:r>
-            <w:r>
-              <w:rPr>
-                <w:rFonts w:asciiTheme="minorHAnsi" w:hAnsiTheme="minorHAnsi" w:cstheme="minorHAnsi"/>
-                <w:color w:val="E63312"/>
-                <w:sz w:val="28"/>
-                <w:lang w:val="fr-FR"/>
-              </w:rPr>
-              <w:t>2003</w:t>
-            </w:r>
-          </w:p>
-          <w:p>
-            <w:pPr>
-              <w:spacing w:after="0"/>
-              <w:ind w:left="284"/>
-              <w:rPr>
-                <w:rFonts w:asciiTheme="minorHAnsi" w:hAnsiTheme="minorHAnsi" w:cstheme="minorHAnsi"/>
-                <w:b/>
-                <w:color w:val="404040"/>
-                <w:sz w:val="24"/>
-                <w:lang w:val="fr-FR"/>
-              </w:rPr>
-            </w:pPr>
-            <w:r>
-              <w:rPr>
-                <w:rFonts w:asciiTheme="minorHAnsi" w:hAnsiTheme="minorHAnsi" w:cstheme="minorHAnsi"/>
-                <w:b/>
-                <w:color w:val="404040"/>
-                <w:sz w:val="24"/>
-                <w:lang w:val="fr-FR"/>
-              </w:rPr>
-              <w:t>CSC Financial Services</w:t>
-            </w:r>
-            <w:r>
-              <w:rPr>
-                <w:rFonts w:asciiTheme="minorHAnsi" w:hAnsiTheme="minorHAnsi" w:cstheme="minorHAnsi"/>
-                <w:b/>
-                <w:color w:val="404040"/>
-                <w:sz w:val="24"/>
-                <w:lang w:val="fr-FR"/>
-              </w:rPr>
-              <w:br/>
-            </w:r>
-            <w:r>
-              <w:rPr>
-                <w:rFonts w:asciiTheme="minorHAnsi" w:hAnsiTheme="minorHAnsi" w:cstheme="minorHAnsi"/>
-                <w:u w:val="single"/>
-                <w:lang w:val="fr-FR"/>
-              </w:rPr>
-              <w:t xml:space="preserve">Interface Graphique </w:t>
-            </w:r>
-            <w:proofErr w:type="spellStart"/>
-            <w:r>
-              <w:rPr>
-                <w:rFonts w:asciiTheme="minorHAnsi" w:hAnsiTheme="minorHAnsi" w:cstheme="minorHAnsi"/>
-                <w:u w:val="single"/>
-                <w:lang w:val="fr-FR"/>
-              </w:rPr>
-              <w:t>Graphtalk</w:t>
-            </w:r>
-            <w:proofErr w:type="spellEnd"/>
-            <w:r>
-              <w:rPr>
-                <w:rFonts w:asciiTheme="minorHAnsi" w:hAnsiTheme="minorHAnsi" w:cstheme="minorHAnsi"/>
-                <w:u w:val="single"/>
-                <w:lang w:val="fr-FR"/>
-              </w:rPr>
-              <w:t xml:space="preserve"> AIA (environnements de Développement et de Production)</w:t>
-            </w:r>
-          </w:p>
-          <w:p>
-            <w:pPr>
-              <w:spacing w:after="0"/>
-              <w:ind w:left="284"/>
-              <w:rPr>
-                <w:rFonts w:asciiTheme="minorHAnsi" w:hAnsiTheme="minorHAnsi" w:cstheme="minorHAnsi"/>
-                <w:u w:val="single"/>
-                <w:lang w:val="fr-FR"/>
-              </w:rPr>
-            </w:pPr>
-            <w:r>
-              <w:rPr>
-                <w:rFonts w:asciiTheme="minorHAnsi" w:hAnsiTheme="minorHAnsi" w:cstheme="minorHAnsi"/>
-                <w:u w:val="single"/>
-                <w:lang w:val="fr-FR"/>
-              </w:rPr>
-              <w:t xml:space="preserve">Description du projet / </w:t>
-            </w:r>
-            <w:r>
-              <w:rPr>
-                <w:rFonts w:asciiTheme="minorHAnsi" w:hAnsiTheme="minorHAnsi" w:cstheme="minorHAnsi"/>
-                <w:u w:val="single"/>
-                <w:lang w:val="fr-FR"/>
-              </w:rPr>
-              <w:t>Tâches principales</w:t>
+            <w:proofErr w:type="spellStart"/>
+            <w:r>
+              <w:rPr>
+                <w:rFonts w:asciiTheme="minorHAnsi" w:hAnsiTheme="minorHAnsi" w:cstheme="minorHAnsi"/>
+                <w:lang w:val="en-GB"/>
+              </w:rPr>
+              <w:t>Graphtak</w:t>
+            </w:r>
+            <w:proofErr w:type="spellEnd"/>
+            <w:r>
+              <w:rPr>
+                <w:rFonts w:asciiTheme="minorHAnsi" w:hAnsiTheme="minorHAnsi" w:cstheme="minorHAnsi"/>
+                <w:lang w:val="en-GB"/>
+              </w:rPr>
+              <w:t xml:space="preserve"> AIA, </w:t>
+            </w:r>
+            <w:proofErr w:type="spellStart"/>
+            <w:r>
+              <w:rPr>
+                <w:rFonts w:asciiTheme="minorHAnsi" w:hAnsiTheme="minorHAnsi" w:cstheme="minorHAnsi"/>
+                <w:lang w:val="en-GB"/>
+              </w:rPr>
+              <w:t>Serveur</w:t>
+            </w:r>
+            <w:proofErr w:type="spellEnd"/>
+            <w:r>
+              <w:rPr>
+                <w:rFonts w:asciiTheme="minorHAnsi" w:hAnsiTheme="minorHAnsi" w:cstheme="minorHAnsi"/>
+                <w:lang w:val="en-GB"/>
+              </w:rPr>
+              <w:t xml:space="preserve"> </w:t>
+            </w:r>
+            <w:proofErr w:type="spellStart"/>
+            <w:r>
+              <w:rPr>
+                <w:rFonts w:asciiTheme="minorHAnsi" w:hAnsiTheme="minorHAnsi" w:cstheme="minorHAnsi"/>
+                <w:lang w:val="en-GB"/>
+              </w:rPr>
+              <w:t>Applicatifs</w:t>
+            </w:r>
+            <w:proofErr w:type="spellEnd"/>
+            <w:r>
+              <w:rPr>
+                <w:rFonts w:asciiTheme="minorHAnsi" w:hAnsiTheme="minorHAnsi" w:cstheme="minorHAnsi"/>
+                <w:lang w:val="en-GB"/>
+              </w:rPr>
+              <w:t>, java</w:t>
             </w:r>
           </w:p>
           <w:p>
@@ -4729,23 +4735,183 @@
                 <w:rFonts w:asciiTheme="minorHAnsi" w:hAnsiTheme="minorHAnsi" w:cstheme="minorHAnsi"/>
                 <w:lang w:val="en-GB"/>
               </w:rPr>
-              <w:t xml:space="preserve">Planification des taches de 5 </w:t>
-            </w:r>
-            <w:proofErr w:type="spellStart"/>
-            <w:r>
-              <w:rPr>
-                <w:rFonts w:asciiTheme="minorHAnsi" w:hAnsiTheme="minorHAnsi" w:cstheme="minorHAnsi"/>
-                <w:lang w:val="en-GB"/>
-              </w:rPr>
-              <w:t>personnes</w:t>
-            </w:r>
-            <w:proofErr w:type="spellEnd"/>
-            <w:r>
-              <w:rPr>
-                <w:rFonts w:asciiTheme="minorHAnsi" w:hAnsiTheme="minorHAnsi" w:cstheme="minorHAnsi"/>
-                <w:lang w:val="en-GB"/>
-              </w:rPr>
-              <w:t>.</w:t>
+              <w:t xml:space="preserve">HTML / </w:t>
+            </w:r>
+            <w:proofErr w:type="spellStart"/>
+            <w:r>
+              <w:rPr>
+                <w:rFonts w:asciiTheme="minorHAnsi" w:hAnsiTheme="minorHAnsi" w:cstheme="minorHAnsi"/>
+                <w:lang w:val="en-GB"/>
+              </w:rPr>
+              <w:t>Javascript</w:t>
+            </w:r>
+            <w:proofErr w:type="spellEnd"/>
+          </w:p>
+          <w:p>
+            <w:pPr>
+              <w:spacing w:after="0"/>
+              <w:ind w:left="284"/>
+              <w:rPr>
+                <w:rFonts w:asciiTheme="minorHAnsi" w:hAnsiTheme="minorHAnsi" w:cstheme="minorHAnsi"/>
+                <w:b/>
+                <w:color w:val="E63312"/>
+                <w:sz w:val="28"/>
+                <w:lang w:val="fr-FR"/>
+              </w:rPr>
+            </w:pPr>
+          </w:p>
+          <w:p>
+            <w:pPr>
+              <w:spacing w:after="0"/>
+              <w:ind w:left="284"/>
+              <w:rPr>
+                <w:rFonts w:asciiTheme="minorHAnsi" w:hAnsiTheme="minorHAnsi" w:cstheme="minorHAnsi"/>
+                <w:color w:val="E63312"/>
+                <w:sz w:val="28"/>
+                <w:lang w:val="fr-FR"/>
+              </w:rPr>
+            </w:pPr>
+            <w:r>
+              <w:rPr>
+                <w:rFonts w:asciiTheme="minorHAnsi" w:hAnsiTheme="minorHAnsi" w:cstheme="minorHAnsi"/>
+                <w:b/>
+                <w:color w:val="E63312"/>
+                <w:sz w:val="28"/>
+                <w:lang w:val="fr-FR"/>
+              </w:rPr>
+              <w:t>Chef de Projet</w:t>
+            </w:r>
+            <w:r>
+              <w:rPr>
+                <w:rFonts w:asciiTheme="minorHAnsi" w:hAnsiTheme="minorHAnsi" w:cstheme="minorHAnsi"/>
+                <w:color w:val="E63312"/>
+                <w:sz w:val="28"/>
+                <w:lang w:val="fr-FR"/>
+              </w:rPr>
+              <w:t xml:space="preserve"> |</w:t>
+            </w:r>
+            <w:r>
+              <w:rPr>
+                <w:rFonts w:asciiTheme="minorHAnsi" w:hAnsiTheme="minorHAnsi" w:cstheme="minorHAnsi"/>
+                <w:color w:val="E63312"/>
+                <w:sz w:val="28"/>
+                <w:lang w:val="fr-FR"/>
+              </w:rPr>
+              <w:t>2000</w:t>
+            </w:r>
+            <w:r>
+              <w:rPr>
+                <w:rFonts w:asciiTheme="minorHAnsi" w:hAnsiTheme="minorHAnsi" w:cstheme="minorHAnsi"/>
+                <w:color w:val="E63312"/>
+                <w:sz w:val="28"/>
+                <w:lang w:val="fr-FR"/>
+              </w:rPr>
+              <w:t xml:space="preserve"> – </w:t>
+            </w:r>
+            <w:r>
+              <w:rPr>
+                <w:rFonts w:asciiTheme="minorHAnsi" w:hAnsiTheme="minorHAnsi" w:cstheme="minorHAnsi"/>
+                <w:color w:val="E63312"/>
+                <w:sz w:val="28"/>
+                <w:lang w:val="fr-FR"/>
+              </w:rPr>
+              <w:t>2003</w:t>
+            </w:r>
+          </w:p>
+          <w:p>
+            <w:pPr>
+              <w:spacing w:after="0"/>
+              <w:ind w:left="284"/>
+              <w:rPr>
+                <w:rFonts w:asciiTheme="minorHAnsi" w:hAnsiTheme="minorHAnsi" w:cstheme="minorHAnsi"/>
+                <w:b/>
+                <w:color w:val="404040"/>
+                <w:sz w:val="24"/>
+                <w:lang w:val="fr-FR"/>
+              </w:rPr>
+            </w:pPr>
+            <w:r>
+              <w:rPr>
+                <w:rFonts w:asciiTheme="minorHAnsi" w:hAnsiTheme="minorHAnsi" w:cstheme="minorHAnsi"/>
+                <w:b/>
+                <w:color w:val="404040"/>
+                <w:sz w:val="24"/>
+                <w:lang w:val="fr-FR"/>
+              </w:rPr>
+              <w:t>CSC Financial Services</w:t>
+            </w:r>
+            <w:r>
+              <w:rPr>
+                <w:rFonts w:asciiTheme="minorHAnsi" w:hAnsiTheme="minorHAnsi" w:cstheme="minorHAnsi"/>
+                <w:b/>
+                <w:color w:val="404040"/>
+                <w:sz w:val="24"/>
+                <w:lang w:val="fr-FR"/>
+              </w:rPr>
+              <w:t xml:space="preserve"> Group</w:t>
+            </w:r>
+            <w:r>
+              <w:rPr>
+                <w:rFonts w:asciiTheme="minorHAnsi" w:hAnsiTheme="minorHAnsi" w:cstheme="minorHAnsi"/>
+                <w:b/>
+                <w:color w:val="404040"/>
+                <w:sz w:val="24"/>
+                <w:lang w:val="fr-FR"/>
+              </w:rPr>
+              <w:br/>
+            </w:r>
+            <w:r>
+              <w:rPr>
+                <w:rFonts w:asciiTheme="minorHAnsi" w:hAnsiTheme="minorHAnsi" w:cstheme="minorHAnsi"/>
+                <w:u w:val="single"/>
+                <w:lang w:val="fr-FR"/>
+              </w:rPr>
+              <w:t xml:space="preserve">Interface Graphique </w:t>
+            </w:r>
+            <w:proofErr w:type="spellStart"/>
+            <w:r>
+              <w:rPr>
+                <w:rFonts w:asciiTheme="minorHAnsi" w:hAnsiTheme="minorHAnsi" w:cstheme="minorHAnsi"/>
+                <w:u w:val="single"/>
+                <w:lang w:val="fr-FR"/>
+              </w:rPr>
+              <w:t>Graphtalk</w:t>
+            </w:r>
+            <w:proofErr w:type="spellEnd"/>
+            <w:r>
+              <w:rPr>
+                <w:rFonts w:asciiTheme="minorHAnsi" w:hAnsiTheme="minorHAnsi" w:cstheme="minorHAnsi"/>
+                <w:u w:val="single"/>
+                <w:lang w:val="fr-FR"/>
+              </w:rPr>
+              <w:t xml:space="preserve"> AIA (environnements de Développement et de Production)</w:t>
+            </w:r>
+          </w:p>
+          <w:p>
+            <w:pPr>
+              <w:spacing w:after="0"/>
+              <w:ind w:left="284"/>
+              <w:rPr>
+                <w:rFonts w:asciiTheme="minorHAnsi" w:hAnsiTheme="minorHAnsi" w:cstheme="minorHAnsi"/>
+                <w:u w:val="single"/>
+                <w:lang w:val="fr-FR"/>
+              </w:rPr>
+            </w:pPr>
+            <w:r>
+              <w:rPr>
+                <w:rFonts w:asciiTheme="minorHAnsi" w:hAnsiTheme="minorHAnsi" w:cstheme="minorHAnsi"/>
+                <w:u w:val="single"/>
+                <w:lang w:val="fr-FR"/>
+              </w:rPr>
+              <w:t xml:space="preserve">Description du projet / </w:t>
+            </w:r>
+            <w:r>
+              <w:rPr>
+                <w:rFonts w:asciiTheme="minorHAnsi" w:hAnsiTheme="minorHAnsi" w:cstheme="minorHAnsi"/>
+                <w:u w:val="single"/>
+                <w:lang w:val="fr-FR"/>
+              </w:rPr>
+              <w:t>Tâches principales</w:t>
             </w:r>
           </w:p>
           <w:p>
@@ -4766,74 +4932,24 @@
                 <w:rFonts w:asciiTheme="minorHAnsi" w:hAnsiTheme="minorHAnsi" w:cstheme="minorHAnsi"/>
                 <w:lang w:val="en-GB"/>
               </w:rPr>
-              <w:t xml:space="preserve">Participation de </w:t>
-            </w:r>
-            <w:proofErr w:type="spellStart"/>
-            <w:r>
-              <w:rPr>
-                <w:rFonts w:asciiTheme="minorHAnsi" w:hAnsiTheme="minorHAnsi" w:cstheme="minorHAnsi"/>
-                <w:lang w:val="en-GB"/>
-              </w:rPr>
-              <w:t>développement</w:t>
-            </w:r>
-            <w:r>
-              <w:rPr>
-                <w:rFonts w:asciiTheme="minorHAnsi" w:hAnsiTheme="minorHAnsi" w:cstheme="minorHAnsi"/>
-                <w:lang w:val="en-GB"/>
-              </w:rPr>
-              <w:t>s</w:t>
-            </w:r>
-            <w:proofErr w:type="spellEnd"/>
-          </w:p>
-          <w:p>
-            <w:pPr>
-              <w:spacing w:after="0"/>
-              <w:ind w:left="1004"/>
-              <w:rPr>
-                <w:rFonts w:asciiTheme="minorHAnsi" w:hAnsiTheme="minorHAnsi" w:cstheme="minorHAnsi"/>
-                <w:sz w:val="20"/>
-                <w:lang w:val="en-GB"/>
-              </w:rPr>
-            </w:pPr>
-          </w:p>
-          <w:p>
-            <w:pPr>
-              <w:spacing w:after="0"/>
-              <w:ind w:left="284"/>
-              <w:rPr>
-                <w:rFonts w:asciiTheme="minorHAnsi" w:hAnsiTheme="minorHAnsi" w:cstheme="minorHAnsi"/>
-                <w:u w:val="single"/>
-                <w:lang w:val="en-GB"/>
-              </w:rPr>
-            </w:pPr>
-            <w:proofErr w:type="spellStart"/>
-            <w:r>
-              <w:rPr>
-                <w:rFonts w:asciiTheme="minorHAnsi" w:hAnsiTheme="minorHAnsi" w:cstheme="minorHAnsi"/>
-                <w:u w:val="single"/>
-                <w:lang w:val="en-GB"/>
-              </w:rPr>
-              <w:t>Principaux</w:t>
-            </w:r>
-            <w:proofErr w:type="spellEnd"/>
-            <w:r>
-              <w:rPr>
-                <w:rFonts w:asciiTheme="minorHAnsi" w:hAnsiTheme="minorHAnsi" w:cstheme="minorHAnsi"/>
-                <w:u w:val="single"/>
-                <w:lang w:val="en-GB"/>
-              </w:rPr>
-              <w:t xml:space="preserve"> </w:t>
-            </w:r>
-            <w:proofErr w:type="spellStart"/>
-            <w:r>
-              <w:rPr>
-                <w:rFonts w:asciiTheme="minorHAnsi" w:hAnsiTheme="minorHAnsi" w:cstheme="minorHAnsi"/>
-                <w:u w:val="single"/>
-                <w:lang w:val="en-GB"/>
-              </w:rPr>
-              <w:t>résultats</w:t>
-            </w:r>
-            <w:proofErr w:type="spellEnd"/>
+              <w:t xml:space="preserve">Planification des taches de 5 </w:t>
+            </w:r>
+            <w:proofErr w:type="spellStart"/>
+            <w:r>
+              <w:rPr>
+                <w:rFonts w:asciiTheme="minorHAnsi" w:hAnsiTheme="minorHAnsi" w:cstheme="minorHAnsi"/>
+                <w:lang w:val="en-GB"/>
+              </w:rPr>
+              <w:t>personnes</w:t>
+            </w:r>
+            <w:proofErr w:type="spellEnd"/>
+            <w:r>
+              <w:rPr>
+                <w:rFonts w:asciiTheme="minorHAnsi" w:hAnsiTheme="minorHAnsi" w:cstheme="minorHAnsi"/>
+                <w:lang w:val="en-GB"/>
+              </w:rPr>
+              <w:t>.</w:t>
+            </w:r>
           </w:p>
           <w:p>
             <w:pPr>
@@ -4853,24 +4969,31 @@
                 <w:rFonts w:asciiTheme="minorHAnsi" w:hAnsiTheme="minorHAnsi" w:cstheme="minorHAnsi"/>
                 <w:lang w:val="en-GB"/>
               </w:rPr>
-              <w:t xml:space="preserve">Modification du </w:t>
-            </w:r>
-            <w:proofErr w:type="spellStart"/>
-            <w:r>
-              <w:rPr>
-                <w:rFonts w:asciiTheme="minorHAnsi" w:hAnsiTheme="minorHAnsi" w:cstheme="minorHAnsi"/>
-                <w:lang w:val="en-GB"/>
-              </w:rPr>
-              <w:t>modèle</w:t>
-            </w:r>
-            <w:proofErr w:type="spellEnd"/>
-            <w:r>
-              <w:rPr>
-                <w:rFonts w:asciiTheme="minorHAnsi" w:hAnsiTheme="minorHAnsi" w:cstheme="minorHAnsi"/>
-                <w:lang w:val="en-GB"/>
-              </w:rPr>
-              <w:t xml:space="preserve"> </w:t>
-            </w:r>
+              <w:t xml:space="preserve">Participation </w:t>
+            </w:r>
+            <w:r>
+              <w:rPr>
+                <w:rFonts w:asciiTheme="minorHAnsi" w:hAnsiTheme="minorHAnsi" w:cstheme="minorHAnsi"/>
+                <w:lang w:val="en-GB"/>
+              </w:rPr>
+              <w:t xml:space="preserve">aux </w:t>
+            </w:r>
+            <w:proofErr w:type="spellStart"/>
+            <w:r>
+              <w:rPr>
+                <w:rFonts w:asciiTheme="minorHAnsi" w:hAnsiTheme="minorHAnsi" w:cstheme="minorHAnsi"/>
+                <w:lang w:val="en-GB"/>
+              </w:rPr>
+              <w:t>développement</w:t>
+            </w:r>
+            <w:r>
+              <w:rPr>
+                <w:rFonts w:asciiTheme="minorHAnsi" w:hAnsiTheme="minorHAnsi" w:cstheme="minorHAnsi"/>
+                <w:lang w:val="en-GB"/>
+              </w:rPr>
+              <w:t>s</w:t>
+            </w:r>
+            <w:proofErr w:type="spellEnd"/>
           </w:p>
           <w:p>
             <w:pPr>
@@ -4890,72 +5013,33 @@
                 <w:rFonts w:asciiTheme="minorHAnsi" w:hAnsiTheme="minorHAnsi" w:cstheme="minorHAnsi"/>
                 <w:lang w:val="en-GB"/>
               </w:rPr>
-              <w:t xml:space="preserve">Migration du </w:t>
-            </w:r>
-            <w:proofErr w:type="spellStart"/>
-            <w:r>
-              <w:rPr>
-                <w:rFonts w:asciiTheme="minorHAnsi" w:hAnsiTheme="minorHAnsi" w:cstheme="minorHAnsi"/>
-                <w:lang w:val="en-GB"/>
-              </w:rPr>
-              <w:t>logiciel</w:t>
-            </w:r>
-            <w:proofErr w:type="spellEnd"/>
-            <w:r>
-              <w:rPr>
-                <w:rFonts w:asciiTheme="minorHAnsi" w:hAnsiTheme="minorHAnsi" w:cstheme="minorHAnsi"/>
-                <w:lang w:val="en-GB"/>
-              </w:rPr>
-              <w:t xml:space="preserve"> </w:t>
-            </w:r>
-            <w:proofErr w:type="spellStart"/>
-            <w:r>
-              <w:rPr>
-                <w:rFonts w:asciiTheme="minorHAnsi" w:hAnsiTheme="minorHAnsi" w:cstheme="minorHAnsi"/>
-                <w:lang w:val="en-GB"/>
-              </w:rPr>
-              <w:t>vers</w:t>
-            </w:r>
-            <w:proofErr w:type="spellEnd"/>
-            <w:r>
-              <w:rPr>
-                <w:rFonts w:asciiTheme="minorHAnsi" w:hAnsiTheme="minorHAnsi" w:cstheme="minorHAnsi"/>
-                <w:lang w:val="en-GB"/>
-              </w:rPr>
-              <w:t xml:space="preserve"> le web =&gt; </w:t>
-            </w:r>
-            <w:proofErr w:type="spellStart"/>
-            <w:r>
-              <w:rPr>
-                <w:rFonts w:asciiTheme="minorHAnsi" w:hAnsiTheme="minorHAnsi" w:cstheme="minorHAnsi"/>
-                <w:lang w:val="en-GB"/>
-              </w:rPr>
-              <w:t>fonctionnement</w:t>
-            </w:r>
-            <w:proofErr w:type="spellEnd"/>
-            <w:r>
-              <w:rPr>
-                <w:rFonts w:asciiTheme="minorHAnsi" w:hAnsiTheme="minorHAnsi" w:cstheme="minorHAnsi"/>
-                <w:lang w:val="en-GB"/>
-              </w:rPr>
-              <w:t xml:space="preserve"> </w:t>
-            </w:r>
-            <w:proofErr w:type="spellStart"/>
-            <w:r>
-              <w:rPr>
-                <w:rFonts w:asciiTheme="minorHAnsi" w:hAnsiTheme="minorHAnsi" w:cstheme="minorHAnsi"/>
-                <w:lang w:val="en-GB"/>
-              </w:rPr>
-              <w:t>en</w:t>
-            </w:r>
-            <w:proofErr w:type="spellEnd"/>
-            <w:r>
-              <w:rPr>
-                <w:rFonts w:asciiTheme="minorHAnsi" w:hAnsiTheme="minorHAnsi" w:cstheme="minorHAnsi"/>
-                <w:lang w:val="en-GB"/>
-              </w:rPr>
-              <w:t xml:space="preserve"> N-tiers.</w:t>
-            </w:r>
+              <w:t xml:space="preserve">Gestion et animation de </w:t>
+            </w:r>
+            <w:proofErr w:type="spellStart"/>
+            <w:r>
+              <w:rPr>
+                <w:rFonts w:asciiTheme="minorHAnsi" w:hAnsiTheme="minorHAnsi" w:cstheme="minorHAnsi"/>
+                <w:lang w:val="en-GB"/>
+              </w:rPr>
+              <w:t>l’équipe</w:t>
+            </w:r>
+            <w:proofErr w:type="spellEnd"/>
+            <w:r>
+              <w:rPr>
+                <w:rFonts w:asciiTheme="minorHAnsi" w:hAnsiTheme="minorHAnsi" w:cstheme="minorHAnsi"/>
+                <w:lang w:val="en-GB"/>
+              </w:rPr>
+              <w:t xml:space="preserve">. Utilisation de </w:t>
+            </w:r>
+            <w:proofErr w:type="spellStart"/>
+            <w:r>
+              <w:rPr>
+                <w:rFonts w:asciiTheme="minorHAnsi" w:hAnsiTheme="minorHAnsi" w:cstheme="minorHAnsi"/>
+                <w:lang w:val="en-GB"/>
+              </w:rPr>
+              <w:t>MSProject</w:t>
+            </w:r>
+            <w:proofErr w:type="spellEnd"/>
           </w:p>
           <w:p>
             <w:pPr>
@@ -4985,8 +5069,7 @@
                 <w:u w:val="single"/>
                 <w:lang w:val="en-GB"/>
               </w:rPr>
-              <w:lastRenderedPageBreak/>
-              <w:t>Outils</w:t>
+              <w:t>Principaux</w:t>
             </w:r>
             <w:proofErr w:type="spellEnd"/>
             <w:r>
@@ -4995,7 +5078,7 @@
                 <w:u w:val="single"/>
                 <w:lang w:val="en-GB"/>
               </w:rPr>
-              <w:t>/</w:t>
+              <w:t xml:space="preserve"> </w:t>
             </w:r>
             <w:proofErr w:type="spellStart"/>
             <w:r>
@@ -5004,17 +5087,9 @@
                 <w:u w:val="single"/>
                 <w:lang w:val="en-GB"/>
               </w:rPr>
-              <w:t>Environnement</w:t>
-            </w:r>
-            <w:proofErr w:type="spellEnd"/>
-            <w:r>
-              <w:rPr>
-                <w:rFonts w:asciiTheme="minorHAnsi" w:hAnsiTheme="minorHAnsi" w:cstheme="minorHAnsi"/>
-                <w:u w:val="single"/>
-                <w:lang w:val="en-GB"/>
-              </w:rPr>
-              <w:t xml:space="preserve"> technique</w:t>
-            </w:r>
+              <w:t>résultats</w:t>
+            </w:r>
+            <w:proofErr w:type="spellEnd"/>
           </w:p>
           <w:p>
             <w:pPr>
@@ -5029,6 +5104,77 @@
                 <w:lang w:val="en-GB"/>
               </w:rPr>
             </w:pPr>
+            <w:r>
+              <w:rPr>
+                <w:rFonts w:asciiTheme="minorHAnsi" w:hAnsiTheme="minorHAnsi" w:cstheme="minorHAnsi"/>
+                <w:lang w:val="en-GB"/>
+              </w:rPr>
+              <w:t xml:space="preserve">Modification du </w:t>
+            </w:r>
+            <w:proofErr w:type="spellStart"/>
+            <w:r>
+              <w:rPr>
+                <w:rFonts w:asciiTheme="minorHAnsi" w:hAnsiTheme="minorHAnsi" w:cstheme="minorHAnsi"/>
+                <w:lang w:val="en-GB"/>
+              </w:rPr>
+              <w:t>modèle</w:t>
+            </w:r>
+            <w:proofErr w:type="spellEnd"/>
+            <w:r>
+              <w:rPr>
+                <w:rFonts w:asciiTheme="minorHAnsi" w:hAnsiTheme="minorHAnsi" w:cstheme="minorHAnsi"/>
+                <w:lang w:val="en-GB"/>
+              </w:rPr>
+              <w:t xml:space="preserve">, </w:t>
+            </w:r>
+            <w:proofErr w:type="spellStart"/>
+            <w:r>
+              <w:rPr>
+                <w:rFonts w:asciiTheme="minorHAnsi" w:hAnsiTheme="minorHAnsi" w:cstheme="minorHAnsi"/>
+                <w:lang w:val="en-GB"/>
+              </w:rPr>
+              <w:t>ajout</w:t>
+            </w:r>
+            <w:proofErr w:type="spellEnd"/>
+            <w:r>
+              <w:rPr>
+                <w:rFonts w:asciiTheme="minorHAnsi" w:hAnsiTheme="minorHAnsi" w:cstheme="minorHAnsi"/>
+                <w:lang w:val="en-GB"/>
+              </w:rPr>
+              <w:t xml:space="preserve"> de </w:t>
+            </w:r>
+            <w:proofErr w:type="spellStart"/>
+            <w:r>
+              <w:rPr>
+                <w:rFonts w:asciiTheme="minorHAnsi" w:hAnsiTheme="minorHAnsi" w:cstheme="minorHAnsi"/>
+                <w:lang w:val="en-GB"/>
+              </w:rPr>
+              <w:t>fonctionnalités</w:t>
+            </w:r>
+            <w:proofErr w:type="spellEnd"/>
+            <w:r>
+              <w:rPr>
+                <w:rFonts w:asciiTheme="minorHAnsi" w:hAnsiTheme="minorHAnsi" w:cstheme="minorHAnsi"/>
+                <w:lang w:val="en-GB"/>
+              </w:rPr>
+              <w:t xml:space="preserve"> </w:t>
+            </w:r>
+            <w:proofErr w:type="spellStart"/>
+            <w:r>
+              <w:rPr>
+                <w:rFonts w:asciiTheme="minorHAnsi" w:hAnsiTheme="minorHAnsi" w:cstheme="minorHAnsi"/>
+                <w:lang w:val="en-GB"/>
+              </w:rPr>
+              <w:t>graphiques</w:t>
+            </w:r>
+            <w:proofErr w:type="spellEnd"/>
+            <w:r>
+              <w:rPr>
+                <w:rFonts w:asciiTheme="minorHAnsi" w:hAnsiTheme="minorHAnsi" w:cstheme="minorHAnsi"/>
+                <w:lang w:val="en-GB"/>
+              </w:rPr>
+              <w:t xml:space="preserve"> dans </w:t>
+            </w:r>
             <w:proofErr w:type="spellStart"/>
             <w:r>
               <w:rPr>
@@ -5043,33 +5189,8 @@
                 <w:rFonts w:asciiTheme="minorHAnsi" w:hAnsiTheme="minorHAnsi" w:cstheme="minorHAnsi"/>
                 <w:lang w:val="en-GB"/>
               </w:rPr>
-              <w:t xml:space="preserve"> AIA, C/C++, </w:t>
-            </w:r>
-            <w:proofErr w:type="spellStart"/>
-            <w:r>
-              <w:rPr>
-                <w:rFonts w:asciiTheme="minorHAnsi" w:hAnsiTheme="minorHAnsi" w:cstheme="minorHAnsi"/>
-                <w:lang w:val="en-GB"/>
-              </w:rPr>
-              <w:t>javascript</w:t>
-            </w:r>
-            <w:proofErr w:type="spellEnd"/>
-            <w:r>
-              <w:rPr>
-                <w:rFonts w:asciiTheme="minorHAnsi" w:hAnsiTheme="minorHAnsi" w:cstheme="minorHAnsi"/>
-                <w:lang w:val="en-GB"/>
-              </w:rPr>
-              <w:t xml:space="preserve">, java, </w:t>
-            </w:r>
-            <w:proofErr w:type="spellStart"/>
-            <w:r>
-              <w:rPr>
-                <w:rFonts w:asciiTheme="minorHAnsi" w:hAnsiTheme="minorHAnsi" w:cstheme="minorHAnsi"/>
-                <w:lang w:val="en-GB"/>
-              </w:rPr>
-              <w:t>gdl</w:t>
-            </w:r>
-            <w:proofErr w:type="spellEnd"/>
+              <w:t xml:space="preserve"> AIA.</w:t>
+            </w:r>
           </w:p>
           <w:p>
             <w:pPr>
@@ -5089,33 +5210,72 @@
                 <w:rFonts w:asciiTheme="minorHAnsi" w:hAnsiTheme="minorHAnsi" w:cstheme="minorHAnsi"/>
                 <w:lang w:val="en-GB"/>
               </w:rPr>
-              <w:t xml:space="preserve">Gestion et animation de </w:t>
-            </w:r>
-            <w:proofErr w:type="spellStart"/>
-            <w:r>
-              <w:rPr>
-                <w:rFonts w:asciiTheme="minorHAnsi" w:hAnsiTheme="minorHAnsi" w:cstheme="minorHAnsi"/>
-                <w:lang w:val="en-GB"/>
-              </w:rPr>
-              <w:t>l’équipe</w:t>
-            </w:r>
-            <w:proofErr w:type="spellEnd"/>
-            <w:r>
-              <w:rPr>
-                <w:rFonts w:asciiTheme="minorHAnsi" w:hAnsiTheme="minorHAnsi" w:cstheme="minorHAnsi"/>
-                <w:lang w:val="en-GB"/>
-              </w:rPr>
-              <w:t xml:space="preserve">. Utilisation de </w:t>
-            </w:r>
-            <w:proofErr w:type="spellStart"/>
-            <w:r>
-              <w:rPr>
-                <w:rFonts w:asciiTheme="minorHAnsi" w:hAnsiTheme="minorHAnsi" w:cstheme="minorHAnsi"/>
-                <w:lang w:val="en-GB"/>
-              </w:rPr>
-              <w:t>MSProject</w:t>
-            </w:r>
-            <w:proofErr w:type="spellEnd"/>
+              <w:t xml:space="preserve">Migration du </w:t>
+            </w:r>
+            <w:proofErr w:type="spellStart"/>
+            <w:r>
+              <w:rPr>
+                <w:rFonts w:asciiTheme="minorHAnsi" w:hAnsiTheme="minorHAnsi" w:cstheme="minorHAnsi"/>
+                <w:lang w:val="en-GB"/>
+              </w:rPr>
+              <w:t>logiciel</w:t>
+            </w:r>
+            <w:proofErr w:type="spellEnd"/>
+            <w:r>
+              <w:rPr>
+                <w:rFonts w:asciiTheme="minorHAnsi" w:hAnsiTheme="minorHAnsi" w:cstheme="minorHAnsi"/>
+                <w:lang w:val="en-GB"/>
+              </w:rPr>
+              <w:t xml:space="preserve"> </w:t>
+            </w:r>
+            <w:proofErr w:type="spellStart"/>
+            <w:r>
+              <w:rPr>
+                <w:rFonts w:asciiTheme="minorHAnsi" w:hAnsiTheme="minorHAnsi" w:cstheme="minorHAnsi"/>
+                <w:lang w:val="en-GB"/>
+              </w:rPr>
+              <w:t>vers</w:t>
+            </w:r>
+            <w:proofErr w:type="spellEnd"/>
+            <w:r>
+              <w:rPr>
+                <w:rFonts w:asciiTheme="minorHAnsi" w:hAnsiTheme="minorHAnsi" w:cstheme="minorHAnsi"/>
+                <w:lang w:val="en-GB"/>
+              </w:rPr>
+              <w:t xml:space="preserve"> le web =&gt; </w:t>
+            </w:r>
+            <w:proofErr w:type="spellStart"/>
+            <w:r>
+              <w:rPr>
+                <w:rFonts w:asciiTheme="minorHAnsi" w:hAnsiTheme="minorHAnsi" w:cstheme="minorHAnsi"/>
+                <w:lang w:val="en-GB"/>
+              </w:rPr>
+              <w:t>fonctionnement</w:t>
+            </w:r>
+            <w:proofErr w:type="spellEnd"/>
+            <w:r>
+              <w:rPr>
+                <w:rFonts w:asciiTheme="minorHAnsi" w:hAnsiTheme="minorHAnsi" w:cstheme="minorHAnsi"/>
+                <w:lang w:val="en-GB"/>
+              </w:rPr>
+              <w:t xml:space="preserve"> </w:t>
+            </w:r>
+            <w:proofErr w:type="spellStart"/>
+            <w:r>
+              <w:rPr>
+                <w:rFonts w:asciiTheme="minorHAnsi" w:hAnsiTheme="minorHAnsi" w:cstheme="minorHAnsi"/>
+                <w:lang w:val="en-GB"/>
+              </w:rPr>
+              <w:t>en</w:t>
+            </w:r>
+            <w:proofErr w:type="spellEnd"/>
+            <w:r>
+              <w:rPr>
+                <w:rFonts w:asciiTheme="minorHAnsi" w:hAnsiTheme="minorHAnsi" w:cstheme="minorHAnsi"/>
+                <w:lang w:val="en-GB"/>
+              </w:rPr>
+              <w:t xml:space="preserve"> N-tiers.</w:t>
+            </w:r>
           </w:p>
           <w:p>
             <w:pPr>
@@ -5124,7 +5284,6 @@
               <w:rPr>
                 <w:rFonts w:asciiTheme="minorHAnsi" w:hAnsiTheme="minorHAnsi" w:cstheme="minorHAnsi"/>
                 <w:sz w:val="20"/>
-                <w:szCs w:val="20"/>
                 <w:lang w:val="en-GB"/>
               </w:rPr>
             </w:pPr>
@@ -5135,184 +5294,45 @@
               <w:ind w:left="284"/>
               <w:rPr>
                 <w:rFonts w:asciiTheme="minorHAnsi" w:hAnsiTheme="minorHAnsi" w:cstheme="minorHAnsi"/>
-                <w:color w:val="E63312"/>
-                <w:sz w:val="28"/>
-                <w:lang w:val="fr-FR"/>
-              </w:rPr>
-            </w:pPr>
-            <w:r>
-              <w:rPr>
-                <w:rFonts w:asciiTheme="minorHAnsi" w:hAnsiTheme="minorHAnsi" w:cstheme="minorHAnsi"/>
-                <w:b/>
-                <w:color w:val="E63312"/>
-                <w:sz w:val="28"/>
-                <w:lang w:val="fr-FR"/>
-              </w:rPr>
-              <w:t xml:space="preserve">Développeur / Chef de projet </w:t>
-            </w:r>
-            <w:r>
-              <w:rPr>
-                <w:rFonts w:asciiTheme="minorHAnsi" w:hAnsiTheme="minorHAnsi" w:cstheme="minorHAnsi"/>
-                <w:b/>
-                <w:color w:val="E63312"/>
-                <w:sz w:val="28"/>
-                <w:lang w:val="fr-FR"/>
-              </w:rPr>
-              <w:t>technique</w:t>
-            </w:r>
-            <w:r>
-              <w:rPr>
-                <w:rFonts w:asciiTheme="minorHAnsi" w:hAnsiTheme="minorHAnsi" w:cstheme="minorHAnsi"/>
-                <w:color w:val="E63312"/>
-                <w:sz w:val="28"/>
-                <w:lang w:val="fr-FR"/>
-              </w:rPr>
-              <w:t xml:space="preserve"> |</w:t>
-            </w:r>
-            <w:r>
-              <w:rPr>
-                <w:rFonts w:asciiTheme="minorHAnsi" w:hAnsiTheme="minorHAnsi" w:cstheme="minorHAnsi"/>
-                <w:color w:val="E63312"/>
-                <w:sz w:val="28"/>
-                <w:lang w:val="fr-FR"/>
-              </w:rPr>
-              <w:t>1997</w:t>
-            </w:r>
-            <w:r>
-              <w:rPr>
-                <w:rFonts w:asciiTheme="minorHAnsi" w:hAnsiTheme="minorHAnsi" w:cstheme="minorHAnsi"/>
-                <w:color w:val="E63312"/>
-                <w:sz w:val="28"/>
-                <w:lang w:val="fr-FR"/>
-              </w:rPr>
-              <w:t xml:space="preserve"> – </w:t>
-            </w:r>
-            <w:r>
-              <w:rPr>
-                <w:rFonts w:asciiTheme="minorHAnsi" w:hAnsiTheme="minorHAnsi" w:cstheme="minorHAnsi"/>
-                <w:color w:val="E63312"/>
-                <w:sz w:val="28"/>
-                <w:lang w:val="fr-FR"/>
-              </w:rPr>
-              <w:t>2000</w:t>
-            </w:r>
-          </w:p>
-          <w:p>
-            <w:pPr>
-              <w:spacing w:after="0"/>
-              <w:ind w:left="284"/>
-              <w:rPr>
-                <w:rFonts w:asciiTheme="minorHAnsi" w:hAnsiTheme="minorHAnsi" w:cstheme="minorHAnsi"/>
-                <w:b/>
-                <w:color w:val="404040"/>
-                <w:sz w:val="24"/>
-                <w:lang w:val="fr-FR"/>
-              </w:rPr>
-            </w:pPr>
-            <w:proofErr w:type="spellStart"/>
-            <w:r>
-              <w:rPr>
-                <w:rFonts w:asciiTheme="minorHAnsi" w:hAnsiTheme="minorHAnsi" w:cstheme="minorHAnsi"/>
-                <w:b/>
-                <w:color w:val="404040"/>
-                <w:sz w:val="24"/>
-                <w:lang w:val="fr-FR"/>
-              </w:rPr>
-              <w:t>TagG</w:t>
-            </w:r>
-            <w:proofErr w:type="spellEnd"/>
-            <w:r>
-              <w:rPr>
-                <w:rFonts w:asciiTheme="minorHAnsi" w:hAnsiTheme="minorHAnsi" w:cstheme="minorHAnsi"/>
-                <w:b/>
-                <w:color w:val="404040"/>
-                <w:sz w:val="24"/>
-                <w:lang w:val="fr-FR"/>
-              </w:rPr>
-              <w:t xml:space="preserve"> Informatique</w:t>
-            </w:r>
-            <w:r>
-              <w:rPr>
-                <w:rFonts w:asciiTheme="minorHAnsi" w:hAnsiTheme="minorHAnsi" w:cstheme="minorHAnsi"/>
-                <w:b/>
-                <w:color w:val="404040"/>
-                <w:sz w:val="24"/>
-                <w:lang w:val="fr-FR"/>
-              </w:rPr>
-              <w:br/>
-            </w:r>
-            <w:proofErr w:type="spellStart"/>
-            <w:r>
-              <w:rPr>
-                <w:rFonts w:asciiTheme="minorHAnsi" w:hAnsiTheme="minorHAnsi" w:cstheme="minorHAnsi"/>
                 <w:u w:val="single"/>
-                <w:lang w:val="fr-FR"/>
-              </w:rPr>
-              <w:t>Developpement</w:t>
-            </w:r>
-            <w:proofErr w:type="spellEnd"/>
+                <w:lang w:val="en-GB"/>
+              </w:rPr>
+            </w:pPr>
+            <w:proofErr w:type="spellStart"/>
             <w:r>
               <w:rPr>
                 <w:rFonts w:asciiTheme="minorHAnsi" w:hAnsiTheme="minorHAnsi" w:cstheme="minorHAnsi"/>
                 <w:u w:val="single"/>
-                <w:lang w:val="fr-FR"/>
-              </w:rPr>
-              <w:t xml:space="preserve"> des logiciels </w:t>
-            </w:r>
-            <w:proofErr w:type="spellStart"/>
+                <w:lang w:val="en-GB"/>
+              </w:rPr>
+              <w:t>Outils</w:t>
+            </w:r>
+            <w:proofErr w:type="spellEnd"/>
             <w:r>
               <w:rPr>
                 <w:rFonts w:asciiTheme="minorHAnsi" w:hAnsiTheme="minorHAnsi" w:cstheme="minorHAnsi"/>
                 <w:u w:val="single"/>
-                <w:lang w:val="fr-FR"/>
-              </w:rPr>
-              <w:t>VoteExpress</w:t>
-            </w:r>
-            <w:proofErr w:type="spellEnd"/>
+                <w:lang w:val="en-GB"/>
+              </w:rPr>
+              <w:t>/</w:t>
+            </w:r>
+            <w:proofErr w:type="spellStart"/>
             <w:r>
               <w:rPr>
                 <w:rFonts w:asciiTheme="minorHAnsi" w:hAnsiTheme="minorHAnsi" w:cstheme="minorHAnsi"/>
                 <w:u w:val="single"/>
-                <w:lang w:val="fr-FR"/>
-              </w:rPr>
-              <w:t xml:space="preserve"> et </w:t>
-            </w:r>
-            <w:proofErr w:type="spellStart"/>
+                <w:lang w:val="en-GB"/>
+              </w:rPr>
+              <w:t>Environnement</w:t>
+            </w:r>
+            <w:proofErr w:type="spellEnd"/>
             <w:r>
               <w:rPr>
                 <w:rFonts w:asciiTheme="minorHAnsi" w:hAnsiTheme="minorHAnsi" w:cstheme="minorHAnsi"/>
                 <w:u w:val="single"/>
-                <w:lang w:val="fr-FR"/>
-              </w:rPr>
-              <w:t>TaggImage</w:t>
-            </w:r>
-            <w:proofErr w:type="spellEnd"/>
-          </w:p>
-          <w:p>
-            <w:pPr>
-              <w:spacing w:after="0"/>
-              <w:ind w:left="284"/>
-              <w:rPr>
-                <w:rFonts w:asciiTheme="minorHAnsi" w:hAnsiTheme="minorHAnsi" w:cstheme="minorHAnsi"/>
-                <w:u w:val="single"/>
-                <w:lang w:val="fr-FR"/>
-              </w:rPr>
-            </w:pPr>
-            <w:r>
-              <w:rPr>
-                <w:rFonts w:asciiTheme="minorHAnsi" w:hAnsiTheme="minorHAnsi" w:cstheme="minorHAnsi"/>
-                <w:u w:val="single"/>
-                <w:lang w:val="fr-FR"/>
-              </w:rPr>
-              <w:t xml:space="preserve">Description du projet / </w:t>
-            </w:r>
-            <w:r>
-              <w:rPr>
-                <w:rFonts w:asciiTheme="minorHAnsi" w:hAnsiTheme="minorHAnsi" w:cstheme="minorHAnsi"/>
-                <w:u w:val="single"/>
-                <w:lang w:val="fr-FR"/>
-              </w:rPr>
-              <w:t>Tâches principales</w:t>
+                <w:lang w:val="en-GB"/>
+              </w:rPr>
+              <w:t xml:space="preserve"> technique</w:t>
             </w:r>
           </w:p>
           <w:p>
@@ -5334,400 +5354,236 @@
                 <w:rFonts w:asciiTheme="minorHAnsi" w:hAnsiTheme="minorHAnsi" w:cstheme="minorHAnsi"/>
                 <w:lang w:val="en-GB"/>
               </w:rPr>
-              <w:t>Responsable</w:t>
-            </w:r>
-            <w:proofErr w:type="spellEnd"/>
-            <w:r>
-              <w:rPr>
-                <w:rFonts w:asciiTheme="minorHAnsi" w:hAnsiTheme="minorHAnsi" w:cstheme="minorHAnsi"/>
-                <w:lang w:val="en-GB"/>
-              </w:rPr>
-              <w:t xml:space="preserve"> du </w:t>
-            </w:r>
-            <w:proofErr w:type="spellStart"/>
-            <w:r>
-              <w:rPr>
-                <w:rFonts w:asciiTheme="minorHAnsi" w:hAnsiTheme="minorHAnsi" w:cstheme="minorHAnsi"/>
-                <w:lang w:val="en-GB"/>
-              </w:rPr>
-              <w:t>projet</w:t>
-            </w:r>
-            <w:proofErr w:type="spellEnd"/>
-            <w:r>
-              <w:rPr>
-                <w:rFonts w:asciiTheme="minorHAnsi" w:hAnsiTheme="minorHAnsi" w:cstheme="minorHAnsi"/>
-                <w:lang w:val="en-GB"/>
-              </w:rPr>
-              <w:t xml:space="preserve"> </w:t>
-            </w:r>
-            <w:proofErr w:type="spellStart"/>
-            <w:proofErr w:type="gramStart"/>
-            <w:r>
-              <w:rPr>
-                <w:rFonts w:asciiTheme="minorHAnsi" w:hAnsiTheme="minorHAnsi" w:cstheme="minorHAnsi"/>
-                <w:lang w:val="en-GB"/>
+              <w:t>Graphtalk</w:t>
+            </w:r>
+            <w:proofErr w:type="spellEnd"/>
+            <w:r>
+              <w:rPr>
+                <w:rFonts w:asciiTheme="minorHAnsi" w:hAnsiTheme="minorHAnsi" w:cstheme="minorHAnsi"/>
+                <w:lang w:val="en-GB"/>
+              </w:rPr>
+              <w:t xml:space="preserve"> AIA, C/C++, </w:t>
+            </w:r>
+            <w:proofErr w:type="spellStart"/>
+            <w:r>
+              <w:rPr>
+                <w:rFonts w:asciiTheme="minorHAnsi" w:hAnsiTheme="minorHAnsi" w:cstheme="minorHAnsi"/>
+                <w:lang w:val="en-GB"/>
+              </w:rPr>
+              <w:t>javascript</w:t>
+            </w:r>
+            <w:proofErr w:type="spellEnd"/>
+            <w:r>
+              <w:rPr>
+                <w:rFonts w:asciiTheme="minorHAnsi" w:hAnsiTheme="minorHAnsi" w:cstheme="minorHAnsi"/>
+                <w:lang w:val="en-GB"/>
+              </w:rPr>
+              <w:t xml:space="preserve">, java, </w:t>
+            </w:r>
+            <w:proofErr w:type="spellStart"/>
+            <w:r>
+              <w:rPr>
+                <w:rFonts w:asciiTheme="minorHAnsi" w:hAnsiTheme="minorHAnsi" w:cstheme="minorHAnsi"/>
+                <w:lang w:val="en-GB"/>
+              </w:rPr>
+              <w:t>gdl</w:t>
+            </w:r>
+            <w:proofErr w:type="spellEnd"/>
+          </w:p>
+          <w:p>
+            <w:pPr>
+              <w:spacing w:after="0"/>
+              <w:ind w:left="1004"/>
+              <w:rPr>
+                <w:rFonts w:asciiTheme="minorHAnsi" w:hAnsiTheme="minorHAnsi" w:cstheme="minorHAnsi"/>
+                <w:sz w:val="20"/>
+                <w:szCs w:val="20"/>
+                <w:lang w:val="en-GB"/>
+              </w:rPr>
+            </w:pPr>
+          </w:p>
+          <w:p>
+            <w:pPr>
+              <w:spacing w:after="0"/>
+              <w:ind w:left="284"/>
+              <w:rPr>
+                <w:rFonts w:asciiTheme="minorHAnsi" w:hAnsiTheme="minorHAnsi" w:cstheme="minorHAnsi"/>
+                <w:color w:val="E63312"/>
+                <w:sz w:val="28"/>
+                <w:lang w:val="fr-FR"/>
+              </w:rPr>
+            </w:pPr>
+            <w:r>
+              <w:rPr>
+                <w:rFonts w:asciiTheme="minorHAnsi" w:hAnsiTheme="minorHAnsi" w:cstheme="minorHAnsi"/>
+                <w:b/>
+                <w:color w:val="E63312"/>
+                <w:sz w:val="28"/>
+                <w:lang w:val="fr-FR"/>
+              </w:rPr>
+              <w:t xml:space="preserve">Développeur / Chef de projet </w:t>
+            </w:r>
+            <w:r>
+              <w:rPr>
+                <w:rFonts w:asciiTheme="minorHAnsi" w:hAnsiTheme="minorHAnsi" w:cstheme="minorHAnsi"/>
+                <w:b/>
+                <w:color w:val="E63312"/>
+                <w:sz w:val="28"/>
+                <w:lang w:val="fr-FR"/>
+              </w:rPr>
+              <w:t>technique</w:t>
+            </w:r>
+            <w:r>
+              <w:rPr>
+                <w:rFonts w:asciiTheme="minorHAnsi" w:hAnsiTheme="minorHAnsi" w:cstheme="minorHAnsi"/>
+                <w:color w:val="E63312"/>
+                <w:sz w:val="28"/>
+                <w:lang w:val="fr-FR"/>
+              </w:rPr>
+              <w:t xml:space="preserve"> |</w:t>
+            </w:r>
+            <w:r>
+              <w:rPr>
+                <w:rFonts w:asciiTheme="minorHAnsi" w:hAnsiTheme="minorHAnsi" w:cstheme="minorHAnsi"/>
+                <w:color w:val="E63312"/>
+                <w:sz w:val="28"/>
+                <w:lang w:val="fr-FR"/>
+              </w:rPr>
+              <w:t>1997</w:t>
+            </w:r>
+            <w:r>
+              <w:rPr>
+                <w:rFonts w:asciiTheme="minorHAnsi" w:hAnsiTheme="minorHAnsi" w:cstheme="minorHAnsi"/>
+                <w:color w:val="E63312"/>
+                <w:sz w:val="28"/>
+                <w:lang w:val="fr-FR"/>
+              </w:rPr>
+              <w:t xml:space="preserve"> – </w:t>
+            </w:r>
+            <w:r>
+              <w:rPr>
+                <w:rFonts w:asciiTheme="minorHAnsi" w:hAnsiTheme="minorHAnsi" w:cstheme="minorHAnsi"/>
+                <w:color w:val="E63312"/>
+                <w:sz w:val="28"/>
+                <w:lang w:val="fr-FR"/>
+              </w:rPr>
+              <w:t>2000</w:t>
+            </w:r>
+          </w:p>
+          <w:p>
+            <w:pPr>
+              <w:spacing w:after="0"/>
+              <w:ind w:left="284"/>
+              <w:rPr>
+                <w:rFonts w:asciiTheme="minorHAnsi" w:hAnsiTheme="minorHAnsi" w:cstheme="minorHAnsi"/>
+                <w:b/>
+                <w:color w:val="404040"/>
+                <w:sz w:val="24"/>
+                <w:lang w:val="fr-FR"/>
+              </w:rPr>
+            </w:pPr>
+            <w:proofErr w:type="spellStart"/>
+            <w:r>
+              <w:rPr>
+                <w:rFonts w:asciiTheme="minorHAnsi" w:hAnsiTheme="minorHAnsi" w:cstheme="minorHAnsi"/>
+                <w:b/>
+                <w:color w:val="404040"/>
+                <w:sz w:val="24"/>
+                <w:lang w:val="fr-FR"/>
+              </w:rPr>
+              <w:t>TagG</w:t>
+            </w:r>
+            <w:proofErr w:type="spellEnd"/>
+            <w:r>
+              <w:rPr>
+                <w:rFonts w:asciiTheme="minorHAnsi" w:hAnsiTheme="minorHAnsi" w:cstheme="minorHAnsi"/>
+                <w:b/>
+                <w:color w:val="404040"/>
+                <w:sz w:val="24"/>
+                <w:lang w:val="fr-FR"/>
+              </w:rPr>
+              <w:t xml:space="preserve"> Informatique</w:t>
+            </w:r>
+            <w:r>
+              <w:rPr>
+                <w:rFonts w:asciiTheme="minorHAnsi" w:hAnsiTheme="minorHAnsi" w:cstheme="minorHAnsi"/>
+                <w:b/>
+                <w:color w:val="404040"/>
+                <w:sz w:val="24"/>
+                <w:lang w:val="fr-FR"/>
+              </w:rPr>
+              <w:br/>
+            </w:r>
+            <w:r>
+              <w:rPr>
+                <w:rFonts w:asciiTheme="minorHAnsi" w:hAnsiTheme="minorHAnsi" w:cstheme="minorHAnsi"/>
+                <w:u w:val="single"/>
+                <w:lang w:val="fr-FR"/>
+              </w:rPr>
+              <w:t>Développement</w:t>
+            </w:r>
+            <w:r>
+              <w:rPr>
+                <w:rFonts w:asciiTheme="minorHAnsi" w:hAnsiTheme="minorHAnsi" w:cstheme="minorHAnsi"/>
+                <w:u w:val="single"/>
+                <w:lang w:val="fr-FR"/>
+              </w:rPr>
+              <w:t xml:space="preserve"> des logiciels </w:t>
+            </w:r>
+            <w:proofErr w:type="spellStart"/>
+            <w:r>
+              <w:rPr>
+                <w:rFonts w:asciiTheme="minorHAnsi" w:hAnsiTheme="minorHAnsi" w:cstheme="minorHAnsi"/>
+                <w:u w:val="single"/>
+                <w:lang w:val="fr-FR"/>
+              </w:rPr>
+              <w:t>VoteExpress</w:t>
+            </w:r>
+            <w:proofErr w:type="spellEnd"/>
+            <w:r>
+              <w:rPr>
+                <w:rFonts w:asciiTheme="minorHAnsi" w:hAnsiTheme="minorHAnsi" w:cstheme="minorHAnsi"/>
+                <w:u w:val="single"/>
+                <w:lang w:val="fr-FR"/>
+              </w:rPr>
+              <w:t xml:space="preserve"> et </w:t>
+            </w:r>
+            <w:proofErr w:type="spellStart"/>
+            <w:r>
+              <w:rPr>
+                <w:rFonts w:asciiTheme="minorHAnsi" w:hAnsiTheme="minorHAnsi" w:cstheme="minorHAnsi"/>
+                <w:u w:val="single"/>
+                <w:lang w:val="fr-FR"/>
               </w:rPr>
               <w:t>TaggImage</w:t>
             </w:r>
             <w:proofErr w:type="spellEnd"/>
-            <w:r>
-              <w:rPr>
-                <w:rFonts w:asciiTheme="minorHAnsi" w:hAnsiTheme="minorHAnsi" w:cstheme="minorHAnsi"/>
-                <w:lang w:val="en-GB"/>
-              </w:rPr>
-              <w:t xml:space="preserve"> :</w:t>
-            </w:r>
-            <w:proofErr w:type="gramEnd"/>
-            <w:r>
-              <w:rPr>
-                <w:rFonts w:asciiTheme="minorHAnsi" w:hAnsiTheme="minorHAnsi" w:cstheme="minorHAnsi"/>
-                <w:lang w:val="en-GB"/>
-              </w:rPr>
-              <w:t xml:space="preserve"> Informatisation d'un </w:t>
-            </w:r>
-            <w:proofErr w:type="spellStart"/>
-            <w:r>
-              <w:rPr>
-                <w:rFonts w:asciiTheme="minorHAnsi" w:hAnsiTheme="minorHAnsi" w:cstheme="minorHAnsi"/>
-                <w:lang w:val="en-GB"/>
-              </w:rPr>
-              <w:t>contrôle</w:t>
-            </w:r>
-            <w:proofErr w:type="spellEnd"/>
-            <w:r>
-              <w:rPr>
-                <w:rFonts w:asciiTheme="minorHAnsi" w:hAnsiTheme="minorHAnsi" w:cstheme="minorHAnsi"/>
-                <w:lang w:val="en-GB"/>
-              </w:rPr>
-              <w:t xml:space="preserve"> </w:t>
-            </w:r>
-            <w:proofErr w:type="spellStart"/>
-            <w:r>
-              <w:rPr>
-                <w:rFonts w:asciiTheme="minorHAnsi" w:hAnsiTheme="minorHAnsi" w:cstheme="minorHAnsi"/>
-                <w:lang w:val="en-GB"/>
-              </w:rPr>
-              <w:t>caméra</w:t>
-            </w:r>
-            <w:proofErr w:type="spellEnd"/>
-            <w:r>
-              <w:rPr>
-                <w:rFonts w:asciiTheme="minorHAnsi" w:hAnsiTheme="minorHAnsi" w:cstheme="minorHAnsi"/>
-                <w:lang w:val="en-GB"/>
-              </w:rPr>
-              <w:t xml:space="preserve"> de documents </w:t>
-            </w:r>
-            <w:proofErr w:type="spellStart"/>
-            <w:r>
-              <w:rPr>
-                <w:rFonts w:asciiTheme="minorHAnsi" w:hAnsiTheme="minorHAnsi" w:cstheme="minorHAnsi"/>
-                <w:lang w:val="en-GB"/>
-              </w:rPr>
-              <w:t>imprimés</w:t>
-            </w:r>
-            <w:proofErr w:type="spellEnd"/>
-          </w:p>
-          <w:p>
-            <w:pPr>
-              <w:pStyle w:val="Paragraphedeliste"/>
-              <w:spacing w:after="0" w:line="240" w:lineRule="auto"/>
-              <w:ind w:left="862"/>
-              <w:rPr>
-                <w:rFonts w:asciiTheme="minorHAnsi" w:hAnsiTheme="minorHAnsi" w:cstheme="minorHAnsi"/>
-                <w:lang w:val="en-GB"/>
-              </w:rPr>
-            </w:pPr>
-            <w:r>
-              <w:rPr>
-                <w:rFonts w:asciiTheme="minorHAnsi" w:hAnsiTheme="minorHAnsi" w:cstheme="minorHAnsi"/>
-                <w:lang w:val="en-GB"/>
-              </w:rPr>
-              <w:t xml:space="preserve">par </w:t>
-            </w:r>
-            <w:proofErr w:type="spellStart"/>
-            <w:r>
-              <w:rPr>
-                <w:rFonts w:asciiTheme="minorHAnsi" w:hAnsiTheme="minorHAnsi" w:cstheme="minorHAnsi"/>
-                <w:lang w:val="en-GB"/>
-              </w:rPr>
-              <w:t>comparaison</w:t>
-            </w:r>
-            <w:proofErr w:type="spellEnd"/>
-            <w:r>
-              <w:rPr>
-                <w:rFonts w:asciiTheme="minorHAnsi" w:hAnsiTheme="minorHAnsi" w:cstheme="minorHAnsi"/>
-                <w:lang w:val="en-GB"/>
-              </w:rPr>
-              <w:t xml:space="preserve"> de </w:t>
-            </w:r>
-            <w:proofErr w:type="spellStart"/>
-            <w:r>
-              <w:rPr>
-                <w:rFonts w:asciiTheme="minorHAnsi" w:hAnsiTheme="minorHAnsi" w:cstheme="minorHAnsi"/>
-                <w:lang w:val="en-GB"/>
-              </w:rPr>
-              <w:t>modèles</w:t>
-            </w:r>
-            <w:proofErr w:type="spellEnd"/>
-            <w:r>
-              <w:rPr>
-                <w:rFonts w:asciiTheme="minorHAnsi" w:hAnsiTheme="minorHAnsi" w:cstheme="minorHAnsi"/>
-                <w:lang w:val="en-GB"/>
-              </w:rPr>
-              <w:t xml:space="preserve">. </w:t>
-            </w:r>
-            <w:proofErr w:type="spellStart"/>
-            <w:r>
-              <w:rPr>
-                <w:rFonts w:asciiTheme="minorHAnsi" w:hAnsiTheme="minorHAnsi" w:cstheme="minorHAnsi"/>
-                <w:lang w:val="en-GB"/>
-              </w:rPr>
-              <w:t>Contrôle</w:t>
-            </w:r>
-            <w:proofErr w:type="spellEnd"/>
-            <w:r>
-              <w:rPr>
-                <w:rFonts w:asciiTheme="minorHAnsi" w:hAnsiTheme="minorHAnsi" w:cstheme="minorHAnsi"/>
-                <w:lang w:val="en-GB"/>
-              </w:rPr>
-              <w:t xml:space="preserve"> </w:t>
-            </w:r>
-            <w:proofErr w:type="spellStart"/>
-            <w:r>
-              <w:rPr>
-                <w:rFonts w:asciiTheme="minorHAnsi" w:hAnsiTheme="minorHAnsi" w:cstheme="minorHAnsi"/>
-                <w:lang w:val="en-GB"/>
-              </w:rPr>
-              <w:t>qualité</w:t>
-            </w:r>
-            <w:proofErr w:type="spellEnd"/>
-            <w:r>
-              <w:rPr>
-                <w:rFonts w:asciiTheme="minorHAnsi" w:hAnsiTheme="minorHAnsi" w:cstheme="minorHAnsi"/>
-                <w:lang w:val="en-GB"/>
-              </w:rPr>
-              <w:t xml:space="preserve"> sur des impressions </w:t>
-            </w:r>
-            <w:proofErr w:type="spellStart"/>
-            <w:r>
-              <w:rPr>
-                <w:rFonts w:asciiTheme="minorHAnsi" w:hAnsiTheme="minorHAnsi" w:cstheme="minorHAnsi"/>
-                <w:lang w:val="en-GB"/>
-              </w:rPr>
-              <w:t>en</w:t>
-            </w:r>
-            <w:proofErr w:type="spellEnd"/>
-            <w:r>
-              <w:rPr>
-                <w:rFonts w:asciiTheme="minorHAnsi" w:hAnsiTheme="minorHAnsi" w:cstheme="minorHAnsi"/>
-                <w:lang w:val="en-GB"/>
-              </w:rPr>
-              <w:t xml:space="preserve"> </w:t>
-            </w:r>
-            <w:proofErr w:type="spellStart"/>
-            <w:r>
-              <w:rPr>
-                <w:rFonts w:asciiTheme="minorHAnsi" w:hAnsiTheme="minorHAnsi" w:cstheme="minorHAnsi"/>
-                <w:lang w:val="en-GB"/>
-              </w:rPr>
-              <w:t>très</w:t>
-            </w:r>
-            <w:proofErr w:type="spellEnd"/>
-            <w:r>
-              <w:rPr>
-                <w:rFonts w:asciiTheme="minorHAnsi" w:hAnsiTheme="minorHAnsi" w:cstheme="minorHAnsi"/>
-                <w:lang w:val="en-GB"/>
-              </w:rPr>
-              <w:t xml:space="preserve"> grosses </w:t>
-            </w:r>
-            <w:proofErr w:type="spellStart"/>
-            <w:r>
-              <w:rPr>
-                <w:rFonts w:asciiTheme="minorHAnsi" w:hAnsiTheme="minorHAnsi" w:cstheme="minorHAnsi"/>
-                <w:lang w:val="en-GB"/>
-              </w:rPr>
-              <w:t>quantités</w:t>
-            </w:r>
-            <w:proofErr w:type="spellEnd"/>
-          </w:p>
-          <w:p>
-            <w:pPr>
-              <w:pStyle w:val="Paragraphedeliste"/>
-              <w:spacing w:after="0" w:line="240" w:lineRule="auto"/>
-              <w:ind w:left="862"/>
-              <w:rPr>
-                <w:rFonts w:asciiTheme="minorHAnsi" w:hAnsiTheme="minorHAnsi" w:cstheme="minorHAnsi"/>
-                <w:lang w:val="en-GB"/>
-              </w:rPr>
-            </w:pPr>
-            <w:r>
-              <w:rPr>
-                <w:rFonts w:asciiTheme="minorHAnsi" w:hAnsiTheme="minorHAnsi" w:cstheme="minorHAnsi"/>
-                <w:lang w:val="en-GB"/>
-              </w:rPr>
-              <w:t>(</w:t>
-            </w:r>
-            <w:proofErr w:type="spellStart"/>
-            <w:r>
-              <w:rPr>
-                <w:rFonts w:asciiTheme="minorHAnsi" w:hAnsiTheme="minorHAnsi" w:cstheme="minorHAnsi"/>
-                <w:lang w:val="en-GB"/>
-              </w:rPr>
-              <w:t>plusieurs</w:t>
-            </w:r>
-            <w:proofErr w:type="spellEnd"/>
-            <w:r>
-              <w:rPr>
-                <w:rFonts w:asciiTheme="minorHAnsi" w:hAnsiTheme="minorHAnsi" w:cstheme="minorHAnsi"/>
-                <w:lang w:val="en-GB"/>
-              </w:rPr>
-              <w:t xml:space="preserve"> </w:t>
-            </w:r>
-            <w:proofErr w:type="spellStart"/>
-            <w:r>
-              <w:rPr>
-                <w:rFonts w:asciiTheme="minorHAnsi" w:hAnsiTheme="minorHAnsi" w:cstheme="minorHAnsi"/>
-                <w:lang w:val="en-GB"/>
-              </w:rPr>
-              <w:t>dizaines</w:t>
-            </w:r>
-            <w:proofErr w:type="spellEnd"/>
-            <w:r>
-              <w:rPr>
-                <w:rFonts w:asciiTheme="minorHAnsi" w:hAnsiTheme="minorHAnsi" w:cstheme="minorHAnsi"/>
-                <w:lang w:val="en-GB"/>
-              </w:rPr>
-              <w:t xml:space="preserve"> de </w:t>
-            </w:r>
-            <w:proofErr w:type="spellStart"/>
-            <w:r>
-              <w:rPr>
-                <w:rFonts w:asciiTheme="minorHAnsi" w:hAnsiTheme="minorHAnsi" w:cstheme="minorHAnsi"/>
-                <w:lang w:val="en-GB"/>
-              </w:rPr>
-              <w:t>milliers</w:t>
-            </w:r>
-            <w:proofErr w:type="spellEnd"/>
-            <w:r>
-              <w:rPr>
-                <w:rFonts w:asciiTheme="minorHAnsi" w:hAnsiTheme="minorHAnsi" w:cstheme="minorHAnsi"/>
-                <w:lang w:val="en-GB"/>
-              </w:rPr>
-              <w:t xml:space="preserve">) à </w:t>
-            </w:r>
-            <w:proofErr w:type="spellStart"/>
-            <w:r>
-              <w:rPr>
-                <w:rFonts w:asciiTheme="minorHAnsi" w:hAnsiTheme="minorHAnsi" w:cstheme="minorHAnsi"/>
-                <w:lang w:val="en-GB"/>
-              </w:rPr>
-              <w:t>très</w:t>
-            </w:r>
-            <w:proofErr w:type="spellEnd"/>
-            <w:r>
-              <w:rPr>
-                <w:rFonts w:asciiTheme="minorHAnsi" w:hAnsiTheme="minorHAnsi" w:cstheme="minorHAnsi"/>
-                <w:lang w:val="en-GB"/>
-              </w:rPr>
-              <w:t xml:space="preserve"> </w:t>
-            </w:r>
-            <w:proofErr w:type="spellStart"/>
-            <w:r>
-              <w:rPr>
-                <w:rFonts w:asciiTheme="minorHAnsi" w:hAnsiTheme="minorHAnsi" w:cstheme="minorHAnsi"/>
-                <w:lang w:val="en-GB"/>
-              </w:rPr>
-              <w:t>grande</w:t>
-            </w:r>
-            <w:proofErr w:type="spellEnd"/>
-            <w:r>
-              <w:rPr>
-                <w:rFonts w:asciiTheme="minorHAnsi" w:hAnsiTheme="minorHAnsi" w:cstheme="minorHAnsi"/>
-                <w:lang w:val="en-GB"/>
-              </w:rPr>
-              <w:t xml:space="preserve"> </w:t>
-            </w:r>
-            <w:proofErr w:type="spellStart"/>
-            <w:r>
-              <w:rPr>
-                <w:rFonts w:asciiTheme="minorHAnsi" w:hAnsiTheme="minorHAnsi" w:cstheme="minorHAnsi"/>
-                <w:lang w:val="en-GB"/>
-              </w:rPr>
-              <w:t>vitesse</w:t>
-            </w:r>
-            <w:proofErr w:type="spellEnd"/>
-            <w:r>
-              <w:rPr>
-                <w:rFonts w:asciiTheme="minorHAnsi" w:hAnsiTheme="minorHAnsi" w:cstheme="minorHAnsi"/>
-                <w:lang w:val="en-GB"/>
-              </w:rPr>
-              <w:t>.</w:t>
-            </w:r>
-          </w:p>
-          <w:p>
-            <w:pPr>
-              <w:pStyle w:val="Paragraphedeliste"/>
-              <w:spacing w:after="0" w:line="240" w:lineRule="auto"/>
-              <w:ind w:left="862"/>
-              <w:rPr>
-                <w:rFonts w:asciiTheme="minorHAnsi" w:hAnsiTheme="minorHAnsi" w:cstheme="minorHAnsi"/>
-                <w:lang w:val="en-GB"/>
-              </w:rPr>
-            </w:pPr>
-            <w:r>
-              <w:rPr>
-                <w:rFonts w:asciiTheme="minorHAnsi" w:hAnsiTheme="minorHAnsi" w:cstheme="minorHAnsi"/>
-                <w:lang w:val="en-GB"/>
-              </w:rPr>
-              <w:t xml:space="preserve">Management </w:t>
-            </w:r>
-            <w:proofErr w:type="spellStart"/>
-            <w:r>
-              <w:rPr>
-                <w:rFonts w:asciiTheme="minorHAnsi" w:hAnsiTheme="minorHAnsi" w:cstheme="minorHAnsi"/>
-                <w:lang w:val="en-GB"/>
-              </w:rPr>
-              <w:t>d’une</w:t>
-            </w:r>
-            <w:proofErr w:type="spellEnd"/>
-            <w:r>
-              <w:rPr>
-                <w:rFonts w:asciiTheme="minorHAnsi" w:hAnsiTheme="minorHAnsi" w:cstheme="minorHAnsi"/>
-                <w:lang w:val="en-GB"/>
-              </w:rPr>
-              <w:t xml:space="preserve"> </w:t>
-            </w:r>
-            <w:proofErr w:type="spellStart"/>
-            <w:r>
-              <w:rPr>
-                <w:rFonts w:asciiTheme="minorHAnsi" w:hAnsiTheme="minorHAnsi" w:cstheme="minorHAnsi"/>
-                <w:lang w:val="en-GB"/>
-              </w:rPr>
-              <w:t>équipe</w:t>
-            </w:r>
-            <w:proofErr w:type="spellEnd"/>
-            <w:r>
-              <w:rPr>
-                <w:rFonts w:asciiTheme="minorHAnsi" w:hAnsiTheme="minorHAnsi" w:cstheme="minorHAnsi"/>
-                <w:lang w:val="en-GB"/>
-              </w:rPr>
-              <w:t xml:space="preserve"> de 3 </w:t>
-            </w:r>
-            <w:proofErr w:type="spellStart"/>
-            <w:r>
-              <w:rPr>
-                <w:rFonts w:asciiTheme="minorHAnsi" w:hAnsiTheme="minorHAnsi" w:cstheme="minorHAnsi"/>
-                <w:lang w:val="en-GB"/>
-              </w:rPr>
-              <w:t>personnes</w:t>
-            </w:r>
-            <w:proofErr w:type="spellEnd"/>
-            <w:r>
-              <w:rPr>
-                <w:rFonts w:asciiTheme="minorHAnsi" w:hAnsiTheme="minorHAnsi" w:cstheme="minorHAnsi"/>
-                <w:lang w:val="en-GB"/>
-              </w:rPr>
-              <w:t>.</w:t>
+          </w:p>
+          <w:p>
+            <w:pPr>
+              <w:spacing w:after="0"/>
+              <w:ind w:left="284"/>
+              <w:rPr>
+                <w:rFonts w:asciiTheme="minorHAnsi" w:hAnsiTheme="minorHAnsi" w:cstheme="minorHAnsi"/>
+                <w:u w:val="single"/>
+                <w:lang w:val="fr-FR"/>
+              </w:rPr>
+            </w:pPr>
+            <w:r>
+              <w:rPr>
+                <w:rFonts w:asciiTheme="minorHAnsi" w:hAnsiTheme="minorHAnsi" w:cstheme="minorHAnsi"/>
+                <w:u w:val="single"/>
+                <w:lang w:val="fr-FR"/>
+              </w:rPr>
+              <w:t xml:space="preserve">Description du projet / </w:t>
+            </w:r>
+            <w:r>
+              <w:rPr>
+                <w:rFonts w:asciiTheme="minorHAnsi" w:hAnsiTheme="minorHAnsi" w:cstheme="minorHAnsi"/>
+                <w:u w:val="single"/>
+                <w:lang w:val="fr-FR"/>
+              </w:rPr>
+              <w:t>Tâches principales</w:t>
             </w:r>
           </w:p>
           <w:p>
@@ -5749,23 +5605,23 @@
                 <w:rFonts w:asciiTheme="minorHAnsi" w:hAnsiTheme="minorHAnsi" w:cstheme="minorHAnsi"/>
                 <w:lang w:val="en-GB"/>
               </w:rPr>
-              <w:t>Développement</w:t>
-            </w:r>
-            <w:proofErr w:type="spellEnd"/>
-            <w:r>
-              <w:rPr>
-                <w:rFonts w:asciiTheme="minorHAnsi" w:hAnsiTheme="minorHAnsi" w:cstheme="minorHAnsi"/>
-                <w:lang w:val="en-GB"/>
-              </w:rPr>
-              <w:t xml:space="preserve"> et Exploitation du </w:t>
-            </w:r>
-            <w:proofErr w:type="spellStart"/>
-            <w:r>
-              <w:rPr>
-                <w:rFonts w:asciiTheme="minorHAnsi" w:hAnsiTheme="minorHAnsi" w:cstheme="minorHAnsi"/>
-                <w:lang w:val="en-GB"/>
-              </w:rPr>
-              <w:t>logiciel</w:t>
+              <w:t>Responsable</w:t>
+            </w:r>
+            <w:proofErr w:type="spellEnd"/>
+            <w:r>
+              <w:rPr>
+                <w:rFonts w:asciiTheme="minorHAnsi" w:hAnsiTheme="minorHAnsi" w:cstheme="minorHAnsi"/>
+                <w:lang w:val="en-GB"/>
+              </w:rPr>
+              <w:t xml:space="preserve"> du </w:t>
+            </w:r>
+            <w:proofErr w:type="spellStart"/>
+            <w:r>
+              <w:rPr>
+                <w:rFonts w:asciiTheme="minorHAnsi" w:hAnsiTheme="minorHAnsi" w:cstheme="minorHAnsi"/>
+                <w:lang w:val="en-GB"/>
+              </w:rPr>
+              <w:t>projet</w:t>
             </w:r>
             <w:proofErr w:type="spellEnd"/>
             <w:r>
@@ -5776,28 +5632,37 @@
               <w:t xml:space="preserve"> </w:t>
             </w:r>
             <w:proofErr w:type="spellStart"/>
-            <w:r>
-              <w:rPr>
-                <w:rFonts w:asciiTheme="minorHAnsi" w:hAnsiTheme="minorHAnsi" w:cstheme="minorHAnsi"/>
-                <w:lang w:val="en-GB"/>
-              </w:rPr>
-              <w:t>VotExpress</w:t>
-            </w:r>
-            <w:proofErr w:type="spellEnd"/>
-            <w:r>
-              <w:rPr>
-                <w:rFonts w:asciiTheme="minorHAnsi" w:hAnsiTheme="minorHAnsi" w:cstheme="minorHAnsi"/>
-                <w:lang w:val="en-GB"/>
-              </w:rPr>
-              <w:t xml:space="preserve">, solution </w:t>
-            </w:r>
-            <w:proofErr w:type="spellStart"/>
-            <w:r>
-              <w:rPr>
-                <w:rFonts w:asciiTheme="minorHAnsi" w:hAnsiTheme="minorHAnsi" w:cstheme="minorHAnsi"/>
-                <w:lang w:val="en-GB"/>
-              </w:rPr>
-              <w:t>d’organisation</w:t>
+            <w:proofErr w:type="gramStart"/>
+            <w:r>
+              <w:rPr>
+                <w:rFonts w:asciiTheme="minorHAnsi" w:hAnsiTheme="minorHAnsi" w:cstheme="minorHAnsi"/>
+                <w:lang w:val="en-GB"/>
+              </w:rPr>
+              <w:t>TaggImage</w:t>
+            </w:r>
+            <w:proofErr w:type="spellEnd"/>
+            <w:r>
+              <w:rPr>
+                <w:rFonts w:asciiTheme="minorHAnsi" w:hAnsiTheme="minorHAnsi" w:cstheme="minorHAnsi"/>
+                <w:lang w:val="en-GB"/>
+              </w:rPr>
+              <w:t xml:space="preserve"> :</w:t>
+            </w:r>
+            <w:proofErr w:type="gramEnd"/>
+            <w:r>
+              <w:rPr>
+                <w:rFonts w:asciiTheme="minorHAnsi" w:hAnsiTheme="minorHAnsi" w:cstheme="minorHAnsi"/>
+                <w:lang w:val="en-GB"/>
+              </w:rPr>
+              <w:t xml:space="preserve"> Informatisation d'un </w:t>
+            </w:r>
+            <w:proofErr w:type="spellStart"/>
+            <w:r>
+              <w:rPr>
+                <w:rFonts w:asciiTheme="minorHAnsi" w:hAnsiTheme="minorHAnsi" w:cstheme="minorHAnsi"/>
+                <w:lang w:val="en-GB"/>
+              </w:rPr>
+              <w:t>contrôle</w:t>
             </w:r>
             <w:proofErr w:type="spellEnd"/>
             <w:r>
@@ -5813,7 +5678,23 @@
                 <w:rFonts w:asciiTheme="minorHAnsi" w:hAnsiTheme="minorHAnsi" w:cstheme="minorHAnsi"/>
                 <w:lang w:val="en-GB"/>
               </w:rPr>
-              <w:t>d’élections</w:t>
+              <w:t>caméra</w:t>
+            </w:r>
+            <w:proofErr w:type="spellEnd"/>
+            <w:r>
+              <w:rPr>
+                <w:rFonts w:asciiTheme="minorHAnsi" w:hAnsiTheme="minorHAnsi" w:cstheme="minorHAnsi"/>
+                <w:lang w:val="en-GB"/>
+              </w:rPr>
+              <w:t xml:space="preserve"> de documents </w:t>
+            </w:r>
+            <w:proofErr w:type="spellStart"/>
+            <w:r>
+              <w:rPr>
+                <w:rFonts w:asciiTheme="minorHAnsi" w:hAnsiTheme="minorHAnsi" w:cstheme="minorHAnsi"/>
+                <w:lang w:val="en-GB"/>
+              </w:rPr>
+              <w:t>imprimés</w:t>
             </w:r>
             <w:proofErr w:type="spellEnd"/>
           </w:p>
@@ -5827,29 +5708,52 @@
                 <w:lang w:val="en-GB"/>
               </w:rPr>
             </w:pPr>
-            <w:proofErr w:type="spellStart"/>
-            <w:r>
-              <w:rPr>
-                <w:rFonts w:asciiTheme="minorHAnsi" w:hAnsiTheme="minorHAnsi" w:cstheme="minorHAnsi"/>
-                <w:lang w:val="en-GB"/>
-              </w:rPr>
-              <w:t>professionnelles</w:t>
-            </w:r>
-            <w:proofErr w:type="spellEnd"/>
-            <w:r>
-              <w:rPr>
-                <w:rFonts w:asciiTheme="minorHAnsi" w:hAnsiTheme="minorHAnsi" w:cstheme="minorHAnsi"/>
-                <w:lang w:val="en-GB"/>
-              </w:rPr>
-              <w:t xml:space="preserve"> par </w:t>
-            </w:r>
-            <w:proofErr w:type="spellStart"/>
-            <w:r>
-              <w:rPr>
-                <w:rFonts w:asciiTheme="minorHAnsi" w:hAnsiTheme="minorHAnsi" w:cstheme="minorHAnsi"/>
-                <w:lang w:val="en-GB"/>
-              </w:rPr>
-              <w:t>traitement</w:t>
+            <w:r>
+              <w:rPr>
+                <w:rFonts w:asciiTheme="minorHAnsi" w:hAnsiTheme="minorHAnsi" w:cstheme="minorHAnsi"/>
+                <w:lang w:val="en-GB"/>
+              </w:rPr>
+              <w:t xml:space="preserve">par </w:t>
+            </w:r>
+            <w:proofErr w:type="spellStart"/>
+            <w:r>
+              <w:rPr>
+                <w:rFonts w:asciiTheme="minorHAnsi" w:hAnsiTheme="minorHAnsi" w:cstheme="minorHAnsi"/>
+                <w:lang w:val="en-GB"/>
+              </w:rPr>
+              <w:t>comparaison</w:t>
+            </w:r>
+            <w:proofErr w:type="spellEnd"/>
+            <w:r>
+              <w:rPr>
+                <w:rFonts w:asciiTheme="minorHAnsi" w:hAnsiTheme="minorHAnsi" w:cstheme="minorHAnsi"/>
+                <w:lang w:val="en-GB"/>
+              </w:rPr>
+              <w:t xml:space="preserve"> de </w:t>
+            </w:r>
+            <w:proofErr w:type="spellStart"/>
+            <w:r>
+              <w:rPr>
+                <w:rFonts w:asciiTheme="minorHAnsi" w:hAnsiTheme="minorHAnsi" w:cstheme="minorHAnsi"/>
+                <w:lang w:val="en-GB"/>
+              </w:rPr>
+              <w:t>modèles</w:t>
+            </w:r>
+            <w:proofErr w:type="spellEnd"/>
+            <w:r>
+              <w:rPr>
+                <w:rFonts w:asciiTheme="minorHAnsi" w:hAnsiTheme="minorHAnsi" w:cstheme="minorHAnsi"/>
+                <w:lang w:val="en-GB"/>
+              </w:rPr>
+              <w:t xml:space="preserve">. </w:t>
+            </w:r>
+            <w:proofErr w:type="spellStart"/>
+            <w:r>
+              <w:rPr>
+                <w:rFonts w:asciiTheme="minorHAnsi" w:hAnsiTheme="minorHAnsi" w:cstheme="minorHAnsi"/>
+                <w:lang w:val="en-GB"/>
+              </w:rPr>
+              <w:t>Contrôle</w:t>
             </w:r>
             <w:proofErr w:type="spellEnd"/>
             <w:r>
@@ -5865,32 +5769,57 @@
                 <w:rFonts w:asciiTheme="minorHAnsi" w:hAnsiTheme="minorHAnsi" w:cstheme="minorHAnsi"/>
                 <w:lang w:val="en-GB"/>
               </w:rPr>
-              <w:t>électronique</w:t>
-            </w:r>
-            <w:proofErr w:type="spellEnd"/>
-            <w:r>
-              <w:rPr>
-                <w:rFonts w:asciiTheme="minorHAnsi" w:hAnsiTheme="minorHAnsi" w:cstheme="minorHAnsi"/>
-                <w:lang w:val="en-GB"/>
-              </w:rPr>
-              <w:t xml:space="preserve"> des votes par </w:t>
-            </w:r>
-            <w:proofErr w:type="spellStart"/>
-            <w:r>
-              <w:rPr>
-                <w:rFonts w:asciiTheme="minorHAnsi" w:hAnsiTheme="minorHAnsi" w:cstheme="minorHAnsi"/>
-                <w:lang w:val="en-GB"/>
-              </w:rPr>
-              <w:t>correspondance</w:t>
-            </w:r>
-            <w:proofErr w:type="spellEnd"/>
-            <w:r>
-              <w:rPr>
-                <w:rFonts w:asciiTheme="minorHAnsi" w:hAnsiTheme="minorHAnsi" w:cstheme="minorHAnsi"/>
-                <w:lang w:val="en-GB"/>
-              </w:rPr>
-              <w:t>.</w:t>
-            </w:r>
+              <w:t>qualité</w:t>
+            </w:r>
+            <w:proofErr w:type="spellEnd"/>
+            <w:r>
+              <w:rPr>
+                <w:rFonts w:asciiTheme="minorHAnsi" w:hAnsiTheme="minorHAnsi" w:cstheme="minorHAnsi"/>
+                <w:lang w:val="en-GB"/>
+              </w:rPr>
+              <w:t xml:space="preserve"> sur des impressions </w:t>
+            </w:r>
+            <w:proofErr w:type="spellStart"/>
+            <w:r>
+              <w:rPr>
+                <w:rFonts w:asciiTheme="minorHAnsi" w:hAnsiTheme="minorHAnsi" w:cstheme="minorHAnsi"/>
+                <w:lang w:val="en-GB"/>
+              </w:rPr>
+              <w:t>en</w:t>
+            </w:r>
+            <w:proofErr w:type="spellEnd"/>
+            <w:r>
+              <w:rPr>
+                <w:rFonts w:asciiTheme="minorHAnsi" w:hAnsiTheme="minorHAnsi" w:cstheme="minorHAnsi"/>
+                <w:lang w:val="en-GB"/>
+              </w:rPr>
+              <w:t xml:space="preserve"> </w:t>
+            </w:r>
+            <w:proofErr w:type="spellStart"/>
+            <w:r>
+              <w:rPr>
+                <w:rFonts w:asciiTheme="minorHAnsi" w:hAnsiTheme="minorHAnsi" w:cstheme="minorHAnsi"/>
+                <w:lang w:val="en-GB"/>
+              </w:rPr>
+              <w:t>très</w:t>
+            </w:r>
+            <w:proofErr w:type="spellEnd"/>
+            <w:r>
+              <w:rPr>
+                <w:rFonts w:asciiTheme="minorHAnsi" w:hAnsiTheme="minorHAnsi" w:cstheme="minorHAnsi"/>
+                <w:lang w:val="en-GB"/>
+              </w:rPr>
+              <w:t xml:space="preserve"> grosses </w:t>
+            </w:r>
+            <w:proofErr w:type="spellStart"/>
+            <w:r>
+              <w:rPr>
+                <w:rFonts w:asciiTheme="minorHAnsi" w:hAnsiTheme="minorHAnsi" w:cstheme="minorHAnsi"/>
+                <w:lang w:val="en-GB"/>
+              </w:rPr>
+              <w:t>quantités</w:t>
+            </w:r>
+            <w:proofErr w:type="spellEnd"/>
           </w:p>
           <w:p>
             <w:pPr>
@@ -5902,42 +5831,25 @@
                 <w:lang w:val="en-GB"/>
               </w:rPr>
             </w:pPr>
-          </w:p>
-          <w:p>
-            <w:pPr>
-              <w:spacing w:after="0"/>
-              <w:ind w:left="1004"/>
-              <w:rPr>
-                <w:rFonts w:asciiTheme="minorHAnsi" w:hAnsiTheme="minorHAnsi" w:cstheme="minorHAnsi"/>
-                <w:sz w:val="20"/>
-                <w:lang w:val="en-GB"/>
-              </w:rPr>
-            </w:pPr>
-          </w:p>
-          <w:p>
-            <w:pPr>
-              <w:spacing w:after="0"/>
-              <w:ind w:left="284"/>
-              <w:rPr>
-                <w:rFonts w:asciiTheme="minorHAnsi" w:hAnsiTheme="minorHAnsi" w:cstheme="minorHAnsi"/>
-                <w:u w:val="single"/>
-                <w:lang w:val="en-GB"/>
-              </w:rPr>
-            </w:pPr>
-            <w:proofErr w:type="spellStart"/>
-            <w:r>
-              <w:rPr>
-                <w:rFonts w:asciiTheme="minorHAnsi" w:hAnsiTheme="minorHAnsi" w:cstheme="minorHAnsi"/>
-                <w:u w:val="single"/>
-                <w:lang w:val="en-GB"/>
-              </w:rPr>
-              <w:t>Principaux</w:t>
-            </w:r>
-            <w:proofErr w:type="spellEnd"/>
-            <w:r>
-              <w:rPr>
-                <w:rFonts w:asciiTheme="minorHAnsi" w:hAnsiTheme="minorHAnsi" w:cstheme="minorHAnsi"/>
-                <w:u w:val="single"/>
+            <w:r>
+              <w:rPr>
+                <w:rFonts w:asciiTheme="minorHAnsi" w:hAnsiTheme="minorHAnsi" w:cstheme="minorHAnsi"/>
+                <w:lang w:val="en-GB"/>
+              </w:rPr>
+              <w:t>(</w:t>
+            </w:r>
+            <w:proofErr w:type="spellStart"/>
+            <w:r>
+              <w:rPr>
+                <w:rFonts w:asciiTheme="minorHAnsi" w:hAnsiTheme="minorHAnsi" w:cstheme="minorHAnsi"/>
+                <w:lang w:val="en-GB"/>
+              </w:rPr>
+              <w:t>plusieurs</w:t>
+            </w:r>
+            <w:proofErr w:type="spellEnd"/>
+            <w:r>
+              <w:rPr>
+                <w:rFonts w:asciiTheme="minorHAnsi" w:hAnsiTheme="minorHAnsi" w:cstheme="minorHAnsi"/>
                 <w:lang w:val="en-GB"/>
               </w:rPr>
               <w:t xml:space="preserve"> </w:t>
@@ -5946,12 +5858,148 @@
             <w:r>
               <w:rPr>
                 <w:rFonts w:asciiTheme="minorHAnsi" w:hAnsiTheme="minorHAnsi" w:cstheme="minorHAnsi"/>
-                <w:u w:val="single"/>
-                <w:lang w:val="en-GB"/>
-              </w:rPr>
-              <w:t>résultats</w:t>
-            </w:r>
-            <w:proofErr w:type="spellEnd"/>
+                <w:lang w:val="en-GB"/>
+              </w:rPr>
+              <w:t>dizaines</w:t>
+            </w:r>
+            <w:proofErr w:type="spellEnd"/>
+            <w:r>
+              <w:rPr>
+                <w:rFonts w:asciiTheme="minorHAnsi" w:hAnsiTheme="minorHAnsi" w:cstheme="minorHAnsi"/>
+                <w:lang w:val="en-GB"/>
+              </w:rPr>
+              <w:t xml:space="preserve"> de </w:t>
+            </w:r>
+            <w:proofErr w:type="spellStart"/>
+            <w:r>
+              <w:rPr>
+                <w:rFonts w:asciiTheme="minorHAnsi" w:hAnsiTheme="minorHAnsi" w:cstheme="minorHAnsi"/>
+                <w:lang w:val="en-GB"/>
+              </w:rPr>
+              <w:t>milliers</w:t>
+            </w:r>
+            <w:proofErr w:type="spellEnd"/>
+            <w:r>
+              <w:rPr>
+                <w:rFonts w:asciiTheme="minorHAnsi" w:hAnsiTheme="minorHAnsi" w:cstheme="minorHAnsi"/>
+                <w:lang w:val="en-GB"/>
+              </w:rPr>
+              <w:t xml:space="preserve">) à </w:t>
+            </w:r>
+            <w:proofErr w:type="spellStart"/>
+            <w:r>
+              <w:rPr>
+                <w:rFonts w:asciiTheme="minorHAnsi" w:hAnsiTheme="minorHAnsi" w:cstheme="minorHAnsi"/>
+                <w:lang w:val="en-GB"/>
+              </w:rPr>
+              <w:t>très</w:t>
+            </w:r>
+            <w:proofErr w:type="spellEnd"/>
+            <w:r>
+              <w:rPr>
+                <w:rFonts w:asciiTheme="minorHAnsi" w:hAnsiTheme="minorHAnsi" w:cstheme="minorHAnsi"/>
+                <w:lang w:val="en-GB"/>
+              </w:rPr>
+              <w:t xml:space="preserve"> </w:t>
+            </w:r>
+            <w:proofErr w:type="spellStart"/>
+            <w:r>
+              <w:rPr>
+                <w:rFonts w:asciiTheme="minorHAnsi" w:hAnsiTheme="minorHAnsi" w:cstheme="minorHAnsi"/>
+                <w:lang w:val="en-GB"/>
+              </w:rPr>
+              <w:t>grande</w:t>
+            </w:r>
+            <w:proofErr w:type="spellEnd"/>
+            <w:r>
+              <w:rPr>
+                <w:rFonts w:asciiTheme="minorHAnsi" w:hAnsiTheme="minorHAnsi" w:cstheme="minorHAnsi"/>
+                <w:lang w:val="en-GB"/>
+              </w:rPr>
+              <w:t xml:space="preserve"> </w:t>
+            </w:r>
+            <w:proofErr w:type="spellStart"/>
+            <w:r>
+              <w:rPr>
+                <w:rFonts w:asciiTheme="minorHAnsi" w:hAnsiTheme="minorHAnsi" w:cstheme="minorHAnsi"/>
+                <w:lang w:val="en-GB"/>
+              </w:rPr>
+              <w:t>vitesse</w:t>
+            </w:r>
+            <w:proofErr w:type="spellEnd"/>
+            <w:r>
+              <w:rPr>
+                <w:rFonts w:asciiTheme="minorHAnsi" w:hAnsiTheme="minorHAnsi" w:cstheme="minorHAnsi"/>
+                <w:lang w:val="en-GB"/>
+              </w:rPr>
+              <w:t>.</w:t>
+            </w:r>
+          </w:p>
+          <w:p>
+            <w:pPr>
+              <w:pStyle w:val="Paragraphedeliste"/>
+              <w:spacing w:after="0" w:line="240" w:lineRule="auto"/>
+              <w:ind w:left="862"/>
+              <w:rPr>
+                <w:rFonts w:asciiTheme="minorHAnsi" w:hAnsiTheme="minorHAnsi" w:cstheme="minorHAnsi"/>
+                <w:lang w:val="en-GB"/>
+              </w:rPr>
+            </w:pPr>
+            <w:r>
+              <w:rPr>
+                <w:rFonts w:asciiTheme="minorHAnsi" w:hAnsiTheme="minorHAnsi" w:cstheme="minorHAnsi"/>
+                <w:lang w:val="en-GB"/>
+              </w:rPr>
+              <w:t xml:space="preserve">Management </w:t>
+            </w:r>
+            <w:proofErr w:type="spellStart"/>
+            <w:r>
+              <w:rPr>
+                <w:rFonts w:asciiTheme="minorHAnsi" w:hAnsiTheme="minorHAnsi" w:cstheme="minorHAnsi"/>
+                <w:lang w:val="en-GB"/>
+              </w:rPr>
+              <w:t>d’une</w:t>
+            </w:r>
+            <w:proofErr w:type="spellEnd"/>
+            <w:r>
+              <w:rPr>
+                <w:rFonts w:asciiTheme="minorHAnsi" w:hAnsiTheme="minorHAnsi" w:cstheme="minorHAnsi"/>
+                <w:lang w:val="en-GB"/>
+              </w:rPr>
+              <w:t xml:space="preserve"> </w:t>
+            </w:r>
+            <w:proofErr w:type="spellStart"/>
+            <w:r>
+              <w:rPr>
+                <w:rFonts w:asciiTheme="minorHAnsi" w:hAnsiTheme="minorHAnsi" w:cstheme="minorHAnsi"/>
+                <w:lang w:val="en-GB"/>
+              </w:rPr>
+              <w:t>équipe</w:t>
+            </w:r>
+            <w:proofErr w:type="spellEnd"/>
+            <w:r>
+              <w:rPr>
+                <w:rFonts w:asciiTheme="minorHAnsi" w:hAnsiTheme="minorHAnsi" w:cstheme="minorHAnsi"/>
+                <w:lang w:val="en-GB"/>
+              </w:rPr>
+              <w:t xml:space="preserve"> de 3 </w:t>
+            </w:r>
+            <w:proofErr w:type="spellStart"/>
+            <w:r>
+              <w:rPr>
+                <w:rFonts w:asciiTheme="minorHAnsi" w:hAnsiTheme="minorHAnsi" w:cstheme="minorHAnsi"/>
+                <w:lang w:val="en-GB"/>
+              </w:rPr>
+              <w:t>personnes</w:t>
+            </w:r>
+            <w:proofErr w:type="spellEnd"/>
+            <w:r>
+              <w:rPr>
+                <w:rFonts w:asciiTheme="minorHAnsi" w:hAnsiTheme="minorHAnsi" w:cstheme="minorHAnsi"/>
+                <w:lang w:val="en-GB"/>
+              </w:rPr>
+              <w:t>.</w:t>
+            </w:r>
           </w:p>
           <w:p>
             <w:pPr>
@@ -5966,28 +6014,21 @@
                 <w:lang w:val="en-GB"/>
               </w:rPr>
             </w:pPr>
-            <w:r>
-              <w:rPr>
-                <w:rFonts w:asciiTheme="minorHAnsi" w:hAnsiTheme="minorHAnsi" w:cstheme="minorHAnsi"/>
-                <w:lang w:val="en-GB"/>
-              </w:rPr>
-              <w:t xml:space="preserve">Mise </w:t>
-            </w:r>
-            <w:proofErr w:type="spellStart"/>
-            <w:r>
-              <w:rPr>
-                <w:rFonts w:asciiTheme="minorHAnsi" w:hAnsiTheme="minorHAnsi" w:cstheme="minorHAnsi"/>
-                <w:lang w:val="en-GB"/>
-              </w:rPr>
-              <w:t>en</w:t>
-            </w:r>
-            <w:proofErr w:type="spellEnd"/>
-            <w:r>
-              <w:rPr>
-                <w:rFonts w:asciiTheme="minorHAnsi" w:hAnsiTheme="minorHAnsi" w:cstheme="minorHAnsi"/>
-                <w:lang w:val="en-GB"/>
-              </w:rPr>
-              <w:t xml:space="preserve"> production du </w:t>
+            <w:proofErr w:type="spellStart"/>
+            <w:r>
+              <w:rPr>
+                <w:rFonts w:asciiTheme="minorHAnsi" w:hAnsiTheme="minorHAnsi" w:cstheme="minorHAnsi"/>
+                <w:lang w:val="en-GB"/>
+              </w:rPr>
+              <w:t>Développement</w:t>
+            </w:r>
+            <w:proofErr w:type="spellEnd"/>
+            <w:r>
+              <w:rPr>
+                <w:rFonts w:asciiTheme="minorHAnsi" w:hAnsiTheme="minorHAnsi" w:cstheme="minorHAnsi"/>
+                <w:lang w:val="en-GB"/>
+              </w:rPr>
+              <w:t xml:space="preserve"> et Exploitation du </w:t>
             </w:r>
             <w:proofErr w:type="spellStart"/>
             <w:r>
@@ -6011,7 +6052,175 @@
                 <w:rFonts w:asciiTheme="minorHAnsi" w:hAnsiTheme="minorHAnsi" w:cstheme="minorHAnsi"/>
                 <w:lang w:val="en-GB"/>
               </w:rPr>
-              <w:t>VoteExpress</w:t>
+              <w:t>VotExpress</w:t>
+            </w:r>
+            <w:proofErr w:type="spellEnd"/>
+            <w:r>
+              <w:rPr>
+                <w:rFonts w:asciiTheme="minorHAnsi" w:hAnsiTheme="minorHAnsi" w:cstheme="minorHAnsi"/>
+                <w:lang w:val="en-GB"/>
+              </w:rPr>
+              <w:t xml:space="preserve">, solution </w:t>
+            </w:r>
+            <w:proofErr w:type="spellStart"/>
+            <w:r>
+              <w:rPr>
+                <w:rFonts w:asciiTheme="minorHAnsi" w:hAnsiTheme="minorHAnsi" w:cstheme="minorHAnsi"/>
+                <w:lang w:val="en-GB"/>
+              </w:rPr>
+              <w:t>d’organisation</w:t>
+            </w:r>
+            <w:proofErr w:type="spellEnd"/>
+            <w:r>
+              <w:rPr>
+                <w:rFonts w:asciiTheme="minorHAnsi" w:hAnsiTheme="minorHAnsi" w:cstheme="minorHAnsi"/>
+                <w:lang w:val="en-GB"/>
+              </w:rPr>
+              <w:t xml:space="preserve"> </w:t>
+            </w:r>
+            <w:proofErr w:type="spellStart"/>
+            <w:r>
+              <w:rPr>
+                <w:rFonts w:asciiTheme="minorHAnsi" w:hAnsiTheme="minorHAnsi" w:cstheme="minorHAnsi"/>
+                <w:lang w:val="en-GB"/>
+              </w:rPr>
+              <w:t>d’élections</w:t>
+            </w:r>
+            <w:proofErr w:type="spellEnd"/>
+          </w:p>
+          <w:p>
+            <w:pPr>
+              <w:pStyle w:val="Paragraphedeliste"/>
+              <w:spacing w:after="0" w:line="240" w:lineRule="auto"/>
+              <w:ind w:left="862"/>
+              <w:rPr>
+                <w:rFonts w:asciiTheme="minorHAnsi" w:hAnsiTheme="minorHAnsi" w:cstheme="minorHAnsi"/>
+                <w:lang w:val="en-GB"/>
+              </w:rPr>
+            </w:pPr>
+            <w:proofErr w:type="spellStart"/>
+            <w:r>
+              <w:rPr>
+                <w:rFonts w:asciiTheme="minorHAnsi" w:hAnsiTheme="minorHAnsi" w:cstheme="minorHAnsi"/>
+                <w:lang w:val="en-GB"/>
+              </w:rPr>
+              <w:t>professionnelles</w:t>
+            </w:r>
+            <w:proofErr w:type="spellEnd"/>
+            <w:r>
+              <w:rPr>
+                <w:rFonts w:asciiTheme="minorHAnsi" w:hAnsiTheme="minorHAnsi" w:cstheme="minorHAnsi"/>
+                <w:lang w:val="en-GB"/>
+              </w:rPr>
+              <w:t xml:space="preserve"> par </w:t>
+            </w:r>
+            <w:proofErr w:type="spellStart"/>
+            <w:r>
+              <w:rPr>
+                <w:rFonts w:asciiTheme="minorHAnsi" w:hAnsiTheme="minorHAnsi" w:cstheme="minorHAnsi"/>
+                <w:lang w:val="en-GB"/>
+              </w:rPr>
+              <w:t>traitement</w:t>
+            </w:r>
+            <w:proofErr w:type="spellEnd"/>
+            <w:r>
+              <w:rPr>
+                <w:rFonts w:asciiTheme="minorHAnsi" w:hAnsiTheme="minorHAnsi" w:cstheme="minorHAnsi"/>
+                <w:lang w:val="en-GB"/>
+              </w:rPr>
+              <w:t xml:space="preserve"> </w:t>
+            </w:r>
+            <w:proofErr w:type="spellStart"/>
+            <w:r>
+              <w:rPr>
+                <w:rFonts w:asciiTheme="minorHAnsi" w:hAnsiTheme="minorHAnsi" w:cstheme="minorHAnsi"/>
+                <w:lang w:val="en-GB"/>
+              </w:rPr>
+              <w:t>électronique</w:t>
+            </w:r>
+            <w:proofErr w:type="spellEnd"/>
+            <w:r>
+              <w:rPr>
+                <w:rFonts w:asciiTheme="minorHAnsi" w:hAnsiTheme="minorHAnsi" w:cstheme="minorHAnsi"/>
+                <w:lang w:val="en-GB"/>
+              </w:rPr>
+              <w:t xml:space="preserve"> des votes par </w:t>
+            </w:r>
+            <w:proofErr w:type="spellStart"/>
+            <w:r>
+              <w:rPr>
+                <w:rFonts w:asciiTheme="minorHAnsi" w:hAnsiTheme="minorHAnsi" w:cstheme="minorHAnsi"/>
+                <w:lang w:val="en-GB"/>
+              </w:rPr>
+              <w:t>correspondance</w:t>
+            </w:r>
+            <w:proofErr w:type="spellEnd"/>
+            <w:r>
+              <w:rPr>
+                <w:rFonts w:asciiTheme="minorHAnsi" w:hAnsiTheme="minorHAnsi" w:cstheme="minorHAnsi"/>
+                <w:lang w:val="en-GB"/>
+              </w:rPr>
+              <w:t>.</w:t>
+            </w:r>
+          </w:p>
+          <w:p>
+            <w:pPr>
+              <w:pStyle w:val="Paragraphedeliste"/>
+              <w:spacing w:after="0" w:line="240" w:lineRule="auto"/>
+              <w:ind w:left="862"/>
+              <w:rPr>
+                <w:rFonts w:asciiTheme="minorHAnsi" w:hAnsiTheme="minorHAnsi" w:cstheme="minorHAnsi"/>
+                <w:lang w:val="en-GB"/>
+              </w:rPr>
+            </w:pPr>
+          </w:p>
+          <w:p>
+            <w:pPr>
+              <w:spacing w:after="0"/>
+              <w:ind w:left="1004"/>
+              <w:rPr>
+                <w:rFonts w:asciiTheme="minorHAnsi" w:hAnsiTheme="minorHAnsi" w:cstheme="minorHAnsi"/>
+                <w:sz w:val="20"/>
+                <w:lang w:val="en-GB"/>
+              </w:rPr>
+            </w:pPr>
+          </w:p>
+          <w:p>
+            <w:pPr>
+              <w:spacing w:after="0"/>
+              <w:ind w:left="284"/>
+              <w:rPr>
+                <w:rFonts w:asciiTheme="minorHAnsi" w:hAnsiTheme="minorHAnsi" w:cstheme="minorHAnsi"/>
+                <w:u w:val="single"/>
+                <w:lang w:val="en-GB"/>
+              </w:rPr>
+            </w:pPr>
+            <w:proofErr w:type="spellStart"/>
+            <w:r>
+              <w:rPr>
+                <w:rFonts w:asciiTheme="minorHAnsi" w:hAnsiTheme="minorHAnsi" w:cstheme="minorHAnsi"/>
+                <w:u w:val="single"/>
+                <w:lang w:val="en-GB"/>
+              </w:rPr>
+              <w:t>Principaux</w:t>
+            </w:r>
+            <w:proofErr w:type="spellEnd"/>
+            <w:r>
+              <w:rPr>
+                <w:rFonts w:asciiTheme="minorHAnsi" w:hAnsiTheme="minorHAnsi" w:cstheme="minorHAnsi"/>
+                <w:u w:val="single"/>
+                <w:lang w:val="en-GB"/>
+              </w:rPr>
+              <w:t xml:space="preserve"> </w:t>
+            </w:r>
+            <w:proofErr w:type="spellStart"/>
+            <w:r>
+              <w:rPr>
+                <w:rFonts w:asciiTheme="minorHAnsi" w:hAnsiTheme="minorHAnsi" w:cstheme="minorHAnsi"/>
+                <w:u w:val="single"/>
+                <w:lang w:val="en-GB"/>
+              </w:rPr>
+              <w:t>résultats</w:t>
             </w:r>
             <w:proofErr w:type="spellEnd"/>
           </w:p>
@@ -6049,82 +6258,33 @@
                 <w:rFonts w:asciiTheme="minorHAnsi" w:hAnsiTheme="minorHAnsi" w:cstheme="minorHAnsi"/>
                 <w:lang w:val="en-GB"/>
               </w:rPr>
-              <w:t xml:space="preserve"> place de </w:t>
-            </w:r>
-            <w:proofErr w:type="spellStart"/>
-            <w:r>
-              <w:rPr>
-                <w:rFonts w:asciiTheme="minorHAnsi" w:hAnsiTheme="minorHAnsi" w:cstheme="minorHAnsi"/>
-                <w:lang w:val="en-GB"/>
-              </w:rPr>
-              <w:t>TaggImage</w:t>
-            </w:r>
-            <w:proofErr w:type="spellEnd"/>
-            <w:r>
-              <w:rPr>
-                <w:rFonts w:asciiTheme="minorHAnsi" w:hAnsiTheme="minorHAnsi" w:cstheme="minorHAnsi"/>
-                <w:lang w:val="en-GB"/>
-              </w:rPr>
-              <w:t xml:space="preserve"> avec installation de cameras et premier controls camera.</w:t>
-            </w:r>
-          </w:p>
-          <w:p>
-            <w:pPr>
-              <w:spacing w:after="0"/>
-              <w:ind w:left="1004"/>
-              <w:rPr>
-                <w:rFonts w:asciiTheme="minorHAnsi" w:hAnsiTheme="minorHAnsi" w:cstheme="minorHAnsi"/>
-                <w:sz w:val="20"/>
-                <w:lang w:val="en-GB"/>
-              </w:rPr>
-            </w:pPr>
-          </w:p>
-          <w:p>
-            <w:pPr>
-              <w:spacing w:after="0"/>
-              <w:ind w:left="284"/>
-              <w:rPr>
-                <w:rFonts w:asciiTheme="minorHAnsi" w:hAnsiTheme="minorHAnsi" w:cstheme="minorHAnsi"/>
-                <w:u w:val="single"/>
-                <w:lang w:val="en-GB"/>
-              </w:rPr>
-            </w:pPr>
-            <w:proofErr w:type="spellStart"/>
-            <w:r>
-              <w:rPr>
-                <w:rFonts w:asciiTheme="minorHAnsi" w:hAnsiTheme="minorHAnsi" w:cstheme="minorHAnsi"/>
-                <w:u w:val="single"/>
-                <w:lang w:val="en-GB"/>
-              </w:rPr>
-              <w:t>Outils</w:t>
-            </w:r>
-            <w:proofErr w:type="spellEnd"/>
-            <w:r>
-              <w:rPr>
-                <w:rFonts w:asciiTheme="minorHAnsi" w:hAnsiTheme="minorHAnsi" w:cstheme="minorHAnsi"/>
-                <w:u w:val="single"/>
-                <w:lang w:val="en-GB"/>
-              </w:rPr>
-              <w:t>/</w:t>
-            </w:r>
-            <w:proofErr w:type="spellStart"/>
-            <w:r>
-              <w:rPr>
-                <w:rFonts w:asciiTheme="minorHAnsi" w:hAnsiTheme="minorHAnsi" w:cstheme="minorHAnsi"/>
-                <w:u w:val="single"/>
-                <w:lang w:val="en-GB"/>
-              </w:rPr>
-              <w:t>Environnement</w:t>
-            </w:r>
-            <w:proofErr w:type="spellEnd"/>
-            <w:r>
-              <w:rPr>
-                <w:rFonts w:asciiTheme="minorHAnsi" w:hAnsiTheme="minorHAnsi" w:cstheme="minorHAnsi"/>
-                <w:u w:val="single"/>
-                <w:lang w:val="en-GB"/>
-              </w:rPr>
-              <w:t xml:space="preserve"> technique</w:t>
-            </w:r>
+              <w:t xml:space="preserve"> production du </w:t>
+            </w:r>
+            <w:proofErr w:type="spellStart"/>
+            <w:r>
+              <w:rPr>
+                <w:rFonts w:asciiTheme="minorHAnsi" w:hAnsiTheme="minorHAnsi" w:cstheme="minorHAnsi"/>
+                <w:lang w:val="en-GB"/>
+              </w:rPr>
+              <w:t>logiciel</w:t>
+            </w:r>
+            <w:proofErr w:type="spellEnd"/>
+            <w:r>
+              <w:rPr>
+                <w:rFonts w:asciiTheme="minorHAnsi" w:hAnsiTheme="minorHAnsi" w:cstheme="minorHAnsi"/>
+                <w:lang w:val="en-GB"/>
+              </w:rPr>
+              <w:t xml:space="preserve"> </w:t>
+            </w:r>
+            <w:proofErr w:type="spellStart"/>
+            <w:r>
+              <w:rPr>
+                <w:rFonts w:asciiTheme="minorHAnsi" w:hAnsiTheme="minorHAnsi" w:cstheme="minorHAnsi"/>
+                <w:lang w:val="en-GB"/>
+              </w:rPr>
+              <w:t>VoteExpress</w:t>
+            </w:r>
+            <w:proofErr w:type="spellEnd"/>
           </w:p>
           <w:p>
             <w:pPr>
@@ -6144,7 +6304,39 @@
                 <w:rFonts w:asciiTheme="minorHAnsi" w:hAnsiTheme="minorHAnsi" w:cstheme="minorHAnsi"/>
                 <w:lang w:val="en-GB"/>
               </w:rPr>
-              <w:t>C/C++, Turbo Pascal, Java, Visual Studio</w:t>
+              <w:t xml:space="preserve">Mise </w:t>
+            </w:r>
+            <w:proofErr w:type="spellStart"/>
+            <w:r>
+              <w:rPr>
+                <w:rFonts w:asciiTheme="minorHAnsi" w:hAnsiTheme="minorHAnsi" w:cstheme="minorHAnsi"/>
+                <w:lang w:val="en-GB"/>
+              </w:rPr>
+              <w:t>en</w:t>
+            </w:r>
+            <w:proofErr w:type="spellEnd"/>
+            <w:r>
+              <w:rPr>
+                <w:rFonts w:asciiTheme="minorHAnsi" w:hAnsiTheme="minorHAnsi" w:cstheme="minorHAnsi"/>
+                <w:lang w:val="en-GB"/>
+              </w:rPr>
+              <w:t xml:space="preserve"> place de </w:t>
+            </w:r>
+            <w:proofErr w:type="spellStart"/>
+            <w:r>
+              <w:rPr>
+                <w:rFonts w:asciiTheme="minorHAnsi" w:hAnsiTheme="minorHAnsi" w:cstheme="minorHAnsi"/>
+                <w:lang w:val="en-GB"/>
+              </w:rPr>
+              <w:t>TaggImage</w:t>
+            </w:r>
+            <w:proofErr w:type="spellEnd"/>
+            <w:r>
+              <w:rPr>
+                <w:rFonts w:asciiTheme="minorHAnsi" w:hAnsiTheme="minorHAnsi" w:cstheme="minorHAnsi"/>
+                <w:lang w:val="en-GB"/>
+              </w:rPr>
+              <w:t xml:space="preserve"> avec installation de cameras et premier controls camera.</w:t>
             </w:r>
           </w:p>
           <w:p>
@@ -6154,6 +6346,85 @@
               <w:rPr>
                 <w:rFonts w:asciiTheme="minorHAnsi" w:hAnsiTheme="minorHAnsi" w:cstheme="minorHAnsi"/>
                 <w:sz w:val="20"/>
+                <w:lang w:val="en-GB"/>
+              </w:rPr>
+            </w:pPr>
+          </w:p>
+          <w:p>
+            <w:pPr>
+              <w:spacing w:after="0"/>
+              <w:ind w:left="284"/>
+              <w:rPr>
+                <w:rFonts w:asciiTheme="minorHAnsi" w:hAnsiTheme="minorHAnsi" w:cstheme="minorHAnsi"/>
+                <w:u w:val="single"/>
+                <w:lang w:val="en-GB"/>
+              </w:rPr>
+            </w:pPr>
+            <w:proofErr w:type="spellStart"/>
+            <w:r>
+              <w:rPr>
+                <w:rFonts w:asciiTheme="minorHAnsi" w:hAnsiTheme="minorHAnsi" w:cstheme="minorHAnsi"/>
+                <w:u w:val="single"/>
+                <w:lang w:val="en-GB"/>
+              </w:rPr>
+              <w:t>Outils</w:t>
+            </w:r>
+            <w:proofErr w:type="spellEnd"/>
+            <w:r>
+              <w:rPr>
+                <w:rFonts w:asciiTheme="minorHAnsi" w:hAnsiTheme="minorHAnsi" w:cstheme="minorHAnsi"/>
+                <w:u w:val="single"/>
+                <w:lang w:val="en-GB"/>
+              </w:rPr>
+              <w:t>/</w:t>
+            </w:r>
+            <w:proofErr w:type="spellStart"/>
+            <w:r>
+              <w:rPr>
+                <w:rFonts w:asciiTheme="minorHAnsi" w:hAnsiTheme="minorHAnsi" w:cstheme="minorHAnsi"/>
+                <w:u w:val="single"/>
+                <w:lang w:val="en-GB"/>
+              </w:rPr>
+              <w:t>Environnement</w:t>
+            </w:r>
+            <w:proofErr w:type="spellEnd"/>
+            <w:r>
+              <w:rPr>
+                <w:rFonts w:asciiTheme="minorHAnsi" w:hAnsiTheme="minorHAnsi" w:cstheme="minorHAnsi"/>
+                <w:u w:val="single"/>
+                <w:lang w:val="en-GB"/>
+              </w:rPr>
+              <w:t xml:space="preserve"> technique</w:t>
+            </w:r>
+          </w:p>
+          <w:p>
+            <w:pPr>
+              <w:pStyle w:val="Paragraphedeliste"/>
+              <w:numPr>
+                <w:ilvl w:val="0"/>
+                <w:numId w:val="5"/>
+              </w:numPr>
+              <w:spacing w:after="0" w:line="240" w:lineRule="auto"/>
+              <w:rPr>
+                <w:rFonts w:asciiTheme="minorHAnsi" w:hAnsiTheme="minorHAnsi" w:cstheme="minorHAnsi"/>
+                <w:lang w:val="en-GB"/>
+              </w:rPr>
+            </w:pPr>
+            <w:r>
+              <w:rPr>
+                <w:rFonts w:asciiTheme="minorHAnsi" w:hAnsiTheme="minorHAnsi" w:cstheme="minorHAnsi"/>
+                <w:lang w:val="en-GB"/>
+              </w:rPr>
+              <w:t>C/C++, Turbo Pascal, Java, Visual Studio</w:t>
+            </w:r>
+          </w:p>
+          <w:p>
+            <w:pPr>
+              <w:spacing w:after="0"/>
+              <w:ind w:left="1004"/>
+              <w:rPr>
+                <w:rFonts w:asciiTheme="minorHAnsi" w:hAnsiTheme="minorHAnsi" w:cstheme="minorHAnsi"/>
+                <w:sz w:val="20"/>
                 <w:szCs w:val="20"/>
                 <w:lang w:val="en-GB"/>
               </w:rPr>
@@ -6169,6 +6440,8 @@
             </w:pPr>
           </w:p>
         </w:tc>
+        <w:bookmarkStart w:id="0" w:name="_GoBack"/>
+        <w:bookmarkEnd w:id="0"/>
       </w:tr>
     </w:tbl>
     <w:p>
@@ -6600,17 +6873,6 @@
       <w:pPr>
         <w:ind w:left="284"/>
         <w:jc w:val="center"/>
-        <w:rPr>
-          <w:rFonts w:ascii="Verdana" w:hAnsi="Verdana"/>
-          <w:b/>
-          <w:color w:val="404040"/>
-          <w:lang w:val="en-US"/>
-        </w:rPr>
-      </w:pPr>
-    </w:p>
-    <w:p>
-      <w:pPr>
-        <w:ind w:left="284"/>
         <w:rPr>
           <w:rFonts w:ascii="Verdana" w:hAnsi="Verdana"/>
           <w:b/>
@@ -9814,7 +10076,7 @@
 </file>
 
 <file path=customXml/itemProps4.xml><?xml version="1.0" encoding="utf-8"?>
-<ds:datastoreItem xmlns:ds="http://schemas.openxmlformats.org/officeDocument/2006/customXml" ds:itemID="{8D3E3E02-6C5A-48FF-A65C-056F52D796C2}">
+<ds:datastoreItem xmlns:ds="http://schemas.openxmlformats.org/officeDocument/2006/customXml" ds:itemID="{01A5E0E4-3153-43F9-A8E3-6CE7777982FD}">
   <ds:schemaRefs>
     <ds:schemaRef ds:uri="http://schemas.openxmlformats.org/officeDocument/2006/bibliography"/>
   </ds:schemaRefs>

--- a/Template Competences File 2018 FR.docx
+++ b/Template Competences File 2018 FR.docx
@@ -2776,12 +2776,52 @@
           </w:p>
           <w:p>
             <w:pPr>
-              <w:pStyle w:val="Paragraphedeliste"/>
-              <w:rPr>
-                <w:rFonts w:asciiTheme="minorHAnsi" w:hAnsiTheme="minorHAnsi" w:cstheme="minorHAnsi"/>
-                <w:lang w:val="en-GB"/>
-              </w:rPr>
-            </w:pPr>
+              <w:spacing w:after="0"/>
+              <w:rPr>
+                <w:rFonts w:asciiTheme="minorHAnsi" w:hAnsiTheme="minorHAnsi" w:cstheme="minorHAnsi"/>
+                <w:sz w:val="20"/>
+                <w:lang w:val="en-GB"/>
+              </w:rPr>
+            </w:pPr>
+          </w:p>
+          <w:p>
+            <w:pPr>
+              <w:spacing w:after="0"/>
+              <w:ind w:left="284"/>
+              <w:rPr>
+                <w:rFonts w:asciiTheme="minorHAnsi" w:hAnsiTheme="minorHAnsi" w:cstheme="minorHAnsi"/>
+                <w:u w:val="single"/>
+                <w:lang w:val="en-GB"/>
+              </w:rPr>
+            </w:pPr>
+            <w:proofErr w:type="spellStart"/>
+            <w:r>
+              <w:rPr>
+                <w:rFonts w:asciiTheme="minorHAnsi" w:hAnsiTheme="minorHAnsi" w:cstheme="minorHAnsi"/>
+                <w:u w:val="single"/>
+                <w:lang w:val="en-GB"/>
+              </w:rPr>
+              <w:t>Principaux</w:t>
+            </w:r>
+            <w:proofErr w:type="spellEnd"/>
+            <w:r>
+              <w:rPr>
+                <w:rFonts w:asciiTheme="minorHAnsi" w:hAnsiTheme="minorHAnsi" w:cstheme="minorHAnsi"/>
+                <w:u w:val="single"/>
+                <w:lang w:val="en-GB"/>
+              </w:rPr>
+              <w:t xml:space="preserve"> </w:t>
+            </w:r>
+            <w:proofErr w:type="spellStart"/>
+            <w:r>
+              <w:rPr>
+                <w:rFonts w:asciiTheme="minorHAnsi" w:hAnsiTheme="minorHAnsi" w:cstheme="minorHAnsi"/>
+                <w:u w:val="single"/>
+                <w:lang w:val="en-GB"/>
+              </w:rPr>
+              <w:t>résultats</w:t>
+            </w:r>
+            <w:proofErr w:type="spellEnd"/>
           </w:p>
           <w:p>
             <w:pPr>
@@ -2801,59 +2841,20 @@
                 <w:rFonts w:asciiTheme="minorHAnsi" w:hAnsiTheme="minorHAnsi" w:cstheme="minorHAnsi"/>
                 <w:lang w:val="en-GB"/>
               </w:rPr>
-              <w:t xml:space="preserve">Migration de </w:t>
-            </w:r>
-            <w:proofErr w:type="spellStart"/>
-            <w:r>
-              <w:rPr>
-                <w:rFonts w:asciiTheme="minorHAnsi" w:hAnsiTheme="minorHAnsi" w:cstheme="minorHAnsi"/>
-                <w:lang w:val="en-GB"/>
-              </w:rPr>
-              <w:t>Graphtalk</w:t>
-            </w:r>
-            <w:proofErr w:type="spellEnd"/>
-            <w:r>
-              <w:rPr>
-                <w:rFonts w:asciiTheme="minorHAnsi" w:hAnsiTheme="minorHAnsi" w:cstheme="minorHAnsi"/>
-                <w:lang w:val="en-GB"/>
-              </w:rPr>
-              <w:t xml:space="preserve"> AIA sous Docker.</w:t>
-            </w:r>
-          </w:p>
-          <w:p>
-            <w:pPr>
-              <w:spacing w:after="0"/>
-              <w:rPr>
-                <w:rFonts w:asciiTheme="minorHAnsi" w:hAnsiTheme="minorHAnsi" w:cstheme="minorHAnsi"/>
-                <w:sz w:val="20"/>
-                <w:lang w:val="en-GB"/>
-              </w:rPr>
-            </w:pPr>
-          </w:p>
-          <w:p>
-            <w:pPr>
-              <w:spacing w:after="0"/>
-              <w:ind w:left="284"/>
-              <w:rPr>
-                <w:rFonts w:asciiTheme="minorHAnsi" w:hAnsiTheme="minorHAnsi" w:cstheme="minorHAnsi"/>
-                <w:u w:val="single"/>
-                <w:lang w:val="en-GB"/>
-              </w:rPr>
-            </w:pPr>
-            <w:proofErr w:type="spellStart"/>
-            <w:r>
-              <w:rPr>
-                <w:rFonts w:asciiTheme="minorHAnsi" w:hAnsiTheme="minorHAnsi" w:cstheme="minorHAnsi"/>
-                <w:u w:val="single"/>
-                <w:lang w:val="en-GB"/>
-              </w:rPr>
-              <w:t>Principaux</w:t>
-            </w:r>
-            <w:proofErr w:type="spellEnd"/>
-            <w:r>
-              <w:rPr>
-                <w:rFonts w:asciiTheme="minorHAnsi" w:hAnsiTheme="minorHAnsi" w:cstheme="minorHAnsi"/>
-                <w:u w:val="single"/>
+              <w:t xml:space="preserve">Cycle </w:t>
+            </w:r>
+            <w:proofErr w:type="spellStart"/>
+            <w:r>
+              <w:rPr>
+                <w:rFonts w:asciiTheme="minorHAnsi" w:hAnsiTheme="minorHAnsi" w:cstheme="minorHAnsi"/>
+                <w:lang w:val="en-GB"/>
+              </w:rPr>
+              <w:t>Devops</w:t>
+            </w:r>
+            <w:proofErr w:type="spellEnd"/>
+            <w:r>
+              <w:rPr>
+                <w:rFonts w:asciiTheme="minorHAnsi" w:hAnsiTheme="minorHAnsi" w:cstheme="minorHAnsi"/>
                 <w:lang w:val="en-GB"/>
               </w:rPr>
               <w:t xml:space="preserve"> </w:t>
@@ -2862,12 +2863,50 @@
             <w:r>
               <w:rPr>
                 <w:rFonts w:asciiTheme="minorHAnsi" w:hAnsiTheme="minorHAnsi" w:cstheme="minorHAnsi"/>
-                <w:u w:val="single"/>
-                <w:lang w:val="en-GB"/>
-              </w:rPr>
-              <w:t>résultats</w:t>
-            </w:r>
-            <w:proofErr w:type="spellEnd"/>
+                <w:lang w:val="en-GB"/>
+              </w:rPr>
+              <w:t>réalisé</w:t>
+            </w:r>
+            <w:proofErr w:type="spellEnd"/>
+            <w:r>
+              <w:rPr>
+                <w:rFonts w:asciiTheme="minorHAnsi" w:hAnsiTheme="minorHAnsi" w:cstheme="minorHAnsi"/>
+                <w:lang w:val="en-GB"/>
+              </w:rPr>
+              <w:t xml:space="preserve"> sous AWS à </w:t>
+            </w:r>
+            <w:proofErr w:type="spellStart"/>
+            <w:r>
+              <w:rPr>
+                <w:rFonts w:asciiTheme="minorHAnsi" w:hAnsiTheme="minorHAnsi" w:cstheme="minorHAnsi"/>
+                <w:lang w:val="en-GB"/>
+              </w:rPr>
+              <w:t>l’aide</w:t>
+            </w:r>
+            <w:proofErr w:type="spellEnd"/>
+            <w:r>
+              <w:rPr>
+                <w:rFonts w:asciiTheme="minorHAnsi" w:hAnsiTheme="minorHAnsi" w:cstheme="minorHAnsi"/>
+                <w:lang w:val="en-GB"/>
+              </w:rPr>
+              <w:t xml:space="preserve"> </w:t>
+            </w:r>
+            <w:proofErr w:type="spellStart"/>
+            <w:r>
+              <w:rPr>
+                <w:rFonts w:asciiTheme="minorHAnsi" w:hAnsiTheme="minorHAnsi" w:cstheme="minorHAnsi"/>
+                <w:lang w:val="en-GB"/>
+              </w:rPr>
+              <w:t>d’ECS</w:t>
+            </w:r>
+            <w:proofErr w:type="spellEnd"/>
+            <w:r>
+              <w:rPr>
+                <w:rFonts w:asciiTheme="minorHAnsi" w:hAnsiTheme="minorHAnsi" w:cstheme="minorHAnsi"/>
+                <w:lang w:val="en-GB"/>
+              </w:rPr>
+              <w:t>, Jenkins, Docker</w:t>
+            </w:r>
           </w:p>
           <w:p>
             <w:pPr>
@@ -2882,20 +2921,13 @@
                 <w:lang w:val="en-GB"/>
               </w:rPr>
             </w:pPr>
-            <w:r>
-              <w:rPr>
-                <w:rFonts w:asciiTheme="minorHAnsi" w:hAnsiTheme="minorHAnsi" w:cstheme="minorHAnsi"/>
-                <w:lang w:val="en-GB"/>
-              </w:rPr>
-              <w:t xml:space="preserve">Cycle </w:t>
-            </w:r>
-            <w:proofErr w:type="spellStart"/>
-            <w:r>
-              <w:rPr>
-                <w:rFonts w:asciiTheme="minorHAnsi" w:hAnsiTheme="minorHAnsi" w:cstheme="minorHAnsi"/>
-                <w:lang w:val="en-GB"/>
-              </w:rPr>
-              <w:t>Devops</w:t>
+            <w:proofErr w:type="spellStart"/>
+            <w:r>
+              <w:rPr>
+                <w:rFonts w:asciiTheme="minorHAnsi" w:hAnsiTheme="minorHAnsi" w:cstheme="minorHAnsi"/>
+                <w:lang w:val="en-GB"/>
+              </w:rPr>
+              <w:t>Projet</w:t>
             </w:r>
             <w:proofErr w:type="spellEnd"/>
             <w:r>
@@ -2911,23 +2943,7 @@
                 <w:rFonts w:asciiTheme="minorHAnsi" w:hAnsiTheme="minorHAnsi" w:cstheme="minorHAnsi"/>
                 <w:lang w:val="en-GB"/>
               </w:rPr>
-              <w:t>réalisé</w:t>
-            </w:r>
-            <w:proofErr w:type="spellEnd"/>
-            <w:r>
-              <w:rPr>
-                <w:rFonts w:asciiTheme="minorHAnsi" w:hAnsiTheme="minorHAnsi" w:cstheme="minorHAnsi"/>
-                <w:lang w:val="en-GB"/>
-              </w:rPr>
-              <w:t xml:space="preserve"> sous AWS à </w:t>
-            </w:r>
-            <w:proofErr w:type="spellStart"/>
-            <w:r>
-              <w:rPr>
-                <w:rFonts w:asciiTheme="minorHAnsi" w:hAnsiTheme="minorHAnsi" w:cstheme="minorHAnsi"/>
-                <w:lang w:val="en-GB"/>
-              </w:rPr>
-              <w:t>l’aide</w:t>
+              <w:t>en</w:t>
             </w:r>
             <w:proofErr w:type="spellEnd"/>
             <w:r>
@@ -2943,15 +2959,45 @@
                 <w:rFonts w:asciiTheme="minorHAnsi" w:hAnsiTheme="minorHAnsi" w:cstheme="minorHAnsi"/>
                 <w:lang w:val="en-GB"/>
               </w:rPr>
-              <w:t>d’ECS</w:t>
-            </w:r>
-            <w:proofErr w:type="spellEnd"/>
-            <w:r>
-              <w:rPr>
-                <w:rFonts w:asciiTheme="minorHAnsi" w:hAnsiTheme="minorHAnsi" w:cstheme="minorHAnsi"/>
-                <w:lang w:val="en-GB"/>
-              </w:rPr>
-              <w:t>, Jenkins, Docker</w:t>
+              <w:t>cours</w:t>
+            </w:r>
+            <w:proofErr w:type="spellEnd"/>
+            <w:r>
+              <w:rPr>
+                <w:rFonts w:asciiTheme="minorHAnsi" w:hAnsiTheme="minorHAnsi" w:cstheme="minorHAnsi"/>
+                <w:lang w:val="en-GB"/>
+              </w:rPr>
+              <w:t xml:space="preserve"> de </w:t>
+            </w:r>
+            <w:proofErr w:type="spellStart"/>
+            <w:r>
+              <w:rPr>
+                <w:rFonts w:asciiTheme="minorHAnsi" w:hAnsiTheme="minorHAnsi" w:cstheme="minorHAnsi"/>
+                <w:lang w:val="en-GB"/>
+              </w:rPr>
+              <w:t>déploiement</w:t>
+            </w:r>
+            <w:proofErr w:type="spellEnd"/>
+            <w:r>
+              <w:rPr>
+                <w:rFonts w:asciiTheme="minorHAnsi" w:hAnsiTheme="minorHAnsi" w:cstheme="minorHAnsi"/>
+                <w:lang w:val="en-GB"/>
+              </w:rPr>
+              <w:t xml:space="preserve"> </w:t>
+            </w:r>
+            <w:r>
+              <w:rPr>
+                <w:rFonts w:asciiTheme="minorHAnsi" w:hAnsiTheme="minorHAnsi" w:cstheme="minorHAnsi"/>
+                <w:lang w:val="en-GB"/>
+              </w:rPr>
+              <w:t xml:space="preserve">chez les clients </w:t>
+            </w:r>
+            <w:r>
+              <w:rPr>
+                <w:rFonts w:asciiTheme="minorHAnsi" w:hAnsiTheme="minorHAnsi" w:cstheme="minorHAnsi"/>
+                <w:lang w:val="en-GB"/>
+              </w:rPr>
+              <w:t xml:space="preserve"> </w:t>
             </w:r>
           </w:p>
           <w:p>
@@ -2967,83 +3013,102 @@
                 <w:lang w:val="en-GB"/>
               </w:rPr>
             </w:pPr>
-            <w:proofErr w:type="spellStart"/>
-            <w:r>
-              <w:rPr>
-                <w:rFonts w:asciiTheme="minorHAnsi" w:hAnsiTheme="minorHAnsi" w:cstheme="minorHAnsi"/>
-                <w:lang w:val="en-GB"/>
-              </w:rPr>
-              <w:t>Projet</w:t>
-            </w:r>
-            <w:proofErr w:type="spellEnd"/>
-            <w:r>
-              <w:rPr>
-                <w:rFonts w:asciiTheme="minorHAnsi" w:hAnsiTheme="minorHAnsi" w:cstheme="minorHAnsi"/>
-                <w:lang w:val="en-GB"/>
-              </w:rPr>
-              <w:t xml:space="preserve"> </w:t>
-            </w:r>
-            <w:proofErr w:type="spellStart"/>
-            <w:r>
-              <w:rPr>
-                <w:rFonts w:asciiTheme="minorHAnsi" w:hAnsiTheme="minorHAnsi" w:cstheme="minorHAnsi"/>
-                <w:lang w:val="en-GB"/>
-              </w:rPr>
-              <w:t>en</w:t>
-            </w:r>
-            <w:proofErr w:type="spellEnd"/>
-            <w:r>
-              <w:rPr>
-                <w:rFonts w:asciiTheme="minorHAnsi" w:hAnsiTheme="minorHAnsi" w:cstheme="minorHAnsi"/>
-                <w:lang w:val="en-GB"/>
-              </w:rPr>
-              <w:t xml:space="preserve"> </w:t>
-            </w:r>
-            <w:proofErr w:type="spellStart"/>
-            <w:r>
-              <w:rPr>
-                <w:rFonts w:asciiTheme="minorHAnsi" w:hAnsiTheme="minorHAnsi" w:cstheme="minorHAnsi"/>
-                <w:lang w:val="en-GB"/>
-              </w:rPr>
-              <w:t>cours</w:t>
-            </w:r>
-            <w:proofErr w:type="spellEnd"/>
-            <w:r>
-              <w:rPr>
-                <w:rFonts w:asciiTheme="minorHAnsi" w:hAnsiTheme="minorHAnsi" w:cstheme="minorHAnsi"/>
-                <w:lang w:val="en-GB"/>
-              </w:rPr>
-              <w:t xml:space="preserve"> de </w:t>
-            </w:r>
-            <w:proofErr w:type="spellStart"/>
-            <w:r>
-              <w:rPr>
-                <w:rFonts w:asciiTheme="minorHAnsi" w:hAnsiTheme="minorHAnsi" w:cstheme="minorHAnsi"/>
-                <w:lang w:val="en-GB"/>
-              </w:rPr>
-              <w:t>déploiement</w:t>
-            </w:r>
-            <w:proofErr w:type="spellEnd"/>
-            <w:r>
-              <w:rPr>
-                <w:rFonts w:asciiTheme="minorHAnsi" w:hAnsiTheme="minorHAnsi" w:cstheme="minorHAnsi"/>
-                <w:lang w:val="en-GB"/>
-              </w:rPr>
-              <w:t xml:space="preserve"> </w:t>
-            </w:r>
-            <w:r>
-              <w:rPr>
-                <w:rFonts w:asciiTheme="minorHAnsi" w:hAnsiTheme="minorHAnsi" w:cstheme="minorHAnsi"/>
-                <w:lang w:val="en-GB"/>
-              </w:rPr>
-              <w:t xml:space="preserve">chez les clients </w:t>
-            </w:r>
-            <w:r>
-              <w:rPr>
-                <w:rFonts w:asciiTheme="minorHAnsi" w:hAnsiTheme="minorHAnsi" w:cstheme="minorHAnsi"/>
-                <w:lang w:val="en-GB"/>
-              </w:rPr>
-              <w:t xml:space="preserve"> </w:t>
+            <w:r>
+              <w:rPr>
+                <w:rFonts w:asciiTheme="minorHAnsi" w:hAnsiTheme="minorHAnsi" w:cstheme="minorHAnsi"/>
+                <w:lang w:val="en-GB"/>
+              </w:rPr>
+              <w:t xml:space="preserve">Début de </w:t>
+            </w:r>
+            <w:proofErr w:type="spellStart"/>
+            <w:r>
+              <w:rPr>
+                <w:rFonts w:asciiTheme="minorHAnsi" w:hAnsiTheme="minorHAnsi" w:cstheme="minorHAnsi"/>
+                <w:lang w:val="en-GB"/>
+              </w:rPr>
+              <w:t>l’étude</w:t>
+            </w:r>
+            <w:proofErr w:type="spellEnd"/>
+            <w:r>
+              <w:rPr>
+                <w:rFonts w:asciiTheme="minorHAnsi" w:hAnsiTheme="minorHAnsi" w:cstheme="minorHAnsi"/>
+                <w:lang w:val="en-GB"/>
+              </w:rPr>
+              <w:t xml:space="preserve"> de la migration de </w:t>
+            </w:r>
+            <w:proofErr w:type="spellStart"/>
+            <w:r>
+              <w:rPr>
+                <w:rFonts w:asciiTheme="minorHAnsi" w:hAnsiTheme="minorHAnsi" w:cstheme="minorHAnsi"/>
+                <w:lang w:val="en-GB"/>
+              </w:rPr>
+              <w:t>Graphtalk</w:t>
+            </w:r>
+            <w:proofErr w:type="spellEnd"/>
+            <w:r>
+              <w:rPr>
+                <w:rFonts w:asciiTheme="minorHAnsi" w:hAnsiTheme="minorHAnsi" w:cstheme="minorHAnsi"/>
+                <w:lang w:val="en-GB"/>
+              </w:rPr>
+              <w:t xml:space="preserve"> AIA sous docker.</w:t>
+            </w:r>
+          </w:p>
+          <w:p>
+            <w:pPr>
+              <w:spacing w:after="0"/>
+              <w:ind w:left="1004"/>
+              <w:rPr>
+                <w:rFonts w:asciiTheme="minorHAnsi" w:hAnsiTheme="minorHAnsi" w:cstheme="minorHAnsi"/>
+                <w:sz w:val="20"/>
+                <w:lang w:val="en-GB"/>
+              </w:rPr>
+            </w:pPr>
+          </w:p>
+          <w:p>
+            <w:pPr>
+              <w:spacing w:after="0"/>
+              <w:ind w:left="284"/>
+              <w:rPr>
+                <w:rFonts w:asciiTheme="minorHAnsi" w:hAnsiTheme="minorHAnsi" w:cstheme="minorHAnsi"/>
+                <w:u w:val="single"/>
+                <w:lang w:val="en-GB"/>
+              </w:rPr>
+            </w:pPr>
+            <w:proofErr w:type="spellStart"/>
+            <w:r>
+              <w:rPr>
+                <w:rFonts w:asciiTheme="minorHAnsi" w:hAnsiTheme="minorHAnsi" w:cstheme="minorHAnsi"/>
+                <w:u w:val="single"/>
+                <w:lang w:val="en-GB"/>
+              </w:rPr>
+              <w:t>Outils</w:t>
+            </w:r>
+            <w:proofErr w:type="spellEnd"/>
+            <w:r>
+              <w:rPr>
+                <w:rFonts w:asciiTheme="minorHAnsi" w:hAnsiTheme="minorHAnsi" w:cstheme="minorHAnsi"/>
+                <w:u w:val="single"/>
+                <w:lang w:val="en-GB"/>
+              </w:rPr>
+              <w:t>/</w:t>
+            </w:r>
+            <w:proofErr w:type="spellStart"/>
+            <w:r>
+              <w:rPr>
+                <w:rFonts w:asciiTheme="minorHAnsi" w:hAnsiTheme="minorHAnsi" w:cstheme="minorHAnsi"/>
+                <w:u w:val="single"/>
+                <w:lang w:val="en-GB"/>
+              </w:rPr>
+              <w:t>Environnement</w:t>
+            </w:r>
+            <w:proofErr w:type="spellEnd"/>
+            <w:r>
+              <w:rPr>
+                <w:rFonts w:asciiTheme="minorHAnsi" w:hAnsiTheme="minorHAnsi" w:cstheme="minorHAnsi"/>
+                <w:u w:val="single"/>
+                <w:lang w:val="en-GB"/>
+              </w:rPr>
+              <w:t xml:space="preserve"> technique</w:t>
             </w:r>
           </w:p>
           <w:p>
@@ -3064,97 +3129,14 @@
                 <w:rFonts w:asciiTheme="minorHAnsi" w:hAnsiTheme="minorHAnsi" w:cstheme="minorHAnsi"/>
                 <w:lang w:val="en-GB"/>
               </w:rPr>
-              <w:t xml:space="preserve">Début de </w:t>
-            </w:r>
-            <w:proofErr w:type="spellStart"/>
-            <w:r>
-              <w:rPr>
-                <w:rFonts w:asciiTheme="minorHAnsi" w:hAnsiTheme="minorHAnsi" w:cstheme="minorHAnsi"/>
-                <w:lang w:val="en-GB"/>
-              </w:rPr>
-              <w:t>l’étude</w:t>
-            </w:r>
-            <w:proofErr w:type="spellEnd"/>
-            <w:r>
-              <w:rPr>
-                <w:rFonts w:asciiTheme="minorHAnsi" w:hAnsiTheme="minorHAnsi" w:cstheme="minorHAnsi"/>
-                <w:lang w:val="en-GB"/>
-              </w:rPr>
-              <w:t xml:space="preserve"> de la migration de </w:t>
-            </w:r>
-            <w:proofErr w:type="spellStart"/>
-            <w:r>
-              <w:rPr>
-                <w:rFonts w:asciiTheme="minorHAnsi" w:hAnsiTheme="minorHAnsi" w:cstheme="minorHAnsi"/>
-                <w:lang w:val="en-GB"/>
-              </w:rPr>
-              <w:t>Graphtalk</w:t>
-            </w:r>
-            <w:proofErr w:type="spellEnd"/>
-            <w:r>
-              <w:rPr>
-                <w:rFonts w:asciiTheme="minorHAnsi" w:hAnsiTheme="minorHAnsi" w:cstheme="minorHAnsi"/>
-                <w:lang w:val="en-GB"/>
-              </w:rPr>
-              <w:t xml:space="preserve"> AIA sous docker.</w:t>
-            </w:r>
-          </w:p>
-          <w:p>
-            <w:pPr>
-              <w:spacing w:after="0"/>
-              <w:ind w:left="1004"/>
-              <w:rPr>
-                <w:rFonts w:asciiTheme="minorHAnsi" w:hAnsiTheme="minorHAnsi" w:cstheme="minorHAnsi"/>
-                <w:sz w:val="20"/>
-                <w:lang w:val="en-GB"/>
-              </w:rPr>
-            </w:pPr>
-          </w:p>
-          <w:p>
-            <w:pPr>
-              <w:spacing w:after="0"/>
-              <w:ind w:left="284"/>
-              <w:rPr>
-                <w:rFonts w:asciiTheme="minorHAnsi" w:hAnsiTheme="minorHAnsi" w:cstheme="minorHAnsi"/>
-                <w:u w:val="single"/>
-                <w:lang w:val="en-GB"/>
-              </w:rPr>
-            </w:pPr>
-            <w:proofErr w:type="spellStart"/>
-            <w:r>
-              <w:rPr>
-                <w:rFonts w:asciiTheme="minorHAnsi" w:hAnsiTheme="minorHAnsi" w:cstheme="minorHAnsi"/>
-                <w:u w:val="single"/>
-                <w:lang w:val="en-GB"/>
-              </w:rPr>
-              <w:t>Outils</w:t>
-            </w:r>
-            <w:proofErr w:type="spellEnd"/>
-            <w:r>
-              <w:rPr>
-                <w:rFonts w:asciiTheme="minorHAnsi" w:hAnsiTheme="minorHAnsi" w:cstheme="minorHAnsi"/>
-                <w:u w:val="single"/>
-                <w:lang w:val="en-GB"/>
-              </w:rPr>
-              <w:t>/</w:t>
-            </w:r>
-            <w:proofErr w:type="spellStart"/>
-            <w:r>
-              <w:rPr>
-                <w:rFonts w:asciiTheme="minorHAnsi" w:hAnsiTheme="minorHAnsi" w:cstheme="minorHAnsi"/>
-                <w:u w:val="single"/>
-                <w:lang w:val="en-GB"/>
-              </w:rPr>
-              <w:t>Environnement</w:t>
-            </w:r>
-            <w:proofErr w:type="spellEnd"/>
-            <w:r>
-              <w:rPr>
-                <w:rFonts w:asciiTheme="minorHAnsi" w:hAnsiTheme="minorHAnsi" w:cstheme="minorHAnsi"/>
-                <w:u w:val="single"/>
-                <w:lang w:val="en-GB"/>
-              </w:rPr>
-              <w:t xml:space="preserve"> technique</w:t>
+              <w:t>Cloud AWS, docker, Jenkins, cucumber</w:t>
+            </w:r>
+            <w:r>
+              <w:rPr>
+                <w:rFonts w:asciiTheme="minorHAnsi" w:hAnsiTheme="minorHAnsi" w:cstheme="minorHAnsi"/>
+                <w:lang w:val="en-GB"/>
+              </w:rPr>
+              <w:t>, Ruby, Groovy, Java, script shell et bash</w:t>
             </w:r>
           </w:p>
           <w:p>
@@ -3175,14 +3157,231 @@
                 <w:rFonts w:asciiTheme="minorHAnsi" w:hAnsiTheme="minorHAnsi" w:cstheme="minorHAnsi"/>
                 <w:lang w:val="en-GB"/>
               </w:rPr>
-              <w:t>Cloud AWS, docker, Jenkins, cucumber</w:t>
-            </w:r>
-            <w:r>
-              <w:rPr>
-                <w:rFonts w:asciiTheme="minorHAnsi" w:hAnsiTheme="minorHAnsi" w:cstheme="minorHAnsi"/>
-                <w:lang w:val="en-GB"/>
-              </w:rPr>
-              <w:t>, Ruby, Groovy, Java, script shell et bash</w:t>
+              <w:t>Management Scrum</w:t>
+            </w:r>
+            <w:r>
+              <w:rPr>
+                <w:rFonts w:asciiTheme="minorHAnsi" w:hAnsiTheme="minorHAnsi" w:cstheme="minorHAnsi"/>
+                <w:lang w:val="en-GB"/>
+              </w:rPr>
+              <w:t xml:space="preserve">, </w:t>
+            </w:r>
+            <w:r>
+              <w:rPr>
+                <w:rFonts w:asciiTheme="minorHAnsi" w:hAnsiTheme="minorHAnsi" w:cstheme="minorHAnsi"/>
+                <w:lang w:val="en-GB"/>
+              </w:rPr>
+              <w:t xml:space="preserve">Atlassian </w:t>
+            </w:r>
+            <w:r>
+              <w:rPr>
+                <w:rFonts w:asciiTheme="minorHAnsi" w:hAnsiTheme="minorHAnsi" w:cstheme="minorHAnsi"/>
+                <w:lang w:val="en-GB"/>
+              </w:rPr>
+              <w:t>JIRA</w:t>
+            </w:r>
+            <w:r>
+              <w:rPr>
+                <w:rFonts w:asciiTheme="minorHAnsi" w:hAnsiTheme="minorHAnsi" w:cstheme="minorHAnsi"/>
+                <w:lang w:val="en-GB"/>
+              </w:rPr>
+              <w:t xml:space="preserve"> et </w:t>
+            </w:r>
+            <w:bookmarkStart w:id="0" w:name="_GoBack"/>
+            <w:bookmarkEnd w:id="0"/>
+            <w:r>
+              <w:rPr>
+                <w:rFonts w:asciiTheme="minorHAnsi" w:hAnsiTheme="minorHAnsi" w:cstheme="minorHAnsi"/>
+                <w:lang w:val="en-GB"/>
+              </w:rPr>
+              <w:t>Confluence</w:t>
+            </w:r>
+            <w:r>
+              <w:rPr>
+                <w:rFonts w:asciiTheme="minorHAnsi" w:hAnsiTheme="minorHAnsi" w:cstheme="minorHAnsi"/>
+                <w:lang w:val="en-GB"/>
+              </w:rPr>
+              <w:t>.</w:t>
+            </w:r>
+          </w:p>
+          <w:p>
+            <w:pPr>
+              <w:spacing w:after="0"/>
+              <w:ind w:left="284"/>
+              <w:rPr>
+                <w:rFonts w:asciiTheme="minorHAnsi" w:hAnsiTheme="minorHAnsi" w:cstheme="minorHAnsi"/>
+                <w:sz w:val="20"/>
+                <w:lang w:val="en-GB"/>
+              </w:rPr>
+            </w:pPr>
+          </w:p>
+          <w:p>
+            <w:pPr>
+              <w:spacing w:after="0"/>
+              <w:ind w:left="284"/>
+              <w:rPr>
+                <w:rFonts w:asciiTheme="minorHAnsi" w:hAnsiTheme="minorHAnsi" w:cstheme="minorHAnsi"/>
+                <w:sz w:val="20"/>
+                <w:lang w:val="en-GB"/>
+              </w:rPr>
+            </w:pPr>
+          </w:p>
+          <w:p>
+            <w:pPr>
+              <w:spacing w:after="0"/>
+              <w:ind w:left="284"/>
+              <w:rPr>
+                <w:rFonts w:asciiTheme="minorHAnsi" w:hAnsiTheme="minorHAnsi" w:cstheme="minorHAnsi"/>
+                <w:b/>
+                <w:color w:val="404040"/>
+                <w:sz w:val="24"/>
+                <w:lang w:val="en-GB"/>
+              </w:rPr>
+            </w:pPr>
+            <w:r>
+              <w:rPr>
+                <w:rFonts w:asciiTheme="minorHAnsi" w:hAnsiTheme="minorHAnsi" w:cstheme="minorHAnsi"/>
+                <w:b/>
+                <w:color w:val="E63312"/>
+                <w:sz w:val="28"/>
+                <w:lang w:val="fr-FR"/>
+              </w:rPr>
+              <w:lastRenderedPageBreak/>
+              <w:t>Chef de Projet</w:t>
+            </w:r>
+            <w:r>
+              <w:rPr>
+                <w:rFonts w:asciiTheme="minorHAnsi" w:hAnsiTheme="minorHAnsi" w:cstheme="minorHAnsi"/>
+                <w:b/>
+                <w:color w:val="E63312"/>
+                <w:sz w:val="28"/>
+                <w:lang w:val="fr-FR"/>
+              </w:rPr>
+              <w:t xml:space="preserve"> Technique</w:t>
+            </w:r>
+            <w:r>
+              <w:rPr>
+                <w:rFonts w:asciiTheme="minorHAnsi" w:hAnsiTheme="minorHAnsi" w:cstheme="minorHAnsi"/>
+                <w:b/>
+                <w:color w:val="E63312"/>
+                <w:sz w:val="28"/>
+                <w:lang w:val="fr-FR"/>
+              </w:rPr>
+              <w:t xml:space="preserve"> / Product </w:t>
+            </w:r>
+            <w:proofErr w:type="spellStart"/>
+            <w:r>
+              <w:rPr>
+                <w:rFonts w:asciiTheme="minorHAnsi" w:hAnsiTheme="minorHAnsi" w:cstheme="minorHAnsi"/>
+                <w:b/>
+                <w:color w:val="E63312"/>
+                <w:sz w:val="28"/>
+                <w:lang w:val="fr-FR"/>
+              </w:rPr>
+              <w:t>Owner</w:t>
+            </w:r>
+            <w:proofErr w:type="spellEnd"/>
+            <w:r>
+              <w:rPr>
+                <w:rFonts w:asciiTheme="minorHAnsi" w:hAnsiTheme="minorHAnsi" w:cstheme="minorHAnsi"/>
+                <w:color w:val="E63312"/>
+                <w:sz w:val="28"/>
+                <w:lang w:val="fr-FR"/>
+              </w:rPr>
+              <w:t xml:space="preserve">| </w:t>
+            </w:r>
+            <w:r>
+              <w:rPr>
+                <w:rFonts w:asciiTheme="minorHAnsi" w:hAnsiTheme="minorHAnsi" w:cstheme="minorHAnsi"/>
+                <w:color w:val="E63312"/>
+                <w:sz w:val="28"/>
+                <w:lang w:val="fr-FR"/>
+              </w:rPr>
+              <w:t>2007</w:t>
+            </w:r>
+            <w:r>
+              <w:rPr>
+                <w:rFonts w:asciiTheme="minorHAnsi" w:hAnsiTheme="minorHAnsi" w:cstheme="minorHAnsi"/>
+                <w:color w:val="E63312"/>
+                <w:sz w:val="28"/>
+                <w:lang w:val="fr-FR"/>
+              </w:rPr>
+              <w:t xml:space="preserve"> – </w:t>
+            </w:r>
+            <w:r>
+              <w:rPr>
+                <w:rFonts w:asciiTheme="minorHAnsi" w:hAnsiTheme="minorHAnsi" w:cstheme="minorHAnsi"/>
+                <w:color w:val="E63312"/>
+                <w:sz w:val="28"/>
+                <w:lang w:val="fr-FR"/>
+              </w:rPr>
+              <w:t>2014</w:t>
+            </w:r>
+            <w:r>
+              <w:rPr>
+                <w:rFonts w:asciiTheme="minorHAnsi" w:hAnsiTheme="minorHAnsi" w:cstheme="minorHAnsi"/>
+                <w:color w:val="F79646"/>
+                <w:lang w:val="en-GB"/>
+              </w:rPr>
+              <w:br/>
+            </w:r>
+            <w:r>
+              <w:rPr>
+                <w:rFonts w:asciiTheme="minorHAnsi" w:hAnsiTheme="minorHAnsi" w:cstheme="minorHAnsi"/>
+                <w:b/>
+                <w:color w:val="404040"/>
+                <w:sz w:val="24"/>
+                <w:lang w:val="fr-FR"/>
+              </w:rPr>
+              <w:t xml:space="preserve">CSC Financial Services Group </w:t>
+            </w:r>
+          </w:p>
+          <w:p>
+            <w:pPr>
+              <w:spacing w:after="0"/>
+              <w:ind w:left="284"/>
+              <w:rPr>
+                <w:rFonts w:asciiTheme="minorHAnsi" w:hAnsiTheme="minorHAnsi" w:cstheme="minorHAnsi"/>
+                <w:b/>
+                <w:color w:val="404040"/>
+                <w:sz w:val="24"/>
+                <w:lang w:val="fr-FR"/>
+              </w:rPr>
+            </w:pPr>
+            <w:r>
+              <w:rPr>
+                <w:rFonts w:asciiTheme="minorHAnsi" w:hAnsiTheme="minorHAnsi" w:cstheme="minorHAnsi"/>
+                <w:u w:val="single"/>
+                <w:lang w:val="fr-FR"/>
+              </w:rPr>
+              <w:t>Delivery Manager</w:t>
+            </w:r>
+          </w:p>
+          <w:p>
+            <w:pPr>
+              <w:spacing w:after="0"/>
+              <w:ind w:left="284"/>
+              <w:rPr>
+                <w:rFonts w:asciiTheme="minorHAnsi" w:hAnsiTheme="minorHAnsi" w:cstheme="minorHAnsi"/>
+                <w:u w:val="single"/>
+                <w:lang w:val="fr-FR"/>
+              </w:rPr>
+            </w:pPr>
+            <w:r>
+              <w:rPr>
+                <w:rFonts w:asciiTheme="minorHAnsi" w:hAnsiTheme="minorHAnsi" w:cstheme="minorHAnsi"/>
+                <w:u w:val="single"/>
+                <w:lang w:val="fr-FR"/>
+              </w:rPr>
+              <w:t xml:space="preserve">Description du projet / </w:t>
+            </w:r>
+            <w:r>
+              <w:rPr>
+                <w:rFonts w:asciiTheme="minorHAnsi" w:hAnsiTheme="minorHAnsi" w:cstheme="minorHAnsi"/>
+                <w:u w:val="single"/>
+                <w:lang w:val="fr-FR"/>
+              </w:rPr>
+              <w:t>Tâches principales</w:t>
             </w:r>
           </w:p>
           <w:p>
@@ -3203,187 +3402,76 @@
                 <w:rFonts w:asciiTheme="minorHAnsi" w:hAnsiTheme="minorHAnsi" w:cstheme="minorHAnsi"/>
                 <w:lang w:val="en-GB"/>
               </w:rPr>
-              <w:t>Management Scrum</w:t>
-            </w:r>
-          </w:p>
-          <w:p>
-            <w:pPr>
-              <w:spacing w:after="0"/>
-              <w:ind w:left="284"/>
-              <w:rPr>
-                <w:rFonts w:asciiTheme="minorHAnsi" w:hAnsiTheme="minorHAnsi" w:cstheme="minorHAnsi"/>
-                <w:sz w:val="20"/>
-                <w:lang w:val="en-GB"/>
-              </w:rPr>
-            </w:pPr>
-          </w:p>
-          <w:p>
-            <w:pPr>
-              <w:spacing w:after="0"/>
-              <w:ind w:left="284"/>
-              <w:rPr>
-                <w:rFonts w:asciiTheme="minorHAnsi" w:hAnsiTheme="minorHAnsi" w:cstheme="minorHAnsi"/>
-                <w:sz w:val="20"/>
-                <w:lang w:val="en-GB"/>
-              </w:rPr>
-            </w:pPr>
-          </w:p>
-          <w:p>
-            <w:pPr>
-              <w:spacing w:after="0"/>
-              <w:ind w:left="284"/>
-              <w:rPr>
-                <w:rFonts w:asciiTheme="minorHAnsi" w:hAnsiTheme="minorHAnsi" w:cstheme="minorHAnsi"/>
-                <w:b/>
-                <w:color w:val="404040"/>
-                <w:sz w:val="24"/>
-                <w:lang w:val="en-GB"/>
-              </w:rPr>
-            </w:pPr>
-            <w:r>
-              <w:rPr>
-                <w:rFonts w:asciiTheme="minorHAnsi" w:hAnsiTheme="minorHAnsi" w:cstheme="minorHAnsi"/>
-                <w:b/>
-                <w:color w:val="E63312"/>
-                <w:sz w:val="28"/>
-                <w:lang w:val="fr-FR"/>
-              </w:rPr>
-              <w:lastRenderedPageBreak/>
-              <w:t>Chef de Projet</w:t>
-            </w:r>
-            <w:r>
-              <w:rPr>
-                <w:rFonts w:asciiTheme="minorHAnsi" w:hAnsiTheme="minorHAnsi" w:cstheme="minorHAnsi"/>
-                <w:b/>
-                <w:color w:val="E63312"/>
-                <w:sz w:val="28"/>
-                <w:lang w:val="fr-FR"/>
-              </w:rPr>
-              <w:t xml:space="preserve"> Technique</w:t>
-            </w:r>
-            <w:r>
-              <w:rPr>
-                <w:rFonts w:asciiTheme="minorHAnsi" w:hAnsiTheme="minorHAnsi" w:cstheme="minorHAnsi"/>
-                <w:b/>
-                <w:color w:val="E63312"/>
-                <w:sz w:val="28"/>
-                <w:lang w:val="fr-FR"/>
-              </w:rPr>
-              <w:t xml:space="preserve"> / Product </w:t>
-            </w:r>
-            <w:proofErr w:type="spellStart"/>
-            <w:r>
-              <w:rPr>
-                <w:rFonts w:asciiTheme="minorHAnsi" w:hAnsiTheme="minorHAnsi" w:cstheme="minorHAnsi"/>
-                <w:b/>
-                <w:color w:val="E63312"/>
-                <w:sz w:val="28"/>
-                <w:lang w:val="fr-FR"/>
-              </w:rPr>
-              <w:t>Owner</w:t>
-            </w:r>
-            <w:proofErr w:type="spellEnd"/>
-            <w:r>
-              <w:rPr>
-                <w:rFonts w:asciiTheme="minorHAnsi" w:hAnsiTheme="minorHAnsi" w:cstheme="minorHAnsi"/>
-                <w:color w:val="E63312"/>
-                <w:sz w:val="28"/>
-                <w:lang w:val="fr-FR"/>
-              </w:rPr>
-              <w:t xml:space="preserve">| </w:t>
-            </w:r>
-            <w:r>
-              <w:rPr>
-                <w:rFonts w:asciiTheme="minorHAnsi" w:hAnsiTheme="minorHAnsi" w:cstheme="minorHAnsi"/>
-                <w:color w:val="E63312"/>
-                <w:sz w:val="28"/>
-                <w:lang w:val="fr-FR"/>
-              </w:rPr>
-              <w:t>2007</w:t>
-            </w:r>
-            <w:r>
-              <w:rPr>
-                <w:rFonts w:asciiTheme="minorHAnsi" w:hAnsiTheme="minorHAnsi" w:cstheme="minorHAnsi"/>
-                <w:color w:val="E63312"/>
-                <w:sz w:val="28"/>
-                <w:lang w:val="fr-FR"/>
-              </w:rPr>
-              <w:t xml:space="preserve"> – </w:t>
-            </w:r>
-            <w:r>
-              <w:rPr>
-                <w:rFonts w:asciiTheme="minorHAnsi" w:hAnsiTheme="minorHAnsi" w:cstheme="minorHAnsi"/>
-                <w:color w:val="E63312"/>
-                <w:sz w:val="28"/>
-                <w:lang w:val="fr-FR"/>
-              </w:rPr>
-              <w:t>2014</w:t>
-            </w:r>
-            <w:r>
-              <w:rPr>
-                <w:rFonts w:asciiTheme="minorHAnsi" w:hAnsiTheme="minorHAnsi" w:cstheme="minorHAnsi"/>
-                <w:color w:val="F79646"/>
-                <w:lang w:val="en-GB"/>
-              </w:rPr>
-              <w:br/>
-            </w:r>
-            <w:r>
-              <w:rPr>
-                <w:rFonts w:asciiTheme="minorHAnsi" w:hAnsiTheme="minorHAnsi" w:cstheme="minorHAnsi"/>
-                <w:b/>
-                <w:color w:val="404040"/>
-                <w:sz w:val="24"/>
-                <w:lang w:val="fr-FR"/>
-              </w:rPr>
-              <w:t xml:space="preserve">CSC Financial Services Group </w:t>
-            </w:r>
-          </w:p>
-          <w:p>
-            <w:pPr>
-              <w:spacing w:after="0"/>
-              <w:ind w:left="284"/>
-              <w:rPr>
-                <w:rFonts w:asciiTheme="minorHAnsi" w:hAnsiTheme="minorHAnsi" w:cstheme="minorHAnsi"/>
-                <w:b/>
-                <w:color w:val="404040"/>
-                <w:sz w:val="24"/>
-                <w:lang w:val="fr-FR"/>
-              </w:rPr>
-            </w:pPr>
-            <w:r>
-              <w:rPr>
-                <w:rFonts w:asciiTheme="minorHAnsi" w:hAnsiTheme="minorHAnsi" w:cstheme="minorHAnsi"/>
-                <w:u w:val="single"/>
-                <w:lang w:val="fr-FR"/>
-              </w:rPr>
-              <w:t>Delivery Manager</w:t>
-            </w:r>
-          </w:p>
-          <w:p>
-            <w:pPr>
-              <w:spacing w:after="0"/>
-              <w:ind w:left="284"/>
-              <w:rPr>
-                <w:rFonts w:asciiTheme="minorHAnsi" w:hAnsiTheme="minorHAnsi" w:cstheme="minorHAnsi"/>
-                <w:u w:val="single"/>
-                <w:lang w:val="fr-FR"/>
-              </w:rPr>
-            </w:pPr>
-            <w:r>
-              <w:rPr>
-                <w:rFonts w:asciiTheme="minorHAnsi" w:hAnsiTheme="minorHAnsi" w:cstheme="minorHAnsi"/>
-                <w:u w:val="single"/>
-                <w:lang w:val="fr-FR"/>
-              </w:rPr>
-              <w:t xml:space="preserve">Description du projet / </w:t>
-            </w:r>
-            <w:r>
-              <w:rPr>
-                <w:rFonts w:asciiTheme="minorHAnsi" w:hAnsiTheme="minorHAnsi" w:cstheme="minorHAnsi"/>
-                <w:u w:val="single"/>
-                <w:lang w:val="fr-FR"/>
-              </w:rPr>
-              <w:t>Tâches principales</w:t>
+              <w:t>Programme</w:t>
+            </w:r>
+            <w:r>
+              <w:rPr>
+                <w:rFonts w:asciiTheme="minorHAnsi" w:hAnsiTheme="minorHAnsi" w:cstheme="minorHAnsi"/>
+                <w:lang w:val="en-GB"/>
+              </w:rPr>
+              <w:t xml:space="preserve"> </w:t>
+            </w:r>
+            <w:proofErr w:type="spellStart"/>
+            <w:r>
+              <w:rPr>
+                <w:rFonts w:asciiTheme="minorHAnsi" w:hAnsiTheme="minorHAnsi" w:cstheme="minorHAnsi"/>
+                <w:lang w:val="en-GB"/>
+              </w:rPr>
+              <w:t>d</w:t>
+            </w:r>
+            <w:r>
+              <w:rPr>
+                <w:rFonts w:asciiTheme="minorHAnsi" w:hAnsiTheme="minorHAnsi" w:cstheme="minorHAnsi"/>
+                <w:lang w:val="en-GB"/>
+              </w:rPr>
+              <w:t>’installation</w:t>
+            </w:r>
+            <w:proofErr w:type="spellEnd"/>
+            <w:r>
+              <w:rPr>
+                <w:rFonts w:asciiTheme="minorHAnsi" w:hAnsiTheme="minorHAnsi" w:cstheme="minorHAnsi"/>
+                <w:lang w:val="en-GB"/>
+              </w:rPr>
+              <w:t xml:space="preserve"> </w:t>
+            </w:r>
+            <w:proofErr w:type="spellStart"/>
+            <w:r>
+              <w:rPr>
+                <w:rFonts w:asciiTheme="minorHAnsi" w:hAnsiTheme="minorHAnsi" w:cstheme="minorHAnsi"/>
+                <w:lang w:val="en-GB"/>
+              </w:rPr>
+              <w:t>modulaire</w:t>
+            </w:r>
+            <w:proofErr w:type="spellEnd"/>
+            <w:r>
+              <w:rPr>
+                <w:rFonts w:asciiTheme="minorHAnsi" w:hAnsiTheme="minorHAnsi" w:cstheme="minorHAnsi"/>
+                <w:lang w:val="en-GB"/>
+              </w:rPr>
+              <w:t xml:space="preserve"> </w:t>
+            </w:r>
+            <w:r>
+              <w:rPr>
+                <w:rFonts w:asciiTheme="minorHAnsi" w:hAnsiTheme="minorHAnsi" w:cstheme="minorHAnsi"/>
+                <w:lang w:val="en-GB"/>
+              </w:rPr>
+              <w:t xml:space="preserve">de </w:t>
+            </w:r>
+            <w:proofErr w:type="spellStart"/>
+            <w:r>
+              <w:rPr>
+                <w:rFonts w:asciiTheme="minorHAnsi" w:hAnsiTheme="minorHAnsi" w:cstheme="minorHAnsi"/>
+                <w:lang w:val="en-GB"/>
+              </w:rPr>
+              <w:t>Graphtalk</w:t>
+            </w:r>
+            <w:proofErr w:type="spellEnd"/>
+            <w:r>
+              <w:rPr>
+                <w:rFonts w:asciiTheme="minorHAnsi" w:hAnsiTheme="minorHAnsi" w:cstheme="minorHAnsi"/>
+                <w:lang w:val="en-GB"/>
+              </w:rPr>
+              <w:t xml:space="preserve"> AIA sur sites de production</w:t>
             </w:r>
           </w:p>
           <w:p>
@@ -3404,8 +3492,17 @@
                 <w:rFonts w:asciiTheme="minorHAnsi" w:hAnsiTheme="minorHAnsi" w:cstheme="minorHAnsi"/>
                 <w:lang w:val="en-GB"/>
               </w:rPr>
-              <w:t>Programme</w:t>
-            </w:r>
+              <w:t xml:space="preserve">Management </w:t>
+            </w:r>
+            <w:proofErr w:type="spellStart"/>
+            <w:r>
+              <w:rPr>
+                <w:rFonts w:asciiTheme="minorHAnsi" w:hAnsiTheme="minorHAnsi" w:cstheme="minorHAnsi"/>
+                <w:lang w:val="en-GB"/>
+              </w:rPr>
+              <w:t>d’une</w:t>
+            </w:r>
+            <w:proofErr w:type="spellEnd"/>
             <w:r>
               <w:rPr>
                 <w:rFonts w:asciiTheme="minorHAnsi" w:hAnsiTheme="minorHAnsi" w:cstheme="minorHAnsi"/>
@@ -3419,62 +3516,25 @@
                 <w:rFonts w:asciiTheme="minorHAnsi" w:hAnsiTheme="minorHAnsi" w:cstheme="minorHAnsi"/>
                 <w:lang w:val="en-GB"/>
               </w:rPr>
-              <w:t>d</w:t>
-            </w:r>
-            <w:r>
-              <w:rPr>
-                <w:rFonts w:asciiTheme="minorHAnsi" w:hAnsiTheme="minorHAnsi" w:cstheme="minorHAnsi"/>
-                <w:lang w:val="en-GB"/>
-              </w:rPr>
-              <w:t>’installation</w:t>
-            </w:r>
-            <w:proofErr w:type="spellEnd"/>
-            <w:r>
-              <w:rPr>
-                <w:rFonts w:asciiTheme="minorHAnsi" w:hAnsiTheme="minorHAnsi" w:cstheme="minorHAnsi"/>
-                <w:lang w:val="en-GB"/>
-              </w:rPr>
-              <w:t xml:space="preserve"> </w:t>
-            </w:r>
-            <w:proofErr w:type="spellStart"/>
-            <w:r>
-              <w:rPr>
-                <w:rFonts w:asciiTheme="minorHAnsi" w:hAnsiTheme="minorHAnsi" w:cstheme="minorHAnsi"/>
-                <w:lang w:val="en-GB"/>
-              </w:rPr>
-              <w:t>modulaire</w:t>
-            </w:r>
-            <w:proofErr w:type="spellEnd"/>
-            <w:r>
-              <w:rPr>
-                <w:rFonts w:asciiTheme="minorHAnsi" w:hAnsiTheme="minorHAnsi" w:cstheme="minorHAnsi"/>
-                <w:lang w:val="en-GB"/>
-              </w:rPr>
-              <w:t xml:space="preserve"> </w:t>
-            </w:r>
-            <w:r>
-              <w:rPr>
-                <w:rFonts w:asciiTheme="minorHAnsi" w:hAnsiTheme="minorHAnsi" w:cstheme="minorHAnsi"/>
-                <w:lang w:val="en-GB"/>
-              </w:rPr>
-              <w:t xml:space="preserve">de </w:t>
-            </w:r>
-            <w:proofErr w:type="spellStart"/>
-            <w:r>
-              <w:rPr>
-                <w:rFonts w:asciiTheme="minorHAnsi" w:hAnsiTheme="minorHAnsi" w:cstheme="minorHAnsi"/>
-                <w:lang w:val="en-GB"/>
-              </w:rPr>
-              <w:t>Graphtalk</w:t>
-            </w:r>
-            <w:proofErr w:type="spellEnd"/>
-            <w:r>
-              <w:rPr>
-                <w:rFonts w:asciiTheme="minorHAnsi" w:hAnsiTheme="minorHAnsi" w:cstheme="minorHAnsi"/>
-                <w:lang w:val="en-GB"/>
-              </w:rPr>
-              <w:t xml:space="preserve"> AIA sur sites de production</w:t>
-            </w:r>
+              <w:t>équipe</w:t>
+            </w:r>
+            <w:proofErr w:type="spellEnd"/>
+            <w:r>
+              <w:rPr>
+                <w:rFonts w:asciiTheme="minorHAnsi" w:hAnsiTheme="minorHAnsi" w:cstheme="minorHAnsi"/>
+                <w:lang w:val="en-GB"/>
+              </w:rPr>
+              <w:t xml:space="preserve"> de 5 </w:t>
+            </w:r>
+            <w:proofErr w:type="spellStart"/>
+            <w:r>
+              <w:rPr>
+                <w:rFonts w:asciiTheme="minorHAnsi" w:hAnsiTheme="minorHAnsi" w:cstheme="minorHAnsi"/>
+                <w:lang w:val="en-GB"/>
+              </w:rPr>
+              <w:t>personnes</w:t>
+            </w:r>
+            <w:proofErr w:type="spellEnd"/>
           </w:p>
           <w:p>
             <w:pPr>
@@ -3494,47 +3554,31 @@
                 <w:rFonts w:asciiTheme="minorHAnsi" w:hAnsiTheme="minorHAnsi" w:cstheme="minorHAnsi"/>
                 <w:lang w:val="en-GB"/>
               </w:rPr>
-              <w:t xml:space="preserve">Management </w:t>
-            </w:r>
-            <w:proofErr w:type="spellStart"/>
-            <w:r>
-              <w:rPr>
-                <w:rFonts w:asciiTheme="minorHAnsi" w:hAnsiTheme="minorHAnsi" w:cstheme="minorHAnsi"/>
-                <w:lang w:val="en-GB"/>
-              </w:rPr>
-              <w:t>d’une</w:t>
-            </w:r>
-            <w:proofErr w:type="spellEnd"/>
-            <w:r>
-              <w:rPr>
-                <w:rFonts w:asciiTheme="minorHAnsi" w:hAnsiTheme="minorHAnsi" w:cstheme="minorHAnsi"/>
-                <w:lang w:val="en-GB"/>
-              </w:rPr>
-              <w:t xml:space="preserve"> </w:t>
-            </w:r>
-            <w:proofErr w:type="spellStart"/>
-            <w:r>
-              <w:rPr>
-                <w:rFonts w:asciiTheme="minorHAnsi" w:hAnsiTheme="minorHAnsi" w:cstheme="minorHAnsi"/>
-                <w:lang w:val="en-GB"/>
-              </w:rPr>
-              <w:t>équipe</w:t>
-            </w:r>
-            <w:proofErr w:type="spellEnd"/>
-            <w:r>
-              <w:rPr>
-                <w:rFonts w:asciiTheme="minorHAnsi" w:hAnsiTheme="minorHAnsi" w:cstheme="minorHAnsi"/>
-                <w:lang w:val="en-GB"/>
-              </w:rPr>
-              <w:t xml:space="preserve"> de 5 </w:t>
-            </w:r>
-            <w:proofErr w:type="spellStart"/>
-            <w:r>
-              <w:rPr>
-                <w:rFonts w:asciiTheme="minorHAnsi" w:hAnsiTheme="minorHAnsi" w:cstheme="minorHAnsi"/>
-                <w:lang w:val="en-GB"/>
-              </w:rPr>
-              <w:t>personnes</w:t>
+              <w:t xml:space="preserve">Definition du cahier des charges au fur et à </w:t>
+            </w:r>
+            <w:proofErr w:type="spellStart"/>
+            <w:r>
+              <w:rPr>
+                <w:rFonts w:asciiTheme="minorHAnsi" w:hAnsiTheme="minorHAnsi" w:cstheme="minorHAnsi"/>
+                <w:lang w:val="en-GB"/>
+              </w:rPr>
+              <w:t>mesure</w:t>
+            </w:r>
+            <w:proofErr w:type="spellEnd"/>
+            <w:r>
+              <w:rPr>
+                <w:rFonts w:asciiTheme="minorHAnsi" w:hAnsiTheme="minorHAnsi" w:cstheme="minorHAnsi"/>
+                <w:lang w:val="en-GB"/>
+              </w:rPr>
+              <w:t xml:space="preserve"> des </w:t>
+            </w:r>
+            <w:proofErr w:type="spellStart"/>
+            <w:r>
+              <w:rPr>
+                <w:rFonts w:asciiTheme="minorHAnsi" w:hAnsiTheme="minorHAnsi" w:cstheme="minorHAnsi"/>
+                <w:lang w:val="en-GB"/>
+              </w:rPr>
+              <w:t>évolutions</w:t>
             </w:r>
             <w:proofErr w:type="spellEnd"/>
           </w:p>
@@ -3551,20 +3595,13 @@
                 <w:lang w:val="en-GB"/>
               </w:rPr>
             </w:pPr>
-            <w:r>
-              <w:rPr>
-                <w:rFonts w:asciiTheme="minorHAnsi" w:hAnsiTheme="minorHAnsi" w:cstheme="minorHAnsi"/>
-                <w:lang w:val="en-GB"/>
-              </w:rPr>
-              <w:t xml:space="preserve">Definition du cahier des charges au fur et à </w:t>
-            </w:r>
-            <w:proofErr w:type="spellStart"/>
-            <w:r>
-              <w:rPr>
-                <w:rFonts w:asciiTheme="minorHAnsi" w:hAnsiTheme="minorHAnsi" w:cstheme="minorHAnsi"/>
-                <w:lang w:val="en-GB"/>
-              </w:rPr>
-              <w:t>mesure</w:t>
+            <w:proofErr w:type="spellStart"/>
+            <w:r>
+              <w:rPr>
+                <w:rFonts w:asciiTheme="minorHAnsi" w:hAnsiTheme="minorHAnsi" w:cstheme="minorHAnsi"/>
+                <w:lang w:val="en-GB"/>
+              </w:rPr>
+              <w:t>Suivi</w:t>
             </w:r>
             <w:proofErr w:type="spellEnd"/>
             <w:r>
@@ -3580,14 +3617,53 @@
                 <w:rFonts w:asciiTheme="minorHAnsi" w:hAnsiTheme="minorHAnsi" w:cstheme="minorHAnsi"/>
                 <w:lang w:val="en-GB"/>
               </w:rPr>
-              <w:t>évolution</w:t>
-            </w:r>
-            <w:r>
-              <w:rPr>
-                <w:rFonts w:asciiTheme="minorHAnsi" w:hAnsiTheme="minorHAnsi" w:cstheme="minorHAnsi"/>
-                <w:lang w:val="en-GB"/>
-              </w:rPr>
-              <w:t>s</w:t>
+              <w:t>développements</w:t>
+            </w:r>
+            <w:proofErr w:type="spellEnd"/>
+            <w:r>
+              <w:rPr>
+                <w:rFonts w:asciiTheme="minorHAnsi" w:hAnsiTheme="minorHAnsi" w:cstheme="minorHAnsi"/>
+                <w:lang w:val="en-GB"/>
+              </w:rPr>
+              <w:t xml:space="preserve"> avec </w:t>
+            </w:r>
+            <w:proofErr w:type="spellStart"/>
+            <w:r>
+              <w:rPr>
+                <w:rFonts w:asciiTheme="minorHAnsi" w:hAnsiTheme="minorHAnsi" w:cstheme="minorHAnsi"/>
+                <w:lang w:val="en-GB"/>
+              </w:rPr>
+              <w:t>pr</w:t>
+            </w:r>
+            <w:r>
+              <w:rPr>
+                <w:rFonts w:asciiTheme="minorHAnsi" w:hAnsiTheme="minorHAnsi" w:cstheme="minorHAnsi"/>
+                <w:lang w:val="en-GB"/>
+              </w:rPr>
+              <w:t>é</w:t>
+            </w:r>
+            <w:r>
+              <w:rPr>
+                <w:rFonts w:asciiTheme="minorHAnsi" w:hAnsiTheme="minorHAnsi" w:cstheme="minorHAnsi"/>
+                <w:lang w:val="en-GB"/>
+              </w:rPr>
+              <w:t>sentation</w:t>
+            </w:r>
+            <w:proofErr w:type="spellEnd"/>
+            <w:r>
+              <w:rPr>
+                <w:rFonts w:asciiTheme="minorHAnsi" w:hAnsiTheme="minorHAnsi" w:cstheme="minorHAnsi"/>
+                <w:lang w:val="en-GB"/>
+              </w:rPr>
+              <w:t xml:space="preserve"> des </w:t>
+            </w:r>
+            <w:proofErr w:type="spellStart"/>
+            <w:r>
+              <w:rPr>
+                <w:rFonts w:asciiTheme="minorHAnsi" w:hAnsiTheme="minorHAnsi" w:cstheme="minorHAnsi"/>
+                <w:lang w:val="en-GB"/>
+              </w:rPr>
+              <w:t>résultats</w:t>
             </w:r>
             <w:proofErr w:type="spellEnd"/>
           </w:p>
@@ -3610,66 +3686,98 @@
                 <w:rFonts w:asciiTheme="minorHAnsi" w:hAnsiTheme="minorHAnsi" w:cstheme="minorHAnsi"/>
                 <w:lang w:val="en-GB"/>
               </w:rPr>
-              <w:t>Suivi</w:t>
-            </w:r>
-            <w:proofErr w:type="spellEnd"/>
-            <w:r>
-              <w:rPr>
-                <w:rFonts w:asciiTheme="minorHAnsi" w:hAnsiTheme="minorHAnsi" w:cstheme="minorHAnsi"/>
-                <w:lang w:val="en-GB"/>
-              </w:rPr>
-              <w:t xml:space="preserve"> des </w:t>
-            </w:r>
-            <w:proofErr w:type="spellStart"/>
-            <w:r>
-              <w:rPr>
-                <w:rFonts w:asciiTheme="minorHAnsi" w:hAnsiTheme="minorHAnsi" w:cstheme="minorHAnsi"/>
-                <w:lang w:val="en-GB"/>
-              </w:rPr>
-              <w:t>développements</w:t>
-            </w:r>
-            <w:proofErr w:type="spellEnd"/>
-            <w:r>
-              <w:rPr>
-                <w:rFonts w:asciiTheme="minorHAnsi" w:hAnsiTheme="minorHAnsi" w:cstheme="minorHAnsi"/>
-                <w:lang w:val="en-GB"/>
-              </w:rPr>
-              <w:t xml:space="preserve"> avec </w:t>
-            </w:r>
-            <w:proofErr w:type="spellStart"/>
-            <w:r>
-              <w:rPr>
-                <w:rFonts w:asciiTheme="minorHAnsi" w:hAnsiTheme="minorHAnsi" w:cstheme="minorHAnsi"/>
-                <w:lang w:val="en-GB"/>
-              </w:rPr>
-              <w:t>pr</w:t>
-            </w:r>
-            <w:r>
-              <w:rPr>
-                <w:rFonts w:asciiTheme="minorHAnsi" w:hAnsiTheme="minorHAnsi" w:cstheme="minorHAnsi"/>
-                <w:lang w:val="en-GB"/>
-              </w:rPr>
-              <w:t>é</w:t>
-            </w:r>
-            <w:r>
-              <w:rPr>
-                <w:rFonts w:asciiTheme="minorHAnsi" w:hAnsiTheme="minorHAnsi" w:cstheme="minorHAnsi"/>
-                <w:lang w:val="en-GB"/>
-              </w:rPr>
-              <w:t>sentation</w:t>
-            </w:r>
-            <w:proofErr w:type="spellEnd"/>
-            <w:r>
-              <w:rPr>
-                <w:rFonts w:asciiTheme="minorHAnsi" w:hAnsiTheme="minorHAnsi" w:cstheme="minorHAnsi"/>
-                <w:lang w:val="en-GB"/>
-              </w:rPr>
-              <w:t xml:space="preserve"> des </w:t>
-            </w:r>
-            <w:proofErr w:type="spellStart"/>
-            <w:r>
-              <w:rPr>
-                <w:rFonts w:asciiTheme="minorHAnsi" w:hAnsiTheme="minorHAnsi" w:cstheme="minorHAnsi"/>
+              <w:t>Rédaction</w:t>
+            </w:r>
+            <w:proofErr w:type="spellEnd"/>
+            <w:r>
+              <w:rPr>
+                <w:rFonts w:asciiTheme="minorHAnsi" w:hAnsiTheme="minorHAnsi" w:cstheme="minorHAnsi"/>
+                <w:lang w:val="en-GB"/>
+              </w:rPr>
+              <w:t xml:space="preserve"> </w:t>
+            </w:r>
+            <w:r>
+              <w:rPr>
+                <w:rFonts w:asciiTheme="minorHAnsi" w:hAnsiTheme="minorHAnsi" w:cstheme="minorHAnsi"/>
+                <w:lang w:val="en-GB"/>
+              </w:rPr>
+              <w:t xml:space="preserve">et </w:t>
+            </w:r>
+            <w:proofErr w:type="spellStart"/>
+            <w:r>
+              <w:rPr>
+                <w:rFonts w:asciiTheme="minorHAnsi" w:hAnsiTheme="minorHAnsi" w:cstheme="minorHAnsi"/>
+                <w:lang w:val="en-GB"/>
+              </w:rPr>
+              <w:t>suivi</w:t>
+            </w:r>
+            <w:proofErr w:type="spellEnd"/>
+            <w:r>
+              <w:rPr>
+                <w:rFonts w:asciiTheme="minorHAnsi" w:hAnsiTheme="minorHAnsi" w:cstheme="minorHAnsi"/>
+                <w:lang w:val="en-GB"/>
+              </w:rPr>
+              <w:t xml:space="preserve"> </w:t>
+            </w:r>
+            <w:r>
+              <w:rPr>
+                <w:rFonts w:asciiTheme="minorHAnsi" w:hAnsiTheme="minorHAnsi" w:cstheme="minorHAnsi"/>
+                <w:lang w:val="en-GB"/>
+              </w:rPr>
+              <w:t>du Product Backlog</w:t>
+            </w:r>
+            <w:r>
+              <w:rPr>
+                <w:rFonts w:asciiTheme="minorHAnsi" w:hAnsiTheme="minorHAnsi" w:cstheme="minorHAnsi"/>
+                <w:lang w:val="en-GB"/>
+              </w:rPr>
+              <w:t xml:space="preserve"> pour la migration de GRAPHTALK AIA sur le cloud Aws </w:t>
+            </w:r>
+          </w:p>
+          <w:p>
+            <w:pPr>
+              <w:spacing w:after="0"/>
+              <w:ind w:left="284"/>
+              <w:rPr>
+                <w:rFonts w:asciiTheme="minorHAnsi" w:hAnsiTheme="minorHAnsi" w:cstheme="minorHAnsi"/>
+                <w:u w:val="single"/>
+                <w:lang w:val="en-GB"/>
+              </w:rPr>
+            </w:pPr>
+          </w:p>
+          <w:p>
+            <w:pPr>
+              <w:spacing w:after="0"/>
+              <w:ind w:left="284"/>
+              <w:rPr>
+                <w:rFonts w:asciiTheme="minorHAnsi" w:hAnsiTheme="minorHAnsi" w:cstheme="minorHAnsi"/>
+                <w:u w:val="single"/>
+                <w:lang w:val="en-GB"/>
+              </w:rPr>
+            </w:pPr>
+            <w:proofErr w:type="spellStart"/>
+            <w:r>
+              <w:rPr>
+                <w:rFonts w:asciiTheme="minorHAnsi" w:hAnsiTheme="minorHAnsi" w:cstheme="minorHAnsi"/>
+                <w:u w:val="single"/>
+                <w:lang w:val="en-GB"/>
+              </w:rPr>
+              <w:t>Principaux</w:t>
+            </w:r>
+            <w:proofErr w:type="spellEnd"/>
+            <w:r>
+              <w:rPr>
+                <w:rFonts w:asciiTheme="minorHAnsi" w:hAnsiTheme="minorHAnsi" w:cstheme="minorHAnsi"/>
+                <w:u w:val="single"/>
+                <w:lang w:val="en-GB"/>
+              </w:rPr>
+              <w:t xml:space="preserve"> </w:t>
+            </w:r>
+            <w:proofErr w:type="spellStart"/>
+            <w:r>
+              <w:rPr>
+                <w:rFonts w:asciiTheme="minorHAnsi" w:hAnsiTheme="minorHAnsi" w:cstheme="minorHAnsi"/>
+                <w:u w:val="single"/>
                 <w:lang w:val="en-GB"/>
               </w:rPr>
               <w:t>résultats</w:t>
@@ -3695,7 +3803,7 @@
                 <w:rFonts w:asciiTheme="minorHAnsi" w:hAnsiTheme="minorHAnsi" w:cstheme="minorHAnsi"/>
                 <w:lang w:val="en-GB"/>
               </w:rPr>
-              <w:t>Rédaction</w:t>
+              <w:t>Outil</w:t>
             </w:r>
             <w:proofErr w:type="spellEnd"/>
             <w:r>
@@ -3705,20 +3813,13 @@
               </w:rPr>
               <w:t xml:space="preserve"> </w:t>
             </w:r>
-            <w:r>
-              <w:rPr>
-                <w:rFonts w:asciiTheme="minorHAnsi" w:hAnsiTheme="minorHAnsi" w:cstheme="minorHAnsi"/>
-                <w:lang w:val="en-GB"/>
-              </w:rPr>
-              <w:t xml:space="preserve">et </w:t>
-            </w:r>
-            <w:proofErr w:type="spellStart"/>
-            <w:r>
-              <w:rPr>
-                <w:rFonts w:asciiTheme="minorHAnsi" w:hAnsiTheme="minorHAnsi" w:cstheme="minorHAnsi"/>
-                <w:lang w:val="en-GB"/>
-              </w:rPr>
-              <w:t>suivi</w:t>
+            <w:proofErr w:type="spellStart"/>
+            <w:r>
+              <w:rPr>
+                <w:rFonts w:asciiTheme="minorHAnsi" w:hAnsiTheme="minorHAnsi" w:cstheme="minorHAnsi"/>
+                <w:lang w:val="en-GB"/>
+              </w:rPr>
+              <w:t>d’installation</w:t>
             </w:r>
             <w:proofErr w:type="spellEnd"/>
             <w:r>
@@ -3728,70 +3829,38 @@
               </w:rPr>
               <w:t xml:space="preserve"> </w:t>
             </w:r>
-            <w:r>
-              <w:rPr>
-                <w:rFonts w:asciiTheme="minorHAnsi" w:hAnsiTheme="minorHAnsi" w:cstheme="minorHAnsi"/>
-                <w:lang w:val="en-GB"/>
-              </w:rPr>
-              <w:t>du Product Backlog</w:t>
-            </w:r>
-            <w:r>
-              <w:rPr>
-                <w:rFonts w:asciiTheme="minorHAnsi" w:hAnsiTheme="minorHAnsi" w:cstheme="minorHAnsi"/>
-                <w:lang w:val="en-GB"/>
-              </w:rPr>
-              <w:t xml:space="preserve"> pour la migration de GRAPHTALK AIA sur le cloud Aws </w:t>
-            </w:r>
-          </w:p>
-          <w:p>
-            <w:pPr>
-              <w:spacing w:after="0"/>
-              <w:ind w:left="284"/>
-              <w:rPr>
-                <w:rFonts w:asciiTheme="minorHAnsi" w:hAnsiTheme="minorHAnsi" w:cstheme="minorHAnsi"/>
-                <w:u w:val="single"/>
-                <w:lang w:val="en-GB"/>
-              </w:rPr>
-            </w:pPr>
-          </w:p>
-          <w:p>
-            <w:pPr>
-              <w:spacing w:after="0"/>
-              <w:ind w:left="284"/>
-              <w:rPr>
-                <w:rFonts w:asciiTheme="minorHAnsi" w:hAnsiTheme="minorHAnsi" w:cstheme="minorHAnsi"/>
-                <w:u w:val="single"/>
-                <w:lang w:val="en-GB"/>
-              </w:rPr>
-            </w:pPr>
-            <w:proofErr w:type="spellStart"/>
-            <w:r>
-              <w:rPr>
-                <w:rFonts w:asciiTheme="minorHAnsi" w:hAnsiTheme="minorHAnsi" w:cstheme="minorHAnsi"/>
-                <w:u w:val="single"/>
-                <w:lang w:val="en-GB"/>
-              </w:rPr>
-              <w:t>Principaux</w:t>
-            </w:r>
-            <w:proofErr w:type="spellEnd"/>
-            <w:r>
-              <w:rPr>
-                <w:rFonts w:asciiTheme="minorHAnsi" w:hAnsiTheme="minorHAnsi" w:cstheme="minorHAnsi"/>
-                <w:u w:val="single"/>
-                <w:lang w:val="en-GB"/>
-              </w:rPr>
-              <w:t xml:space="preserve"> </w:t>
-            </w:r>
-            <w:proofErr w:type="spellStart"/>
-            <w:r>
-              <w:rPr>
-                <w:rFonts w:asciiTheme="minorHAnsi" w:hAnsiTheme="minorHAnsi" w:cstheme="minorHAnsi"/>
-                <w:u w:val="single"/>
-                <w:lang w:val="en-GB"/>
-              </w:rPr>
-              <w:t>résultats</w:t>
-            </w:r>
-            <w:proofErr w:type="spellEnd"/>
+            <w:proofErr w:type="spellStart"/>
+            <w:r>
+              <w:rPr>
+                <w:rFonts w:asciiTheme="minorHAnsi" w:hAnsiTheme="minorHAnsi" w:cstheme="minorHAnsi"/>
+                <w:lang w:val="en-GB"/>
+              </w:rPr>
+              <w:t>incrémentale</w:t>
+            </w:r>
+            <w:proofErr w:type="spellEnd"/>
+            <w:r>
+              <w:rPr>
+                <w:rFonts w:asciiTheme="minorHAnsi" w:hAnsiTheme="minorHAnsi" w:cstheme="minorHAnsi"/>
+                <w:lang w:val="en-GB"/>
+              </w:rPr>
+              <w:t xml:space="preserve"> du </w:t>
+            </w:r>
+            <w:proofErr w:type="spellStart"/>
+            <w:r>
+              <w:rPr>
+                <w:rFonts w:asciiTheme="minorHAnsi" w:hAnsiTheme="minorHAnsi" w:cstheme="minorHAnsi"/>
+                <w:lang w:val="en-GB"/>
+              </w:rPr>
+              <w:t>logiciel</w:t>
+            </w:r>
+            <w:proofErr w:type="spellEnd"/>
+            <w:r>
+              <w:rPr>
+                <w:rFonts w:asciiTheme="minorHAnsi" w:hAnsiTheme="minorHAnsi" w:cstheme="minorHAnsi"/>
+                <w:lang w:val="en-GB"/>
+              </w:rPr>
+              <w:t xml:space="preserve"> et par module.</w:t>
+            </w:r>
           </w:p>
           <w:p>
             <w:pPr>
@@ -3806,13 +3875,36 @@
                 <w:lang w:val="en-GB"/>
               </w:rPr>
             </w:pPr>
-            <w:proofErr w:type="spellStart"/>
-            <w:r>
-              <w:rPr>
-                <w:rFonts w:asciiTheme="minorHAnsi" w:hAnsiTheme="minorHAnsi" w:cstheme="minorHAnsi"/>
-                <w:lang w:val="en-GB"/>
-              </w:rPr>
-              <w:t>Outil</w:t>
+            <w:r>
+              <w:rPr>
+                <w:rFonts w:asciiTheme="minorHAnsi" w:hAnsiTheme="minorHAnsi" w:cstheme="minorHAnsi"/>
+                <w:lang w:val="en-GB"/>
+              </w:rPr>
+              <w:t xml:space="preserve">Optimisation des scripts </w:t>
+            </w:r>
+            <w:proofErr w:type="spellStart"/>
+            <w:r>
+              <w:rPr>
+                <w:rFonts w:asciiTheme="minorHAnsi" w:hAnsiTheme="minorHAnsi" w:cstheme="minorHAnsi"/>
+                <w:lang w:val="en-GB"/>
+              </w:rPr>
+              <w:t>d’installation</w:t>
+            </w:r>
+            <w:proofErr w:type="spellEnd"/>
+            <w:r>
+              <w:rPr>
+                <w:rFonts w:asciiTheme="minorHAnsi" w:hAnsiTheme="minorHAnsi" w:cstheme="minorHAnsi"/>
+                <w:lang w:val="en-GB"/>
+              </w:rPr>
+              <w:t xml:space="preserve"> et de </w:t>
+            </w:r>
+            <w:proofErr w:type="spellStart"/>
+            <w:r>
+              <w:rPr>
+                <w:rFonts w:asciiTheme="minorHAnsi" w:hAnsiTheme="minorHAnsi" w:cstheme="minorHAnsi"/>
+                <w:lang w:val="en-GB"/>
+              </w:rPr>
+              <w:t>l’interface</w:t>
             </w:r>
             <w:proofErr w:type="spellEnd"/>
             <w:r>
@@ -3828,48 +3920,9 @@
                 <w:rFonts w:asciiTheme="minorHAnsi" w:hAnsiTheme="minorHAnsi" w:cstheme="minorHAnsi"/>
                 <w:lang w:val="en-GB"/>
               </w:rPr>
-              <w:t>d’installation</w:t>
-            </w:r>
-            <w:proofErr w:type="spellEnd"/>
-            <w:r>
-              <w:rPr>
-                <w:rFonts w:asciiTheme="minorHAnsi" w:hAnsiTheme="minorHAnsi" w:cstheme="minorHAnsi"/>
-                <w:lang w:val="en-GB"/>
-              </w:rPr>
-              <w:t xml:space="preserve"> </w:t>
-            </w:r>
-            <w:proofErr w:type="spellStart"/>
-            <w:r>
-              <w:rPr>
-                <w:rFonts w:asciiTheme="minorHAnsi" w:hAnsiTheme="minorHAnsi" w:cstheme="minorHAnsi"/>
-                <w:lang w:val="en-GB"/>
-              </w:rPr>
-              <w:t>incrémentale</w:t>
-            </w:r>
-            <w:proofErr w:type="spellEnd"/>
-            <w:r>
-              <w:rPr>
-                <w:rFonts w:asciiTheme="minorHAnsi" w:hAnsiTheme="minorHAnsi" w:cstheme="minorHAnsi"/>
-                <w:lang w:val="en-GB"/>
-              </w:rPr>
-              <w:t xml:space="preserve"> du </w:t>
-            </w:r>
-            <w:proofErr w:type="spellStart"/>
-            <w:r>
-              <w:rPr>
-                <w:rFonts w:asciiTheme="minorHAnsi" w:hAnsiTheme="minorHAnsi" w:cstheme="minorHAnsi"/>
-                <w:lang w:val="en-GB"/>
-              </w:rPr>
-              <w:t>logiciel</w:t>
-            </w:r>
-            <w:proofErr w:type="spellEnd"/>
-            <w:r>
-              <w:rPr>
-                <w:rFonts w:asciiTheme="minorHAnsi" w:hAnsiTheme="minorHAnsi" w:cstheme="minorHAnsi"/>
-                <w:lang w:val="en-GB"/>
-              </w:rPr>
-              <w:t xml:space="preserve"> et par module.</w:t>
-            </w:r>
+              <w:t>graphique</w:t>
+            </w:r>
+            <w:proofErr w:type="spellEnd"/>
           </w:p>
           <w:p>
             <w:pPr>
@@ -3889,49 +3942,82 @@
                 <w:rFonts w:asciiTheme="minorHAnsi" w:hAnsiTheme="minorHAnsi" w:cstheme="minorHAnsi"/>
                 <w:lang w:val="en-GB"/>
               </w:rPr>
-              <w:t xml:space="preserve">Optimisation des scripts </w:t>
-            </w:r>
-            <w:proofErr w:type="spellStart"/>
-            <w:r>
-              <w:rPr>
-                <w:rFonts w:asciiTheme="minorHAnsi" w:hAnsiTheme="minorHAnsi" w:cstheme="minorHAnsi"/>
-                <w:lang w:val="en-GB"/>
-              </w:rPr>
-              <w:t>d’installation</w:t>
-            </w:r>
-            <w:proofErr w:type="spellEnd"/>
-            <w:r>
-              <w:rPr>
-                <w:rFonts w:asciiTheme="minorHAnsi" w:hAnsiTheme="minorHAnsi" w:cstheme="minorHAnsi"/>
-                <w:lang w:val="en-GB"/>
-              </w:rPr>
-              <w:t xml:space="preserve"> et de </w:t>
-            </w:r>
-            <w:proofErr w:type="spellStart"/>
-            <w:r>
-              <w:rPr>
-                <w:rFonts w:asciiTheme="minorHAnsi" w:hAnsiTheme="minorHAnsi" w:cstheme="minorHAnsi"/>
-                <w:lang w:val="en-GB"/>
-              </w:rPr>
-              <w:t>l’interface</w:t>
-            </w:r>
-            <w:proofErr w:type="spellEnd"/>
-            <w:r>
-              <w:rPr>
-                <w:rFonts w:asciiTheme="minorHAnsi" w:hAnsiTheme="minorHAnsi" w:cstheme="minorHAnsi"/>
-                <w:lang w:val="en-GB"/>
-              </w:rPr>
-              <w:t xml:space="preserve"> </w:t>
-            </w:r>
-            <w:proofErr w:type="spellStart"/>
-            <w:r>
-              <w:rPr>
-                <w:rFonts w:asciiTheme="minorHAnsi" w:hAnsiTheme="minorHAnsi" w:cstheme="minorHAnsi"/>
-                <w:lang w:val="en-GB"/>
-              </w:rPr>
-              <w:t>graphique</w:t>
-            </w:r>
-            <w:proofErr w:type="spellEnd"/>
+              <w:t xml:space="preserve">Participation à la première version de </w:t>
+            </w:r>
+            <w:proofErr w:type="spellStart"/>
+            <w:r>
+              <w:rPr>
+                <w:rFonts w:asciiTheme="minorHAnsi" w:hAnsiTheme="minorHAnsi" w:cstheme="minorHAnsi"/>
+                <w:lang w:val="en-GB"/>
+              </w:rPr>
+              <w:t>Graphtalk</w:t>
+            </w:r>
+            <w:proofErr w:type="spellEnd"/>
+            <w:r>
+              <w:rPr>
+                <w:rFonts w:asciiTheme="minorHAnsi" w:hAnsiTheme="minorHAnsi" w:cstheme="minorHAnsi"/>
+                <w:lang w:val="en-GB"/>
+              </w:rPr>
+              <w:t xml:space="preserve"> AIA sur le cloud </w:t>
+            </w:r>
+          </w:p>
+          <w:p>
+            <w:pPr>
+              <w:spacing w:after="0"/>
+              <w:ind w:left="1004"/>
+              <w:rPr>
+                <w:rFonts w:asciiTheme="minorHAnsi" w:hAnsiTheme="minorHAnsi" w:cstheme="minorHAnsi"/>
+                <w:sz w:val="20"/>
+                <w:lang w:val="en-GB"/>
+              </w:rPr>
+            </w:pPr>
+          </w:p>
+          <w:p>
+            <w:pPr>
+              <w:spacing w:after="0"/>
+              <w:ind w:left="284"/>
+              <w:rPr>
+                <w:rFonts w:asciiTheme="minorHAnsi" w:hAnsiTheme="minorHAnsi" w:cstheme="minorHAnsi"/>
+                <w:u w:val="single"/>
+                <w:lang w:val="en-GB"/>
+              </w:rPr>
+            </w:pPr>
+            <w:proofErr w:type="spellStart"/>
+            <w:r>
+              <w:rPr>
+                <w:rFonts w:asciiTheme="minorHAnsi" w:hAnsiTheme="minorHAnsi" w:cstheme="minorHAnsi"/>
+                <w:u w:val="single"/>
+                <w:lang w:val="en-GB"/>
+              </w:rPr>
+              <w:t>Outils</w:t>
+            </w:r>
+            <w:proofErr w:type="spellEnd"/>
+            <w:r>
+              <w:rPr>
+                <w:rFonts w:asciiTheme="minorHAnsi" w:hAnsiTheme="minorHAnsi" w:cstheme="minorHAnsi"/>
+                <w:u w:val="single"/>
+                <w:lang w:val="en-GB"/>
+              </w:rPr>
+              <w:t>/</w:t>
+            </w:r>
+            <w:proofErr w:type="spellStart"/>
+            <w:r>
+              <w:rPr>
+                <w:rFonts w:asciiTheme="minorHAnsi" w:hAnsiTheme="minorHAnsi" w:cstheme="minorHAnsi"/>
+                <w:u w:val="single"/>
+                <w:lang w:val="en-GB"/>
+              </w:rPr>
+              <w:t>Environnement</w:t>
+            </w:r>
+            <w:proofErr w:type="spellEnd"/>
+            <w:r>
+              <w:rPr>
+                <w:rFonts w:asciiTheme="minorHAnsi" w:hAnsiTheme="minorHAnsi" w:cstheme="minorHAnsi"/>
+                <w:u w:val="single"/>
+                <w:lang w:val="en-GB"/>
+              </w:rPr>
+              <w:t xml:space="preserve"> technique</w:t>
+            </w:r>
           </w:p>
           <w:p>
             <w:pPr>
@@ -3946,13 +4032,6 @@
                 <w:lang w:val="en-GB"/>
               </w:rPr>
             </w:pPr>
-            <w:r>
-              <w:rPr>
-                <w:rFonts w:asciiTheme="minorHAnsi" w:hAnsiTheme="minorHAnsi" w:cstheme="minorHAnsi"/>
-                <w:lang w:val="en-GB"/>
-              </w:rPr>
-              <w:t xml:space="preserve">Participation à la première version de </w:t>
-            </w:r>
             <w:proofErr w:type="spellStart"/>
             <w:r>
               <w:rPr>
@@ -3967,65 +4046,23 @@
                 <w:rFonts w:asciiTheme="minorHAnsi" w:hAnsiTheme="minorHAnsi" w:cstheme="minorHAnsi"/>
                 <w:lang w:val="en-GB"/>
               </w:rPr>
-              <w:t xml:space="preserve"> AIA sur le cloud </w:t>
-            </w:r>
-          </w:p>
-          <w:p>
-            <w:pPr>
-              <w:spacing w:after="0"/>
-              <w:ind w:left="1004"/>
-              <w:rPr>
-                <w:rFonts w:asciiTheme="minorHAnsi" w:hAnsiTheme="minorHAnsi" w:cstheme="minorHAnsi"/>
-                <w:sz w:val="20"/>
-                <w:lang w:val="en-GB"/>
-              </w:rPr>
-            </w:pPr>
-          </w:p>
-          <w:p>
-            <w:pPr>
-              <w:spacing w:after="0"/>
-              <w:ind w:left="284"/>
-              <w:rPr>
-                <w:rFonts w:asciiTheme="minorHAnsi" w:hAnsiTheme="minorHAnsi" w:cstheme="minorHAnsi"/>
-                <w:u w:val="single"/>
-                <w:lang w:val="en-GB"/>
-              </w:rPr>
-            </w:pPr>
-            <w:proofErr w:type="spellStart"/>
-            <w:r>
-              <w:rPr>
-                <w:rFonts w:asciiTheme="minorHAnsi" w:hAnsiTheme="minorHAnsi" w:cstheme="minorHAnsi"/>
-                <w:u w:val="single"/>
-                <w:lang w:val="en-GB"/>
-              </w:rPr>
-              <w:t>Outils</w:t>
-            </w:r>
-            <w:proofErr w:type="spellEnd"/>
-            <w:r>
-              <w:rPr>
-                <w:rFonts w:asciiTheme="minorHAnsi" w:hAnsiTheme="minorHAnsi" w:cstheme="minorHAnsi"/>
-                <w:u w:val="single"/>
-                <w:lang w:val="en-GB"/>
-              </w:rPr>
-              <w:t>/</w:t>
-            </w:r>
-            <w:proofErr w:type="spellStart"/>
-            <w:r>
-              <w:rPr>
-                <w:rFonts w:asciiTheme="minorHAnsi" w:hAnsiTheme="minorHAnsi" w:cstheme="minorHAnsi"/>
-                <w:u w:val="single"/>
-                <w:lang w:val="en-GB"/>
-              </w:rPr>
-              <w:t>Environnement</w:t>
-            </w:r>
-            <w:proofErr w:type="spellEnd"/>
-            <w:r>
-              <w:rPr>
-                <w:rFonts w:asciiTheme="minorHAnsi" w:hAnsiTheme="minorHAnsi" w:cstheme="minorHAnsi"/>
-                <w:u w:val="single"/>
-                <w:lang w:val="en-GB"/>
-              </w:rPr>
-              <w:t xml:space="preserve"> technique</w:t>
+              <w:t xml:space="preserve"> </w:t>
+            </w:r>
+            <w:proofErr w:type="spellStart"/>
+            <w:r>
+              <w:rPr>
+                <w:rFonts w:asciiTheme="minorHAnsi" w:hAnsiTheme="minorHAnsi" w:cstheme="minorHAnsi"/>
+                <w:lang w:val="en-GB"/>
+              </w:rPr>
+              <w:t>Gdl</w:t>
+            </w:r>
+            <w:proofErr w:type="spellEnd"/>
+            <w:r>
+              <w:rPr>
+                <w:rFonts w:asciiTheme="minorHAnsi" w:hAnsiTheme="minorHAnsi" w:cstheme="minorHAnsi"/>
+                <w:lang w:val="en-GB"/>
+              </w:rPr>
+              <w:t>, scripts shell</w:t>
             </w:r>
           </w:p>
           <w:p>
@@ -4047,52 +4084,6 @@
                 <w:rFonts w:asciiTheme="minorHAnsi" w:hAnsiTheme="minorHAnsi" w:cstheme="minorHAnsi"/>
                 <w:lang w:val="en-GB"/>
               </w:rPr>
-              <w:t>Graphtalk</w:t>
-            </w:r>
-            <w:proofErr w:type="spellEnd"/>
-            <w:r>
-              <w:rPr>
-                <w:rFonts w:asciiTheme="minorHAnsi" w:hAnsiTheme="minorHAnsi" w:cstheme="minorHAnsi"/>
-                <w:lang w:val="en-GB"/>
-              </w:rPr>
-              <w:t xml:space="preserve"> </w:t>
-            </w:r>
-            <w:proofErr w:type="spellStart"/>
-            <w:r>
-              <w:rPr>
-                <w:rFonts w:asciiTheme="minorHAnsi" w:hAnsiTheme="minorHAnsi" w:cstheme="minorHAnsi"/>
-                <w:lang w:val="en-GB"/>
-              </w:rPr>
-              <w:t>Gdl</w:t>
-            </w:r>
-            <w:proofErr w:type="spellEnd"/>
-            <w:r>
-              <w:rPr>
-                <w:rFonts w:asciiTheme="minorHAnsi" w:hAnsiTheme="minorHAnsi" w:cstheme="minorHAnsi"/>
-                <w:lang w:val="en-GB"/>
-              </w:rPr>
-              <w:t>, scripts shell</w:t>
-            </w:r>
-          </w:p>
-          <w:p>
-            <w:pPr>
-              <w:pStyle w:val="Paragraphedeliste"/>
-              <w:numPr>
-                <w:ilvl w:val="0"/>
-                <w:numId w:val="5"/>
-              </w:numPr>
-              <w:spacing w:after="0" w:line="240" w:lineRule="auto"/>
-              <w:rPr>
-                <w:rFonts w:asciiTheme="minorHAnsi" w:hAnsiTheme="minorHAnsi" w:cstheme="minorHAnsi"/>
-                <w:lang w:val="en-GB"/>
-              </w:rPr>
-            </w:pPr>
-            <w:proofErr w:type="spellStart"/>
-            <w:r>
-              <w:rPr>
-                <w:rFonts w:asciiTheme="minorHAnsi" w:hAnsiTheme="minorHAnsi" w:cstheme="minorHAnsi"/>
-                <w:lang w:val="en-GB"/>
-              </w:rPr>
               <w:t>Prolog</w:t>
             </w:r>
             <w:proofErr w:type="spellEnd"/>
@@ -4112,13 +4103,6 @@
               <w:t>prolog</w:t>
             </w:r>
             <w:proofErr w:type="spellEnd"/>
-            <w:r>
-              <w:rPr>
-                <w:rFonts w:asciiTheme="minorHAnsi" w:hAnsiTheme="minorHAnsi" w:cstheme="minorHAnsi"/>
-                <w:lang w:val="en-GB"/>
-              </w:rPr>
-              <w:t xml:space="preserve">, </w:t>
-            </w:r>
           </w:p>
           <w:p>
             <w:pPr>
@@ -6440,8 +6424,6 @@
             </w:pPr>
           </w:p>
         </w:tc>
-        <w:bookmarkStart w:id="0" w:name="_GoBack"/>
-        <w:bookmarkEnd w:id="0"/>
       </w:tr>
     </w:tbl>
     <w:p>
@@ -9316,6 +9298,7 @@
   <w:style w:type="character" w:default="1" w:styleId="Policepardfaut">
     <w:name w:val="Default Paragraph Font"/>
     <w:uiPriority w:val="1"/>
+    <w:semiHidden/>
     <w:unhideWhenUsed/>
   </w:style>
   <w:style w:type="table" w:default="1" w:styleId="TableauNormal">
@@ -10076,7 +10059,7 @@
 </file>
 
 <file path=customXml/itemProps4.xml><?xml version="1.0" encoding="utf-8"?>
-<ds:datastoreItem xmlns:ds="http://schemas.openxmlformats.org/officeDocument/2006/customXml" ds:itemID="{01A5E0E4-3153-43F9-A8E3-6CE7777982FD}">
+<ds:datastoreItem xmlns:ds="http://schemas.openxmlformats.org/officeDocument/2006/customXml" ds:itemID="{B5A271FA-6653-4ECD-9AA7-925398A32C84}">
   <ds:schemaRefs>
     <ds:schemaRef ds:uri="http://schemas.openxmlformats.org/officeDocument/2006/bibliography"/>
   </ds:schemaRefs>

--- a/Template Competences File 2018 FR.docx
+++ b/Template Competences File 2018 FR.docx
@@ -760,7 +760,7 @@
                 <w:rFonts w:asciiTheme="minorHAnsi" w:hAnsiTheme="minorHAnsi" w:cstheme="minorHAnsi"/>
                 <w:lang w:val="fr-FR"/>
               </w:rPr>
-              <w:t>Management Agile / Scrum</w:t>
+              <w:t>Gestion de projet</w:t>
             </w:r>
           </w:p>
           <w:p>
@@ -781,7 +781,34 @@
                 <w:rFonts w:asciiTheme="minorHAnsi" w:hAnsiTheme="minorHAnsi" w:cstheme="minorHAnsi"/>
                 <w:lang w:val="fr-FR"/>
               </w:rPr>
-              <w:t>Virtualisation (VirtualBox, Docker…)</w:t>
+              <w:t xml:space="preserve">Management </w:t>
+            </w:r>
+            <w:r>
+              <w:rPr>
+                <w:rFonts w:asciiTheme="minorHAnsi" w:hAnsiTheme="minorHAnsi" w:cstheme="minorHAnsi"/>
+                <w:lang w:val="fr-FR"/>
+              </w:rPr>
+              <w:t xml:space="preserve">d’équipes techniques en mode </w:t>
+            </w:r>
+            <w:r>
+              <w:rPr>
+                <w:rFonts w:asciiTheme="minorHAnsi" w:hAnsiTheme="minorHAnsi" w:cstheme="minorHAnsi"/>
+                <w:lang w:val="fr-FR"/>
+              </w:rPr>
+              <w:t>Agile / Scrum</w:t>
+            </w:r>
+            <w:r>
+              <w:rPr>
+                <w:rFonts w:asciiTheme="minorHAnsi" w:hAnsiTheme="minorHAnsi" w:cstheme="minorHAnsi"/>
+                <w:lang w:val="fr-FR"/>
+              </w:rPr>
+              <w:t xml:space="preserve"> </w:t>
+            </w:r>
+            <w:r>
+              <w:rPr>
+                <w:rFonts w:asciiTheme="minorHAnsi" w:hAnsiTheme="minorHAnsi" w:cstheme="minorHAnsi"/>
+              </w:rPr>
+              <w:t>(~ 5/8 personnes)</w:t>
             </w:r>
           </w:p>
           <w:p>
@@ -802,7 +829,7 @@
                 <w:rFonts w:asciiTheme="minorHAnsi" w:hAnsiTheme="minorHAnsi" w:cstheme="minorHAnsi"/>
                 <w:lang w:val="fr-FR"/>
               </w:rPr>
-              <w:t>Langages Informatiques</w:t>
+              <w:t>Virtualisation (VirtualBox, Docker…)</w:t>
             </w:r>
           </w:p>
           <w:p>
@@ -908,81 +935,94 @@
             </w:pPr>
             <w:r>
               <w:rPr>
-                <w:rFonts w:cs="Calibri"/>
+                <w:rFonts w:asciiTheme="minorHAnsi" w:hAnsiTheme="minorHAnsi" w:cstheme="minorHAnsi"/>
               </w:rPr>
               <w:t xml:space="preserve">Conteneurs Docker (docker-compose, docker </w:t>
             </w:r>
             <w:proofErr w:type="spellStart"/>
             <w:r>
               <w:rPr>
-                <w:rFonts w:cs="Calibri"/>
+                <w:rFonts w:asciiTheme="minorHAnsi" w:hAnsiTheme="minorHAnsi" w:cstheme="minorHAnsi"/>
               </w:rPr>
               <w:t>swarm</w:t>
             </w:r>
             <w:proofErr w:type="spellEnd"/>
             <w:r>
               <w:rPr>
-                <w:rFonts w:cs="Calibri"/>
-              </w:rPr>
-              <w:t>…) / Jenkins / Langages informatiques (</w:t>
-            </w:r>
-            <w:r>
-              <w:rPr>
-                <w:rFonts w:cs="Calibri"/>
-              </w:rPr>
-              <w:t xml:space="preserve">Java/JEE, </w:t>
-            </w:r>
-            <w:r>
-              <w:rPr>
-                <w:rFonts w:cs="Calibri"/>
-              </w:rPr>
-              <w:t>C/C++, C#/.NET, AngularJS, SQL, Ruby/Chef</w:t>
-            </w:r>
-            <w:r>
-              <w:rPr>
-                <w:rFonts w:cs="Calibri"/>
+                <w:rFonts w:asciiTheme="minorHAnsi" w:hAnsiTheme="minorHAnsi" w:cstheme="minorHAnsi"/>
+              </w:rPr>
+              <w:t xml:space="preserve">…) / Jenkins </w:t>
+            </w:r>
+          </w:p>
+          <w:p>
+            <w:pPr>
+              <w:pStyle w:val="Paragraphedeliste"/>
+              <w:numPr>
+                <w:ilvl w:val="0"/>
+                <w:numId w:val="7"/>
+              </w:numPr>
+              <w:rPr>
+                <w:rFonts w:asciiTheme="minorHAnsi" w:hAnsiTheme="minorHAnsi" w:cstheme="minorHAnsi"/>
+                <w:lang w:val="fr-FR"/>
+              </w:rPr>
+            </w:pPr>
+            <w:r>
+              <w:rPr>
+                <w:rFonts w:asciiTheme="minorHAnsi" w:hAnsiTheme="minorHAnsi" w:cstheme="minorHAnsi"/>
+              </w:rPr>
+              <w:t xml:space="preserve">Langages informatiques </w:t>
+            </w:r>
+            <w:r>
+              <w:rPr>
+                <w:rFonts w:asciiTheme="minorHAnsi" w:hAnsiTheme="minorHAnsi" w:cstheme="minorHAnsi"/>
+              </w:rPr>
+              <w:t xml:space="preserve">variés </w:t>
+            </w:r>
+            <w:r>
+              <w:rPr>
+                <w:rFonts w:asciiTheme="minorHAnsi" w:hAnsiTheme="minorHAnsi" w:cstheme="minorHAnsi"/>
+              </w:rPr>
+              <w:t>(Java/JEE, C/C++, C#/.NET, AngularJS, SQL, Ruby/Chef</w:t>
+            </w:r>
+            <w:r>
+              <w:rPr>
+                <w:rFonts w:asciiTheme="minorHAnsi" w:hAnsiTheme="minorHAnsi" w:cstheme="minorHAnsi"/>
               </w:rPr>
               <w:t>,</w:t>
             </w:r>
             <w:r>
               <w:rPr>
-                <w:rFonts w:cs="Calibri"/>
+                <w:rFonts w:asciiTheme="minorHAnsi" w:hAnsiTheme="minorHAnsi" w:cstheme="minorHAnsi"/>
               </w:rPr>
               <w:t xml:space="preserve"> Fortran, scripts Shell), ansible, </w:t>
             </w:r>
             <w:proofErr w:type="spellStart"/>
             <w:r>
               <w:rPr>
-                <w:rFonts w:cs="Calibri"/>
+                <w:rFonts w:asciiTheme="minorHAnsi" w:hAnsiTheme="minorHAnsi" w:cstheme="minorHAnsi"/>
               </w:rPr>
               <w:t>Terraform</w:t>
             </w:r>
             <w:proofErr w:type="spellEnd"/>
             <w:r>
               <w:rPr>
-                <w:rFonts w:cs="Calibri"/>
+                <w:rFonts w:asciiTheme="minorHAnsi" w:hAnsiTheme="minorHAnsi" w:cstheme="minorHAnsi"/>
               </w:rPr>
               <w:t xml:space="preserve">, </w:t>
             </w:r>
             <w:proofErr w:type="spellStart"/>
             <w:r>
               <w:rPr>
-                <w:rFonts w:cs="Calibri"/>
+                <w:rFonts w:asciiTheme="minorHAnsi" w:hAnsiTheme="minorHAnsi" w:cstheme="minorHAnsi"/>
               </w:rPr>
               <w:t>Cucumber</w:t>
             </w:r>
             <w:proofErr w:type="spellEnd"/>
             <w:r>
               <w:rPr>
-                <w:rFonts w:cs="Calibri"/>
+                <w:rFonts w:asciiTheme="minorHAnsi" w:hAnsiTheme="minorHAnsi" w:cstheme="minorHAnsi"/>
               </w:rPr>
               <w:t xml:space="preserve"> (tests Ruby)</w:t>
-            </w:r>
-            <w:r>
-              <w:rPr>
-                <w:rFonts w:cs="Calibri"/>
-              </w:rPr>
-              <w:t xml:space="preserve"> / Gestion de projet et management d’équipes (~ 5/8 personnes)</w:t>
             </w:r>
           </w:p>
         </w:tc>
@@ -1251,6 +1291,15 @@
         </w:rPr>
       </w:pPr>
     </w:p>
+    <w:p>
+      <w:pPr>
+        <w:rPr>
+          <w:rFonts w:ascii="Verdana" w:hAnsi="Verdana"/>
+          <w:b/>
+          <w:color w:val="404040"/>
+        </w:rPr>
+      </w:pPr>
+    </w:p>
     <w:tbl>
       <w:tblPr>
         <w:tblStyle w:val="Grilledutableau"/>
@@ -1295,6 +1344,7 @@
                 <w:noProof/>
                 <w:lang w:eastAsia="fr-FR"/>
               </w:rPr>
+              <w:lastRenderedPageBreak/>
               <w:drawing>
                 <wp:anchor distT="0" distB="0" distL="114300" distR="114300" simplePos="0" relativeHeight="251668480" behindDoc="0" locked="0" layoutInCell="1" allowOverlap="1" wp14:anchorId="7462D597" wp14:editId="0EA902BC">
                   <wp:simplePos x="0" y="0"/>
@@ -1791,7 +1841,7 @@
                 <w:sz w:val="28"/>
                 <w:lang w:val="fr-FR"/>
               </w:rPr>
-              <w:t>8</w:t>
+              <w:t xml:space="preserve">depuis </w:t>
             </w:r>
             <w:r>
               <w:rPr>
@@ -1800,7 +1850,25 @@
                 <w:sz w:val="28"/>
                 <w:lang w:val="fr-FR"/>
               </w:rPr>
+              <w:t>8</w:t>
+            </w:r>
+            <w:r>
+              <w:rPr>
+                <w:rFonts w:asciiTheme="minorHAnsi" w:hAnsiTheme="minorHAnsi" w:cstheme="minorHAnsi"/>
+                <w:color w:val="E63312"/>
+                <w:sz w:val="28"/>
+                <w:lang w:val="fr-FR"/>
+              </w:rPr>
               <w:t xml:space="preserve"> mois</w:t>
+            </w:r>
+            <w:r>
+              <w:rPr>
+                <w:rFonts w:asciiTheme="minorHAnsi" w:hAnsiTheme="minorHAnsi" w:cstheme="minorHAnsi"/>
+                <w:color w:val="E63312"/>
+                <w:sz w:val="28"/>
+                <w:lang w:val="fr-FR"/>
+              </w:rPr>
+              <w:t xml:space="preserve"> (en poste)</w:t>
             </w:r>
           </w:p>
           <w:p>
@@ -2771,7 +2839,60 @@
                 <w:rFonts w:asciiTheme="minorHAnsi" w:hAnsiTheme="minorHAnsi" w:cstheme="minorHAnsi"/>
                 <w:lang w:val="en-GB"/>
               </w:rPr>
-              <w:t xml:space="preserve"> plus sure et plus evolutive.</w:t>
+              <w:t xml:space="preserve"> plus </w:t>
+            </w:r>
+            <w:proofErr w:type="spellStart"/>
+            <w:r>
+              <w:rPr>
+                <w:rFonts w:asciiTheme="minorHAnsi" w:hAnsiTheme="minorHAnsi" w:cstheme="minorHAnsi"/>
+                <w:lang w:val="en-GB"/>
+              </w:rPr>
+              <w:t>s</w:t>
+            </w:r>
+            <w:r>
+              <w:rPr>
+                <w:rFonts w:asciiTheme="minorHAnsi" w:hAnsiTheme="minorHAnsi" w:cstheme="minorHAnsi"/>
+                <w:lang w:val="en-GB"/>
+              </w:rPr>
+              <w:t>û</w:t>
+            </w:r>
+            <w:r>
+              <w:rPr>
+                <w:rFonts w:asciiTheme="minorHAnsi" w:hAnsiTheme="minorHAnsi" w:cstheme="minorHAnsi"/>
+                <w:lang w:val="en-GB"/>
+              </w:rPr>
+              <w:t>re</w:t>
+            </w:r>
+            <w:proofErr w:type="spellEnd"/>
+            <w:r>
+              <w:rPr>
+                <w:rFonts w:asciiTheme="minorHAnsi" w:hAnsiTheme="minorHAnsi" w:cstheme="minorHAnsi"/>
+                <w:lang w:val="en-GB"/>
+              </w:rPr>
+              <w:t xml:space="preserve"> et plus </w:t>
+            </w:r>
+            <w:proofErr w:type="spellStart"/>
+            <w:r>
+              <w:rPr>
+                <w:rFonts w:asciiTheme="minorHAnsi" w:hAnsiTheme="minorHAnsi" w:cstheme="minorHAnsi"/>
+                <w:lang w:val="en-GB"/>
+              </w:rPr>
+              <w:t>é</w:t>
+            </w:r>
+            <w:r>
+              <w:rPr>
+                <w:rFonts w:asciiTheme="minorHAnsi" w:hAnsiTheme="minorHAnsi" w:cstheme="minorHAnsi"/>
+                <w:lang w:val="en-GB"/>
+              </w:rPr>
+              <w:t>volutive</w:t>
+            </w:r>
+            <w:proofErr w:type="spellEnd"/>
+            <w:r>
+              <w:rPr>
+                <w:rFonts w:asciiTheme="minorHAnsi" w:hAnsiTheme="minorHAnsi" w:cstheme="minorHAnsi"/>
+                <w:lang w:val="en-GB"/>
+              </w:rPr>
+              <w:t>.</w:t>
             </w:r>
           </w:p>
           <w:p>
@@ -3187,8 +3308,6 @@
               </w:rPr>
               <w:t xml:space="preserve"> et </w:t>
             </w:r>
-            <w:bookmarkStart w:id="0" w:name="_GoBack"/>
-            <w:bookmarkEnd w:id="0"/>
             <w:r>
               <w:rPr>
                 <w:rFonts w:asciiTheme="minorHAnsi" w:hAnsiTheme="minorHAnsi" w:cstheme="minorHAnsi"/>
@@ -4300,7 +4419,37 @@
                 <w:rFonts w:asciiTheme="minorHAnsi" w:hAnsiTheme="minorHAnsi" w:cstheme="minorHAnsi"/>
                 <w:lang w:val="en-GB"/>
               </w:rPr>
-              <w:t xml:space="preserve"> temps reel sur site de production avec gestion des </w:t>
+              <w:t xml:space="preserve"> temps </w:t>
+            </w:r>
+            <w:proofErr w:type="spellStart"/>
+            <w:r>
+              <w:rPr>
+                <w:rFonts w:asciiTheme="minorHAnsi" w:hAnsiTheme="minorHAnsi" w:cstheme="minorHAnsi"/>
+                <w:lang w:val="en-GB"/>
+              </w:rPr>
+              <w:t>r</w:t>
+            </w:r>
+            <w:r>
+              <w:rPr>
+                <w:rFonts w:asciiTheme="minorHAnsi" w:hAnsiTheme="minorHAnsi" w:cstheme="minorHAnsi"/>
+                <w:lang w:val="en-GB"/>
+              </w:rPr>
+              <w:t>é</w:t>
+            </w:r>
+            <w:r>
+              <w:rPr>
+                <w:rFonts w:asciiTheme="minorHAnsi" w:hAnsiTheme="minorHAnsi" w:cstheme="minorHAnsi"/>
+                <w:lang w:val="en-GB"/>
+              </w:rPr>
+              <w:t>el</w:t>
+            </w:r>
+            <w:proofErr w:type="spellEnd"/>
+            <w:r>
+              <w:rPr>
+                <w:rFonts w:asciiTheme="minorHAnsi" w:hAnsiTheme="minorHAnsi" w:cstheme="minorHAnsi"/>
+                <w:lang w:val="en-GB"/>
+              </w:rPr>
+              <w:t xml:space="preserve"> sur site de production avec gestion des </w:t>
             </w:r>
             <w:proofErr w:type="spellStart"/>
             <w:r>
@@ -4330,23 +4479,37 @@
                 <w:rFonts w:asciiTheme="minorHAnsi" w:hAnsiTheme="minorHAnsi" w:cstheme="minorHAnsi"/>
                 <w:lang w:val="en-GB"/>
               </w:rPr>
-              <w:t xml:space="preserve">Supervision: creation d’un </w:t>
-            </w:r>
-            <w:proofErr w:type="gramStart"/>
-            <w:r>
-              <w:rPr>
-                <w:rFonts w:asciiTheme="minorHAnsi" w:hAnsiTheme="minorHAnsi" w:cstheme="minorHAnsi"/>
-                <w:lang w:val="en-GB"/>
-              </w:rPr>
-              <w:t>programme</w:t>
-            </w:r>
-            <w:proofErr w:type="gramEnd"/>
-            <w:r>
-              <w:rPr>
-                <w:rFonts w:asciiTheme="minorHAnsi" w:hAnsiTheme="minorHAnsi" w:cstheme="minorHAnsi"/>
-                <w:lang w:val="en-GB"/>
-              </w:rPr>
-              <w:t xml:space="preserve"> de monitoring de </w:t>
+              <w:t xml:space="preserve">Supervision: </w:t>
+            </w:r>
+            <w:proofErr w:type="spellStart"/>
+            <w:r>
+              <w:rPr>
+                <w:rFonts w:asciiTheme="minorHAnsi" w:hAnsiTheme="minorHAnsi" w:cstheme="minorHAnsi"/>
+                <w:lang w:val="en-GB"/>
+              </w:rPr>
+              <w:t>cr</w:t>
+            </w:r>
+            <w:r>
+              <w:rPr>
+                <w:rFonts w:asciiTheme="minorHAnsi" w:hAnsiTheme="minorHAnsi" w:cstheme="minorHAnsi"/>
+                <w:lang w:val="en-GB"/>
+              </w:rPr>
+              <w:t>é</w:t>
+            </w:r>
+            <w:r>
+              <w:rPr>
+                <w:rFonts w:asciiTheme="minorHAnsi" w:hAnsiTheme="minorHAnsi" w:cstheme="minorHAnsi"/>
+                <w:lang w:val="en-GB"/>
+              </w:rPr>
+              <w:t>ation</w:t>
+            </w:r>
+            <w:proofErr w:type="spellEnd"/>
+            <w:r>
+              <w:rPr>
+                <w:rFonts w:asciiTheme="minorHAnsi" w:hAnsiTheme="minorHAnsi" w:cstheme="minorHAnsi"/>
+                <w:lang w:val="en-GB"/>
+              </w:rPr>
+              <w:t xml:space="preserve"> d’un programme de monitoring de </w:t>
             </w:r>
             <w:proofErr w:type="spellStart"/>
             <w:r>
@@ -4916,7 +5079,23 @@
                 <w:rFonts w:asciiTheme="minorHAnsi" w:hAnsiTheme="minorHAnsi" w:cstheme="minorHAnsi"/>
                 <w:lang w:val="en-GB"/>
               </w:rPr>
-              <w:t xml:space="preserve">Planification des taches de 5 </w:t>
+              <w:t>Planification des t</w:t>
+            </w:r>
+            <w:r>
+              <w:rPr>
+                <w:rFonts w:asciiTheme="minorHAnsi" w:hAnsiTheme="minorHAnsi" w:cstheme="minorHAnsi"/>
+                <w:lang w:val="en-GB"/>
+              </w:rPr>
+              <w:t>â</w:t>
+            </w:r>
+            <w:bookmarkStart w:id="0" w:name="_GoBack"/>
+            <w:bookmarkEnd w:id="0"/>
+            <w:r>
+              <w:rPr>
+                <w:rFonts w:asciiTheme="minorHAnsi" w:hAnsiTheme="minorHAnsi" w:cstheme="minorHAnsi"/>
+                <w:lang w:val="en-GB"/>
+              </w:rPr>
+              <w:t xml:space="preserve">ches de 5 </w:t>
             </w:r>
             <w:proofErr w:type="spellStart"/>
             <w:r>
@@ -5024,6 +5203,13 @@
               <w:t>MSProject</w:t>
             </w:r>
             <w:proofErr w:type="spellEnd"/>
+            <w:r>
+              <w:rPr>
+                <w:rFonts w:asciiTheme="minorHAnsi" w:hAnsiTheme="minorHAnsi" w:cstheme="minorHAnsi"/>
+                <w:lang w:val="en-GB"/>
+              </w:rPr>
+              <w:t>.</w:t>
+            </w:r>
           </w:p>
           <w:p>
             <w:pPr>
@@ -9797,12 +9983,12 @@
 </file>
 
 <file path=customXml/item1.xml><?xml version="1.0" encoding="utf-8"?>
-<?mso-contentType ?>
-<FormTemplates xmlns="http://schemas.microsoft.com/sharepoint/v3/contenttype/forms">
-  <Display>DocumentLibraryForm</Display>
-  <Edit>DocumentLibraryForm</Edit>
-  <New>DocumentLibraryForm</New>
-</FormTemplates>
+<p:properties xmlns:p="http://schemas.microsoft.com/office/2006/metadata/properties" xmlns:xsi="http://www.w3.org/2001/XMLSchema-instance" xmlns:pc="http://schemas.microsoft.com/office/infopath/2007/PartnerControls">
+  <documentManagement>
+    <PublishingExpirationDate xmlns="http://schemas.microsoft.com/sharepoint/v3" xsi:nil="true"/>
+    <PublishingStartDate xmlns="http://schemas.microsoft.com/sharepoint/v3" xsi:nil="true"/>
+  </documentManagement>
+</p:properties>
 </file>
 
 <file path=customXml/item2.xml><?xml version="1.0" encoding="utf-8"?>
@@ -10008,12 +10194,12 @@
 </file>
 
 <file path=customXml/item3.xml><?xml version="1.0" encoding="utf-8"?>
-<p:properties xmlns:p="http://schemas.microsoft.com/office/2006/metadata/properties" xmlns:xsi="http://www.w3.org/2001/XMLSchema-instance" xmlns:pc="http://schemas.microsoft.com/office/infopath/2007/PartnerControls">
-  <documentManagement>
-    <PublishingExpirationDate xmlns="http://schemas.microsoft.com/sharepoint/v3" xsi:nil="true"/>
-    <PublishingStartDate xmlns="http://schemas.microsoft.com/sharepoint/v3" xsi:nil="true"/>
-  </documentManagement>
-</p:properties>
+<?mso-contentType ?>
+<FormTemplates xmlns="http://schemas.microsoft.com/sharepoint/v3/contenttype/forms">
+  <Display>DocumentLibraryForm</Display>
+  <Edit>DocumentLibraryForm</Edit>
+  <New>DocumentLibraryForm</New>
+</FormTemplates>
 </file>
 
 <file path=customXml/item4.xml><?xml version="1.0" encoding="utf-8"?>
@@ -10021,9 +10207,11 @@
 </file>
 
 <file path=customXml/itemProps1.xml><?xml version="1.0" encoding="utf-8"?>
-<ds:datastoreItem xmlns:ds="http://schemas.openxmlformats.org/officeDocument/2006/customXml" ds:itemID="{69141262-D5EB-461E-866F-3864D9ACF956}">
+<ds:datastoreItem xmlns:ds="http://schemas.openxmlformats.org/officeDocument/2006/customXml" ds:itemID="{86382047-20E5-45D6-80C2-253F258A0025}">
   <ds:schemaRefs>
-    <ds:schemaRef ds:uri="http://schemas.microsoft.com/sharepoint/v3/contenttype/forms"/>
+    <ds:schemaRef ds:uri="http://schemas.microsoft.com/office/2006/metadata/properties"/>
+    <ds:schemaRef ds:uri="http://schemas.microsoft.com/office/infopath/2007/PartnerControls"/>
+    <ds:schemaRef ds:uri="http://schemas.microsoft.com/sharepoint/v3"/>
   </ds:schemaRefs>
 </ds:datastoreItem>
 </file>
@@ -10049,17 +10237,15 @@
 </file>
 
 <file path=customXml/itemProps3.xml><?xml version="1.0" encoding="utf-8"?>
-<ds:datastoreItem xmlns:ds="http://schemas.openxmlformats.org/officeDocument/2006/customXml" ds:itemID="{86382047-20E5-45D6-80C2-253F258A0025}">
+<ds:datastoreItem xmlns:ds="http://schemas.openxmlformats.org/officeDocument/2006/customXml" ds:itemID="{69141262-D5EB-461E-866F-3864D9ACF956}">
   <ds:schemaRefs>
-    <ds:schemaRef ds:uri="http://schemas.microsoft.com/office/2006/metadata/properties"/>
-    <ds:schemaRef ds:uri="http://schemas.microsoft.com/office/infopath/2007/PartnerControls"/>
-    <ds:schemaRef ds:uri="http://schemas.microsoft.com/sharepoint/v3"/>
+    <ds:schemaRef ds:uri="http://schemas.microsoft.com/sharepoint/v3/contenttype/forms"/>
   </ds:schemaRefs>
 </ds:datastoreItem>
 </file>
 
 <file path=customXml/itemProps4.xml><?xml version="1.0" encoding="utf-8"?>
-<ds:datastoreItem xmlns:ds="http://schemas.openxmlformats.org/officeDocument/2006/customXml" ds:itemID="{B5A271FA-6653-4ECD-9AA7-925398A32C84}">
+<ds:datastoreItem xmlns:ds="http://schemas.openxmlformats.org/officeDocument/2006/customXml" ds:itemID="{4FA68224-9EE3-4D7B-AD67-E33A3F94417C}">
   <ds:schemaRefs>
     <ds:schemaRef ds:uri="http://schemas.openxmlformats.org/officeDocument/2006/bibliography"/>
   </ds:schemaRefs>
